--- a/네트워크 학습/네트워크 학습.docx
+++ b/네트워크 학습/네트워크 학습.docx
@@ -124,7 +124,37 @@
                       <w:szCs w:val="22"/>
                       <w:u w:val="none" w:color="auto"/>
                     </w:rPr>
-                    <w:t>[ C언어 main함수에서 반환값이 0인 이유 ]</w:t>
+                    <w:t>[</w:t>
+                  </w:r>
+                  <w:r>
+                    <w:rPr>
+                      <w:lang w:eastAsia="ko-KR"/>
+                      <w:rFonts w:ascii="한컴 말랑말랑 Bold" w:eastAsia="한컴 말랑말랑 Bold" w:hAnsi="한컴 말랑말랑 Bold" w:cs="한컴 말랑말랑 Bold"/>
+                      <w:b/>
+                      <w:bCs/>
+                      <w:i w:val="0"/>
+                      <w:iCs w:val="0"/>
+                      <w:color w:val="000000"/>
+                      <w:sz w:val="22"/>
+                      <w:szCs w:val="22"/>
+                      <w:u w:val="none" w:color="auto"/>
+                      <w:rtl w:val="off"/>
+                    </w:rPr>
+                    <w:t xml:space="preserve"> 프로토콜 ( Protocol )</w:t>
+                  </w:r>
+                  <w:r>
+                    <w:rPr>
+                      <w:rFonts w:ascii="한컴 말랑말랑 Bold" w:eastAsia="한컴 말랑말랑 Bold" w:hAnsi="한컴 말랑말랑 Bold" w:cs="한컴 말랑말랑 Bold"/>
+                      <w:b/>
+                      <w:bCs/>
+                      <w:i w:val="0"/>
+                      <w:iCs w:val="0"/>
+                      <w:color w:val="000000"/>
+                      <w:sz w:val="22"/>
+                      <w:szCs w:val="22"/>
+                      <w:u w:val="none" w:color="auto"/>
+                    </w:rPr>
+                    <w:t xml:space="preserve"> ]</w:t>
                   </w:r>
                 </w:p>
               </w:tc>
@@ -151,143 +181,40 @@
                     <w:spacing w:line="288" w:lineRule="auto"/>
                     <w:rPr>
                       <w:lang w:eastAsia="ko-KR"/>
+                      <w:rFonts w:ascii="맑은 고딕" w:eastAsia="맑은 고딕" w:hAnsi="맑은 고딕" w:cs="맑은 고딕" w:hint="eastAsia"/>
+                      <w:b/>
+                      <w:bCs/>
+                      <w:szCs w:val="20"/>
+                      <w:u w:color="auto"/>
+                      <w:rtl w:val="off"/>
+                    </w:rPr>
+                  </w:pPr>
+                </w:p>
+                <w:p>
+                  <w:pPr>
+                    <w:jc w:val="center"/>
+                    <w:tabs>
+                      <w:tab w:val="left" w:pos="5979"/>
+                    </w:tabs>
+                    <w:spacing w:line="288" w:lineRule="auto"/>
+                    <w:rPr>
                       <w:rFonts w:ascii="맑은 고딕" w:eastAsia="맑은 고딕" w:hAnsi="맑은 고딕" w:hint="eastAsia"/>
                       <w:b/>
                       <w:bCs/>
                       <w:szCs w:val="20"/>
-                      <w:rtl w:val="off"/>
-                    </w:rPr>
-                  </w:pPr>
-                </w:p>
-                <w:p>
-                  <w:pPr>
-                    <w:jc w:val="center"/>
-                    <w:tabs>
-                      <w:tab w:val="left" w:pos="5979"/>
-                    </w:tabs>
-                    <w:spacing w:line="288" w:lineRule="auto"/>
-                    <w:rPr>
-                      <w:rFonts w:ascii="맑은 고딕" w:eastAsia="맑은 고딕" w:hAnsi="맑은 고딕"/>
-                      <w:b/>
-                      <w:bCs/>
-                      <w:szCs w:val="20"/>
-                    </w:rPr>
-                  </w:pPr>
-                  <w:r>
-                    <w:rPr>
-                      <w:rFonts w:ascii="맑은 고딕" w:eastAsia="맑은 고딕" w:hAnsi="맑은 고딕"/>
-                      <w:b/>
-                      <w:bCs/>
-                      <w:szCs w:val="20"/>
-                    </w:rPr>
-                    <w:t>프로세스를 실행하면 부모프로세스에서 커널의 fork()함수를 시스템콜하여</w:t>
-                  </w:r>
-                </w:p>
-                <w:p>
-                  <w:pPr>
-                    <w:jc w:val="center"/>
-                    <w:tabs>
-                      <w:tab w:val="left" w:pos="5979"/>
-                    </w:tabs>
-                    <w:spacing w:line="288" w:lineRule="auto"/>
-                    <w:rPr>
-                      <w:rFonts w:ascii="맑은 고딕" w:eastAsia="맑은 고딕" w:hAnsi="맑은 고딕"/>
-                      <w:b/>
-                      <w:bCs/>
-                      <w:szCs w:val="20"/>
-                    </w:rPr>
-                  </w:pPr>
-                  <w:r>
-                    <w:rPr>
-                      <w:rFonts w:ascii="맑은 고딕" w:eastAsia="맑은 고딕" w:hAnsi="맑은 고딕"/>
-                      <w:b/>
-                      <w:bCs/>
-                      <w:szCs w:val="20"/>
-                    </w:rPr>
-                    <w:t>자식프로세스로 부모프로세스와 동일한 프로세스를 생성한다.</w:t>
-                  </w:r>
-                </w:p>
-                <w:p>
-                  <w:pPr>
-                    <w:jc w:val="center"/>
-                    <w:tabs>
-                      <w:tab w:val="left" w:pos="5979"/>
-                    </w:tabs>
-                    <w:spacing w:line="288" w:lineRule="auto"/>
-                    <w:rPr>
-                      <w:rFonts w:ascii="맑은 고딕" w:eastAsia="맑은 고딕" w:hAnsi="맑은 고딕"/>
-                      <w:b/>
-                      <w:bCs/>
-                      <w:szCs w:val="20"/>
-                    </w:rPr>
-                  </w:pPr>
-                  <w:r>
-                    <w:rPr>
-                      <w:rFonts w:ascii="맑은 고딕" w:eastAsia="맑은 고딕" w:hAnsi="맑은 고딕"/>
-                      <w:b/>
-                      <w:bCs/>
-                      <w:szCs w:val="20"/>
-                    </w:rPr>
-                    <w:t>동일한 프로세스에서 exec()함수를 시스템콜하여 원하는 코드로 덮어씌우게된다</w:t>
-                  </w:r>
-                </w:p>
-                <w:p>
-                  <w:pPr>
-                    <w:jc w:val="center"/>
-                    <w:tabs>
-                      <w:tab w:val="left" w:pos="5979"/>
-                    </w:tabs>
-                    <w:spacing w:line="288" w:lineRule="auto"/>
-                    <w:rPr>
-                      <w:rFonts w:ascii="맑은 고딕" w:eastAsia="맑은 고딕" w:hAnsi="맑은 고딕"/>
-                      <w:b/>
-                      <w:bCs/>
-                      <w:szCs w:val="20"/>
-                    </w:rPr>
-                  </w:pPr>
-                  <w:r>
-                    <w:rPr>
-                      <w:rFonts w:ascii="맑은 고딕" w:eastAsia="맑은 고딕" w:hAnsi="맑은 고딕"/>
-                      <w:b/>
-                      <w:bCs/>
-                      <w:szCs w:val="20"/>
-                    </w:rPr>
-                    <w:t>이때 자식프로세스가 반환하게되는 PID(Process ID)값은 0이다</w:t>
-                  </w:r>
-                </w:p>
-                <w:p>
-                  <w:pPr>
-                    <w:jc w:val="center"/>
-                    <w:tabs>
-                      <w:tab w:val="left" w:pos="5979"/>
-                    </w:tabs>
-                    <w:spacing w:line="288" w:lineRule="auto"/>
-                    <w:rPr>
-                      <w:rFonts w:ascii="맑은 고딕" w:eastAsia="맑은 고딕" w:hAnsi="맑은 고딕" w:hint="eastAsia"/>
-                      <w:b/>
-                      <w:bCs/>
-                      <w:szCs w:val="20"/>
-                    </w:rPr>
-                  </w:pPr>
-                  <w:r>
-                    <w:rPr>
-                      <w:rFonts w:ascii="맑은 고딕" w:eastAsia="맑은 고딕" w:hAnsi="맑은 고딕"/>
-                      <w:b/>
-                      <w:bCs/>
-                      <w:szCs w:val="20"/>
-                    </w:rPr>
-                    <w:t>부모프로세스에 0을반환하는건 정상 종료되었다는것을 알려주게된</w:t>
-                  </w:r>
-                  <w:r>
-                    <w:rPr>
-                      <w:lang w:eastAsia="ko-KR"/>
-                      <w:rFonts w:ascii="맑은 고딕" w:eastAsia="맑은 고딕" w:hAnsi="맑은 고딕"/>
-                      <w:b/>
-                      <w:bCs/>
-                      <w:szCs w:val="20"/>
-                      <w:rtl w:val="off"/>
-                    </w:rPr>
-                    <w:t>다</w:t>
+                    </w:rPr>
+                  </w:pPr>
+                  <w:r>
+                    <w:rPr>
+                      <w:lang w:eastAsia="ko-KR"/>
+                      <w:rFonts w:ascii="맑은 고딕" w:eastAsia="맑은 고딕" w:hAnsi="맑은 고딕" w:cs="맑은 고딕" w:hint="eastAsia"/>
+                      <w:b/>
+                      <w:bCs/>
+                      <w:szCs w:val="20"/>
+                      <w:u w:color="auto"/>
+                      <w:rtl w:val="off"/>
+                    </w:rPr>
+                    <w:t>네트워크통신의 방법</w:t>
                   </w:r>
                 </w:p>
               </w:tc>
@@ -379,7 +306,7 @@
                       <w:u w:color="auto"/>
                       <w:rtl w:val="off"/>
                     </w:rPr>
-                    <w:t>[ 선점형 ( Preemptive 프리앰티브 ) ]</w:t>
+                    <w:t>[ 노드 ( Node) ]</w:t>
                   </w:r>
                   <w:r>
                     <w:rPr>
@@ -417,64 +344,36 @@
                     <w:spacing w:line="288" w:lineRule="auto"/>
                     <w:rPr>
                       <w:lang w:eastAsia="ko-KR"/>
-                      <w:rFonts w:ascii="맑은 고딕" w:eastAsia="맑은 고딕" w:hAnsi="맑은 고딕" w:cs="맑은 고딕" w:hint="eastAsia"/>
-                      <w:b/>
-                      <w:bCs/>
-                      <w:noProof/>
-                      <w:u w:color="auto"/>
-                      <w:rtl w:val="off"/>
-                    </w:rPr>
-                  </w:pPr>
-                </w:p>
-                <w:p>
-                  <w:pPr>
-                    <w:jc w:val="center"/>
-                    <w:spacing w:line="288" w:lineRule="auto"/>
-                    <w:rPr>
-                      <w:lang w:eastAsia="ko-KR"/>
-                      <w:rFonts w:ascii="맑은 고딕" w:eastAsia="맑은 고딕" w:hAnsi="맑은 고딕" w:cs="맑은 고딕" w:hint="eastAsia"/>
-                      <w:b/>
-                      <w:bCs/>
-                      <w:noProof/>
-                      <w:u w:color="auto"/>
-                      <w:rtl w:val="off"/>
-                    </w:rPr>
-                  </w:pPr>
-                  <w:r>
-                    <w:rPr>
-                      <w:lang w:eastAsia="ko-KR"/>
-                      <w:rFonts w:ascii="맑은 고딕" w:eastAsia="맑은 고딕" w:hAnsi="맑은 고딕" w:cs="맑은 고딕" w:hint="default"/>
-                      <w:b/>
-                      <w:bCs/>
-                      <w:noProof/>
-                      <w:u w:color="auto"/>
-                      <w:rtl w:val="off"/>
-                    </w:rPr>
-                    <w:t>Cpu스케줄링 에서 여러프로세스가 실행중에 하나의 프로세스가 독점해서 사용하는것이 아니라</w:t>
-                  </w:r>
-                </w:p>
-                <w:p>
-                  <w:pPr>
-                    <w:jc w:val="center"/>
-                    <w:spacing w:line="288" w:lineRule="auto"/>
-                    <w:rPr>
                       <w:rFonts w:hint="eastAsia"/>
                       <w:b/>
                       <w:bCs/>
                       <w:noProof/>
-                    </w:rPr>
-                  </w:pPr>
-                  <w:r>
-                    <w:rPr>
-                      <w:lang w:eastAsia="ko-KR"/>
-                      <w:rFonts w:ascii="맑은 고딕" w:eastAsia="맑은 고딕" w:hAnsi="맑은 고딕" w:cs="맑은 고딕" w:hint="default"/>
-                      <w:b/>
-                      <w:bCs/>
-                      <w:noProof/>
-                      <w:u w:color="auto"/>
-                      <w:rtl w:val="off"/>
-                    </w:rPr>
-                    <w:t>Timer의 시간을 두어서 정해진시간이 되면 cpu의 사용권을 강제로 빼앗아온다</w:t>
+                      <w:rtl w:val="off"/>
+                    </w:rPr>
+                  </w:pPr>
+                </w:p>
+                <w:p>
+                  <w:pPr>
+                    <w:jc w:val="center"/>
+                    <w:spacing w:line="288" w:lineRule="auto"/>
+                    <w:rPr>
+                      <w:rFonts w:hint="eastAsia"/>
+                      <w:b/>
+                      <w:bCs/>
+                      <w:noProof/>
+                    </w:rPr>
+                  </w:pPr>
+                  <w:r>
+                    <w:rPr>
+                      <w:lang w:eastAsia="ko-KR"/>
+                      <w:rFonts w:ascii="맑은 고딕" w:eastAsia="맑은 고딕" w:hAnsi="맑은 고딕" w:cs="맑은 고딕" w:hint="eastAsia"/>
+                      <w:b/>
+                      <w:bCs/>
+                      <w:noProof/>
+                      <w:u w:color="auto"/>
+                      <w:rtl w:val="off"/>
+                    </w:rPr>
+                    <w:t>네트워크에 연결된 각각의 장비들</w:t>
                   </w:r>
                 </w:p>
               </w:tc>
@@ -550,7 +449,7 @@
                       <w:u w:color="auto"/>
                       <w:rtl w:val="off"/>
                     </w:rPr>
-                    <w:t>[ 비선점형 ( non-Preemptive 넌프리앰티브 ) ]</w:t>
+                    <w:t>[ 호스트 ( Host ) ]</w:t>
                   </w:r>
                 </w:p>
               </w:tc>
@@ -574,7 +473,7 @@
                     <w:spacing w:line="288" w:lineRule="auto"/>
                     <w:rPr>
                       <w:lang w:eastAsia="ko-KR"/>
-                      <w:rFonts w:ascii="맑은 고딕" w:eastAsia="맑은 고딕" w:hAnsi="맑은 고딕" w:cs="맑은 고딕" w:hint="eastAsia"/>
+                      <w:rFonts w:ascii="맑은 고딕" w:eastAsia="맑은 고딕" w:hAnsi="맑은 고딕" w:cs="맑은 고딕"/>
                       <w:b/>
                       <w:bCs/>
                       <w:noProof/>
@@ -600,33 +499,6 @@
                     <w:jc w:val="center"/>
                     <w:spacing w:line="288" w:lineRule="auto"/>
                     <w:rPr>
-                      <w:lang w:eastAsia="ko-KR"/>
-                      <w:rFonts w:ascii="맑은 고딕" w:eastAsia="맑은 고딕" w:hAnsi="맑은 고딕" w:cs="맑은 고딕" w:hint="eastAsia"/>
-                      <w:b/>
-                      <w:bCs/>
-                      <w:noProof/>
-                      <w:u w:color="auto"/>
-                      <w:rtl w:val="off"/>
-                    </w:rPr>
-                  </w:pPr>
-                  <w:r>
-                    <w:rPr>
-                      <w:lang w:eastAsia="ko-KR"/>
-                      <w:rFonts w:ascii="맑은 고딕" w:eastAsia="맑은 고딕" w:hAnsi="맑은 고딕" w:cs="맑은 고딕"/>
-                      <w:b/>
-                      <w:bCs/>
-                      <w:noProof/>
-                      <w:u w:color="auto"/>
-                      <w:rtl w:val="off"/>
-                    </w:rPr>
-                    <w:t>Cpu스케줄링 에서 여러프로세스가 실행중에 하나의 프로세스가 cpu를 독점하여 프로세스를 완료하고</w:t>
-                  </w:r>
-                </w:p>
-                <w:p>
-                  <w:pPr>
-                    <w:jc w:val="center"/>
-                    <w:spacing w:line="288" w:lineRule="auto"/>
-                    <w:rPr>
                       <w:rFonts w:hint="eastAsia"/>
                       <w:b/>
                       <w:bCs/>
@@ -636,14 +508,14 @@
                   <w:r>
                     <w:rPr>
                       <w:lang w:eastAsia="ko-KR"/>
-                      <w:rFonts w:ascii="맑은 고딕" w:eastAsia="맑은 고딕" w:hAnsi="맑은 고딕" w:cs="맑은 고딕"/>
-                      <w:b/>
-                      <w:bCs/>
-                      <w:noProof/>
-                      <w:u w:color="auto"/>
-                      <w:rtl w:val="off"/>
-                    </w:rPr>
-                    <w:t>그다음 프로세스로 cpu의 사용권을 스스로 넘긴다</w:t>
+                      <w:rFonts w:ascii="맑은 고딕" w:eastAsia="맑은 고딕" w:hAnsi="맑은 고딕" w:cs="맑은 고딕" w:hint="eastAsia"/>
+                      <w:b/>
+                      <w:bCs/>
+                      <w:noProof/>
+                      <w:u w:color="auto"/>
+                      <w:rtl w:val="off"/>
+                    </w:rPr>
+                    <w:t>네트워크상 연결된 컴퓨터를 지칭함</w:t>
                   </w:r>
                 </w:p>
               </w:tc>
@@ -719,7 +591,7 @@
                       <w:u w:color="auto"/>
                       <w:rtl w:val="off"/>
                     </w:rPr>
-                    <w:t>[ 호위효과 ( Convoy Effect 콘보이 이펙트) ]</w:t>
+                    <w:t>[ 클라이언트 ]</w:t>
                   </w:r>
                 </w:p>
               </w:tc>
@@ -757,60 +629,6 @@
                     <w:jc w:val="center"/>
                     <w:spacing w:line="288" w:lineRule="auto"/>
                     <w:rPr>
-                      <w:lang w:eastAsia="ko-KR"/>
-                      <w:rFonts w:ascii="맑은 고딕" w:eastAsia="맑은 고딕" w:hAnsi="맑은 고딕" w:cs="맑은 고딕" w:hint="eastAsia"/>
-                      <w:b/>
-                      <w:bCs/>
-                      <w:noProof/>
-                      <w:u w:color="auto"/>
-                      <w:rtl w:val="off"/>
-                    </w:rPr>
-                  </w:pPr>
-                  <w:r>
-                    <w:rPr>
-                      <w:lang w:eastAsia="ko-KR"/>
-                      <w:rFonts w:ascii="맑은 고딕" w:eastAsia="맑은 고딕" w:hAnsi="맑은 고딕" w:cs="맑은 고딕"/>
-                      <w:b/>
-                      <w:bCs/>
-                      <w:noProof/>
-                      <w:u w:color="auto"/>
-                      <w:rtl w:val="off"/>
-                    </w:rPr>
-                    <w:t>1차세계대전 때 전쟁물자를 호송을 하는대 물자를 보호하기위해 앞뒤로 탱크가 호위하였던 것에서</w:t>
-                  </w:r>
-                </w:p>
-                <w:p>
-                  <w:pPr>
-                    <w:jc w:val="center"/>
-                    <w:spacing w:line="288" w:lineRule="auto"/>
-                    <w:rPr>
-                      <w:lang w:eastAsia="ko-KR"/>
-                      <w:rFonts w:ascii="맑은 고딕" w:eastAsia="맑은 고딕" w:hAnsi="맑은 고딕" w:cs="맑은 고딕" w:hint="eastAsia"/>
-                      <w:b/>
-                      <w:bCs/>
-                      <w:noProof/>
-                      <w:u w:color="auto"/>
-                      <w:rtl w:val="off"/>
-                    </w:rPr>
-                  </w:pPr>
-                  <w:r>
-                    <w:rPr>
-                      <w:lang w:eastAsia="ko-KR"/>
-                      <w:rFonts w:ascii="맑은 고딕" w:eastAsia="맑은 고딕" w:hAnsi="맑은 고딕" w:cs="맑은 고딕"/>
-                      <w:b/>
-                      <w:bCs/>
-                      <w:noProof/>
-                      <w:u w:color="auto"/>
-                      <w:rtl w:val="off"/>
-                    </w:rPr>
-                    <w:t xml:space="preserve">유래되어 Cpu스케줄링에 있어서 FCFS알고리즘의 문제점으로 먼저들어온 프로세스의 실행시간이 </w:t>
-                  </w:r>
-                </w:p>
-                <w:p>
-                  <w:pPr>
-                    <w:jc w:val="center"/>
-                    <w:spacing w:line="288" w:lineRule="auto"/>
-                    <w:rPr>
                       <w:rFonts w:hint="eastAsia"/>
                       <w:b/>
                       <w:bCs/>
@@ -827,7 +645,7 @@
                       <w:u w:color="auto"/>
                       <w:rtl w:val="off"/>
                     </w:rPr>
-                    <w:t>아주 길게되면 뒤에들어오는 짧은 프로세스들이 전부 기다리게되어 전체적인 cpu성능을 저해하는 상황이다</w:t>
+                    <w:t>서비스를 요청하는 호스트</w:t>
                   </w:r>
                 </w:p>
               </w:tc>
@@ -903,7 +721,7 @@
                       <w:u w:color="auto"/>
                       <w:rtl w:val="off"/>
                     </w:rPr>
-                    <w:t xml:space="preserve"> [ FCFS ( First-Come First-Served 퍼스트컴 퍼스트서브드) ]</w:t>
+                    <w:t xml:space="preserve"> [ 서버 ( Server ) ]</w:t>
                   </w:r>
                 </w:p>
               </w:tc>
@@ -941,51 +759,24 @@
                     <w:jc w:val="center"/>
                     <w:spacing w:line="288" w:lineRule="auto"/>
                     <w:rPr>
-                      <w:lang w:eastAsia="ko-KR"/>
-                      <w:rFonts w:ascii="맑은 고딕" w:eastAsia="맑은 고딕" w:hAnsi="맑은 고딕" w:cs="맑은 고딕" w:hint="eastAsia"/>
-                      <w:b/>
-                      <w:bCs/>
-                      <w:noProof/>
-                      <w:u w:color="auto"/>
-                      <w:rtl w:val="off"/>
-                    </w:rPr>
-                  </w:pPr>
-                  <w:r>
-                    <w:rPr>
-                      <w:lang w:eastAsia="ko-KR"/>
-                      <w:rFonts w:ascii="맑은 고딕" w:eastAsia="맑은 고딕" w:hAnsi="맑은 고딕" w:cs="맑은 고딕" w:hint="eastAsia"/>
-                      <w:b/>
-                      <w:bCs/>
-                      <w:noProof/>
-                      <w:u w:color="auto"/>
-                      <w:rtl w:val="off"/>
-                    </w:rPr>
-                    <w:t>프로세스들이 도착한 순서에 따라 실행한다. 그러나 먼저 온 프로세스가 오랜 시간을 요구하는 경우</w:t>
-                  </w:r>
-                </w:p>
-                <w:p>
-                  <w:pPr>
-                    <w:jc w:val="center"/>
-                    <w:spacing w:line="288" w:lineRule="auto"/>
-                    <w:rPr>
-                      <w:rFonts w:ascii="맑은 고딕" w:eastAsia="맑은 고딕" w:hAnsi="맑은 고딕" w:cs="맑은 고딕" w:hint="eastAsia"/>
-                      <w:b/>
-                      <w:bCs/>
-                      <w:noProof/>
-                      <w:u w:color="auto"/>
-                    </w:rPr>
-                  </w:pPr>
-                  <w:r>
-                    <w:rPr>
-                      <w:lang w:eastAsia="ko-KR"/>
-                      <w:rFonts w:ascii="맑은 고딕" w:eastAsia="맑은 고딕" w:hAnsi="맑은 고딕" w:cs="맑은 고딕" w:hint="eastAsia"/>
-                      <w:b/>
-                      <w:bCs/>
-                      <w:noProof/>
-                      <w:u w:color="auto"/>
-                      <w:rtl w:val="off"/>
-                    </w:rPr>
-                    <w:t xml:space="preserve"> 뒤에 온 프로세스들은 대기 시간이 길어질 수 있는 단점이 있다</w:t>
+                      <w:rFonts w:ascii="맑은 고딕" w:eastAsia="맑은 고딕" w:hAnsi="맑은 고딕" w:cs="맑은 고딕" w:hint="eastAsia"/>
+                      <w:b/>
+                      <w:bCs/>
+                      <w:noProof/>
+                      <w:u w:color="auto"/>
+                    </w:rPr>
+                  </w:pPr>
+                  <w:r>
+                    <w:rPr>
+                      <w:lang w:eastAsia="ko-KR"/>
+                      <w:rFonts w:ascii="맑은 고딕" w:eastAsia="맑은 고딕" w:hAnsi="맑은 고딕" w:cs="맑은 고딕" w:hint="eastAsia"/>
+                      <w:b/>
+                      <w:bCs/>
+                      <w:noProof/>
+                      <w:u w:color="auto"/>
+                      <w:rtl w:val="off"/>
+                    </w:rPr>
+                    <w:t>서비스를 요청받아 서비스를 제공하는 호스트</w:t>
                   </w:r>
                 </w:p>
               </w:tc>
@@ -1059,7 +850,7 @@
                       <w:u w:color="auto"/>
                       <w:rtl w:val="off"/>
                     </w:rPr>
-                    <w:t>[ SJF ( Shortest-Job-First 숏테스트잡퍼스트 ) ]</w:t>
+                    <w:t>[ 네트워크 인터페이스 ( Network Interface ) ]</w:t>
                   </w:r>
                 </w:p>
               </w:tc>
@@ -1097,78 +888,24 @@
                     <w:jc w:val="center"/>
                     <w:spacing w:line="288" w:lineRule="auto"/>
                     <w:rPr>
-                      <w:lang w:eastAsia="ko-KR"/>
-                      <w:rFonts w:ascii="맑은 고딕" w:eastAsia="맑은 고딕" w:hAnsi="맑은 고딕" w:cs="맑은 고딕" w:hint="eastAsia"/>
-                      <w:b/>
-                      <w:bCs/>
-                      <w:noProof/>
-                      <w:u w:color="auto"/>
-                      <w:rtl w:val="off"/>
-                    </w:rPr>
-                  </w:pPr>
-                  <w:r>
-                    <w:rPr>
-                      <w:lang w:eastAsia="ko-KR"/>
-                      <w:rFonts w:ascii="맑은 고딕" w:eastAsia="맑은 고딕" w:hAnsi="맑은 고딕" w:cs="맑은 고딕" w:hint="eastAsia"/>
-                      <w:b/>
-                      <w:bCs/>
-                      <w:noProof/>
-                      <w:u w:color="auto"/>
-                      <w:rtl w:val="off"/>
-                    </w:rPr>
-                    <w:t xml:space="preserve">비선점형 방식으로 </w:t>
-                  </w:r>
-                </w:p>
-                <w:p>
-                  <w:pPr>
-                    <w:jc w:val="center"/>
-                    <w:spacing w:line="288" w:lineRule="auto"/>
-                    <w:rPr>
-                      <w:lang w:eastAsia="ko-KR"/>
-                      <w:rFonts w:ascii="맑은 고딕" w:eastAsia="맑은 고딕" w:hAnsi="맑은 고딕" w:cs="맑은 고딕" w:hint="eastAsia"/>
-                      <w:b/>
-                      <w:bCs/>
-                      <w:noProof/>
-                      <w:u w:color="auto"/>
-                      <w:rtl w:val="off"/>
-                    </w:rPr>
-                  </w:pPr>
-                  <w:r>
-                    <w:rPr>
-                      <w:lang w:eastAsia="ko-KR"/>
-                      <w:rFonts w:ascii="맑은 고딕" w:eastAsia="맑은 고딕" w:hAnsi="맑은 고딕" w:cs="맑은 고딕" w:hint="eastAsia"/>
-                      <w:b/>
-                      <w:bCs/>
-                      <w:noProof/>
-                      <w:u w:color="auto"/>
-                      <w:rtl w:val="off"/>
-                    </w:rPr>
-                    <w:t xml:space="preserve">먼저 도착한 프로세스를 cpu버스트하고 버스트 타임안에 도착한 프로세스들 중에 </w:t>
-                  </w:r>
-                </w:p>
-                <w:p>
-                  <w:pPr>
-                    <w:jc w:val="center"/>
-                    <w:spacing w:line="288" w:lineRule="auto"/>
-                    <w:rPr>
-                      <w:rFonts w:ascii="맑은 고딕" w:eastAsia="맑은 고딕" w:hAnsi="맑은 고딕" w:cs="맑은 고딕" w:hint="eastAsia"/>
-                      <w:b/>
-                      <w:bCs/>
-                      <w:noProof/>
-                      <w:u w:color="auto"/>
-                    </w:rPr>
-                  </w:pPr>
-                  <w:r>
-                    <w:rPr>
-                      <w:lang w:eastAsia="ko-KR"/>
-                      <w:rFonts w:ascii="맑은 고딕" w:eastAsia="맑은 고딕" w:hAnsi="맑은 고딕" w:cs="맑은 고딕" w:hint="eastAsia"/>
-                      <w:b/>
-                      <w:bCs/>
-                      <w:noProof/>
-                      <w:u w:color="auto"/>
-                      <w:rtl w:val="off"/>
-                    </w:rPr>
-                    <w:t>cpu버스트타임이 짧은 순서대로 프로세스를 실행한다</w:t>
+                      <w:rFonts w:ascii="맑은 고딕" w:eastAsia="맑은 고딕" w:hAnsi="맑은 고딕" w:cs="맑은 고딕" w:hint="eastAsia"/>
+                      <w:b/>
+                      <w:bCs/>
+                      <w:noProof/>
+                      <w:u w:color="auto"/>
+                    </w:rPr>
+                  </w:pPr>
+                  <w:r>
+                    <w:rPr>
+                      <w:lang w:eastAsia="ko-KR"/>
+                      <w:rFonts w:ascii="맑은 고딕" w:eastAsia="맑은 고딕" w:hAnsi="맑은 고딕" w:cs="맑은 고딕" w:hint="eastAsia"/>
+                      <w:b/>
+                      <w:bCs/>
+                      <w:noProof/>
+                      <w:u w:color="auto"/>
+                      <w:rtl w:val="off"/>
+                    </w:rPr>
+                    <w:t>각 호스트들 의 네트워크가 연결되는 지점 ( NIC카드 )</w:t>
                   </w:r>
                 </w:p>
               </w:tc>
@@ -1279,7 +1016,7 @@
                       <w:u w:color="auto"/>
                       <w:rtl w:val="off"/>
                     </w:rPr>
-                    <w:t>[ 디스패처 ( Dispatcher ) ]</w:t>
+                    <w:t>[ 전송매체 / 링크 ]</w:t>
                   </w:r>
                 </w:p>
               </w:tc>
@@ -1317,51 +1054,24 @@
                     <w:jc w:val="center"/>
                     <w:spacing w:line="288" w:lineRule="auto"/>
                     <w:rPr>
-                      <w:lang w:eastAsia="ko-KR"/>
-                      <w:rFonts w:ascii="맑은 고딕" w:eastAsia="맑은 고딕" w:hAnsi="맑은 고딕" w:cs="맑은 고딕" w:hint="eastAsia"/>
-                      <w:b/>
-                      <w:bCs/>
-                      <w:noProof/>
-                      <w:u w:color="auto"/>
-                      <w:rtl w:val="off"/>
-                    </w:rPr>
-                  </w:pPr>
-                  <w:r>
-                    <w:rPr>
-                      <w:lang w:eastAsia="ko-KR"/>
-                      <w:rFonts w:ascii="맑은 고딕" w:eastAsia="맑은 고딕" w:hAnsi="맑은 고딕" w:cs="맑은 고딕" w:hint="eastAsia"/>
-                      <w:b/>
-                      <w:bCs/>
-                      <w:noProof/>
-                      <w:u w:color="auto"/>
-                      <w:rtl w:val="off"/>
-                    </w:rPr>
-                    <w:t>커널에 디스패처 함수가있다 cpu스케줄링으로 결정이된 후 문맥( Context )을저장하고</w:t>
-                  </w:r>
-                </w:p>
-                <w:p>
-                  <w:pPr>
-                    <w:jc w:val="center"/>
-                    <w:spacing w:line="288" w:lineRule="auto"/>
-                    <w:rPr>
-                      <w:rFonts w:ascii="맑은 고딕" w:eastAsia="맑은 고딕" w:hAnsi="맑은 고딕" w:cs="맑은 고딕" w:hint="eastAsia"/>
-                      <w:b/>
-                      <w:bCs/>
-                      <w:noProof/>
-                      <w:u w:color="auto"/>
-                    </w:rPr>
-                  </w:pPr>
-                  <w:r>
-                    <w:rPr>
-                      <w:lang w:eastAsia="ko-KR"/>
-                      <w:rFonts w:ascii="맑은 고딕" w:eastAsia="맑은 고딕" w:hAnsi="맑은 고딕" w:cs="맑은 고딕" w:hint="eastAsia"/>
-                      <w:b/>
-                      <w:bCs/>
-                      <w:noProof/>
-                      <w:u w:color="auto"/>
-                      <w:rtl w:val="off"/>
-                    </w:rPr>
-                    <w:t xml:space="preserve"> 다음프로세스에게 cpu를 할당하는 역활을 해준다</w:t>
+                      <w:rFonts w:ascii="맑은 고딕" w:eastAsia="맑은 고딕" w:hAnsi="맑은 고딕" w:cs="맑은 고딕" w:hint="eastAsia"/>
+                      <w:b/>
+                      <w:bCs/>
+                      <w:noProof/>
+                      <w:u w:color="auto"/>
+                    </w:rPr>
+                  </w:pPr>
+                  <w:r>
+                    <w:rPr>
+                      <w:lang w:eastAsia="ko-KR"/>
+                      <w:rFonts w:ascii="맑은 고딕" w:eastAsia="맑은 고딕" w:hAnsi="맑은 고딕" w:cs="맑은 고딕" w:hint="eastAsia"/>
+                      <w:b/>
+                      <w:bCs/>
+                      <w:noProof/>
+                      <w:u w:color="auto"/>
+                      <w:rtl w:val="off"/>
+                    </w:rPr>
+                    <w:t xml:space="preserve">유선/무선 으로 네트워크에 물리적으로 연결시키는 매체 </w:t>
                   </w:r>
                 </w:p>
               </w:tc>
@@ -1435,7 +1145,7 @@
                       <w:u w:color="auto"/>
                       <w:rtl w:val="off"/>
                     </w:rPr>
-                    <w:t>[ 램영역 ( Ram ) ]</w:t>
+                    <w:t>[ 채널 ]</w:t>
                   </w:r>
                 </w:p>
               </w:tc>
@@ -1482,59 +1192,15 @@
                   </w:pPr>
                   <w:r>
                     <w:rPr>
-                      <w:rFonts w:ascii="맑은 고딕" w:eastAsia="맑은 고딕" w:hAnsi="맑은 고딕" w:cs="맑은 고딕" w:hint="eastAsia"/>
-                      <w:b/>
-                      <w:bCs/>
-                      <w:noProof/>
-                      <w:u w:color="auto"/>
-                    </w:rPr>
-                    <w:t>RAM----------------------------------mode bit 1</w:t>
-                  </w:r>
-                </w:p>
-                <w:p>
-                  <w:pPr>
-                    <w:jc w:val="center"/>
-                    <w:spacing w:line="288" w:lineRule="auto"/>
-                    <w:rPr>
-                      <w:rFonts w:ascii="맑은 고딕" w:eastAsia="맑은 고딕" w:hAnsi="맑은 고딕" w:cs="맑은 고딕" w:hint="eastAsia"/>
-                      <w:b/>
-                      <w:bCs/>
-                      <w:noProof/>
-                      <w:u w:color="auto"/>
-                    </w:rPr>
-                  </w:pPr>
-                  <w:r>
-                    <w:rPr>
-                      <w:rFonts w:ascii="맑은 고딕" w:eastAsia="맑은 고딕" w:hAnsi="맑은 고딕" w:cs="맑은 고딕" w:hint="eastAsia"/>
-                      <w:b/>
-                      <w:bCs/>
-                      <w:noProof/>
-                      <w:u w:color="auto"/>
-                    </w:rPr>
-                    <w:t>| 커널영역 | 텍스트영역 | 스택영역 | 힙영역 |</w:t>
-                  </w:r>
-                </w:p>
-                <w:p>
-                  <w:pPr>
-                    <w:jc w:val="center"/>
-                    <w:spacing w:line="288" w:lineRule="auto"/>
-                    <w:rPr>
-                      <w:rFonts w:ascii="맑은 고딕" w:eastAsia="맑은 고딕" w:hAnsi="맑은 고딕" w:cs="맑은 고딕" w:hint="eastAsia"/>
-                      <w:b/>
-                      <w:bCs/>
-                      <w:noProof/>
-                      <w:u w:color="auto"/>
-                    </w:rPr>
-                  </w:pPr>
-                  <w:r>
-                    <w:rPr>
-                      <w:rFonts w:ascii="맑은 고딕" w:eastAsia="맑은 고딕" w:hAnsi="맑은 고딕" w:cs="맑은 고딕" w:hint="eastAsia"/>
-                      <w:b/>
-                      <w:bCs/>
-                      <w:noProof/>
-                      <w:u w:color="auto"/>
-                    </w:rPr>
-                    <w:t xml:space="preserve">----------------------------------------------- </w:t>
+                      <w:lang w:eastAsia="ko-KR"/>
+                      <w:rFonts w:ascii="맑은 고딕" w:eastAsia="맑은 고딕" w:hAnsi="맑은 고딕" w:cs="맑은 고딕" w:hint="eastAsia"/>
+                      <w:b/>
+                      <w:bCs/>
+                      <w:noProof/>
+                      <w:u w:color="auto"/>
+                      <w:rtl w:val="off"/>
+                    </w:rPr>
+                    <w:t>클라이언트와 서버가 연결되어 데이터를 주고받는 것을 채널이라 한다</w:t>
                   </w:r>
                 </w:p>
               </w:tc>
@@ -1608,7 +1274,7 @@
                       <w:u w:color="auto"/>
                       <w:rtl w:val="off"/>
                     </w:rPr>
-                    <w:t>[ 커널영역 ( Kernel ) ]</w:t>
+                    <w:t>[ 유선 bps ( bit per second ) / 무선 대역폭 Hz ( BandWidth ) ]</w:t>
                   </w:r>
                 </w:p>
               </w:tc>
@@ -1646,78 +1312,24 @@
                     <w:jc w:val="center"/>
                     <w:spacing w:line="288" w:lineRule="auto"/>
                     <w:rPr>
-                      <w:lang w:eastAsia="ko-KR"/>
-                      <w:rFonts w:ascii="맑은 고딕" w:eastAsia="맑은 고딕" w:hAnsi="맑은 고딕" w:cs="맑은 고딕" w:hint="eastAsia"/>
-                      <w:b/>
-                      <w:bCs/>
-                      <w:noProof/>
-                      <w:u w:color="auto"/>
-                      <w:rtl w:val="off"/>
-                    </w:rPr>
-                  </w:pPr>
-                  <w:r>
-                    <w:rPr>
-                      <w:lang w:eastAsia="ko-KR"/>
-                      <w:rFonts w:ascii="맑은 고딕" w:eastAsia="맑은 고딕" w:hAnsi="맑은 고딕" w:cs="맑은 고딕" w:hint="eastAsia"/>
-                      <w:b/>
-                      <w:bCs/>
-                      <w:noProof/>
-                      <w:u w:color="auto"/>
-                      <w:rtl w:val="off"/>
-                    </w:rPr>
-                    <w:t>커널영역----------------------------------------------------------mode bit 0</w:t>
-                  </w:r>
-                </w:p>
-                <w:p>
-                  <w:pPr>
-                    <w:jc w:val="center"/>
-                    <w:spacing w:line="288" w:lineRule="auto"/>
-                    <w:rPr>
-                      <w:lang w:eastAsia="ko-KR"/>
-                      <w:rFonts w:ascii="맑은 고딕" w:eastAsia="맑은 고딕" w:hAnsi="맑은 고딕" w:cs="맑은 고딕" w:hint="eastAsia"/>
-                      <w:b/>
-                      <w:bCs/>
-                      <w:noProof/>
-                      <w:u w:color="auto"/>
-                      <w:rtl w:val="off"/>
-                    </w:rPr>
-                  </w:pPr>
-                  <w:r>
-                    <w:rPr>
-                      <w:lang w:eastAsia="ko-KR"/>
-                      <w:rFonts w:ascii="맑은 고딕" w:eastAsia="맑은 고딕" w:hAnsi="맑은 고딕" w:cs="맑은 고딕" w:hint="eastAsia"/>
-                      <w:b/>
-                      <w:bCs/>
-                      <w:noProof/>
-                      <w:u w:color="auto"/>
-                      <w:rtl w:val="off"/>
-                    </w:rPr>
-                    <w:t>| 텍스트영역 | 데이터영역 | 스택영역 | 힙영역 | 프로세스 제어 블록 |</w:t>
-                  </w:r>
-                </w:p>
-                <w:p>
-                  <w:pPr>
-                    <w:jc w:val="center"/>
-                    <w:spacing w:line="288" w:lineRule="auto"/>
-                    <w:rPr>
-                      <w:rFonts w:ascii="맑은 고딕" w:eastAsia="맑은 고딕" w:hAnsi="맑은 고딕" w:cs="맑은 고딕" w:hint="eastAsia"/>
-                      <w:b/>
-                      <w:bCs/>
-                      <w:noProof/>
-                      <w:u w:color="auto"/>
-                    </w:rPr>
-                  </w:pPr>
-                  <w:r>
-                    <w:rPr>
-                      <w:lang w:eastAsia="ko-KR"/>
-                      <w:rFonts w:ascii="맑은 고딕" w:eastAsia="맑은 고딕" w:hAnsi="맑은 고딕" w:cs="맑은 고딕" w:hint="eastAsia"/>
-                      <w:b/>
-                      <w:bCs/>
-                      <w:noProof/>
-                      <w:u w:color="auto"/>
-                      <w:rtl w:val="off"/>
-                    </w:rPr>
-                    <w:t>--------------------------------------------------------------------------</w:t>
+                      <w:rFonts w:ascii="맑은 고딕" w:eastAsia="맑은 고딕" w:hAnsi="맑은 고딕" w:cs="맑은 고딕" w:hint="eastAsia"/>
+                      <w:b/>
+                      <w:bCs/>
+                      <w:noProof/>
+                      <w:u w:color="auto"/>
+                    </w:rPr>
+                  </w:pPr>
+                  <w:r>
+                    <w:rPr>
+                      <w:lang w:eastAsia="ko-KR"/>
+                      <w:rFonts w:ascii="맑은 고딕" w:eastAsia="맑은 고딕" w:hAnsi="맑은 고딕" w:cs="맑은 고딕" w:hint="eastAsia"/>
+                      <w:b/>
+                      <w:bCs/>
+                      <w:noProof/>
+                      <w:u w:color="auto"/>
+                      <w:rtl w:val="off"/>
+                    </w:rPr>
+                    <w:t>네트워크의 1초당 데이터 전송 속도 단위</w:t>
                   </w:r>
                 </w:p>
               </w:tc>
@@ -1791,7 +1403,7 @@
                       <w:u w:color="auto"/>
                       <w:rtl w:val="off"/>
                     </w:rPr>
-                    <w:t>[ SRTF ( Shortest-Remaining-Time-First 숏테스트 리마이닝타임 퍼스트 ) ]</w:t>
+                    <w:t>[ 니블 ( Nibble ) ]</w:t>
                   </w:r>
                 </w:p>
               </w:tc>
@@ -1829,78 +1441,24 @@
                     <w:jc w:val="center"/>
                     <w:spacing w:line="288" w:lineRule="auto"/>
                     <w:rPr>
-                      <w:lang w:eastAsia="ko-KR"/>
-                      <w:rFonts w:ascii="맑은 고딕" w:eastAsia="맑은 고딕" w:hAnsi="맑은 고딕" w:cs="맑은 고딕" w:hint="eastAsia"/>
-                      <w:b/>
-                      <w:bCs/>
-                      <w:noProof/>
-                      <w:u w:color="auto"/>
-                      <w:rtl w:val="off"/>
-                    </w:rPr>
-                  </w:pPr>
-                  <w:r>
-                    <w:rPr>
-                      <w:lang w:eastAsia="ko-KR"/>
-                      <w:rFonts w:ascii="맑은 고딕" w:eastAsia="맑은 고딕" w:hAnsi="맑은 고딕" w:cs="맑은 고딕" w:hint="eastAsia"/>
-                      <w:b/>
-                      <w:bCs/>
-                      <w:noProof/>
-                      <w:u w:color="auto"/>
-                      <w:rtl w:val="off"/>
-                    </w:rPr>
-                    <w:t xml:space="preserve">SJF의 선점형 방식 으로 </w:t>
-                  </w:r>
-                </w:p>
-                <w:p>
-                  <w:pPr>
-                    <w:jc w:val="center"/>
-                    <w:spacing w:line="288" w:lineRule="auto"/>
-                    <w:rPr>
-                      <w:lang w:eastAsia="ko-KR"/>
-                      <w:rFonts w:ascii="맑은 고딕" w:eastAsia="맑은 고딕" w:hAnsi="맑은 고딕" w:cs="맑은 고딕" w:hint="eastAsia"/>
-                      <w:b/>
-                      <w:bCs/>
-                      <w:noProof/>
-                      <w:u w:color="auto"/>
-                      <w:rtl w:val="off"/>
-                    </w:rPr>
-                  </w:pPr>
-                  <w:r>
-                    <w:rPr>
-                      <w:lang w:eastAsia="ko-KR"/>
-                      <w:rFonts w:ascii="맑은 고딕" w:eastAsia="맑은 고딕" w:hAnsi="맑은 고딕" w:cs="맑은 고딕" w:hint="eastAsia"/>
-                      <w:b/>
-                      <w:bCs/>
-                      <w:noProof/>
-                      <w:u w:color="auto"/>
-                      <w:rtl w:val="off"/>
-                    </w:rPr>
-                    <w:t xml:space="preserve">짧은 프로세스를 실행중에 새로운 cpu버스트타임이 더짧은 프로세스가 도착하면 </w:t>
-                  </w:r>
-                </w:p>
-                <w:p>
-                  <w:pPr>
-                    <w:jc w:val="center"/>
-                    <w:spacing w:line="288" w:lineRule="auto"/>
-                    <w:rPr>
-                      <w:rFonts w:ascii="맑은 고딕" w:eastAsia="맑은 고딕" w:hAnsi="맑은 고딕" w:cs="맑은 고딕" w:hint="eastAsia"/>
-                      <w:b/>
-                      <w:bCs/>
-                      <w:noProof/>
-                      <w:u w:color="auto"/>
-                    </w:rPr>
-                  </w:pPr>
-                  <w:r>
-                    <w:rPr>
-                      <w:lang w:eastAsia="ko-KR"/>
-                      <w:rFonts w:ascii="맑은 고딕" w:eastAsia="맑은 고딕" w:hAnsi="맑은 고딕" w:cs="맑은 고딕" w:hint="eastAsia"/>
-                      <w:b/>
-                      <w:bCs/>
-                      <w:noProof/>
-                      <w:u w:color="auto"/>
-                      <w:rtl w:val="off"/>
-                    </w:rPr>
-                    <w:t>더짧은 프로세스를 디스패처 한다</w:t>
+                      <w:rFonts w:ascii="맑은 고딕" w:eastAsia="맑은 고딕" w:hAnsi="맑은 고딕" w:cs="맑은 고딕" w:hint="eastAsia"/>
+                      <w:b/>
+                      <w:bCs/>
+                      <w:noProof/>
+                      <w:u w:color="auto"/>
+                    </w:rPr>
+                  </w:pPr>
+                  <w:r>
+                    <w:rPr>
+                      <w:lang w:eastAsia="ko-KR"/>
+                      <w:rFonts w:ascii="맑은 고딕" w:eastAsia="맑은 고딕" w:hAnsi="맑은 고딕" w:cs="맑은 고딕" w:hint="eastAsia"/>
+                      <w:b/>
+                      <w:bCs/>
+                      <w:noProof/>
+                      <w:u w:color="auto"/>
+                      <w:rtl w:val="off"/>
+                    </w:rPr>
+                    <w:t>비트를 4비트씩 읽는것</w:t>
                   </w:r>
                 </w:p>
               </w:tc>
@@ -1974,7 +1532,7 @@
                       <w:u w:color="auto"/>
                       <w:rtl w:val="off"/>
                     </w:rPr>
-                    <w:t>[ 기아 ( Starvation 스타베이션 ) ]</w:t>
+                    <w:t>[ 데이터단위 ]</w:t>
                   </w:r>
                 </w:p>
               </w:tc>
@@ -2031,32 +1589,416 @@
                       <w:u w:color="auto"/>
                       <w:rtl w:val="off"/>
                     </w:rPr>
-                    <w:t>SRTF의 방식에서 cpu버스트타임이 짧은 프로세스들이 계속해서 앞쪽에 끼어들어서</w:t>
-                  </w:r>
-                </w:p>
-                <w:p>
-                  <w:pPr>
-                    <w:jc w:val="center"/>
-                    <w:spacing w:line="288" w:lineRule="auto"/>
-                    <w:rPr>
-                      <w:rFonts w:ascii="맑은 고딕" w:eastAsia="맑은 고딕" w:hAnsi="맑은 고딕" w:cs="맑은 고딕" w:hint="eastAsia"/>
-                      <w:b/>
-                      <w:bCs/>
-                      <w:noProof/>
-                      <w:u w:color="auto"/>
-                    </w:rPr>
-                  </w:pPr>
-                  <w:r>
-                    <w:rPr>
-                      <w:lang w:eastAsia="ko-KR"/>
-                      <w:rFonts w:ascii="맑은 고딕" w:eastAsia="맑은 고딕" w:hAnsi="맑은 고딕" w:cs="맑은 고딕" w:hint="eastAsia"/>
-                      <w:b/>
-                      <w:bCs/>
-                      <w:noProof/>
-                      <w:u w:color="auto"/>
-                      <w:rtl w:val="off"/>
-                    </w:rPr>
-                    <w:t>cpu버스트타임이 긴 프로세스는 실행되지 못하는 현상</w:t>
+                    <w:t>8비트 = 1바이트</w:t>
+                  </w:r>
+                </w:p>
+                <w:p>
+                  <w:pPr>
+                    <w:jc w:val="center"/>
+                    <w:spacing w:line="288" w:lineRule="auto"/>
+                    <w:rPr>
+                      <w:lang w:eastAsia="ko-KR"/>
+                      <w:rFonts w:ascii="맑은 고딕" w:eastAsia="맑은 고딕" w:hAnsi="맑은 고딕" w:cs="맑은 고딕" w:hint="eastAsia"/>
+                      <w:b/>
+                      <w:bCs/>
+                      <w:noProof/>
+                      <w:u w:color="auto"/>
+                      <w:rtl w:val="off"/>
+                    </w:rPr>
+                  </w:pPr>
+                  <w:r>
+                    <w:rPr>
+                      <w:lang w:eastAsia="ko-KR"/>
+                      <w:rFonts w:ascii="맑은 고딕" w:eastAsia="맑은 고딕" w:hAnsi="맑은 고딕" w:cs="맑은 고딕" w:hint="eastAsia"/>
+                      <w:b/>
+                      <w:bCs/>
+                      <w:noProof/>
+                      <w:u w:color="auto"/>
+                      <w:rtl w:val="off"/>
+                    </w:rPr>
+                    <w:t xml:space="preserve"> 1000바이트 = 8000비트 </w:t>
+                  </w:r>
+                </w:p>
+                <w:p>
+                  <w:pPr>
+                    <w:jc w:val="center"/>
+                    <w:spacing w:line="288" w:lineRule="auto"/>
+                    <w:rPr>
+                      <w:lang w:eastAsia="ko-KR"/>
+                      <w:rFonts w:ascii="맑은 고딕" w:eastAsia="맑은 고딕" w:hAnsi="맑은 고딕" w:cs="맑은 고딕" w:hint="eastAsia"/>
+                      <w:b/>
+                      <w:bCs/>
+                      <w:noProof/>
+                      <w:u w:color="auto"/>
+                      <w:rtl w:val="off"/>
+                    </w:rPr>
+                  </w:pPr>
+                  <w:r>
+                    <w:rPr>
+                      <w:lang w:eastAsia="ko-KR"/>
+                      <w:rFonts w:ascii="맑은 고딕" w:eastAsia="맑은 고딕" w:hAnsi="맑은 고딕" w:cs="맑은 고딕" w:hint="eastAsia"/>
+                      <w:b/>
+                      <w:bCs/>
+                      <w:noProof/>
+                      <w:u w:color="auto"/>
+                      <w:rtl w:val="off"/>
+                    </w:rPr>
+                    <w:t>1000바이트 = 1KB</w:t>
+                  </w:r>
+                </w:p>
+                <w:p>
+                  <w:pPr>
+                    <w:jc w:val="center"/>
+                    <w:spacing w:line="288" w:lineRule="auto"/>
+                    <w:rPr>
+                      <w:lang w:eastAsia="ko-KR"/>
+                      <w:rFonts w:ascii="맑은 고딕" w:eastAsia="맑은 고딕" w:hAnsi="맑은 고딕" w:cs="맑은 고딕" w:hint="eastAsia"/>
+                      <w:b/>
+                      <w:bCs/>
+                      <w:noProof/>
+                      <w:u w:color="auto"/>
+                      <w:rtl w:val="off"/>
+                    </w:rPr>
+                  </w:pPr>
+                  <w:r>
+                    <w:rPr>
+                      <w:lang w:eastAsia="ko-KR"/>
+                      <w:rFonts w:ascii="맑은 고딕" w:eastAsia="맑은 고딕" w:hAnsi="맑은 고딕" w:cs="맑은 고딕" w:hint="eastAsia"/>
+                      <w:b/>
+                      <w:bCs/>
+                      <w:noProof/>
+                      <w:u w:color="auto"/>
+                      <w:rtl w:val="off"/>
+                    </w:rPr>
+                    <w:t>1000KB = 1MB</w:t>
+                  </w:r>
+                </w:p>
+                <w:p>
+                  <w:pPr>
+                    <w:jc w:val="center"/>
+                    <w:spacing w:line="288" w:lineRule="auto"/>
+                    <w:rPr>
+                      <w:lang w:eastAsia="ko-KR"/>
+                      <w:rFonts w:ascii="맑은 고딕" w:eastAsia="맑은 고딕" w:hAnsi="맑은 고딕" w:cs="맑은 고딕" w:hint="eastAsia"/>
+                      <w:b/>
+                      <w:bCs/>
+                      <w:noProof/>
+                      <w:u w:color="auto"/>
+                      <w:rtl w:val="off"/>
+                    </w:rPr>
+                  </w:pPr>
+                  <w:r>
+                    <w:rPr>
+                      <w:lang w:eastAsia="ko-KR"/>
+                      <w:rFonts w:ascii="맑은 고딕" w:eastAsia="맑은 고딕" w:hAnsi="맑은 고딕" w:cs="맑은 고딕" w:hint="eastAsia"/>
+                      <w:b/>
+                      <w:bCs/>
+                      <w:noProof/>
+                      <w:u w:color="auto"/>
+                      <w:rtl w:val="off"/>
+                    </w:rPr>
+                    <w:t xml:space="preserve">1000MB = 1GB </w:t>
+                  </w:r>
+                </w:p>
+                <w:p>
+                  <w:pPr>
+                    <w:jc w:val="center"/>
+                    <w:spacing w:line="288" w:lineRule="auto"/>
+                    <w:rPr>
+                      <w:lang w:eastAsia="ko-KR"/>
+                      <w:rFonts w:ascii="맑은 고딕" w:eastAsia="맑은 고딕" w:hAnsi="맑은 고딕" w:cs="맑은 고딕" w:hint="eastAsia"/>
+                      <w:b/>
+                      <w:bCs/>
+                      <w:noProof/>
+                      <w:u w:color="auto"/>
+                      <w:rtl w:val="off"/>
+                    </w:rPr>
+                  </w:pPr>
+                </w:p>
+                <w:p>
+                  <w:pPr>
+                    <w:jc w:val="center"/>
+                    <w:spacing w:line="288" w:lineRule="auto"/>
+                    <w:rPr>
+                      <w:lang w:eastAsia="ko-KR"/>
+                      <w:rFonts w:ascii="맑은 고딕" w:eastAsia="맑은 고딕" w:hAnsi="맑은 고딕" w:cs="맑은 고딕" w:hint="eastAsia"/>
+                      <w:b/>
+                      <w:bCs/>
+                      <w:noProof/>
+                      <w:u w:color="auto"/>
+                      <w:rtl w:val="off"/>
+                    </w:rPr>
+                  </w:pPr>
+                </w:p>
+                <w:p>
+                  <w:pPr>
+                    <w:jc w:val="center"/>
+                    <w:spacing w:line="288" w:lineRule="auto"/>
+                    <w:rPr>
+                      <w:lang w:eastAsia="ko-KR"/>
+                      <w:rFonts w:ascii="맑은 고딕" w:eastAsia="맑은 고딕" w:hAnsi="맑은 고딕" w:cs="맑은 고딕" w:hint="eastAsia"/>
+                      <w:b/>
+                      <w:bCs/>
+                      <w:noProof/>
+                      <w:u w:color="auto"/>
+                      <w:rtl w:val="off"/>
+                    </w:rPr>
+                  </w:pPr>
+                  <w:r>
+                    <w:rPr>
+                      <w:lang w:eastAsia="ko-KR"/>
+                      <w:rFonts w:ascii="맑은 고딕" w:eastAsia="맑은 고딕" w:hAnsi="맑은 고딕" w:cs="맑은 고딕" w:hint="eastAsia"/>
+                      <w:b/>
+                      <w:bCs/>
+                      <w:noProof/>
+                      <w:u w:color="auto"/>
+                      <w:rtl w:val="off"/>
+                    </w:rPr>
+                    <w:t>2의10승 1,000 천 비트</w:t>
+                  </w:r>
+                </w:p>
+                <w:p>
+                  <w:pPr>
+                    <w:jc w:val="center"/>
+                    <w:spacing w:line="288" w:lineRule="auto"/>
+                    <w:rPr>
+                      <w:lang w:eastAsia="ko-KR"/>
+                      <w:rFonts w:ascii="맑은 고딕" w:eastAsia="맑은 고딕" w:hAnsi="맑은 고딕" w:cs="맑은 고딕" w:hint="eastAsia"/>
+                      <w:b/>
+                      <w:bCs/>
+                      <w:noProof/>
+                      <w:u w:color="auto"/>
+                      <w:rtl w:val="off"/>
+                    </w:rPr>
+                  </w:pPr>
+                  <w:r>
+                    <w:rPr>
+                      <w:lang w:eastAsia="ko-KR"/>
+                      <w:rFonts w:ascii="맑은 고딕" w:eastAsia="맑은 고딕" w:hAnsi="맑은 고딕" w:cs="맑은 고딕" w:hint="eastAsia"/>
+                      <w:b/>
+                      <w:bCs/>
+                      <w:noProof/>
+                      <w:u w:color="auto"/>
+                      <w:rtl w:val="off"/>
+                    </w:rPr>
+                    <w:t>1천 비트 = 1KB</w:t>
+                  </w:r>
+                </w:p>
+                <w:p>
+                  <w:pPr>
+                    <w:jc w:val="center"/>
+                    <w:spacing w:line="288" w:lineRule="auto"/>
+                    <w:rPr>
+                      <w:lang w:eastAsia="ko-KR"/>
+                      <w:rFonts w:ascii="맑은 고딕" w:eastAsia="맑은 고딕" w:hAnsi="맑은 고딕" w:cs="맑은 고딕" w:hint="eastAsia"/>
+                      <w:b/>
+                      <w:bCs/>
+                      <w:noProof/>
+                      <w:u w:color="auto"/>
+                      <w:rtl w:val="off"/>
+                    </w:rPr>
+                  </w:pPr>
+                  <w:r>
+                    <w:rPr>
+                      <w:lang w:eastAsia="ko-KR"/>
+                      <w:rFonts w:ascii="맑은 고딕" w:eastAsia="맑은 고딕" w:hAnsi="맑은 고딕" w:cs="맑은 고딕" w:hint="eastAsia"/>
+                      <w:b/>
+                      <w:bCs/>
+                      <w:noProof/>
+                      <w:u w:color="auto"/>
+                      <w:rtl w:val="off"/>
+                    </w:rPr>
+                    <w:t>10의 3승</w:t>
+                  </w:r>
+                </w:p>
+                <w:p>
+                  <w:pPr>
+                    <w:jc w:val="center"/>
+                    <w:spacing w:line="288" w:lineRule="auto"/>
+                    <w:rPr>
+                      <w:lang w:eastAsia="ko-KR"/>
+                      <w:rFonts w:ascii="맑은 고딕" w:eastAsia="맑은 고딕" w:hAnsi="맑은 고딕" w:cs="맑은 고딕" w:hint="eastAsia"/>
+                      <w:b/>
+                      <w:bCs/>
+                      <w:noProof/>
+                      <w:u w:color="auto"/>
+                      <w:rtl w:val="off"/>
+                    </w:rPr>
+                  </w:pPr>
+                </w:p>
+                <w:p>
+                  <w:pPr>
+                    <w:jc w:val="center"/>
+                    <w:spacing w:line="288" w:lineRule="auto"/>
+                    <w:rPr>
+                      <w:lang w:eastAsia="ko-KR"/>
+                      <w:rFonts w:ascii="맑은 고딕" w:eastAsia="맑은 고딕" w:hAnsi="맑은 고딕" w:cs="맑은 고딕" w:hint="eastAsia"/>
+                      <w:b/>
+                      <w:bCs/>
+                      <w:noProof/>
+                      <w:u w:color="auto"/>
+                      <w:rtl w:val="off"/>
+                    </w:rPr>
+                  </w:pPr>
+                  <w:r>
+                    <w:rPr>
+                      <w:lang w:eastAsia="ko-KR"/>
+                      <w:rFonts w:ascii="맑은 고딕" w:eastAsia="맑은 고딕" w:hAnsi="맑은 고딕" w:cs="맑은 고딕" w:hint="eastAsia"/>
+                      <w:b/>
+                      <w:bCs/>
+                      <w:noProof/>
+                      <w:u w:color="auto"/>
+                      <w:rtl w:val="off"/>
+                    </w:rPr>
+                    <w:t>2의20승 1,000,000  100만 비트</w:t>
+                  </w:r>
+                </w:p>
+                <w:p>
+                  <w:pPr>
+                    <w:jc w:val="center"/>
+                    <w:spacing w:line="288" w:lineRule="auto"/>
+                    <w:rPr>
+                      <w:lang w:eastAsia="ko-KR"/>
+                      <w:rFonts w:ascii="맑은 고딕" w:eastAsia="맑은 고딕" w:hAnsi="맑은 고딕" w:cs="맑은 고딕" w:hint="eastAsia"/>
+                      <w:b/>
+                      <w:bCs/>
+                      <w:noProof/>
+                      <w:u w:color="auto"/>
+                      <w:rtl w:val="off"/>
+                    </w:rPr>
+                  </w:pPr>
+                  <w:r>
+                    <w:rPr>
+                      <w:lang w:eastAsia="ko-KR"/>
+                      <w:rFonts w:ascii="맑은 고딕" w:eastAsia="맑은 고딕" w:hAnsi="맑은 고딕" w:cs="맑은 고딕" w:hint="eastAsia"/>
+                      <w:b/>
+                      <w:bCs/>
+                      <w:noProof/>
+                      <w:u w:color="auto"/>
+                      <w:rtl w:val="off"/>
+                    </w:rPr>
+                    <w:t>1,00만 비트 = 1MB</w:t>
+                  </w:r>
+                </w:p>
+                <w:p>
+                  <w:pPr>
+                    <w:jc w:val="center"/>
+                    <w:spacing w:line="288" w:lineRule="auto"/>
+                    <w:rPr>
+                      <w:lang w:eastAsia="ko-KR"/>
+                      <w:rFonts w:ascii="맑은 고딕" w:eastAsia="맑은 고딕" w:hAnsi="맑은 고딕" w:cs="맑은 고딕" w:hint="eastAsia"/>
+                      <w:b/>
+                      <w:bCs/>
+                      <w:noProof/>
+                      <w:u w:color="auto"/>
+                      <w:rtl w:val="off"/>
+                    </w:rPr>
+                  </w:pPr>
+                  <w:r>
+                    <w:rPr>
+                      <w:lang w:eastAsia="ko-KR"/>
+                      <w:rFonts w:ascii="맑은 고딕" w:eastAsia="맑은 고딕" w:hAnsi="맑은 고딕" w:cs="맑은 고딕" w:hint="eastAsia"/>
+                      <w:b/>
+                      <w:bCs/>
+                      <w:noProof/>
+                      <w:u w:color="auto"/>
+                      <w:rtl w:val="off"/>
+                    </w:rPr>
+                    <w:t>10의 6승</w:t>
+                  </w:r>
+                </w:p>
+                <w:p>
+                  <w:pPr>
+                    <w:jc w:val="center"/>
+                    <w:spacing w:line="288" w:lineRule="auto"/>
+                    <w:rPr>
+                      <w:lang w:eastAsia="ko-KR"/>
+                      <w:rFonts w:ascii="맑은 고딕" w:eastAsia="맑은 고딕" w:hAnsi="맑은 고딕" w:cs="맑은 고딕" w:hint="eastAsia"/>
+                      <w:b/>
+                      <w:bCs/>
+                      <w:noProof/>
+                      <w:u w:color="auto"/>
+                      <w:rtl w:val="off"/>
+                    </w:rPr>
+                  </w:pPr>
+                </w:p>
+                <w:p>
+                  <w:pPr>
+                    <w:jc w:val="center"/>
+                    <w:spacing w:line="288" w:lineRule="auto"/>
+                    <w:rPr>
+                      <w:lang w:eastAsia="ko-KR"/>
+                      <w:rFonts w:ascii="맑은 고딕" w:eastAsia="맑은 고딕" w:hAnsi="맑은 고딕" w:cs="맑은 고딕" w:hint="eastAsia"/>
+                      <w:b/>
+                      <w:bCs/>
+                      <w:noProof/>
+                      <w:u w:color="auto"/>
+                      <w:rtl w:val="off"/>
+                    </w:rPr>
+                  </w:pPr>
+                  <w:r>
+                    <w:rPr>
+                      <w:lang w:eastAsia="ko-KR"/>
+                      <w:rFonts w:ascii="맑은 고딕" w:eastAsia="맑은 고딕" w:hAnsi="맑은 고딕" w:cs="맑은 고딕" w:hint="eastAsia"/>
+                      <w:b/>
+                      <w:bCs/>
+                      <w:noProof/>
+                      <w:u w:color="auto"/>
+                      <w:rtl w:val="off"/>
+                    </w:rPr>
+                    <w:t xml:space="preserve">2의30승 1,000,000,000 10억 비트 </w:t>
+                  </w:r>
+                </w:p>
+                <w:p>
+                  <w:pPr>
+                    <w:jc w:val="center"/>
+                    <w:spacing w:line="288" w:lineRule="auto"/>
+                    <w:rPr>
+                      <w:lang w:eastAsia="ko-KR"/>
+                      <w:rFonts w:ascii="맑은 고딕" w:eastAsia="맑은 고딕" w:hAnsi="맑은 고딕" w:cs="맑은 고딕" w:hint="eastAsia"/>
+                      <w:b/>
+                      <w:bCs/>
+                      <w:noProof/>
+                      <w:u w:color="auto"/>
+                      <w:rtl w:val="off"/>
+                    </w:rPr>
+                  </w:pPr>
+                  <w:r>
+                    <w:rPr>
+                      <w:lang w:eastAsia="ko-KR"/>
+                      <w:rFonts w:ascii="맑은 고딕" w:eastAsia="맑은 고딕" w:hAnsi="맑은 고딕" w:cs="맑은 고딕" w:hint="eastAsia"/>
+                      <w:b/>
+                      <w:bCs/>
+                      <w:noProof/>
+                      <w:u w:color="auto"/>
+                      <w:rtl w:val="off"/>
+                    </w:rPr>
+                    <w:t>10억 비트 = 1GB</w:t>
+                  </w:r>
+                </w:p>
+                <w:p>
+                  <w:pPr>
+                    <w:jc w:val="center"/>
+                    <w:spacing w:line="288" w:lineRule="auto"/>
+                    <w:rPr>
+                      <w:rFonts w:ascii="맑은 고딕" w:eastAsia="맑은 고딕" w:hAnsi="맑은 고딕" w:cs="맑은 고딕" w:hint="eastAsia"/>
+                      <w:b/>
+                      <w:bCs/>
+                      <w:noProof/>
+                      <w:u w:color="auto"/>
+                    </w:rPr>
+                  </w:pPr>
+                  <w:r>
+                    <w:rPr>
+                      <w:lang w:eastAsia="ko-KR"/>
+                      <w:rFonts w:ascii="맑은 고딕" w:eastAsia="맑은 고딕" w:hAnsi="맑은 고딕" w:cs="맑은 고딕" w:hint="eastAsia"/>
+                      <w:b/>
+                      <w:bCs/>
+                      <w:noProof/>
+                      <w:u w:color="auto"/>
+                      <w:rtl w:val="off"/>
+                    </w:rPr>
+                    <w:t>10의 9승</w:t>
                   </w:r>
                 </w:p>
               </w:tc>
@@ -2132,7 +2074,7 @@
                       <w:u w:color="auto"/>
                       <w:rtl w:val="off"/>
                     </w:rPr>
-                    <w:t>[ 우선순위 스케줄링 ( Priority Scheduling 프라이올리 스케줄링 ) ]</w:t>
+                    <w:t>[ 초단위 ]</w:t>
                   </w:r>
                 </w:p>
               </w:tc>
@@ -2170,25 +2112,154 @@
                     <w:jc w:val="center"/>
                     <w:spacing w:line="288" w:lineRule="auto"/>
                     <w:rPr>
-                      <w:rFonts w:ascii="맑은 고딕" w:eastAsia="맑은 고딕" w:hAnsi="맑은 고딕" w:cs="맑은 고딕" w:hint="eastAsia"/>
-                      <w:b/>
-                      <w:bCs/>
-                      <w:noProof/>
-                      <w:u w:color="auto"/>
-                    </w:rPr>
-                  </w:pPr>
-                  <w:r>
-                    <w:rPr>
-                      <w:lang w:eastAsia="ko-KR"/>
-                      <w:rFonts w:ascii="맑은 고딕" w:eastAsia="맑은 고딕" w:hAnsi="맑은 고딕" w:cs="맑은 고딕" w:hint="eastAsia"/>
-                      <w:b/>
-                      <w:bCs/>
-                      <w:noProof/>
-                      <w:u w:color="auto"/>
-                      <w:rtl w:val="off"/>
-                    </w:rPr>
-                    <w:t>우선순위가 제일높은 프로세스에게 cpu를 준다</w:t>
-                  </w:r>
+                      <w:lang w:eastAsia="ko-KR"/>
+                      <w:rFonts w:ascii="맑은 고딕" w:eastAsia="맑은 고딕" w:hAnsi="맑은 고딕" w:cs="맑은 고딕" w:hint="eastAsia"/>
+                      <w:b/>
+                      <w:bCs/>
+                      <w:noProof/>
+                      <w:u w:color="auto"/>
+                      <w:rtl w:val="off"/>
+                    </w:rPr>
+                  </w:pPr>
+                  <w:r>
+                    <w:rPr>
+                      <w:lang w:eastAsia="ko-KR"/>
+                      <w:rFonts w:ascii="맑은 고딕" w:eastAsia="맑은 고딕" w:hAnsi="맑은 고딕" w:cs="맑은 고딕" w:hint="eastAsia"/>
+                      <w:b/>
+                      <w:bCs/>
+                      <w:noProof/>
+                      <w:u w:color="auto"/>
+                      <w:rtl w:val="off"/>
+                    </w:rPr>
+                    <w:t>Second(sec)의 1초 는 1000 msec</w:t>
+                  </w:r>
+                </w:p>
+                <w:p>
+                  <w:pPr>
+                    <w:jc w:val="center"/>
+                    <w:spacing w:line="288" w:lineRule="auto"/>
+                    <w:rPr>
+                      <w:lang w:eastAsia="ko-KR"/>
+                      <w:rFonts w:ascii="맑은 고딕" w:eastAsia="맑은 고딕" w:hAnsi="맑은 고딕" w:cs="맑은 고딕" w:hint="eastAsia"/>
+                      <w:b/>
+                      <w:bCs/>
+                      <w:noProof/>
+                      <w:u w:color="auto"/>
+                      <w:rtl w:val="off"/>
+                    </w:rPr>
+                  </w:pPr>
+                </w:p>
+                <w:p>
+                  <w:pPr>
+                    <w:jc w:val="center"/>
+                    <w:spacing w:line="288" w:lineRule="auto"/>
+                    <w:rPr>
+                      <w:lang w:eastAsia="ko-KR"/>
+                      <w:rFonts w:ascii="맑은 고딕" w:eastAsia="맑은 고딕" w:hAnsi="맑은 고딕" w:cs="맑은 고딕" w:hint="eastAsia"/>
+                      <w:b/>
+                      <w:bCs/>
+                      <w:noProof/>
+                      <w:u w:color="auto"/>
+                      <w:rtl w:val="off"/>
+                    </w:rPr>
+                  </w:pPr>
+                  <w:r>
+                    <w:rPr>
+                      <w:lang w:eastAsia="ko-KR"/>
+                      <w:rFonts w:ascii="맑은 고딕" w:eastAsia="맑은 고딕" w:hAnsi="맑은 고딕" w:cs="맑은 고딕" w:hint="eastAsia"/>
+                      <w:b/>
+                      <w:bCs/>
+                      <w:noProof/>
+                      <w:u w:color="auto"/>
+                      <w:rtl w:val="off"/>
+                    </w:rPr>
+                    <w:t>Millisecond(msec)의 1msec 는 1000 usec이고 = 0.001sec</w:t>
+                  </w:r>
+                </w:p>
+                <w:p>
+                  <w:pPr>
+                    <w:jc w:val="center"/>
+                    <w:spacing w:line="288" w:lineRule="auto"/>
+                    <w:rPr>
+                      <w:lang w:eastAsia="ko-KR"/>
+                      <w:rFonts w:ascii="맑은 고딕" w:eastAsia="맑은 고딕" w:hAnsi="맑은 고딕" w:cs="맑은 고딕" w:hint="eastAsia"/>
+                      <w:b/>
+                      <w:bCs/>
+                      <w:noProof/>
+                      <w:u w:color="auto"/>
+                      <w:rtl w:val="off"/>
+                    </w:rPr>
+                  </w:pPr>
+                </w:p>
+                <w:p>
+                  <w:pPr>
+                    <w:jc w:val="center"/>
+                    <w:spacing w:line="288" w:lineRule="auto"/>
+                    <w:rPr>
+                      <w:lang w:eastAsia="ko-KR"/>
+                      <w:rFonts w:ascii="맑은 고딕" w:eastAsia="맑은 고딕" w:hAnsi="맑은 고딕" w:cs="맑은 고딕" w:hint="eastAsia"/>
+                      <w:b/>
+                      <w:bCs/>
+                      <w:noProof/>
+                      <w:u w:color="auto"/>
+                      <w:rtl w:val="off"/>
+                    </w:rPr>
+                  </w:pPr>
+                  <w:r>
+                    <w:rPr>
+                      <w:lang w:eastAsia="ko-KR"/>
+                      <w:rFonts w:ascii="맑은 고딕" w:eastAsia="맑은 고딕" w:hAnsi="맑은 고딕" w:cs="맑은 고딕" w:hint="eastAsia"/>
+                      <w:b/>
+                      <w:bCs/>
+                      <w:noProof/>
+                      <w:u w:color="auto"/>
+                      <w:rtl w:val="off"/>
+                    </w:rPr>
+                    <w:t>Microsecond(usec)의 1mesc 는 0.001mesc</w:t>
+                  </w:r>
+                </w:p>
+                <w:p>
+                  <w:pPr>
+                    <w:jc w:val="center"/>
+                    <w:spacing w:line="288" w:lineRule="auto"/>
+                    <w:rPr>
+                      <w:lang w:eastAsia="ko-KR"/>
+                      <w:rFonts w:ascii="맑은 고딕" w:eastAsia="맑은 고딕" w:hAnsi="맑은 고딕" w:cs="맑은 고딕" w:hint="eastAsia"/>
+                      <w:b/>
+                      <w:bCs/>
+                      <w:noProof/>
+                      <w:u w:color="auto"/>
+                      <w:rtl w:val="off"/>
+                    </w:rPr>
+                  </w:pPr>
+                </w:p>
+                <w:p>
+                  <w:pPr>
+                    <w:jc w:val="center"/>
+                    <w:spacing w:line="288" w:lineRule="auto"/>
+                    <w:rPr>
+                      <w:lang w:eastAsia="ko-KR"/>
+                      <w:rFonts w:ascii="맑은 고딕" w:eastAsia="맑은 고딕" w:hAnsi="맑은 고딕" w:cs="맑은 고딕" w:hint="eastAsia"/>
+                      <w:b/>
+                      <w:bCs/>
+                      <w:noProof/>
+                      <w:u w:color="auto"/>
+                      <w:rtl w:val="off"/>
+                    </w:rPr>
+                  </w:pPr>
+                </w:p>
+                <w:p>
+                  <w:pPr>
+                    <w:jc w:val="center"/>
+                    <w:spacing w:line="288" w:lineRule="auto"/>
+                    <w:rPr>
+                      <w:rFonts w:ascii="맑은 고딕" w:eastAsia="맑은 고딕" w:hAnsi="맑은 고딕" w:cs="맑은 고딕" w:hint="eastAsia"/>
+                      <w:b/>
+                      <w:bCs/>
+                      <w:noProof/>
+                      <w:u w:color="auto"/>
+                    </w:rPr>
+                  </w:pPr>
                 </w:p>
               </w:tc>
             </w:tr>
@@ -2263,7 +2334,7 @@
                       <w:u w:color="auto"/>
                       <w:rtl w:val="off"/>
                     </w:rPr>
-                    <w:t>[ 에이징 ( Aging ) ]</w:t>
+                    <w:t>[ 진법변환 ]</w:t>
                   </w:r>
                 </w:p>
               </w:tc>
@@ -2301,24 +2372,393 @@
                     <w:jc w:val="center"/>
                     <w:spacing w:line="288" w:lineRule="auto"/>
                     <w:rPr>
-                      <w:rFonts w:ascii="맑은 고딕" w:eastAsia="맑은 고딕" w:hAnsi="맑은 고딕" w:cs="맑은 고딕" w:hint="eastAsia"/>
-                      <w:b/>
-                      <w:bCs/>
-                      <w:noProof/>
-                      <w:u w:color="auto"/>
-                    </w:rPr>
-                  </w:pPr>
-                  <w:r>
-                    <w:rPr>
-                      <w:lang w:eastAsia="ko-KR"/>
-                      <w:rFonts w:ascii="맑은 고딕" w:eastAsia="맑은 고딕" w:hAnsi="맑은 고딕" w:cs="맑은 고딕" w:hint="eastAsia"/>
-                      <w:b/>
-                      <w:bCs/>
-                      <w:noProof/>
-                      <w:u w:color="auto"/>
-                      <w:rtl w:val="off"/>
-                    </w:rPr>
-                    <w:t>우선순위가 낮은 프로세스라도 기다림에 따라서 우선순위를 높여준다</w:t>
+                      <w:lang w:eastAsia="ko-KR"/>
+                      <w:rFonts w:ascii="맑은 고딕" w:eastAsia="맑은 고딕" w:hAnsi="맑은 고딕" w:cs="맑은 고딕" w:hint="eastAsia"/>
+                      <w:b/>
+                      <w:bCs/>
+                      <w:noProof/>
+                      <w:u w:color="auto"/>
+                      <w:rtl w:val="off"/>
+                    </w:rPr>
+                  </w:pPr>
+                  <w:r>
+                    <w:rPr>
+                      <w:lang w:eastAsia="ko-KR"/>
+                      <w:rFonts w:ascii="맑은 고딕" w:eastAsia="맑은 고딕" w:hAnsi="맑은 고딕" w:cs="맑은 고딕" w:hint="eastAsia"/>
+                      <w:b/>
+                      <w:bCs/>
+                      <w:noProof/>
+                      <w:u w:color="auto"/>
+                      <w:rtl w:val="off"/>
+                    </w:rPr>
+                    <w:t>10진수 -&gt; 2진수 로 변환시</w:t>
+                  </w:r>
+                </w:p>
+                <w:p>
+                  <w:pPr>
+                    <w:jc w:val="center"/>
+                    <w:spacing w:line="288" w:lineRule="auto"/>
+                    <w:rPr>
+                      <w:lang w:eastAsia="ko-KR"/>
+                      <w:rFonts w:ascii="맑은 고딕" w:eastAsia="맑은 고딕" w:hAnsi="맑은 고딕" w:cs="맑은 고딕" w:hint="eastAsia"/>
+                      <w:b/>
+                      <w:bCs/>
+                      <w:noProof/>
+                      <w:u w:color="auto"/>
+                      <w:rtl w:val="off"/>
+                    </w:rPr>
+                  </w:pPr>
+                  <w:r>
+                    <w:rPr>
+                      <w:lang w:eastAsia="ko-KR"/>
+                      <w:rFonts w:ascii="맑은 고딕" w:eastAsia="맑은 고딕" w:hAnsi="맑은 고딕" w:cs="맑은 고딕" w:hint="eastAsia"/>
+                      <w:b/>
+                      <w:bCs/>
+                      <w:noProof/>
+                      <w:u w:color="auto"/>
+                      <w:rtl w:val="off"/>
+                    </w:rPr>
+                    <w:t>10진수 값을 2로 나누어 나머지가 0이 되었을때 나머지를 나열하면 2진수가 된다</w:t>
+                  </w:r>
+                </w:p>
+                <w:p>
+                  <w:pPr>
+                    <w:jc w:val="center"/>
+                    <w:spacing w:line="288" w:lineRule="auto"/>
+                    <w:rPr>
+                      <w:lang w:eastAsia="ko-KR"/>
+                      <w:rFonts w:ascii="맑은 고딕" w:eastAsia="맑은 고딕" w:hAnsi="맑은 고딕" w:cs="맑은 고딕" w:hint="eastAsia"/>
+                      <w:b/>
+                      <w:bCs/>
+                      <w:noProof/>
+                      <w:u w:color="auto"/>
+                      <w:rtl w:val="off"/>
+                    </w:rPr>
+                  </w:pPr>
+                </w:p>
+                <w:p>
+                  <w:pPr>
+                    <w:jc w:val="center"/>
+                    <w:spacing w:line="288" w:lineRule="auto"/>
+                    <w:rPr>
+                      <w:lang w:eastAsia="ko-KR"/>
+                      <w:rFonts w:ascii="맑은 고딕" w:eastAsia="맑은 고딕" w:hAnsi="맑은 고딕" w:cs="맑은 고딕" w:hint="eastAsia"/>
+                      <w:b/>
+                      <w:bCs/>
+                      <w:noProof/>
+                      <w:u w:color="auto"/>
+                      <w:rtl w:val="off"/>
+                    </w:rPr>
+                  </w:pPr>
+                  <w:r>
+                    <w:rPr>
+                      <w:lang w:eastAsia="ko-KR"/>
+                      <w:rFonts w:ascii="맑은 고딕" w:eastAsia="맑은 고딕" w:hAnsi="맑은 고딕" w:cs="맑은 고딕" w:hint="eastAsia"/>
+                      <w:b/>
+                      <w:bCs/>
+                      <w:noProof/>
+                      <w:u w:color="auto"/>
+                      <w:rtl w:val="off"/>
+                    </w:rPr>
+                    <w:t>16진수 -&gt; 10진수 로 변환시</w:t>
+                  </w:r>
+                </w:p>
+                <w:p>
+                  <w:pPr>
+                    <w:jc w:val="center"/>
+                    <w:spacing w:line="288" w:lineRule="auto"/>
+                    <w:rPr>
+                      <w:lang w:eastAsia="ko-KR"/>
+                      <w:rFonts w:ascii="맑은 고딕" w:eastAsia="맑은 고딕" w:hAnsi="맑은 고딕" w:cs="맑은 고딕" w:hint="eastAsia"/>
+                      <w:b/>
+                      <w:bCs/>
+                      <w:noProof/>
+                      <w:u w:color="auto"/>
+                      <w:rtl w:val="off"/>
+                    </w:rPr>
+                  </w:pPr>
+                  <w:r>
+                    <w:rPr>
+                      <w:lang w:eastAsia="ko-KR"/>
+                      <w:rFonts w:ascii="맑은 고딕" w:eastAsia="맑은 고딕" w:hAnsi="맑은 고딕" w:cs="맑은 고딕" w:hint="eastAsia"/>
+                      <w:b/>
+                      <w:bCs/>
+                      <w:noProof/>
+                      <w:u w:color="auto"/>
+                      <w:rtl w:val="off"/>
+                    </w:rPr>
+                    <w:t>16의3승자리 16의2승자리 16의1승 자리 16의0승 자리 로 구성되어있고</w:t>
+                  </w:r>
+                </w:p>
+                <w:p>
+                  <w:pPr>
+                    <w:jc w:val="center"/>
+                    <w:spacing w:line="288" w:lineRule="auto"/>
+                    <w:rPr>
+                      <w:lang w:eastAsia="ko-KR"/>
+                      <w:rFonts w:ascii="맑은 고딕" w:eastAsia="맑은 고딕" w:hAnsi="맑은 고딕" w:cs="맑은 고딕" w:hint="eastAsia"/>
+                      <w:b/>
+                      <w:bCs/>
+                      <w:noProof/>
+                      <w:u w:color="auto"/>
+                      <w:rtl w:val="off"/>
+                    </w:rPr>
+                  </w:pPr>
+                  <w:r>
+                    <w:rPr>
+                      <w:lang w:eastAsia="ko-KR"/>
+                      <w:rFonts w:ascii="맑은 고딕" w:eastAsia="맑은 고딕" w:hAnsi="맑은 고딕" w:cs="맑은 고딕" w:hint="eastAsia"/>
+                      <w:b/>
+                      <w:bCs/>
+                      <w:noProof/>
+                      <w:u w:color="auto"/>
+                      <w:rtl w:val="off"/>
+                    </w:rPr>
+                    <w:t>17을 10진수로 변환하면</w:t>
+                  </w:r>
+                </w:p>
+                <w:p>
+                  <w:pPr>
+                    <w:jc w:val="center"/>
+                    <w:spacing w:line="288" w:lineRule="auto"/>
+                    <w:rPr>
+                      <w:lang w:eastAsia="ko-KR"/>
+                      <w:rFonts w:ascii="맑은 고딕" w:eastAsia="맑은 고딕" w:hAnsi="맑은 고딕" w:cs="맑은 고딕" w:hint="eastAsia"/>
+                      <w:b/>
+                      <w:bCs/>
+                      <w:noProof/>
+                      <w:u w:color="auto"/>
+                      <w:rtl w:val="off"/>
+                    </w:rPr>
+                  </w:pPr>
+                  <w:r>
+                    <w:rPr>
+                      <w:lang w:eastAsia="ko-KR"/>
+                      <w:rFonts w:ascii="맑은 고딕" w:eastAsia="맑은 고딕" w:hAnsi="맑은 고딕" w:cs="맑은 고딕" w:hint="eastAsia"/>
+                      <w:b/>
+                      <w:bCs/>
+                      <w:noProof/>
+                      <w:u w:color="auto"/>
+                      <w:rtl w:val="off"/>
+                    </w:rPr>
+                    <w:t xml:space="preserve">1x16의1승 + 7x16의0승 = 23 이 된다 </w:t>
+                  </w:r>
+                </w:p>
+                <w:p>
+                  <w:pPr>
+                    <w:jc w:val="center"/>
+                    <w:spacing w:line="288" w:lineRule="auto"/>
+                    <w:rPr>
+                      <w:lang w:eastAsia="ko-KR"/>
+                      <w:rFonts w:ascii="맑은 고딕" w:eastAsia="맑은 고딕" w:hAnsi="맑은 고딕" w:cs="맑은 고딕" w:hint="eastAsia"/>
+                      <w:b/>
+                      <w:bCs/>
+                      <w:noProof/>
+                      <w:u w:color="auto"/>
+                      <w:rtl w:val="off"/>
+                    </w:rPr>
+                  </w:pPr>
+                </w:p>
+                <w:p>
+                  <w:pPr>
+                    <w:jc w:val="center"/>
+                    <w:spacing w:line="288" w:lineRule="auto"/>
+                    <w:rPr>
+                      <w:lang w:eastAsia="ko-KR"/>
+                      <w:rFonts w:ascii="맑은 고딕" w:eastAsia="맑은 고딕" w:hAnsi="맑은 고딕" w:cs="맑은 고딕" w:hint="eastAsia"/>
+                      <w:b/>
+                      <w:bCs/>
+                      <w:noProof/>
+                      <w:u w:color="auto"/>
+                      <w:rtl w:val="off"/>
+                    </w:rPr>
+                  </w:pPr>
+                  <w:r>
+                    <w:rPr>
+                      <w:lang w:eastAsia="ko-KR"/>
+                      <w:rFonts w:ascii="맑은 고딕" w:eastAsia="맑은 고딕" w:hAnsi="맑은 고딕" w:cs="맑은 고딕" w:hint="eastAsia"/>
+                      <w:b/>
+                      <w:bCs/>
+                      <w:noProof/>
+                      <w:u w:color="auto"/>
+                      <w:rtl w:val="off"/>
+                    </w:rPr>
+                    <w:t>2진수 -&gt; 10진수로 변환시</w:t>
+                  </w:r>
+                </w:p>
+                <w:p>
+                  <w:pPr>
+                    <w:jc w:val="center"/>
+                    <w:spacing w:line="288" w:lineRule="auto"/>
+                    <w:rPr>
+                      <w:lang w:eastAsia="ko-KR"/>
+                      <w:rFonts w:ascii="맑은 고딕" w:eastAsia="맑은 고딕" w:hAnsi="맑은 고딕" w:cs="맑은 고딕" w:hint="eastAsia"/>
+                      <w:b/>
+                      <w:bCs/>
+                      <w:noProof/>
+                      <w:u w:color="auto"/>
+                      <w:rtl w:val="off"/>
+                    </w:rPr>
+                  </w:pPr>
+                  <w:r>
+                    <w:rPr>
+                      <w:lang w:eastAsia="ko-KR"/>
+                      <w:rFonts w:ascii="맑은 고딕" w:eastAsia="맑은 고딕" w:hAnsi="맑은 고딕" w:cs="맑은 고딕" w:hint="eastAsia"/>
+                      <w:b/>
+                      <w:bCs/>
+                      <w:noProof/>
+                      <w:u w:color="auto"/>
+                      <w:rtl w:val="off"/>
+                    </w:rPr>
+                    <w:t>각자리수에 가중치는</w:t>
+                  </w:r>
+                </w:p>
+                <w:p>
+                  <w:pPr>
+                    <w:jc w:val="center"/>
+                    <w:spacing w:line="288" w:lineRule="auto"/>
+                    <w:rPr>
+                      <w:lang w:eastAsia="ko-KR"/>
+                      <w:rFonts w:ascii="맑은 고딕" w:eastAsia="맑은 고딕" w:hAnsi="맑은 고딕" w:cs="맑은 고딕" w:hint="eastAsia"/>
+                      <w:b/>
+                      <w:bCs/>
+                      <w:noProof/>
+                      <w:u w:color="auto"/>
+                      <w:rtl w:val="off"/>
+                    </w:rPr>
+                  </w:pPr>
+                  <w:r>
+                    <w:rPr>
+                      <w:lang w:eastAsia="ko-KR"/>
+                      <w:rFonts w:ascii="맑은 고딕" w:eastAsia="맑은 고딕" w:hAnsi="맑은 고딕" w:cs="맑은 고딕" w:hint="eastAsia"/>
+                      <w:b/>
+                      <w:bCs/>
+                      <w:noProof/>
+                      <w:u w:color="auto"/>
+                      <w:rtl w:val="off"/>
+                    </w:rPr>
+                    <w:t>2의4승 2의3승 2의2승 2의1승 2의0승 이런식으로 자릿수마다 가중치가 있고</w:t>
+                  </w:r>
+                </w:p>
+                <w:p>
+                  <w:pPr>
+                    <w:jc w:val="center"/>
+                    <w:spacing w:line="288" w:lineRule="auto"/>
+                    <w:rPr>
+                      <w:lang w:eastAsia="ko-KR"/>
+                      <w:rFonts w:ascii="맑은 고딕" w:eastAsia="맑은 고딕" w:hAnsi="맑은 고딕" w:cs="맑은 고딕" w:hint="eastAsia"/>
+                      <w:b/>
+                      <w:bCs/>
+                      <w:noProof/>
+                      <w:u w:color="auto"/>
+                      <w:rtl w:val="off"/>
+                    </w:rPr>
+                  </w:pPr>
+                  <w:r>
+                    <w:rPr>
+                      <w:lang w:eastAsia="ko-KR"/>
+                      <w:rFonts w:ascii="맑은 고딕" w:eastAsia="맑은 고딕" w:hAnsi="맑은 고딕" w:cs="맑은 고딕" w:hint="eastAsia"/>
+                      <w:b/>
+                      <w:bCs/>
+                      <w:noProof/>
+                      <w:u w:color="auto"/>
+                      <w:rtl w:val="off"/>
+                    </w:rPr>
+                    <w:t>10111을 10진수로 변환하면</w:t>
+                  </w:r>
+                </w:p>
+                <w:p>
+                  <w:pPr>
+                    <w:jc w:val="center"/>
+                    <w:spacing w:line="288" w:lineRule="auto"/>
+                    <w:rPr>
+                      <w:lang w:eastAsia="ko-KR"/>
+                      <w:rFonts w:ascii="맑은 고딕" w:eastAsia="맑은 고딕" w:hAnsi="맑은 고딕" w:cs="맑은 고딕" w:hint="eastAsia"/>
+                      <w:b/>
+                      <w:bCs/>
+                      <w:noProof/>
+                      <w:u w:color="auto"/>
+                      <w:rtl w:val="off"/>
+                    </w:rPr>
+                  </w:pPr>
+                  <w:r>
+                    <w:rPr>
+                      <w:lang w:eastAsia="ko-KR"/>
+                      <w:rFonts w:ascii="맑은 고딕" w:eastAsia="맑은 고딕" w:hAnsi="맑은 고딕" w:cs="맑은 고딕" w:hint="eastAsia"/>
+                      <w:b/>
+                      <w:bCs/>
+                      <w:noProof/>
+                      <w:u w:color="auto"/>
+                      <w:rtl w:val="off"/>
+                    </w:rPr>
+                    <w:t>1x2의4승 + 1x2의2승 + 1x2의1승 + 1x2의0승 = 23 이 된다</w:t>
+                  </w:r>
+                </w:p>
+                <w:p>
+                  <w:pPr>
+                    <w:jc w:val="center"/>
+                    <w:spacing w:line="288" w:lineRule="auto"/>
+                    <w:rPr>
+                      <w:lang w:eastAsia="ko-KR"/>
+                      <w:rFonts w:ascii="맑은 고딕" w:eastAsia="맑은 고딕" w:hAnsi="맑은 고딕" w:cs="맑은 고딕" w:hint="eastAsia"/>
+                      <w:b/>
+                      <w:bCs/>
+                      <w:noProof/>
+                      <w:u w:color="auto"/>
+                      <w:rtl w:val="off"/>
+                    </w:rPr>
+                  </w:pPr>
+                </w:p>
+                <w:p>
+                  <w:pPr>
+                    <w:jc w:val="center"/>
+                    <w:spacing w:line="288" w:lineRule="auto"/>
+                    <w:rPr>
+                      <w:lang w:eastAsia="ko-KR"/>
+                      <w:rFonts w:ascii="맑은 고딕" w:eastAsia="맑은 고딕" w:hAnsi="맑은 고딕" w:cs="맑은 고딕" w:hint="eastAsia"/>
+                      <w:b/>
+                      <w:bCs/>
+                      <w:noProof/>
+                      <w:u w:color="auto"/>
+                      <w:rtl w:val="off"/>
+                    </w:rPr>
+                  </w:pPr>
+                  <w:r>
+                    <w:rPr>
+                      <w:lang w:eastAsia="ko-KR"/>
+                      <w:rFonts w:ascii="맑은 고딕" w:eastAsia="맑은 고딕" w:hAnsi="맑은 고딕" w:cs="맑은 고딕" w:hint="eastAsia"/>
+                      <w:b/>
+                      <w:bCs/>
+                      <w:noProof/>
+                      <w:u w:color="auto"/>
+                      <w:rtl w:val="off"/>
+                    </w:rPr>
+                    <w:t>16진수 -&gt; 2진수 로 변환시</w:t>
+                  </w:r>
+                </w:p>
+                <w:p>
+                  <w:pPr>
+                    <w:jc w:val="center"/>
+                    <w:spacing w:line="288" w:lineRule="auto"/>
+                    <w:rPr>
+                      <w:rFonts w:ascii="맑은 고딕" w:eastAsia="맑은 고딕" w:hAnsi="맑은 고딕" w:cs="맑은 고딕" w:hint="eastAsia"/>
+                      <w:b/>
+                      <w:bCs/>
+                      <w:noProof/>
+                      <w:u w:color="auto"/>
+                    </w:rPr>
+                  </w:pPr>
+                  <w:r>
+                    <w:rPr>
+                      <w:lang w:eastAsia="ko-KR"/>
+                      <w:rFonts w:ascii="맑은 고딕" w:eastAsia="맑은 고딕" w:hAnsi="맑은 고딕" w:cs="맑은 고딕" w:hint="eastAsia"/>
+                      <w:b/>
+                      <w:bCs/>
+                      <w:noProof/>
+                      <w:u w:color="auto"/>
+                      <w:rtl w:val="off"/>
+                    </w:rPr>
+                    <w:t>2진수 니블단위로 표시하면 된다</w:t>
                   </w:r>
                 </w:p>
               </w:tc>
@@ -18429,22 +18869,22 @@
     <w:lsdException w:name="index 7" w:semiHidden="1" w:unhideWhenUsed="1"/>
     <w:lsdException w:name="index 8" w:semiHidden="1" w:unhideWhenUsed="1"/>
     <w:lsdException w:name="index 9" w:semiHidden="1" w:unhideWhenUsed="1"/>
-    <w:lsdException w:name="toc 1" w:semiHidden="1" w:uiPriority="6417" w:unhideWhenUsed="1"/>
-    <w:lsdException w:name="toc 2" w:semiHidden="1" w:uiPriority="6417" w:unhideWhenUsed="1"/>
-    <w:lsdException w:name="toc 3" w:semiHidden="1" w:uiPriority="6417" w:unhideWhenUsed="1"/>
-    <w:lsdException w:name="toc 4" w:semiHidden="1" w:uiPriority="6417" w:unhideWhenUsed="1"/>
-    <w:lsdException w:name="toc 5" w:semiHidden="1" w:uiPriority="6417" w:unhideWhenUsed="1"/>
-    <w:lsdException w:name="toc 6" w:semiHidden="1" w:uiPriority="6417" w:unhideWhenUsed="1"/>
-    <w:lsdException w:name="toc 7" w:semiHidden="1" w:uiPriority="6417" w:unhideWhenUsed="1"/>
-    <w:lsdException w:name="toc 8" w:semiHidden="1" w:uiPriority="6417" w:unhideWhenUsed="1"/>
-    <w:lsdException w:name="toc 9" w:semiHidden="1" w:uiPriority="6417" w:unhideWhenUsed="1"/>
+    <w:lsdException w:name="toc 1" w:semiHidden="1" w:uiPriority="25623" w:unhideWhenUsed="1"/>
+    <w:lsdException w:name="toc 2" w:semiHidden="1" w:uiPriority="25623" w:unhideWhenUsed="1"/>
+    <w:lsdException w:name="toc 3" w:semiHidden="1" w:uiPriority="25623" w:unhideWhenUsed="1"/>
+    <w:lsdException w:name="toc 4" w:semiHidden="1" w:uiPriority="25623" w:unhideWhenUsed="1"/>
+    <w:lsdException w:name="toc 5" w:semiHidden="1" w:uiPriority="25623" w:unhideWhenUsed="1"/>
+    <w:lsdException w:name="toc 6" w:semiHidden="1" w:uiPriority="25623" w:unhideWhenUsed="1"/>
+    <w:lsdException w:name="toc 7" w:semiHidden="1" w:uiPriority="25623" w:unhideWhenUsed="1"/>
+    <w:lsdException w:name="toc 8" w:semiHidden="1" w:uiPriority="25623" w:unhideWhenUsed="1"/>
+    <w:lsdException w:name="toc 9" w:semiHidden="1" w:uiPriority="25623" w:unhideWhenUsed="1"/>
     <w:lsdException w:name="Normal Indent" w:semiHidden="1" w:unhideWhenUsed="1"/>
     <w:lsdException w:name="footnote text" w:semiHidden="1" w:unhideWhenUsed="1"/>
     <w:lsdException w:name="annotation text" w:semiHidden="1" w:unhideWhenUsed="1"/>
     <w:lsdException w:name="header" w:semiHidden="1" w:unhideWhenUsed="1"/>
     <w:lsdException w:name="footer" w:semiHidden="1" w:unhideWhenUsed="1"/>
     <w:lsdException w:name="index heading" w:semiHidden="1" w:unhideWhenUsed="1"/>
-    <w:lsdException w:name="caption" w:semiHidden="1" w:uiPriority="6407" w:unhideWhenUsed="1" w:qFormat="1"/>
+    <w:lsdException w:name="caption" w:semiHidden="1" w:uiPriority="25607" w:unhideWhenUsed="1" w:qFormat="1"/>
     <w:lsdException w:name="table of figures" w:semiHidden="1" w:unhideWhenUsed="1"/>
     <w:lsdException w:name="envelope address" w:semiHidden="1" w:unhideWhenUsed="1"/>
     <w:lsdException w:name="envelope return" w:semiHidden="1" w:unhideWhenUsed="1"/>
@@ -18472,7 +18912,7 @@
     <w:lsdException w:name="List Number 3" w:semiHidden="1" w:unhideWhenUsed="1"/>
     <w:lsdException w:name="List Number 4" w:semiHidden="1" w:unhideWhenUsed="1"/>
     <w:lsdException w:name="List Number 5" w:semiHidden="1" w:unhideWhenUsed="1"/>
-    <w:lsdException w:name="Title" w:uiPriority="304" w:qFormat="1"/>
+    <w:lsdException w:name="Title" w:uiPriority="772" w:qFormat="1"/>
     <w:lsdException w:name="Closing" w:semiHidden="1" w:unhideWhenUsed="1"/>
     <w:lsdException w:name="Signature" w:semiHidden="1" w:unhideWhenUsed="1"/>
     <w:lsdException w:name="Default Paragraph Font" w:semiHidden="1" w:uiPriority="1" w:unhideWhenUsed="1"/>
@@ -18484,7 +18924,7 @@
     <w:lsdException w:name="List Continue 4" w:semiHidden="1" w:unhideWhenUsed="1"/>
     <w:lsdException w:name="List Continue 5" w:semiHidden="1" w:unhideWhenUsed="1"/>
     <w:lsdException w:name="Message Header" w:semiHidden="1" w:unhideWhenUsed="1"/>
-    <w:lsdException w:name="Subtitle" w:uiPriority="305" w:qFormat="1"/>
+    <w:lsdException w:name="Subtitle" w:uiPriority="773" w:qFormat="1"/>
     <w:lsdException w:name="Salutation" w:semiHidden="1" w:unhideWhenUsed="1"/>
     <w:lsdException w:name="Date" w:semiHidden="1" w:unhideWhenUsed="1"/>
     <w:lsdException w:name="Body Text First Indent" w:semiHidden="1" w:unhideWhenUsed="1"/>
@@ -18497,8 +18937,8 @@
     <w:lsdException w:name="Block Text" w:semiHidden="1" w:unhideWhenUsed="1"/>
     <w:lsdException w:name="Hyperlink" w:semiHidden="1" w:unhideWhenUsed="1"/>
     <w:lsdException w:name="FollowedHyperlink" w:semiHidden="1" w:unhideWhenUsed="1"/>
-    <w:lsdException w:name="Strong" w:uiPriority="1906" w:qFormat="1"/>
-    <w:lsdException w:name="Emphasis" w:uiPriority="1634" w:qFormat="1"/>
+    <w:lsdException w:name="Strong" w:uiPriority="6406" w:qFormat="1"/>
+    <w:lsdException w:name="Emphasis" w:uiPriority="5684" w:qFormat="1"/>
     <w:lsdException w:name="Document Map" w:semiHidden="1" w:unhideWhenUsed="1"/>
     <w:lsdException w:name="Plain Text" w:semiHidden="1" w:unhideWhenUsed="1"/>
     <w:lsdException w:name="E-mail Signature" w:semiHidden="1" w:unhideWhenUsed="1"/>
@@ -18564,223 +19004,223 @@
     <w:lsdException w:name="Table Web 2" w:semiHidden="1" w:unhideWhenUsed="1"/>
     <w:lsdException w:name="Table Web 3" w:semiHidden="1" w:unhideWhenUsed="1"/>
     <w:lsdException w:name="Balloon Text" w:semiHidden="1" w:unhideWhenUsed="1"/>
-    <w:lsdException w:name="Table Grid" w:uiPriority="6417"/>
+    <w:lsdException w:name="Table Grid" w:uiPriority="25623"/>
     <w:lsdException w:name="Table Theme" w:semiHidden="1" w:unhideWhenUsed="1"/>
     <w:lsdException w:name="Placeholder Text" w:semiHidden="1"/>
     <w:lsdException w:name="No Spacing" w:uiPriority="1" w:qFormat="1"/>
-    <w:lsdException w:name="Light Shading" w:uiPriority="33570"/>
-    <w:lsdException w:name="Light List" w:uiPriority="33571"/>
-    <w:lsdException w:name="Light Grid" w:uiPriority="33572"/>
-    <w:lsdException w:name="Medium Shading 1" w:uiPriority="33573"/>
-    <w:lsdException w:name="Medium Shading 2" w:uiPriority="133192"/>
-    <w:lsdException w:name="Medium List 1" w:uiPriority="133193"/>
-    <w:lsdException w:name="Medium List 2" w:uiPriority="136530"/>
-    <w:lsdException w:name="Medium Grid 1" w:uiPriority="136531"/>
-    <w:lsdException w:name="Medium Grid 2" w:uiPriority="136562"/>
-    <w:lsdException w:name="Medium Grid 3" w:uiPriority="136563"/>
-    <w:lsdException w:name="Dark List" w:uiPriority="136786"/>
-    <w:lsdException w:name="Colorful Shading" w:uiPriority="136787"/>
-    <w:lsdException w:name="Colorful List" w:uiPriority="137064"/>
-    <w:lsdException w:name="Colorful Grid" w:uiPriority="137065"/>
-    <w:lsdException w:name="Light Shading Accent 1" w:uiPriority="33570"/>
-    <w:lsdException w:name="Light List Accent 1" w:uiPriority="33571"/>
-    <w:lsdException w:name="Light Grid Accent 1" w:uiPriority="33572"/>
-    <w:lsdException w:name="Medium Shading 1 Accent 1" w:uiPriority="33573"/>
-    <w:lsdException w:name="Medium Shading 2 Accent 1" w:uiPriority="133192"/>
-    <w:lsdException w:name="Medium List 1 Accent 1" w:uiPriority="133193"/>
+    <w:lsdException w:name="Light Shading" w:uiPriority="210288"/>
+    <w:lsdException w:name="Light List" w:uiPriority="210289"/>
+    <w:lsdException w:name="Light Grid" w:uiPriority="210290"/>
+    <w:lsdException w:name="Medium Shading 1" w:uiPriority="210291"/>
+    <w:lsdException w:name="Medium Shading 2" w:uiPriority="1257874"/>
+    <w:lsdException w:name="Medium List 1" w:uiPriority="1257875"/>
+    <w:lsdException w:name="Medium List 2" w:uiPriority="1271088"/>
+    <w:lsdException w:name="Medium Grid 1" w:uiPriority="1271089"/>
+    <w:lsdException w:name="Medium Grid 2" w:uiPriority="1271138"/>
+    <w:lsdException w:name="Medium Grid 3" w:uiPriority="1271139"/>
+    <w:lsdException w:name="Dark List" w:uiPriority="1271686"/>
+    <w:lsdException w:name="Colorful Shading" w:uiPriority="1271687"/>
+    <w:lsdException w:name="Colorful List" w:uiPriority="1273956"/>
+    <w:lsdException w:name="Colorful Grid" w:uiPriority="1273957"/>
+    <w:lsdException w:name="Light Shading Accent 1" w:uiPriority="210288"/>
+    <w:lsdException w:name="Light List Accent 1" w:uiPriority="210289"/>
+    <w:lsdException w:name="Light Grid Accent 1" w:uiPriority="210290"/>
+    <w:lsdException w:name="Medium Shading 1 Accent 1" w:uiPriority="210291"/>
+    <w:lsdException w:name="Medium Shading 2 Accent 1" w:uiPriority="1257874"/>
+    <w:lsdException w:name="Medium List 1 Accent 1" w:uiPriority="1257875"/>
     <w:lsdException w:name="Revision" w:semiHidden="1"/>
-    <w:lsdException w:name="List Paragraph" w:uiPriority="6406" w:qFormat="1"/>
-    <w:lsdException w:name="Quote" w:uiPriority="5171" w:qFormat="1"/>
-    <w:lsdException w:name="Intense Quote" w:uiPriority="5508" w:qFormat="1"/>
-    <w:lsdException w:name="Medium List 2 Accent 1" w:uiPriority="136530"/>
-    <w:lsdException w:name="Medium Grid 1 Accent 1" w:uiPriority="136531"/>
-    <w:lsdException w:name="Medium Grid 2 Accent 1" w:uiPriority="136562"/>
-    <w:lsdException w:name="Medium Grid 3 Accent 1" w:uiPriority="136563"/>
-    <w:lsdException w:name="Dark List Accent 1" w:uiPriority="136786"/>
-    <w:lsdException w:name="Colorful Shading Accent 1" w:uiPriority="136787"/>
-    <w:lsdException w:name="Colorful List Accent 1" w:uiPriority="137064"/>
-    <w:lsdException w:name="Colorful Grid Accent 1" w:uiPriority="137065"/>
-    <w:lsdException w:name="Light Shading Accent 2" w:uiPriority="33570"/>
-    <w:lsdException w:name="Light List Accent 2" w:uiPriority="33571"/>
-    <w:lsdException w:name="Light Grid Accent 2" w:uiPriority="33572"/>
-    <w:lsdException w:name="Medium Shading 1 Accent 2" w:uiPriority="33573"/>
-    <w:lsdException w:name="Medium Shading 2 Accent 2" w:uiPriority="133192"/>
-    <w:lsdException w:name="Medium List 1 Accent 2" w:uiPriority="133193"/>
-    <w:lsdException w:name="Medium List 2 Accent 2" w:uiPriority="136530"/>
-    <w:lsdException w:name="Medium Grid 1 Accent 2" w:uiPriority="136531"/>
-    <w:lsdException w:name="Medium Grid 2 Accent 2" w:uiPriority="136562"/>
-    <w:lsdException w:name="Medium Grid 3 Accent 2" w:uiPriority="136563"/>
-    <w:lsdException w:name="Dark List Accent 2" w:uiPriority="136786"/>
-    <w:lsdException w:name="Colorful Shading Accent 2" w:uiPriority="136787"/>
-    <w:lsdException w:name="Colorful List Accent 2" w:uiPriority="137064"/>
-    <w:lsdException w:name="Colorful Grid Accent 2" w:uiPriority="137065"/>
-    <w:lsdException w:name="Light Shading Accent 3" w:uiPriority="33570"/>
-    <w:lsdException w:name="Light List Accent 3" w:uiPriority="33571"/>
-    <w:lsdException w:name="Light Grid Accent 3" w:uiPriority="33572"/>
-    <w:lsdException w:name="Medium Shading 1 Accent 3" w:uiPriority="33573"/>
-    <w:lsdException w:name="Medium Shading 2 Accent 3" w:uiPriority="133192"/>
-    <w:lsdException w:name="Medium List 1 Accent 3" w:uiPriority="133193"/>
-    <w:lsdException w:name="Medium List 2 Accent 3" w:uiPriority="136530"/>
-    <w:lsdException w:name="Medium Grid 1 Accent 3" w:uiPriority="136531"/>
-    <w:lsdException w:name="Medium Grid 2 Accent 3" w:uiPriority="136562"/>
-    <w:lsdException w:name="Medium Grid 3 Accent 3" w:uiPriority="136563"/>
-    <w:lsdException w:name="Dark List Accent 3" w:uiPriority="136786"/>
-    <w:lsdException w:name="Colorful Shading Accent 3" w:uiPriority="136787"/>
-    <w:lsdException w:name="Colorful List Accent 3" w:uiPriority="137064"/>
-    <w:lsdException w:name="Colorful Grid Accent 3" w:uiPriority="137065"/>
-    <w:lsdException w:name="Light Shading Accent 4" w:uiPriority="33570"/>
-    <w:lsdException w:name="Light List Accent 4" w:uiPriority="33571"/>
-    <w:lsdException w:name="Light Grid Accent 4" w:uiPriority="33572"/>
-    <w:lsdException w:name="Medium Shading 1 Accent 4" w:uiPriority="33573"/>
-    <w:lsdException w:name="Medium Shading 2 Accent 4" w:uiPriority="133192"/>
-    <w:lsdException w:name="Medium List 1 Accent 4" w:uiPriority="133193"/>
-    <w:lsdException w:name="Medium List 2 Accent 4" w:uiPriority="136530"/>
-    <w:lsdException w:name="Medium Grid 1 Accent 4" w:uiPriority="136531"/>
-    <w:lsdException w:name="Medium Grid 2 Accent 4" w:uiPriority="136562"/>
-    <w:lsdException w:name="Medium Grid 3 Accent 4" w:uiPriority="136563"/>
-    <w:lsdException w:name="Dark List Accent 4" w:uiPriority="136786"/>
-    <w:lsdException w:name="Colorful Shading Accent 4" w:uiPriority="136787"/>
-    <w:lsdException w:name="Colorful List Accent 4" w:uiPriority="137064"/>
-    <w:lsdException w:name="Colorful Grid Accent 4" w:uiPriority="137065"/>
-    <w:lsdException w:name="Light Shading Accent 5" w:uiPriority="33570"/>
-    <w:lsdException w:name="Light List Accent 5" w:uiPriority="33571"/>
-    <w:lsdException w:name="Light Grid Accent 5" w:uiPriority="33572"/>
-    <w:lsdException w:name="Medium Shading 1 Accent 5" w:uiPriority="33573"/>
-    <w:lsdException w:name="Medium Shading 2 Accent 5" w:uiPriority="133192"/>
-    <w:lsdException w:name="Medium List 1 Accent 5" w:uiPriority="133193"/>
-    <w:lsdException w:name="Medium List 2 Accent 5" w:uiPriority="136530"/>
-    <w:lsdException w:name="Medium Grid 1 Accent 5" w:uiPriority="136531"/>
-    <w:lsdException w:name="Medium Grid 2 Accent 5" w:uiPriority="136562"/>
-    <w:lsdException w:name="Medium Grid 3 Accent 5" w:uiPriority="136563"/>
-    <w:lsdException w:name="Dark List Accent 5" w:uiPriority="136786"/>
-    <w:lsdException w:name="Colorful Shading Accent 5" w:uiPriority="136787"/>
-    <w:lsdException w:name="Colorful List Accent 5" w:uiPriority="137064"/>
-    <w:lsdException w:name="Colorful Grid Accent 5" w:uiPriority="137065"/>
-    <w:lsdException w:name="Light Shading Accent 6" w:uiPriority="33570"/>
-    <w:lsdException w:name="Light List Accent 6" w:uiPriority="33571"/>
-    <w:lsdException w:name="Light Grid Accent 6" w:uiPriority="33572"/>
-    <w:lsdException w:name="Medium Shading 1 Accent 6" w:uiPriority="33573"/>
-    <w:lsdException w:name="Medium Shading 2 Accent 6" w:uiPriority="133192"/>
-    <w:lsdException w:name="Medium List 1 Accent 6" w:uiPriority="133193"/>
-    <w:lsdException w:name="Medium List 2 Accent 6" w:uiPriority="136530"/>
-    <w:lsdException w:name="Medium Grid 1 Accent 6" w:uiPriority="136531"/>
-    <w:lsdException w:name="Medium Grid 2 Accent 6" w:uiPriority="136562"/>
-    <w:lsdException w:name="Medium Grid 3 Accent 6" w:uiPriority="136563"/>
-    <w:lsdException w:name="Dark List Accent 6" w:uiPriority="136786"/>
-    <w:lsdException w:name="Colorful Shading Accent 6" w:uiPriority="136787"/>
-    <w:lsdException w:name="Colorful List Accent 6" w:uiPriority="137064"/>
-    <w:lsdException w:name="Colorful Grid Accent 6" w:uiPriority="137065"/>
-    <w:lsdException w:name="Subtle Emphasis" w:uiPriority="775" w:qFormat="1"/>
-    <w:lsdException w:name="Intense Emphasis" w:uiPriority="1635" w:qFormat="1"/>
-    <w:lsdException w:name="Subtle Reference" w:uiPriority="5509" w:qFormat="1"/>
-    <w:lsdException w:name="Intense Reference" w:uiPriority="5684" w:qFormat="1"/>
-    <w:lsdException w:name="Book Title" w:uiPriority="5685" w:qFormat="1"/>
-    <w:lsdException w:name="Bibliography" w:semiHidden="1" w:uiPriority="6409" w:unhideWhenUsed="1"/>
-    <w:lsdException w:name="TOC Heading" w:semiHidden="1" w:uiPriority="6417" w:unhideWhenUsed="1" w:qFormat="1"/>
-    <w:lsdException w:name="Plain Table 1" w:uiPriority="20849"/>
-    <w:lsdException w:name="Plain Table 2" w:uiPriority="21552"/>
-    <w:lsdException w:name="Plain Table 3" w:uiPriority="21553"/>
-    <w:lsdException w:name="Plain Table 4" w:uiPriority="21572"/>
-    <w:lsdException w:name="Plain Table 5" w:uiPriority="21573"/>
-    <w:lsdException w:name="Grid Table Light" w:uiPriority="20848"/>
-    <w:lsdException w:name="Grid Table 1 Light" w:uiPriority="21652"/>
-    <w:lsdException w:name="Grid Table 2" w:uiPriority="21653"/>
-    <w:lsdException w:name="Grid Table 3" w:uiPriority="21768"/>
-    <w:lsdException w:name="Grid Table 4" w:uiPriority="21769"/>
-    <w:lsdException w:name="Grid Table 5 Dark" w:uiPriority="22148"/>
-    <w:lsdException w:name="Grid Table 6 Colorful" w:uiPriority="22149"/>
-    <w:lsdException w:name="Grid Table 7 Colorful" w:uiPriority="25606"/>
-    <w:lsdException w:name="Grid Table 1 Light Accent 1" w:uiPriority="21652"/>
-    <w:lsdException w:name="Grid Table 2 Accent 1" w:uiPriority="21653"/>
-    <w:lsdException w:name="Grid Table 3 Accent 1" w:uiPriority="21768"/>
-    <w:lsdException w:name="Grid Table 4 Accent 1" w:uiPriority="21769"/>
-    <w:lsdException w:name="Grid Table 5 Dark Accent 1" w:uiPriority="22148"/>
-    <w:lsdException w:name="Grid Table 6 Colorful Accent 1" w:uiPriority="22149"/>
-    <w:lsdException w:name="Grid Table 7 Colorful Accent 1" w:uiPriority="25606"/>
-    <w:lsdException w:name="Grid Table 1 Light Accent 2" w:uiPriority="21652"/>
-    <w:lsdException w:name="Grid Table 2 Accent 2" w:uiPriority="21653"/>
-    <w:lsdException w:name="Grid Table 3 Accent 2" w:uiPriority="21768"/>
-    <w:lsdException w:name="Grid Table 4 Accent 2" w:uiPriority="21769"/>
-    <w:lsdException w:name="Grid Table 5 Dark Accent 2" w:uiPriority="22148"/>
-    <w:lsdException w:name="Grid Table 6 Colorful Accent 2" w:uiPriority="22149"/>
-    <w:lsdException w:name="Grid Table 7 Colorful Accent 2" w:uiPriority="25606"/>
-    <w:lsdException w:name="Grid Table 1 Light Accent 3" w:uiPriority="21652"/>
-    <w:lsdException w:name="Grid Table 2 Accent 3" w:uiPriority="21653"/>
-    <w:lsdException w:name="Grid Table 3 Accent 3" w:uiPriority="21768"/>
-    <w:lsdException w:name="Grid Table 4 Accent 3" w:uiPriority="21769"/>
-    <w:lsdException w:name="Grid Table 5 Dark Accent 3" w:uiPriority="22148"/>
-    <w:lsdException w:name="Grid Table 6 Colorful Accent 3" w:uiPriority="22149"/>
-    <w:lsdException w:name="Grid Table 7 Colorful Accent 3" w:uiPriority="25606"/>
-    <w:lsdException w:name="Grid Table 1 Light Accent 4" w:uiPriority="21652"/>
-    <w:lsdException w:name="Grid Table 2 Accent 4" w:uiPriority="21653"/>
-    <w:lsdException w:name="Grid Table 3 Accent 4" w:uiPriority="21768"/>
-    <w:lsdException w:name="Grid Table 4 Accent 4" w:uiPriority="21769"/>
-    <w:lsdException w:name="Grid Table 5 Dark Accent 4" w:uiPriority="22148"/>
-    <w:lsdException w:name="Grid Table 6 Colorful Accent 4" w:uiPriority="22149"/>
-    <w:lsdException w:name="Grid Table 7 Colorful Accent 4" w:uiPriority="25606"/>
-    <w:lsdException w:name="Grid Table 1 Light Accent 5" w:uiPriority="21652"/>
-    <w:lsdException w:name="Grid Table 2 Accent 5" w:uiPriority="21653"/>
-    <w:lsdException w:name="Grid Table 3 Accent 5" w:uiPriority="21768"/>
-    <w:lsdException w:name="Grid Table 4 Accent 5" w:uiPriority="21769"/>
-    <w:lsdException w:name="Grid Table 5 Dark Accent 5" w:uiPriority="22148"/>
-    <w:lsdException w:name="Grid Table 6 Colorful Accent 5" w:uiPriority="22149"/>
-    <w:lsdException w:name="Grid Table 7 Colorful Accent 5" w:uiPriority="25606"/>
-    <w:lsdException w:name="Grid Table 1 Light Accent 6" w:uiPriority="21652"/>
-    <w:lsdException w:name="Grid Table 2 Accent 6" w:uiPriority="21653"/>
-    <w:lsdException w:name="Grid Table 3 Accent 6" w:uiPriority="21768"/>
-    <w:lsdException w:name="Grid Table 4 Accent 6" w:uiPriority="21769"/>
-    <w:lsdException w:name="Grid Table 5 Dark Accent 6" w:uiPriority="22148"/>
-    <w:lsdException w:name="Grid Table 6 Colorful Accent 6" w:uiPriority="22149"/>
-    <w:lsdException w:name="Grid Table 7 Colorful Accent 6" w:uiPriority="25606"/>
-    <w:lsdException w:name="List Table 1 Light" w:uiPriority="21652"/>
-    <w:lsdException w:name="List Table 2" w:uiPriority="21653"/>
-    <w:lsdException w:name="List Table 3" w:uiPriority="21768"/>
-    <w:lsdException w:name="List Table 4" w:uiPriority="21769"/>
-    <w:lsdException w:name="List Table 5 Dark" w:uiPriority="22148"/>
-    <w:lsdException w:name="List Table 6 Colorful" w:uiPriority="22149"/>
-    <w:lsdException w:name="List Table 7 Colorful" w:uiPriority="25606"/>
-    <w:lsdException w:name="List Table 1 Light Accent 1" w:uiPriority="21652"/>
-    <w:lsdException w:name="List Table 2 Accent 1" w:uiPriority="21653"/>
-    <w:lsdException w:name="List Table 3 Accent 1" w:uiPriority="21768"/>
-    <w:lsdException w:name="List Table 4 Accent 1" w:uiPriority="21769"/>
-    <w:lsdException w:name="List Table 5 Dark Accent 1" w:uiPriority="22148"/>
-    <w:lsdException w:name="List Table 6 Colorful Accent 1" w:uiPriority="22149"/>
-    <w:lsdException w:name="List Table 7 Colorful Accent 1" w:uiPriority="25606"/>
-    <w:lsdException w:name="List Table 1 Light Accent 2" w:uiPriority="21652"/>
-    <w:lsdException w:name="List Table 2 Accent 2" w:uiPriority="21653"/>
-    <w:lsdException w:name="List Table 3 Accent 2" w:uiPriority="21768"/>
-    <w:lsdException w:name="List Table 4 Accent 2" w:uiPriority="21769"/>
-    <w:lsdException w:name="List Table 5 Dark Accent 2" w:uiPriority="22148"/>
-    <w:lsdException w:name="List Table 6 Colorful Accent 2" w:uiPriority="22149"/>
-    <w:lsdException w:name="List Table 7 Colorful Accent 2" w:uiPriority="25606"/>
-    <w:lsdException w:name="List Table 1 Light Accent 3" w:uiPriority="21652"/>
-    <w:lsdException w:name="List Table 2 Accent 3" w:uiPriority="21653"/>
-    <w:lsdException w:name="List Table 3 Accent 3" w:uiPriority="21768"/>
-    <w:lsdException w:name="List Table 4 Accent 3" w:uiPriority="21769"/>
-    <w:lsdException w:name="List Table 5 Dark Accent 3" w:uiPriority="22148"/>
-    <w:lsdException w:name="List Table 6 Colorful Accent 3" w:uiPriority="22149"/>
-    <w:lsdException w:name="List Table 7 Colorful Accent 3" w:uiPriority="25606"/>
-    <w:lsdException w:name="List Table 1 Light Accent 4" w:uiPriority="21652"/>
-    <w:lsdException w:name="List Table 2 Accent 4" w:uiPriority="21653"/>
-    <w:lsdException w:name="List Table 3 Accent 4" w:uiPriority="21768"/>
-    <w:lsdException w:name="List Table 4 Accent 4" w:uiPriority="21769"/>
-    <w:lsdException w:name="List Table 5 Dark Accent 4" w:uiPriority="22148"/>
-    <w:lsdException w:name="List Table 6 Colorful Accent 4" w:uiPriority="22149"/>
-    <w:lsdException w:name="List Table 7 Colorful Accent 4" w:uiPriority="25606"/>
-    <w:lsdException w:name="List Table 1 Light Accent 5" w:uiPriority="21652"/>
-    <w:lsdException w:name="List Table 2 Accent 5" w:uiPriority="21653"/>
-    <w:lsdException w:name="List Table 3 Accent 5" w:uiPriority="21768"/>
-    <w:lsdException w:name="List Table 4 Accent 5" w:uiPriority="21769"/>
-    <w:lsdException w:name="List Table 5 Dark Accent 5" w:uiPriority="22148"/>
-    <w:lsdException w:name="List Table 6 Colorful Accent 5" w:uiPriority="22149"/>
-    <w:lsdException w:name="List Table 7 Colorful Accent 5" w:uiPriority="25606"/>
-    <w:lsdException w:name="List Table 1 Light Accent 6" w:uiPriority="21652"/>
-    <w:lsdException w:name="List Table 2 Accent 6" w:uiPriority="21653"/>
-    <w:lsdException w:name="List Table 3 Accent 6" w:uiPriority="21768"/>
-    <w:lsdException w:name="List Table 4 Accent 6" w:uiPriority="21769"/>
-    <w:lsdException w:name="List Table 5 Dark Accent 6" w:uiPriority="22148"/>
-    <w:lsdException w:name="List Table 6 Colorful Accent 6" w:uiPriority="22149"/>
-    <w:lsdException w:name="List Table 7 Colorful Accent 6" w:uiPriority="25606"/>
+    <w:lsdException w:name="List Paragraph" w:uiPriority="25606" w:qFormat="1"/>
+    <w:lsdException w:name="Quote" w:uiPriority="20849" w:qFormat="1"/>
+    <w:lsdException w:name="Intense Quote" w:uiPriority="21768" w:qFormat="1"/>
+    <w:lsdException w:name="Medium List 2 Accent 1" w:uiPriority="1271088"/>
+    <w:lsdException w:name="Medium Grid 1 Accent 1" w:uiPriority="1271089"/>
+    <w:lsdException w:name="Medium Grid 2 Accent 1" w:uiPriority="1271138"/>
+    <w:lsdException w:name="Medium Grid 3 Accent 1" w:uiPriority="1271139"/>
+    <w:lsdException w:name="Dark List Accent 1" w:uiPriority="1271686"/>
+    <w:lsdException w:name="Colorful Shading Accent 1" w:uiPriority="1271687"/>
+    <w:lsdException w:name="Colorful List Accent 1" w:uiPriority="1273956"/>
+    <w:lsdException w:name="Colorful Grid Accent 1" w:uiPriority="1273957"/>
+    <w:lsdException w:name="Light Shading Accent 2" w:uiPriority="210288"/>
+    <w:lsdException w:name="Light List Accent 2" w:uiPriority="210289"/>
+    <w:lsdException w:name="Light Grid Accent 2" w:uiPriority="210290"/>
+    <w:lsdException w:name="Medium Shading 1 Accent 2" w:uiPriority="210291"/>
+    <w:lsdException w:name="Medium Shading 2 Accent 2" w:uiPriority="1257874"/>
+    <w:lsdException w:name="Medium List 1 Accent 2" w:uiPriority="1257875"/>
+    <w:lsdException w:name="Medium List 2 Accent 2" w:uiPriority="1271088"/>
+    <w:lsdException w:name="Medium Grid 1 Accent 2" w:uiPriority="1271089"/>
+    <w:lsdException w:name="Medium Grid 2 Accent 2" w:uiPriority="1271138"/>
+    <w:lsdException w:name="Medium Grid 3 Accent 2" w:uiPriority="1271139"/>
+    <w:lsdException w:name="Dark List Accent 2" w:uiPriority="1271686"/>
+    <w:lsdException w:name="Colorful Shading Accent 2" w:uiPriority="1271687"/>
+    <w:lsdException w:name="Colorful List Accent 2" w:uiPriority="1273956"/>
+    <w:lsdException w:name="Colorful Grid Accent 2" w:uiPriority="1273957"/>
+    <w:lsdException w:name="Light Shading Accent 3" w:uiPriority="210288"/>
+    <w:lsdException w:name="Light List Accent 3" w:uiPriority="210289"/>
+    <w:lsdException w:name="Light Grid Accent 3" w:uiPriority="210290"/>
+    <w:lsdException w:name="Medium Shading 1 Accent 3" w:uiPriority="210291"/>
+    <w:lsdException w:name="Medium Shading 2 Accent 3" w:uiPriority="1257874"/>
+    <w:lsdException w:name="Medium List 1 Accent 3" w:uiPriority="1257875"/>
+    <w:lsdException w:name="Medium List 2 Accent 3" w:uiPriority="1271088"/>
+    <w:lsdException w:name="Medium Grid 1 Accent 3" w:uiPriority="1271089"/>
+    <w:lsdException w:name="Medium Grid 2 Accent 3" w:uiPriority="1271138"/>
+    <w:lsdException w:name="Medium Grid 3 Accent 3" w:uiPriority="1271139"/>
+    <w:lsdException w:name="Dark List Accent 3" w:uiPriority="1271686"/>
+    <w:lsdException w:name="Colorful Shading Accent 3" w:uiPriority="1271687"/>
+    <w:lsdException w:name="Colorful List Accent 3" w:uiPriority="1273956"/>
+    <w:lsdException w:name="Colorful Grid Accent 3" w:uiPriority="1273957"/>
+    <w:lsdException w:name="Light Shading Accent 4" w:uiPriority="210288"/>
+    <w:lsdException w:name="Light List Accent 4" w:uiPriority="210289"/>
+    <w:lsdException w:name="Light Grid Accent 4" w:uiPriority="210290"/>
+    <w:lsdException w:name="Medium Shading 1 Accent 4" w:uiPriority="210291"/>
+    <w:lsdException w:name="Medium Shading 2 Accent 4" w:uiPriority="1257874"/>
+    <w:lsdException w:name="Medium List 1 Accent 4" w:uiPriority="1257875"/>
+    <w:lsdException w:name="Medium List 2 Accent 4" w:uiPriority="1271088"/>
+    <w:lsdException w:name="Medium Grid 1 Accent 4" w:uiPriority="1271089"/>
+    <w:lsdException w:name="Medium Grid 2 Accent 4" w:uiPriority="1271138"/>
+    <w:lsdException w:name="Medium Grid 3 Accent 4" w:uiPriority="1271139"/>
+    <w:lsdException w:name="Dark List Accent 4" w:uiPriority="1271686"/>
+    <w:lsdException w:name="Colorful Shading Accent 4" w:uiPriority="1271687"/>
+    <w:lsdException w:name="Colorful List Accent 4" w:uiPriority="1273956"/>
+    <w:lsdException w:name="Colorful Grid Accent 4" w:uiPriority="1273957"/>
+    <w:lsdException w:name="Light Shading Accent 5" w:uiPriority="210288"/>
+    <w:lsdException w:name="Light List Accent 5" w:uiPriority="210289"/>
+    <w:lsdException w:name="Light Grid Accent 5" w:uiPriority="210290"/>
+    <w:lsdException w:name="Medium Shading 1 Accent 5" w:uiPriority="210291"/>
+    <w:lsdException w:name="Medium Shading 2 Accent 5" w:uiPriority="1257874"/>
+    <w:lsdException w:name="Medium List 1 Accent 5" w:uiPriority="1257875"/>
+    <w:lsdException w:name="Medium List 2 Accent 5" w:uiPriority="1271088"/>
+    <w:lsdException w:name="Medium Grid 1 Accent 5" w:uiPriority="1271089"/>
+    <w:lsdException w:name="Medium Grid 2 Accent 5" w:uiPriority="1271138"/>
+    <w:lsdException w:name="Medium Grid 3 Accent 5" w:uiPriority="1271139"/>
+    <w:lsdException w:name="Dark List Accent 5" w:uiPriority="1271686"/>
+    <w:lsdException w:name="Colorful Shading Accent 5" w:uiPriority="1271687"/>
+    <w:lsdException w:name="Colorful List Accent 5" w:uiPriority="1273956"/>
+    <w:lsdException w:name="Colorful Grid Accent 5" w:uiPriority="1273957"/>
+    <w:lsdException w:name="Light Shading Accent 6" w:uiPriority="210288"/>
+    <w:lsdException w:name="Light List Accent 6" w:uiPriority="210289"/>
+    <w:lsdException w:name="Light Grid Accent 6" w:uiPriority="210290"/>
+    <w:lsdException w:name="Medium Shading 1 Accent 6" w:uiPriority="210291"/>
+    <w:lsdException w:name="Medium Shading 2 Accent 6" w:uiPriority="1257874"/>
+    <w:lsdException w:name="Medium List 1 Accent 6" w:uiPriority="1257875"/>
+    <w:lsdException w:name="Medium List 2 Accent 6" w:uiPriority="1271088"/>
+    <w:lsdException w:name="Medium Grid 1 Accent 6" w:uiPriority="1271089"/>
+    <w:lsdException w:name="Medium Grid 2 Accent 6" w:uiPriority="1271138"/>
+    <w:lsdException w:name="Medium Grid 3 Accent 6" w:uiPriority="1271139"/>
+    <w:lsdException w:name="Dark List Accent 6" w:uiPriority="1271686"/>
+    <w:lsdException w:name="Colorful Shading Accent 6" w:uiPriority="1271687"/>
+    <w:lsdException w:name="Colorful List Accent 6" w:uiPriority="1273956"/>
+    <w:lsdException w:name="Colorful Grid Accent 6" w:uiPriority="1273957"/>
+    <w:lsdException w:name="Subtle Emphasis" w:uiPriority="1909" w:qFormat="1"/>
+    <w:lsdException w:name="Intense Emphasis" w:uiPriority="5685" w:qFormat="1"/>
+    <w:lsdException w:name="Subtle Reference" w:uiPriority="21769" w:qFormat="1"/>
+    <w:lsdException w:name="Intense Reference" w:uiPriority="22148" w:qFormat="1"/>
+    <w:lsdException w:name="Book Title" w:uiPriority="22149" w:qFormat="1"/>
+    <w:lsdException w:name="Bibliography" w:semiHidden="1" w:uiPriority="25609" w:unhideWhenUsed="1"/>
+    <w:lsdException w:name="TOC Heading" w:semiHidden="1" w:uiPriority="25623" w:unhideWhenUsed="1" w:qFormat="1"/>
+    <w:lsdException w:name="Plain Table 1" w:uiPriority="133193"/>
+    <w:lsdException w:name="Plain Table 2" w:uiPriority="136530"/>
+    <w:lsdException w:name="Plain Table 3" w:uiPriority="136531"/>
+    <w:lsdException w:name="Plain Table 4" w:uiPriority="136562"/>
+    <w:lsdException w:name="Plain Table 5" w:uiPriority="136563"/>
+    <w:lsdException w:name="Grid Table Light" w:uiPriority="133192"/>
+    <w:lsdException w:name="Grid Table 1 Light" w:uiPriority="136786"/>
+    <w:lsdException w:name="Grid Table 2" w:uiPriority="136787"/>
+    <w:lsdException w:name="Grid Table 3" w:uiPriority="137064"/>
+    <w:lsdException w:name="Grid Table 4" w:uiPriority="137065"/>
+    <w:lsdException w:name="Grid Table 5 Dark" w:uiPriority="139592"/>
+    <w:lsdException w:name="Grid Table 6 Colorful" w:uiPriority="139593"/>
+    <w:lsdException w:name="Grid Table 7 Colorful" w:uiPriority="153094"/>
+    <w:lsdException w:name="Grid Table 1 Light Accent 1" w:uiPriority="136786"/>
+    <w:lsdException w:name="Grid Table 2 Accent 1" w:uiPriority="136787"/>
+    <w:lsdException w:name="Grid Table 3 Accent 1" w:uiPriority="137064"/>
+    <w:lsdException w:name="Grid Table 4 Accent 1" w:uiPriority="137065"/>
+    <w:lsdException w:name="Grid Table 5 Dark Accent 1" w:uiPriority="139592"/>
+    <w:lsdException w:name="Grid Table 6 Colorful Accent 1" w:uiPriority="139593"/>
+    <w:lsdException w:name="Grid Table 7 Colorful Accent 1" w:uiPriority="153094"/>
+    <w:lsdException w:name="Grid Table 1 Light Accent 2" w:uiPriority="136786"/>
+    <w:lsdException w:name="Grid Table 2 Accent 2" w:uiPriority="136787"/>
+    <w:lsdException w:name="Grid Table 3 Accent 2" w:uiPriority="137064"/>
+    <w:lsdException w:name="Grid Table 4 Accent 2" w:uiPriority="137065"/>
+    <w:lsdException w:name="Grid Table 5 Dark Accent 2" w:uiPriority="139592"/>
+    <w:lsdException w:name="Grid Table 6 Colorful Accent 2" w:uiPriority="139593"/>
+    <w:lsdException w:name="Grid Table 7 Colorful Accent 2" w:uiPriority="153094"/>
+    <w:lsdException w:name="Grid Table 1 Light Accent 3" w:uiPriority="136786"/>
+    <w:lsdException w:name="Grid Table 2 Accent 3" w:uiPriority="136787"/>
+    <w:lsdException w:name="Grid Table 3 Accent 3" w:uiPriority="137064"/>
+    <w:lsdException w:name="Grid Table 4 Accent 3" w:uiPriority="137065"/>
+    <w:lsdException w:name="Grid Table 5 Dark Accent 3" w:uiPriority="139592"/>
+    <w:lsdException w:name="Grid Table 6 Colorful Accent 3" w:uiPriority="139593"/>
+    <w:lsdException w:name="Grid Table 7 Colorful Accent 3" w:uiPriority="153094"/>
+    <w:lsdException w:name="Grid Table 1 Light Accent 4" w:uiPriority="136786"/>
+    <w:lsdException w:name="Grid Table 2 Accent 4" w:uiPriority="136787"/>
+    <w:lsdException w:name="Grid Table 3 Accent 4" w:uiPriority="137064"/>
+    <w:lsdException w:name="Grid Table 4 Accent 4" w:uiPriority="137065"/>
+    <w:lsdException w:name="Grid Table 5 Dark Accent 4" w:uiPriority="139592"/>
+    <w:lsdException w:name="Grid Table 6 Colorful Accent 4" w:uiPriority="139593"/>
+    <w:lsdException w:name="Grid Table 7 Colorful Accent 4" w:uiPriority="153094"/>
+    <w:lsdException w:name="Grid Table 1 Light Accent 5" w:uiPriority="136786"/>
+    <w:lsdException w:name="Grid Table 2 Accent 5" w:uiPriority="136787"/>
+    <w:lsdException w:name="Grid Table 3 Accent 5" w:uiPriority="137064"/>
+    <w:lsdException w:name="Grid Table 4 Accent 5" w:uiPriority="137065"/>
+    <w:lsdException w:name="Grid Table 5 Dark Accent 5" w:uiPriority="139592"/>
+    <w:lsdException w:name="Grid Table 6 Colorful Accent 5" w:uiPriority="139593"/>
+    <w:lsdException w:name="Grid Table 7 Colorful Accent 5" w:uiPriority="153094"/>
+    <w:lsdException w:name="Grid Table 1 Light Accent 6" w:uiPriority="136786"/>
+    <w:lsdException w:name="Grid Table 2 Accent 6" w:uiPriority="136787"/>
+    <w:lsdException w:name="Grid Table 3 Accent 6" w:uiPriority="137064"/>
+    <w:lsdException w:name="Grid Table 4 Accent 6" w:uiPriority="137065"/>
+    <w:lsdException w:name="Grid Table 5 Dark Accent 6" w:uiPriority="139592"/>
+    <w:lsdException w:name="Grid Table 6 Colorful Accent 6" w:uiPriority="139593"/>
+    <w:lsdException w:name="Grid Table 7 Colorful Accent 6" w:uiPriority="153094"/>
+    <w:lsdException w:name="List Table 1 Light" w:uiPriority="136786"/>
+    <w:lsdException w:name="List Table 2" w:uiPriority="136787"/>
+    <w:lsdException w:name="List Table 3" w:uiPriority="137064"/>
+    <w:lsdException w:name="List Table 4" w:uiPriority="137065"/>
+    <w:lsdException w:name="List Table 5 Dark" w:uiPriority="139592"/>
+    <w:lsdException w:name="List Table 6 Colorful" w:uiPriority="139593"/>
+    <w:lsdException w:name="List Table 7 Colorful" w:uiPriority="153094"/>
+    <w:lsdException w:name="List Table 1 Light Accent 1" w:uiPriority="136786"/>
+    <w:lsdException w:name="List Table 2 Accent 1" w:uiPriority="136787"/>
+    <w:lsdException w:name="List Table 3 Accent 1" w:uiPriority="137064"/>
+    <w:lsdException w:name="List Table 4 Accent 1" w:uiPriority="137065"/>
+    <w:lsdException w:name="List Table 5 Dark Accent 1" w:uiPriority="139592"/>
+    <w:lsdException w:name="List Table 6 Colorful Accent 1" w:uiPriority="139593"/>
+    <w:lsdException w:name="List Table 7 Colorful Accent 1" w:uiPriority="153094"/>
+    <w:lsdException w:name="List Table 1 Light Accent 2" w:uiPriority="136786"/>
+    <w:lsdException w:name="List Table 2 Accent 2" w:uiPriority="136787"/>
+    <w:lsdException w:name="List Table 3 Accent 2" w:uiPriority="137064"/>
+    <w:lsdException w:name="List Table 4 Accent 2" w:uiPriority="137065"/>
+    <w:lsdException w:name="List Table 5 Dark Accent 2" w:uiPriority="139592"/>
+    <w:lsdException w:name="List Table 6 Colorful Accent 2" w:uiPriority="139593"/>
+    <w:lsdException w:name="List Table 7 Colorful Accent 2" w:uiPriority="153094"/>
+    <w:lsdException w:name="List Table 1 Light Accent 3" w:uiPriority="136786"/>
+    <w:lsdException w:name="List Table 2 Accent 3" w:uiPriority="136787"/>
+    <w:lsdException w:name="List Table 3 Accent 3" w:uiPriority="137064"/>
+    <w:lsdException w:name="List Table 4 Accent 3" w:uiPriority="137065"/>
+    <w:lsdException w:name="List Table 5 Dark Accent 3" w:uiPriority="139592"/>
+    <w:lsdException w:name="List Table 6 Colorful Accent 3" w:uiPriority="139593"/>
+    <w:lsdException w:name="List Table 7 Colorful Accent 3" w:uiPriority="153094"/>
+    <w:lsdException w:name="List Table 1 Light Accent 4" w:uiPriority="136786"/>
+    <w:lsdException w:name="List Table 2 Accent 4" w:uiPriority="136787"/>
+    <w:lsdException w:name="List Table 3 Accent 4" w:uiPriority="137064"/>
+    <w:lsdException w:name="List Table 4 Accent 4" w:uiPriority="137065"/>
+    <w:lsdException w:name="List Table 5 Dark Accent 4" w:uiPriority="139592"/>
+    <w:lsdException w:name="List Table 6 Colorful Accent 4" w:uiPriority="139593"/>
+    <w:lsdException w:name="List Table 7 Colorful Accent 4" w:uiPriority="153094"/>
+    <w:lsdException w:name="List Table 1 Light Accent 5" w:uiPriority="136786"/>
+    <w:lsdException w:name="List Table 2 Accent 5" w:uiPriority="136787"/>
+    <w:lsdException w:name="List Table 3 Accent 5" w:uiPriority="137064"/>
+    <w:lsdException w:name="List Table 4 Accent 5" w:uiPriority="137065"/>
+    <w:lsdException w:name="List Table 5 Dark Accent 5" w:uiPriority="139592"/>
+    <w:lsdException w:name="List Table 6 Colorful Accent 5" w:uiPriority="139593"/>
+    <w:lsdException w:name="List Table 7 Colorful Accent 5" w:uiPriority="153094"/>
+    <w:lsdException w:name="List Table 1 Light Accent 6" w:uiPriority="136786"/>
+    <w:lsdException w:name="List Table 2 Accent 6" w:uiPriority="136787"/>
+    <w:lsdException w:name="List Table 3 Accent 6" w:uiPriority="137064"/>
+    <w:lsdException w:name="List Table 4 Accent 6" w:uiPriority="137065"/>
+    <w:lsdException w:name="List Table 5 Dark Accent 6" w:uiPriority="139592"/>
+    <w:lsdException w:name="List Table 6 Colorful Accent 6" w:uiPriority="139593"/>
+    <w:lsdException w:name="List Table 7 Colorful Accent 6" w:uiPriority="153094"/>
   </w:latentStyles>
   <w:style w:type="paragraph" w:default="1" w:styleId="a">
     <w:name w:val="Normal"/>

--- a/네트워크 학습/네트워크 학습.docx
+++ b/네트워크 학습/네트워크 학습.docx
@@ -2886,7 +2886,7 @@
                       <w:u w:color="auto"/>
                       <w:rtl w:val="off"/>
                     </w:rPr>
-                    <w:t>[ RR ( Round Robin 라운드로빈) ]</w:t>
+                    <w:t>[ 리피터 ]</w:t>
                   </w:r>
                 </w:p>
               </w:tc>
@@ -2921,7 +2921,7 @@
                 </w:p>
                 <w:p>
                   <w:pPr>
-                    <w:jc w:val="left"/>
+                    <w:jc w:val="center"/>
                     <w:tabs>
                       <w:tab w:val="left" w:pos="9032"/>
                     </w:tabs>
@@ -2936,13 +2936,15 @@
                   </w:pPr>
                   <w:r>
                     <w:rPr>
-                      <w:rFonts w:ascii="맑은 고딕" w:eastAsia="맑은 고딕" w:hAnsi="맑은 고딕" w:cs="맑은 고딕" w:hint="eastAsia"/>
-                      <w:b/>
-                      <w:bCs/>
-                      <w:noProof/>
-                      <w:u w:color="auto"/>
-                    </w:rPr>
-                    <w:tab/>
+                      <w:lang w:eastAsia="ko-KR"/>
+                      <w:rFonts w:ascii="맑은 고딕" w:eastAsia="맑은 고딕" w:hAnsi="맑은 고딕" w:cs="맑은 고딕" w:hint="eastAsia"/>
+                      <w:b/>
+                      <w:bCs/>
+                      <w:noProof/>
+                      <w:u w:color="auto"/>
+                      <w:rtl w:val="off"/>
+                    </w:rPr>
+                    <w:t xml:space="preserve">멀리있는 장치에 데이터를 전송할때 약해진 전기신호를 증폭시키는 역활을 하는 장치 </w:t>
                   </w:r>
                 </w:p>
               </w:tc>
@@ -3016,7 +3018,7 @@
                       <w:u w:color="auto"/>
                       <w:rtl w:val="off"/>
                     </w:rPr>
-                    <w:t>[ 타임슬라이스 / 시간할당량 ( Time Quantum 타임 퀀텀) ]</w:t>
+                    <w:t>[ 허브 ]</w:t>
                   </w:r>
                 </w:p>
               </w:tc>
@@ -3054,24 +3056,159 @@
                     <w:jc w:val="center"/>
                     <w:spacing w:line="288" w:lineRule="auto"/>
                     <w:rPr>
-                      <w:rFonts w:ascii="맑은 고딕" w:eastAsia="맑은 고딕" w:hAnsi="맑은 고딕" w:cs="맑은 고딕" w:hint="eastAsia"/>
-                      <w:b/>
-                      <w:bCs/>
-                      <w:noProof/>
-                      <w:u w:color="auto"/>
-                    </w:rPr>
-                  </w:pPr>
-                  <w:r>
-                    <w:rPr>
-                      <w:lang w:eastAsia="ko-KR"/>
-                      <w:rFonts w:ascii="맑은 고딕" w:eastAsia="맑은 고딕" w:hAnsi="맑은 고딕" w:cs="맑은 고딕" w:hint="eastAsia"/>
-                      <w:b/>
-                      <w:bCs/>
-                      <w:noProof/>
-                      <w:u w:color="auto"/>
-                      <w:rtl w:val="off"/>
-                    </w:rPr>
-                    <w:t>cpu가 하나의 프로세스를 몇초동안 실행하고 다음 프로세스를 디스패치할껀지의 시간이다</w:t>
+                      <w:lang w:eastAsia="ko-KR"/>
+                      <w:rFonts w:ascii="맑은 고딕" w:eastAsia="맑은 고딕" w:hAnsi="맑은 고딕" w:cs="맑은 고딕" w:hint="eastAsia"/>
+                      <w:b/>
+                      <w:bCs/>
+                      <w:noProof/>
+                      <w:u w:color="auto"/>
+                      <w:rtl w:val="off"/>
+                    </w:rPr>
+                  </w:pPr>
+                  <w:r>
+                    <w:rPr>
+                      <w:lang w:eastAsia="ko-KR"/>
+                      <w:rFonts w:ascii="맑은 고딕" w:eastAsia="맑은 고딕" w:hAnsi="맑은 고딕" w:cs="맑은 고딕" w:hint="eastAsia"/>
+                      <w:b/>
+                      <w:bCs/>
+                      <w:noProof/>
+                      <w:u w:color="auto"/>
+                      <w:rtl w:val="off"/>
+                    </w:rPr>
+                    <w:t xml:space="preserve">여러대의 컴퓨터를 연결하는 장치 </w:t>
+                  </w:r>
+                </w:p>
+                <w:p>
+                  <w:pPr>
+                    <w:jc w:val="center"/>
+                    <w:spacing w:line="288" w:lineRule="auto"/>
+                    <w:rPr>
+                      <w:lang w:eastAsia="ko-KR"/>
+                      <w:rFonts w:ascii="맑은 고딕" w:eastAsia="맑은 고딕" w:hAnsi="맑은 고딕" w:cs="맑은 고딕" w:hint="eastAsia"/>
+                      <w:b/>
+                      <w:bCs/>
+                      <w:noProof/>
+                      <w:u w:color="auto"/>
+                      <w:rtl w:val="off"/>
+                    </w:rPr>
+                  </w:pPr>
+                  <w:r>
+                    <w:rPr>
+                      <w:lang w:eastAsia="ko-KR"/>
+                      <w:rFonts w:ascii="맑은 고딕" w:eastAsia="맑은 고딕" w:hAnsi="맑은 고딕" w:cs="맑은 고딕" w:hint="eastAsia"/>
+                      <w:b/>
+                      <w:bCs/>
+                      <w:noProof/>
+                      <w:u w:color="auto"/>
+                      <w:rtl w:val="off"/>
+                    </w:rPr>
+                    <w:t>두대의 pc가 직접 케이블로 랜카드에 연결 시키는 방식이 아니라</w:t>
+                  </w:r>
+                </w:p>
+                <w:p>
+                  <w:pPr>
+                    <w:jc w:val="center"/>
+                    <w:spacing w:line="288" w:lineRule="auto"/>
+                    <w:rPr>
+                      <w:lang w:eastAsia="ko-KR"/>
+                      <w:rFonts w:ascii="맑은 고딕" w:eastAsia="맑은 고딕" w:hAnsi="맑은 고딕" w:cs="맑은 고딕" w:hint="eastAsia"/>
+                      <w:b/>
+                      <w:bCs/>
+                      <w:noProof/>
+                      <w:u w:color="auto"/>
+                      <w:rtl w:val="off"/>
+                    </w:rPr>
+                  </w:pPr>
+                  <w:r>
+                    <w:rPr>
+                      <w:lang w:eastAsia="ko-KR"/>
+                      <w:rFonts w:ascii="맑은 고딕" w:eastAsia="맑은 고딕" w:hAnsi="맑은 고딕" w:cs="맑은 고딕" w:hint="eastAsia"/>
+                      <w:b/>
+                      <w:bCs/>
+                      <w:noProof/>
+                      <w:u w:color="auto"/>
+                      <w:rtl w:val="off"/>
+                    </w:rPr>
+                    <w:t>중간에 허브장치를 두어서 포트를 연결하여 사용한다</w:t>
+                  </w:r>
+                </w:p>
+                <w:p>
+                  <w:pPr>
+                    <w:jc w:val="center"/>
+                    <w:spacing w:line="288" w:lineRule="auto"/>
+                    <w:rPr>
+                      <w:lang w:eastAsia="ko-KR"/>
+                      <w:rFonts w:ascii="맑은 고딕" w:eastAsia="맑은 고딕" w:hAnsi="맑은 고딕" w:cs="맑은 고딕" w:hint="eastAsia"/>
+                      <w:b/>
+                      <w:bCs/>
+                      <w:noProof/>
+                      <w:u w:color="auto"/>
+                      <w:rtl w:val="off"/>
+                    </w:rPr>
+                  </w:pPr>
+                  <w:r>
+                    <w:rPr>
+                      <w:lang w:eastAsia="ko-KR"/>
+                      <w:rFonts w:ascii="맑은 고딕" w:eastAsia="맑은 고딕" w:hAnsi="맑은 고딕" w:cs="맑은 고딕" w:hint="eastAsia"/>
+                      <w:b/>
+                      <w:bCs/>
+                      <w:noProof/>
+                      <w:u w:color="auto"/>
+                      <w:rtl w:val="off"/>
+                    </w:rPr>
+                    <w:t>이때 전송데이터가 있다면</w:t>
+                  </w:r>
+                </w:p>
+                <w:p>
+                  <w:pPr>
+                    <w:jc w:val="center"/>
+                    <w:spacing w:line="288" w:lineRule="auto"/>
+                    <w:rPr>
+                      <w:lang w:eastAsia="ko-KR"/>
+                      <w:rFonts w:ascii="맑은 고딕" w:eastAsia="맑은 고딕" w:hAnsi="맑은 고딕" w:cs="맑은 고딕" w:hint="eastAsia"/>
+                      <w:b/>
+                      <w:bCs/>
+                      <w:noProof/>
+                      <w:u w:color="auto"/>
+                      <w:rtl w:val="off"/>
+                    </w:rPr>
+                  </w:pPr>
+                  <w:r>
+                    <w:rPr>
+                      <w:lang w:eastAsia="ko-KR"/>
+                      <w:rFonts w:ascii="맑은 고딕" w:eastAsia="맑은 고딕" w:hAnsi="맑은 고딕" w:cs="맑은 고딕" w:hint="eastAsia"/>
+                      <w:b/>
+                      <w:bCs/>
+                      <w:noProof/>
+                      <w:u w:color="auto"/>
+                      <w:rtl w:val="off"/>
+                    </w:rPr>
+                    <w:t>증폭역활도 하고 연결된 모든 클라이언트 에 브로드캐스트하여 전부 전송하고 각자 MAC주소와 일치</w:t>
+                  </w:r>
+                </w:p>
+                <w:p>
+                  <w:pPr>
+                    <w:jc w:val="center"/>
+                    <w:spacing w:line="288" w:lineRule="auto"/>
+                    <w:rPr>
+                      <w:rFonts w:ascii="맑은 고딕" w:eastAsia="맑은 고딕" w:hAnsi="맑은 고딕" w:cs="맑은 고딕" w:hint="eastAsia"/>
+                      <w:b/>
+                      <w:bCs/>
+                      <w:noProof/>
+                      <w:u w:color="auto"/>
+                    </w:rPr>
+                  </w:pPr>
+                  <w:r>
+                    <w:rPr>
+                      <w:lang w:eastAsia="ko-KR"/>
+                      <w:rFonts w:ascii="맑은 고딕" w:eastAsia="맑은 고딕" w:hAnsi="맑은 고딕" w:cs="맑은 고딕" w:hint="eastAsia"/>
+                      <w:b/>
+                      <w:bCs/>
+                      <w:noProof/>
+                      <w:u w:color="auto"/>
+                      <w:rtl w:val="off"/>
+                    </w:rPr>
+                    <w:t xml:space="preserve">하는지 확인하여 데이터를 버리고 일치하는 pc는 데이터를 받아서 상위계층으로 데이터를 보낸다 </w:t>
                   </w:r>
                 </w:p>
               </w:tc>
@@ -18869,22 +19006,22 @@
     <w:lsdException w:name="index 7" w:semiHidden="1" w:unhideWhenUsed="1"/>
     <w:lsdException w:name="index 8" w:semiHidden="1" w:unhideWhenUsed="1"/>
     <w:lsdException w:name="index 9" w:semiHidden="1" w:unhideWhenUsed="1"/>
-    <w:lsdException w:name="toc 1" w:semiHidden="1" w:uiPriority="25623" w:unhideWhenUsed="1"/>
-    <w:lsdException w:name="toc 2" w:semiHidden="1" w:uiPriority="25623" w:unhideWhenUsed="1"/>
-    <w:lsdException w:name="toc 3" w:semiHidden="1" w:uiPriority="25623" w:unhideWhenUsed="1"/>
-    <w:lsdException w:name="toc 4" w:semiHidden="1" w:uiPriority="25623" w:unhideWhenUsed="1"/>
-    <w:lsdException w:name="toc 5" w:semiHidden="1" w:uiPriority="25623" w:unhideWhenUsed="1"/>
-    <w:lsdException w:name="toc 6" w:semiHidden="1" w:uiPriority="25623" w:unhideWhenUsed="1"/>
-    <w:lsdException w:name="toc 7" w:semiHidden="1" w:uiPriority="25623" w:unhideWhenUsed="1"/>
-    <w:lsdException w:name="toc 8" w:semiHidden="1" w:uiPriority="25623" w:unhideWhenUsed="1"/>
-    <w:lsdException w:name="toc 9" w:semiHidden="1" w:uiPriority="25623" w:unhideWhenUsed="1"/>
+    <w:lsdException w:name="toc 1" w:semiHidden="1" w:uiPriority="153123" w:unhideWhenUsed="1"/>
+    <w:lsdException w:name="toc 2" w:semiHidden="1" w:uiPriority="153123" w:unhideWhenUsed="1"/>
+    <w:lsdException w:name="toc 3" w:semiHidden="1" w:uiPriority="153123" w:unhideWhenUsed="1"/>
+    <w:lsdException w:name="toc 4" w:semiHidden="1" w:uiPriority="153123" w:unhideWhenUsed="1"/>
+    <w:lsdException w:name="toc 5" w:semiHidden="1" w:uiPriority="153123" w:unhideWhenUsed="1"/>
+    <w:lsdException w:name="toc 6" w:semiHidden="1" w:uiPriority="153123" w:unhideWhenUsed="1"/>
+    <w:lsdException w:name="toc 7" w:semiHidden="1" w:uiPriority="153123" w:unhideWhenUsed="1"/>
+    <w:lsdException w:name="toc 8" w:semiHidden="1" w:uiPriority="153123" w:unhideWhenUsed="1"/>
+    <w:lsdException w:name="toc 9" w:semiHidden="1" w:uiPriority="153123" w:unhideWhenUsed="1"/>
     <w:lsdException w:name="Normal Indent" w:semiHidden="1" w:unhideWhenUsed="1"/>
     <w:lsdException w:name="footnote text" w:semiHidden="1" w:unhideWhenUsed="1"/>
     <w:lsdException w:name="annotation text" w:semiHidden="1" w:unhideWhenUsed="1"/>
     <w:lsdException w:name="header" w:semiHidden="1" w:unhideWhenUsed="1"/>
     <w:lsdException w:name="footer" w:semiHidden="1" w:unhideWhenUsed="1"/>
     <w:lsdException w:name="index heading" w:semiHidden="1" w:unhideWhenUsed="1"/>
-    <w:lsdException w:name="caption" w:semiHidden="1" w:uiPriority="25607" w:unhideWhenUsed="1" w:qFormat="1"/>
+    <w:lsdException w:name="caption" w:semiHidden="1" w:uiPriority="153095" w:unhideWhenUsed="1" w:qFormat="1"/>
     <w:lsdException w:name="table of figures" w:semiHidden="1" w:unhideWhenUsed="1"/>
     <w:lsdException w:name="envelope address" w:semiHidden="1" w:unhideWhenUsed="1"/>
     <w:lsdException w:name="envelope return" w:semiHidden="1" w:unhideWhenUsed="1"/>
@@ -18912,7 +19049,7 @@
     <w:lsdException w:name="List Number 3" w:semiHidden="1" w:unhideWhenUsed="1"/>
     <w:lsdException w:name="List Number 4" w:semiHidden="1" w:unhideWhenUsed="1"/>
     <w:lsdException w:name="List Number 5" w:semiHidden="1" w:unhideWhenUsed="1"/>
-    <w:lsdException w:name="Title" w:uiPriority="772" w:qFormat="1"/>
+    <w:lsdException w:name="Title" w:uiPriority="1906" w:qFormat="1"/>
     <w:lsdException w:name="Closing" w:semiHidden="1" w:unhideWhenUsed="1"/>
     <w:lsdException w:name="Signature" w:semiHidden="1" w:unhideWhenUsed="1"/>
     <w:lsdException w:name="Default Paragraph Font" w:semiHidden="1" w:uiPriority="1" w:unhideWhenUsed="1"/>
@@ -18924,7 +19061,7 @@
     <w:lsdException w:name="List Continue 4" w:semiHidden="1" w:unhideWhenUsed="1"/>
     <w:lsdException w:name="List Continue 5" w:semiHidden="1" w:unhideWhenUsed="1"/>
     <w:lsdException w:name="Message Header" w:semiHidden="1" w:unhideWhenUsed="1"/>
-    <w:lsdException w:name="Subtitle" w:uiPriority="773" w:qFormat="1"/>
+    <w:lsdException w:name="Subtitle" w:uiPriority="1907" w:qFormat="1"/>
     <w:lsdException w:name="Salutation" w:semiHidden="1" w:unhideWhenUsed="1"/>
     <w:lsdException w:name="Date" w:semiHidden="1" w:unhideWhenUsed="1"/>
     <w:lsdException w:name="Body Text First Indent" w:semiHidden="1" w:unhideWhenUsed="1"/>
@@ -18937,8 +19074,8 @@
     <w:lsdException w:name="Block Text" w:semiHidden="1" w:unhideWhenUsed="1"/>
     <w:lsdException w:name="Hyperlink" w:semiHidden="1" w:unhideWhenUsed="1"/>
     <w:lsdException w:name="FollowedHyperlink" w:semiHidden="1" w:unhideWhenUsed="1"/>
-    <w:lsdException w:name="Strong" w:uiPriority="6406" w:qFormat="1"/>
-    <w:lsdException w:name="Emphasis" w:uiPriority="5684" w:qFormat="1"/>
+    <w:lsdException w:name="Strong" w:uiPriority="25606" w:qFormat="1"/>
+    <w:lsdException w:name="Emphasis" w:uiPriority="22148" w:qFormat="1"/>
     <w:lsdException w:name="Document Map" w:semiHidden="1" w:unhideWhenUsed="1"/>
     <w:lsdException w:name="Plain Text" w:semiHidden="1" w:unhideWhenUsed="1"/>
     <w:lsdException w:name="E-mail Signature" w:semiHidden="1" w:unhideWhenUsed="1"/>
@@ -19004,223 +19141,223 @@
     <w:lsdException w:name="Table Web 2" w:semiHidden="1" w:unhideWhenUsed="1"/>
     <w:lsdException w:name="Table Web 3" w:semiHidden="1" w:unhideWhenUsed="1"/>
     <w:lsdException w:name="Balloon Text" w:semiHidden="1" w:unhideWhenUsed="1"/>
-    <w:lsdException w:name="Table Grid" w:uiPriority="25623"/>
+    <w:lsdException w:name="Table Grid" w:uiPriority="153123"/>
     <w:lsdException w:name="Table Theme" w:semiHidden="1" w:unhideWhenUsed="1"/>
     <w:lsdException w:name="Placeholder Text" w:semiHidden="1"/>
     <w:lsdException w:name="No Spacing" w:uiPriority="1" w:qFormat="1"/>
-    <w:lsdException w:name="Light Shading" w:uiPriority="210288"/>
-    <w:lsdException w:name="Light List" w:uiPriority="210289"/>
-    <w:lsdException w:name="Light Grid" w:uiPriority="210290"/>
-    <w:lsdException w:name="Medium Shading 1" w:uiPriority="210291"/>
-    <w:lsdException w:name="Medium Shading 2" w:uiPriority="1257874"/>
-    <w:lsdException w:name="Medium List 1" w:uiPriority="1257875"/>
-    <w:lsdException w:name="Medium List 2" w:uiPriority="1271088"/>
-    <w:lsdException w:name="Medium Grid 1" w:uiPriority="1271089"/>
-    <w:lsdException w:name="Medium Grid 2" w:uiPriority="1271138"/>
-    <w:lsdException w:name="Medium Grid 3" w:uiPriority="1271139"/>
-    <w:lsdException w:name="Dark List" w:uiPriority="1271686"/>
-    <w:lsdException w:name="Colorful Shading" w:uiPriority="1271687"/>
-    <w:lsdException w:name="Colorful List" w:uiPriority="1273956"/>
-    <w:lsdException w:name="Colorful Grid" w:uiPriority="1273957"/>
-    <w:lsdException w:name="Light Shading Accent 1" w:uiPriority="210288"/>
-    <w:lsdException w:name="Light List Accent 1" w:uiPriority="210289"/>
-    <w:lsdException w:name="Light Grid Accent 1" w:uiPriority="210290"/>
-    <w:lsdException w:name="Medium Shading 1 Accent 1" w:uiPriority="210291"/>
-    <w:lsdException w:name="Medium Shading 2 Accent 1" w:uiPriority="1257874"/>
-    <w:lsdException w:name="Medium List 1 Accent 1" w:uiPriority="1257875"/>
+    <w:lsdException w:name="Light Shading" w:uiPriority="2163336"/>
+    <w:lsdException w:name="Light List" w:uiPriority="2163337"/>
+    <w:lsdException w:name="Light Grid" w:uiPriority="2163344"/>
+    <w:lsdException w:name="Medium Shading 1" w:uiPriority="2163345"/>
+    <w:lsdException w:name="Medium Shading 2" w:uiPriority="19232884"/>
+    <w:lsdException w:name="Medium List 1" w:uiPriority="19232885"/>
+    <w:lsdException w:name="Medium List 2" w:uiPriority="19337352"/>
+    <w:lsdException w:name="Medium Grid 1" w:uiPriority="19337353"/>
+    <w:lsdException w:name="Medium Grid 2" w:uiPriority="19337528"/>
+    <w:lsdException w:name="Medium Grid 3" w:uiPriority="19337529"/>
+    <w:lsdException w:name="Dark List" w:uiPriority="19338886"/>
+    <w:lsdException w:name="Colorful Shading" w:uiPriority="19338887"/>
+    <w:lsdException w:name="Colorful List" w:uiPriority="19347798"/>
+    <w:lsdException w:name="Colorful Grid" w:uiPriority="19347799"/>
+    <w:lsdException w:name="Light Shading Accent 1" w:uiPriority="2163336"/>
+    <w:lsdException w:name="Light List Accent 1" w:uiPriority="2163337"/>
+    <w:lsdException w:name="Light Grid Accent 1" w:uiPriority="2163344"/>
+    <w:lsdException w:name="Medium Shading 1 Accent 1" w:uiPriority="2163345"/>
+    <w:lsdException w:name="Medium Shading 2 Accent 1" w:uiPriority="19232884"/>
+    <w:lsdException w:name="Medium List 1 Accent 1" w:uiPriority="19232885"/>
     <w:lsdException w:name="Revision" w:semiHidden="1"/>
-    <w:lsdException w:name="List Paragraph" w:uiPriority="25606" w:qFormat="1"/>
-    <w:lsdException w:name="Quote" w:uiPriority="20849" w:qFormat="1"/>
-    <w:lsdException w:name="Intense Quote" w:uiPriority="21768" w:qFormat="1"/>
-    <w:lsdException w:name="Medium List 2 Accent 1" w:uiPriority="1271088"/>
-    <w:lsdException w:name="Medium Grid 1 Accent 1" w:uiPriority="1271089"/>
-    <w:lsdException w:name="Medium Grid 2 Accent 1" w:uiPriority="1271138"/>
-    <w:lsdException w:name="Medium Grid 3 Accent 1" w:uiPriority="1271139"/>
-    <w:lsdException w:name="Dark List Accent 1" w:uiPriority="1271686"/>
-    <w:lsdException w:name="Colorful Shading Accent 1" w:uiPriority="1271687"/>
-    <w:lsdException w:name="Colorful List Accent 1" w:uiPriority="1273956"/>
-    <w:lsdException w:name="Colorful Grid Accent 1" w:uiPriority="1273957"/>
-    <w:lsdException w:name="Light Shading Accent 2" w:uiPriority="210288"/>
-    <w:lsdException w:name="Light List Accent 2" w:uiPriority="210289"/>
-    <w:lsdException w:name="Light Grid Accent 2" w:uiPriority="210290"/>
-    <w:lsdException w:name="Medium Shading 1 Accent 2" w:uiPriority="210291"/>
-    <w:lsdException w:name="Medium Shading 2 Accent 2" w:uiPriority="1257874"/>
-    <w:lsdException w:name="Medium List 1 Accent 2" w:uiPriority="1257875"/>
-    <w:lsdException w:name="Medium List 2 Accent 2" w:uiPriority="1271088"/>
-    <w:lsdException w:name="Medium Grid 1 Accent 2" w:uiPriority="1271089"/>
-    <w:lsdException w:name="Medium Grid 2 Accent 2" w:uiPriority="1271138"/>
-    <w:lsdException w:name="Medium Grid 3 Accent 2" w:uiPriority="1271139"/>
-    <w:lsdException w:name="Dark List Accent 2" w:uiPriority="1271686"/>
-    <w:lsdException w:name="Colorful Shading Accent 2" w:uiPriority="1271687"/>
-    <w:lsdException w:name="Colorful List Accent 2" w:uiPriority="1273956"/>
-    <w:lsdException w:name="Colorful Grid Accent 2" w:uiPriority="1273957"/>
-    <w:lsdException w:name="Light Shading Accent 3" w:uiPriority="210288"/>
-    <w:lsdException w:name="Light List Accent 3" w:uiPriority="210289"/>
-    <w:lsdException w:name="Light Grid Accent 3" w:uiPriority="210290"/>
-    <w:lsdException w:name="Medium Shading 1 Accent 3" w:uiPriority="210291"/>
-    <w:lsdException w:name="Medium Shading 2 Accent 3" w:uiPriority="1257874"/>
-    <w:lsdException w:name="Medium List 1 Accent 3" w:uiPriority="1257875"/>
-    <w:lsdException w:name="Medium List 2 Accent 3" w:uiPriority="1271088"/>
-    <w:lsdException w:name="Medium Grid 1 Accent 3" w:uiPriority="1271089"/>
-    <w:lsdException w:name="Medium Grid 2 Accent 3" w:uiPriority="1271138"/>
-    <w:lsdException w:name="Medium Grid 3 Accent 3" w:uiPriority="1271139"/>
-    <w:lsdException w:name="Dark List Accent 3" w:uiPriority="1271686"/>
-    <w:lsdException w:name="Colorful Shading Accent 3" w:uiPriority="1271687"/>
-    <w:lsdException w:name="Colorful List Accent 3" w:uiPriority="1273956"/>
-    <w:lsdException w:name="Colorful Grid Accent 3" w:uiPriority="1273957"/>
-    <w:lsdException w:name="Light Shading Accent 4" w:uiPriority="210288"/>
-    <w:lsdException w:name="Light List Accent 4" w:uiPriority="210289"/>
-    <w:lsdException w:name="Light Grid Accent 4" w:uiPriority="210290"/>
-    <w:lsdException w:name="Medium Shading 1 Accent 4" w:uiPriority="210291"/>
-    <w:lsdException w:name="Medium Shading 2 Accent 4" w:uiPriority="1257874"/>
-    <w:lsdException w:name="Medium List 1 Accent 4" w:uiPriority="1257875"/>
-    <w:lsdException w:name="Medium List 2 Accent 4" w:uiPriority="1271088"/>
-    <w:lsdException w:name="Medium Grid 1 Accent 4" w:uiPriority="1271089"/>
-    <w:lsdException w:name="Medium Grid 2 Accent 4" w:uiPriority="1271138"/>
-    <w:lsdException w:name="Medium Grid 3 Accent 4" w:uiPriority="1271139"/>
-    <w:lsdException w:name="Dark List Accent 4" w:uiPriority="1271686"/>
-    <w:lsdException w:name="Colorful Shading Accent 4" w:uiPriority="1271687"/>
-    <w:lsdException w:name="Colorful List Accent 4" w:uiPriority="1273956"/>
-    <w:lsdException w:name="Colorful Grid Accent 4" w:uiPriority="1273957"/>
-    <w:lsdException w:name="Light Shading Accent 5" w:uiPriority="210288"/>
-    <w:lsdException w:name="Light List Accent 5" w:uiPriority="210289"/>
-    <w:lsdException w:name="Light Grid Accent 5" w:uiPriority="210290"/>
-    <w:lsdException w:name="Medium Shading 1 Accent 5" w:uiPriority="210291"/>
-    <w:lsdException w:name="Medium Shading 2 Accent 5" w:uiPriority="1257874"/>
-    <w:lsdException w:name="Medium List 1 Accent 5" w:uiPriority="1257875"/>
-    <w:lsdException w:name="Medium List 2 Accent 5" w:uiPriority="1271088"/>
-    <w:lsdException w:name="Medium Grid 1 Accent 5" w:uiPriority="1271089"/>
-    <w:lsdException w:name="Medium Grid 2 Accent 5" w:uiPriority="1271138"/>
-    <w:lsdException w:name="Medium Grid 3 Accent 5" w:uiPriority="1271139"/>
-    <w:lsdException w:name="Dark List Accent 5" w:uiPriority="1271686"/>
-    <w:lsdException w:name="Colorful Shading Accent 5" w:uiPriority="1271687"/>
-    <w:lsdException w:name="Colorful List Accent 5" w:uiPriority="1273956"/>
-    <w:lsdException w:name="Colorful Grid Accent 5" w:uiPriority="1273957"/>
-    <w:lsdException w:name="Light Shading Accent 6" w:uiPriority="210288"/>
-    <w:lsdException w:name="Light List Accent 6" w:uiPriority="210289"/>
-    <w:lsdException w:name="Light Grid Accent 6" w:uiPriority="210290"/>
-    <w:lsdException w:name="Medium Shading 1 Accent 6" w:uiPriority="210291"/>
-    <w:lsdException w:name="Medium Shading 2 Accent 6" w:uiPriority="1257874"/>
-    <w:lsdException w:name="Medium List 1 Accent 6" w:uiPriority="1257875"/>
-    <w:lsdException w:name="Medium List 2 Accent 6" w:uiPriority="1271088"/>
-    <w:lsdException w:name="Medium Grid 1 Accent 6" w:uiPriority="1271089"/>
-    <w:lsdException w:name="Medium Grid 2 Accent 6" w:uiPriority="1271138"/>
-    <w:lsdException w:name="Medium Grid 3 Accent 6" w:uiPriority="1271139"/>
-    <w:lsdException w:name="Dark List Accent 6" w:uiPriority="1271686"/>
-    <w:lsdException w:name="Colorful Shading Accent 6" w:uiPriority="1271687"/>
-    <w:lsdException w:name="Colorful List Accent 6" w:uiPriority="1273956"/>
-    <w:lsdException w:name="Colorful Grid Accent 6" w:uiPriority="1273957"/>
-    <w:lsdException w:name="Subtle Emphasis" w:uiPriority="1909" w:qFormat="1"/>
-    <w:lsdException w:name="Intense Emphasis" w:uiPriority="5685" w:qFormat="1"/>
-    <w:lsdException w:name="Subtle Reference" w:uiPriority="21769" w:qFormat="1"/>
-    <w:lsdException w:name="Intense Reference" w:uiPriority="22148" w:qFormat="1"/>
-    <w:lsdException w:name="Book Title" w:uiPriority="22149" w:qFormat="1"/>
-    <w:lsdException w:name="Bibliography" w:semiHidden="1" w:uiPriority="25609" w:unhideWhenUsed="1"/>
-    <w:lsdException w:name="TOC Heading" w:semiHidden="1" w:uiPriority="25623" w:unhideWhenUsed="1" w:qFormat="1"/>
-    <w:lsdException w:name="Plain Table 1" w:uiPriority="133193"/>
-    <w:lsdException w:name="Plain Table 2" w:uiPriority="136530"/>
-    <w:lsdException w:name="Plain Table 3" w:uiPriority="136531"/>
-    <w:lsdException w:name="Plain Table 4" w:uiPriority="136562"/>
-    <w:lsdException w:name="Plain Table 5" w:uiPriority="136563"/>
-    <w:lsdException w:name="Grid Table Light" w:uiPriority="133192"/>
-    <w:lsdException w:name="Grid Table 1 Light" w:uiPriority="136786"/>
-    <w:lsdException w:name="Grid Table 2" w:uiPriority="136787"/>
-    <w:lsdException w:name="Grid Table 3" w:uiPriority="137064"/>
-    <w:lsdException w:name="Grid Table 4" w:uiPriority="137065"/>
-    <w:lsdException w:name="Grid Table 5 Dark" w:uiPriority="139592"/>
-    <w:lsdException w:name="Grid Table 6 Colorful" w:uiPriority="139593"/>
-    <w:lsdException w:name="Grid Table 7 Colorful" w:uiPriority="153094"/>
-    <w:lsdException w:name="Grid Table 1 Light Accent 1" w:uiPriority="136786"/>
-    <w:lsdException w:name="Grid Table 2 Accent 1" w:uiPriority="136787"/>
-    <w:lsdException w:name="Grid Table 3 Accent 1" w:uiPriority="137064"/>
-    <w:lsdException w:name="Grid Table 4 Accent 1" w:uiPriority="137065"/>
-    <w:lsdException w:name="Grid Table 5 Dark Accent 1" w:uiPriority="139592"/>
-    <w:lsdException w:name="Grid Table 6 Colorful Accent 1" w:uiPriority="139593"/>
-    <w:lsdException w:name="Grid Table 7 Colorful Accent 1" w:uiPriority="153094"/>
-    <w:lsdException w:name="Grid Table 1 Light Accent 2" w:uiPriority="136786"/>
-    <w:lsdException w:name="Grid Table 2 Accent 2" w:uiPriority="136787"/>
-    <w:lsdException w:name="Grid Table 3 Accent 2" w:uiPriority="137064"/>
-    <w:lsdException w:name="Grid Table 4 Accent 2" w:uiPriority="137065"/>
-    <w:lsdException w:name="Grid Table 5 Dark Accent 2" w:uiPriority="139592"/>
-    <w:lsdException w:name="Grid Table 6 Colorful Accent 2" w:uiPriority="139593"/>
-    <w:lsdException w:name="Grid Table 7 Colorful Accent 2" w:uiPriority="153094"/>
-    <w:lsdException w:name="Grid Table 1 Light Accent 3" w:uiPriority="136786"/>
-    <w:lsdException w:name="Grid Table 2 Accent 3" w:uiPriority="136787"/>
-    <w:lsdException w:name="Grid Table 3 Accent 3" w:uiPriority="137064"/>
-    <w:lsdException w:name="Grid Table 4 Accent 3" w:uiPriority="137065"/>
-    <w:lsdException w:name="Grid Table 5 Dark Accent 3" w:uiPriority="139592"/>
-    <w:lsdException w:name="Grid Table 6 Colorful Accent 3" w:uiPriority="139593"/>
-    <w:lsdException w:name="Grid Table 7 Colorful Accent 3" w:uiPriority="153094"/>
-    <w:lsdException w:name="Grid Table 1 Light Accent 4" w:uiPriority="136786"/>
-    <w:lsdException w:name="Grid Table 2 Accent 4" w:uiPriority="136787"/>
-    <w:lsdException w:name="Grid Table 3 Accent 4" w:uiPriority="137064"/>
-    <w:lsdException w:name="Grid Table 4 Accent 4" w:uiPriority="137065"/>
-    <w:lsdException w:name="Grid Table 5 Dark Accent 4" w:uiPriority="139592"/>
-    <w:lsdException w:name="Grid Table 6 Colorful Accent 4" w:uiPriority="139593"/>
-    <w:lsdException w:name="Grid Table 7 Colorful Accent 4" w:uiPriority="153094"/>
-    <w:lsdException w:name="Grid Table 1 Light Accent 5" w:uiPriority="136786"/>
-    <w:lsdException w:name="Grid Table 2 Accent 5" w:uiPriority="136787"/>
-    <w:lsdException w:name="Grid Table 3 Accent 5" w:uiPriority="137064"/>
-    <w:lsdException w:name="Grid Table 4 Accent 5" w:uiPriority="137065"/>
-    <w:lsdException w:name="Grid Table 5 Dark Accent 5" w:uiPriority="139592"/>
-    <w:lsdException w:name="Grid Table 6 Colorful Accent 5" w:uiPriority="139593"/>
-    <w:lsdException w:name="Grid Table 7 Colorful Accent 5" w:uiPriority="153094"/>
-    <w:lsdException w:name="Grid Table 1 Light Accent 6" w:uiPriority="136786"/>
-    <w:lsdException w:name="Grid Table 2 Accent 6" w:uiPriority="136787"/>
-    <w:lsdException w:name="Grid Table 3 Accent 6" w:uiPriority="137064"/>
-    <w:lsdException w:name="Grid Table 4 Accent 6" w:uiPriority="137065"/>
-    <w:lsdException w:name="Grid Table 5 Dark Accent 6" w:uiPriority="139592"/>
-    <w:lsdException w:name="Grid Table 6 Colorful Accent 6" w:uiPriority="139593"/>
-    <w:lsdException w:name="Grid Table 7 Colorful Accent 6" w:uiPriority="153094"/>
-    <w:lsdException w:name="List Table 1 Light" w:uiPriority="136786"/>
-    <w:lsdException w:name="List Table 2" w:uiPriority="136787"/>
-    <w:lsdException w:name="List Table 3" w:uiPriority="137064"/>
-    <w:lsdException w:name="List Table 4" w:uiPriority="137065"/>
-    <w:lsdException w:name="List Table 5 Dark" w:uiPriority="139592"/>
-    <w:lsdException w:name="List Table 6 Colorful" w:uiPriority="139593"/>
-    <w:lsdException w:name="List Table 7 Colorful" w:uiPriority="153094"/>
-    <w:lsdException w:name="List Table 1 Light Accent 1" w:uiPriority="136786"/>
-    <w:lsdException w:name="List Table 2 Accent 1" w:uiPriority="136787"/>
-    <w:lsdException w:name="List Table 3 Accent 1" w:uiPriority="137064"/>
-    <w:lsdException w:name="List Table 4 Accent 1" w:uiPriority="137065"/>
-    <w:lsdException w:name="List Table 5 Dark Accent 1" w:uiPriority="139592"/>
-    <w:lsdException w:name="List Table 6 Colorful Accent 1" w:uiPriority="139593"/>
-    <w:lsdException w:name="List Table 7 Colorful Accent 1" w:uiPriority="153094"/>
-    <w:lsdException w:name="List Table 1 Light Accent 2" w:uiPriority="136786"/>
-    <w:lsdException w:name="List Table 2 Accent 2" w:uiPriority="136787"/>
-    <w:lsdException w:name="List Table 3 Accent 2" w:uiPriority="137064"/>
-    <w:lsdException w:name="List Table 4 Accent 2" w:uiPriority="137065"/>
-    <w:lsdException w:name="List Table 5 Dark Accent 2" w:uiPriority="139592"/>
-    <w:lsdException w:name="List Table 6 Colorful Accent 2" w:uiPriority="139593"/>
-    <w:lsdException w:name="List Table 7 Colorful Accent 2" w:uiPriority="153094"/>
-    <w:lsdException w:name="List Table 1 Light Accent 3" w:uiPriority="136786"/>
-    <w:lsdException w:name="List Table 2 Accent 3" w:uiPriority="136787"/>
-    <w:lsdException w:name="List Table 3 Accent 3" w:uiPriority="137064"/>
-    <w:lsdException w:name="List Table 4 Accent 3" w:uiPriority="137065"/>
-    <w:lsdException w:name="List Table 5 Dark Accent 3" w:uiPriority="139592"/>
-    <w:lsdException w:name="List Table 6 Colorful Accent 3" w:uiPriority="139593"/>
-    <w:lsdException w:name="List Table 7 Colorful Accent 3" w:uiPriority="153094"/>
-    <w:lsdException w:name="List Table 1 Light Accent 4" w:uiPriority="136786"/>
-    <w:lsdException w:name="List Table 2 Accent 4" w:uiPriority="136787"/>
-    <w:lsdException w:name="List Table 3 Accent 4" w:uiPriority="137064"/>
-    <w:lsdException w:name="List Table 4 Accent 4" w:uiPriority="137065"/>
-    <w:lsdException w:name="List Table 5 Dark Accent 4" w:uiPriority="139592"/>
-    <w:lsdException w:name="List Table 6 Colorful Accent 4" w:uiPriority="139593"/>
-    <w:lsdException w:name="List Table 7 Colorful Accent 4" w:uiPriority="153094"/>
-    <w:lsdException w:name="List Table 1 Light Accent 5" w:uiPriority="136786"/>
-    <w:lsdException w:name="List Table 2 Accent 5" w:uiPriority="136787"/>
-    <w:lsdException w:name="List Table 3 Accent 5" w:uiPriority="137064"/>
-    <w:lsdException w:name="List Table 4 Accent 5" w:uiPriority="137065"/>
-    <w:lsdException w:name="List Table 5 Dark Accent 5" w:uiPriority="139592"/>
-    <w:lsdException w:name="List Table 6 Colorful Accent 5" w:uiPriority="139593"/>
-    <w:lsdException w:name="List Table 7 Colorful Accent 5" w:uiPriority="153094"/>
-    <w:lsdException w:name="List Table 1 Light Accent 6" w:uiPriority="136786"/>
-    <w:lsdException w:name="List Table 2 Accent 6" w:uiPriority="136787"/>
-    <w:lsdException w:name="List Table 3 Accent 6" w:uiPriority="137064"/>
-    <w:lsdException w:name="List Table 4 Accent 6" w:uiPriority="137065"/>
-    <w:lsdException w:name="List Table 5 Dark Accent 6" w:uiPriority="139592"/>
-    <w:lsdException w:name="List Table 6 Colorful Accent 6" w:uiPriority="139593"/>
-    <w:lsdException w:name="List Table 7 Colorful Accent 6" w:uiPriority="153094"/>
+    <w:lsdException w:name="List Paragraph" w:uiPriority="153094" w:qFormat="1"/>
+    <w:lsdException w:name="Quote" w:uiPriority="133193" w:qFormat="1"/>
+    <w:lsdException w:name="Intense Quote" w:uiPriority="137064" w:qFormat="1"/>
+    <w:lsdException w:name="Medium List 2 Accent 1" w:uiPriority="19337352"/>
+    <w:lsdException w:name="Medium Grid 1 Accent 1" w:uiPriority="19337353"/>
+    <w:lsdException w:name="Medium Grid 2 Accent 1" w:uiPriority="19337528"/>
+    <w:lsdException w:name="Medium Grid 3 Accent 1" w:uiPriority="19337529"/>
+    <w:lsdException w:name="Dark List Accent 1" w:uiPriority="19338886"/>
+    <w:lsdException w:name="Colorful Shading Accent 1" w:uiPriority="19338887"/>
+    <w:lsdException w:name="Colorful List Accent 1" w:uiPriority="19347798"/>
+    <w:lsdException w:name="Colorful Grid Accent 1" w:uiPriority="19347799"/>
+    <w:lsdException w:name="Light Shading Accent 2" w:uiPriority="2163336"/>
+    <w:lsdException w:name="Light List Accent 2" w:uiPriority="2163337"/>
+    <w:lsdException w:name="Light Grid Accent 2" w:uiPriority="2163344"/>
+    <w:lsdException w:name="Medium Shading 1 Accent 2" w:uiPriority="2163345"/>
+    <w:lsdException w:name="Medium Shading 2 Accent 2" w:uiPriority="19232884"/>
+    <w:lsdException w:name="Medium List 1 Accent 2" w:uiPriority="19232885"/>
+    <w:lsdException w:name="Medium List 2 Accent 2" w:uiPriority="19337352"/>
+    <w:lsdException w:name="Medium Grid 1 Accent 2" w:uiPriority="19337353"/>
+    <w:lsdException w:name="Medium Grid 2 Accent 2" w:uiPriority="19337528"/>
+    <w:lsdException w:name="Medium Grid 3 Accent 2" w:uiPriority="19337529"/>
+    <w:lsdException w:name="Dark List Accent 2" w:uiPriority="19338886"/>
+    <w:lsdException w:name="Colorful Shading Accent 2" w:uiPriority="19338887"/>
+    <w:lsdException w:name="Colorful List Accent 2" w:uiPriority="19347798"/>
+    <w:lsdException w:name="Colorful Grid Accent 2" w:uiPriority="19347799"/>
+    <w:lsdException w:name="Light Shading Accent 3" w:uiPriority="2163336"/>
+    <w:lsdException w:name="Light List Accent 3" w:uiPriority="2163337"/>
+    <w:lsdException w:name="Light Grid Accent 3" w:uiPriority="2163344"/>
+    <w:lsdException w:name="Medium Shading 1 Accent 3" w:uiPriority="2163345"/>
+    <w:lsdException w:name="Medium Shading 2 Accent 3" w:uiPriority="19232884"/>
+    <w:lsdException w:name="Medium List 1 Accent 3" w:uiPriority="19232885"/>
+    <w:lsdException w:name="Medium List 2 Accent 3" w:uiPriority="19337352"/>
+    <w:lsdException w:name="Medium Grid 1 Accent 3" w:uiPriority="19337353"/>
+    <w:lsdException w:name="Medium Grid 2 Accent 3" w:uiPriority="19337528"/>
+    <w:lsdException w:name="Medium Grid 3 Accent 3" w:uiPriority="19337529"/>
+    <w:lsdException w:name="Dark List Accent 3" w:uiPriority="19338886"/>
+    <w:lsdException w:name="Colorful Shading Accent 3" w:uiPriority="19338887"/>
+    <w:lsdException w:name="Colorful List Accent 3" w:uiPriority="19347798"/>
+    <w:lsdException w:name="Colorful Grid Accent 3" w:uiPriority="19347799"/>
+    <w:lsdException w:name="Light Shading Accent 4" w:uiPriority="2163336"/>
+    <w:lsdException w:name="Light List Accent 4" w:uiPriority="2163337"/>
+    <w:lsdException w:name="Light Grid Accent 4" w:uiPriority="2163344"/>
+    <w:lsdException w:name="Medium Shading 1 Accent 4" w:uiPriority="2163345"/>
+    <w:lsdException w:name="Medium Shading 2 Accent 4" w:uiPriority="19232884"/>
+    <w:lsdException w:name="Medium List 1 Accent 4" w:uiPriority="19232885"/>
+    <w:lsdException w:name="Medium List 2 Accent 4" w:uiPriority="19337352"/>
+    <w:lsdException w:name="Medium Grid 1 Accent 4" w:uiPriority="19337353"/>
+    <w:lsdException w:name="Medium Grid 2 Accent 4" w:uiPriority="19337528"/>
+    <w:lsdException w:name="Medium Grid 3 Accent 4" w:uiPriority="19337529"/>
+    <w:lsdException w:name="Dark List Accent 4" w:uiPriority="19338886"/>
+    <w:lsdException w:name="Colorful Shading Accent 4" w:uiPriority="19338887"/>
+    <w:lsdException w:name="Colorful List Accent 4" w:uiPriority="19347798"/>
+    <w:lsdException w:name="Colorful Grid Accent 4" w:uiPriority="19347799"/>
+    <w:lsdException w:name="Light Shading Accent 5" w:uiPriority="2163336"/>
+    <w:lsdException w:name="Light List Accent 5" w:uiPriority="2163337"/>
+    <w:lsdException w:name="Light Grid Accent 5" w:uiPriority="2163344"/>
+    <w:lsdException w:name="Medium Shading 1 Accent 5" w:uiPriority="2163345"/>
+    <w:lsdException w:name="Medium Shading 2 Accent 5" w:uiPriority="19232884"/>
+    <w:lsdException w:name="Medium List 1 Accent 5" w:uiPriority="19232885"/>
+    <w:lsdException w:name="Medium List 2 Accent 5" w:uiPriority="19337352"/>
+    <w:lsdException w:name="Medium Grid 1 Accent 5" w:uiPriority="19337353"/>
+    <w:lsdException w:name="Medium Grid 2 Accent 5" w:uiPriority="19337528"/>
+    <w:lsdException w:name="Medium Grid 3 Accent 5" w:uiPriority="19337529"/>
+    <w:lsdException w:name="Dark List Accent 5" w:uiPriority="19338886"/>
+    <w:lsdException w:name="Colorful Shading Accent 5" w:uiPriority="19338887"/>
+    <w:lsdException w:name="Colorful List Accent 5" w:uiPriority="19347798"/>
+    <w:lsdException w:name="Colorful Grid Accent 5" w:uiPriority="19347799"/>
+    <w:lsdException w:name="Light Shading Accent 6" w:uiPriority="2163336"/>
+    <w:lsdException w:name="Light List Accent 6" w:uiPriority="2163337"/>
+    <w:lsdException w:name="Light Grid Accent 6" w:uiPriority="2163344"/>
+    <w:lsdException w:name="Medium Shading 1 Accent 6" w:uiPriority="2163345"/>
+    <w:lsdException w:name="Medium Shading 2 Accent 6" w:uiPriority="19232884"/>
+    <w:lsdException w:name="Medium List 1 Accent 6" w:uiPriority="19232885"/>
+    <w:lsdException w:name="Medium List 2 Accent 6" w:uiPriority="19337352"/>
+    <w:lsdException w:name="Medium Grid 1 Accent 6" w:uiPriority="19337353"/>
+    <w:lsdException w:name="Medium Grid 2 Accent 6" w:uiPriority="19337528"/>
+    <w:lsdException w:name="Medium Grid 3 Accent 6" w:uiPriority="19337529"/>
+    <w:lsdException w:name="Dark List Accent 6" w:uiPriority="19338886"/>
+    <w:lsdException w:name="Colorful Shading Accent 6" w:uiPriority="19338887"/>
+    <w:lsdException w:name="Colorful List Accent 6" w:uiPriority="19347798"/>
+    <w:lsdException w:name="Colorful Grid Accent 6" w:uiPriority="19347799"/>
+    <w:lsdException w:name="Subtle Emphasis" w:uiPriority="6409" w:qFormat="1"/>
+    <w:lsdException w:name="Intense Emphasis" w:uiPriority="22149" w:qFormat="1"/>
+    <w:lsdException w:name="Subtle Reference" w:uiPriority="137065" w:qFormat="1"/>
+    <w:lsdException w:name="Intense Reference" w:uiPriority="139592" w:qFormat="1"/>
+    <w:lsdException w:name="Book Title" w:uiPriority="139593" w:qFormat="1"/>
+    <w:lsdException w:name="Bibliography" w:semiHidden="1" w:uiPriority="153097" w:unhideWhenUsed="1"/>
+    <w:lsdException w:name="TOC Heading" w:semiHidden="1" w:uiPriority="153123" w:unhideWhenUsed="1" w:qFormat="1"/>
+    <w:lsdException w:name="Plain Table 1" w:uiPriority="1257875"/>
+    <w:lsdException w:name="Plain Table 2" w:uiPriority="1271088"/>
+    <w:lsdException w:name="Plain Table 3" w:uiPriority="1271089"/>
+    <w:lsdException w:name="Plain Table 4" w:uiPriority="1271138"/>
+    <w:lsdException w:name="Plain Table 5" w:uiPriority="1271139"/>
+    <w:lsdException w:name="Grid Table Light" w:uiPriority="1257874"/>
+    <w:lsdException w:name="Grid Table 1 Light" w:uiPriority="1271686"/>
+    <w:lsdException w:name="Grid Table 2" w:uiPriority="1271687"/>
+    <w:lsdException w:name="Grid Table 3" w:uiPriority="1273956"/>
+    <w:lsdException w:name="Grid Table 4" w:uiPriority="1273957"/>
+    <w:lsdException w:name="Grid Table 5 Dark" w:uiPriority="1283474"/>
+    <w:lsdException w:name="Grid Table 6 Colorful" w:uiPriority="1283475"/>
+    <w:lsdException w:name="Grid Table 7 Colorful" w:uiPriority="1388692"/>
+    <w:lsdException w:name="Grid Table 1 Light Accent 1" w:uiPriority="1271686"/>
+    <w:lsdException w:name="Grid Table 2 Accent 1" w:uiPriority="1271687"/>
+    <w:lsdException w:name="Grid Table 3 Accent 1" w:uiPriority="1273956"/>
+    <w:lsdException w:name="Grid Table 4 Accent 1" w:uiPriority="1273957"/>
+    <w:lsdException w:name="Grid Table 5 Dark Accent 1" w:uiPriority="1283474"/>
+    <w:lsdException w:name="Grid Table 6 Colorful Accent 1" w:uiPriority="1283475"/>
+    <w:lsdException w:name="Grid Table 7 Colorful Accent 1" w:uiPriority="1388692"/>
+    <w:lsdException w:name="Grid Table 1 Light Accent 2" w:uiPriority="1271686"/>
+    <w:lsdException w:name="Grid Table 2 Accent 2" w:uiPriority="1271687"/>
+    <w:lsdException w:name="Grid Table 3 Accent 2" w:uiPriority="1273956"/>
+    <w:lsdException w:name="Grid Table 4 Accent 2" w:uiPriority="1273957"/>
+    <w:lsdException w:name="Grid Table 5 Dark Accent 2" w:uiPriority="1283474"/>
+    <w:lsdException w:name="Grid Table 6 Colorful Accent 2" w:uiPriority="1283475"/>
+    <w:lsdException w:name="Grid Table 7 Colorful Accent 2" w:uiPriority="1388692"/>
+    <w:lsdException w:name="Grid Table 1 Light Accent 3" w:uiPriority="1271686"/>
+    <w:lsdException w:name="Grid Table 2 Accent 3" w:uiPriority="1271687"/>
+    <w:lsdException w:name="Grid Table 3 Accent 3" w:uiPriority="1273956"/>
+    <w:lsdException w:name="Grid Table 4 Accent 3" w:uiPriority="1273957"/>
+    <w:lsdException w:name="Grid Table 5 Dark Accent 3" w:uiPriority="1283474"/>
+    <w:lsdException w:name="Grid Table 6 Colorful Accent 3" w:uiPriority="1283475"/>
+    <w:lsdException w:name="Grid Table 7 Colorful Accent 3" w:uiPriority="1388692"/>
+    <w:lsdException w:name="Grid Table 1 Light Accent 4" w:uiPriority="1271686"/>
+    <w:lsdException w:name="Grid Table 2 Accent 4" w:uiPriority="1271687"/>
+    <w:lsdException w:name="Grid Table 3 Accent 4" w:uiPriority="1273956"/>
+    <w:lsdException w:name="Grid Table 4 Accent 4" w:uiPriority="1273957"/>
+    <w:lsdException w:name="Grid Table 5 Dark Accent 4" w:uiPriority="1283474"/>
+    <w:lsdException w:name="Grid Table 6 Colorful Accent 4" w:uiPriority="1283475"/>
+    <w:lsdException w:name="Grid Table 7 Colorful Accent 4" w:uiPriority="1388692"/>
+    <w:lsdException w:name="Grid Table 1 Light Accent 5" w:uiPriority="1271686"/>
+    <w:lsdException w:name="Grid Table 2 Accent 5" w:uiPriority="1271687"/>
+    <w:lsdException w:name="Grid Table 3 Accent 5" w:uiPriority="1273956"/>
+    <w:lsdException w:name="Grid Table 4 Accent 5" w:uiPriority="1273957"/>
+    <w:lsdException w:name="Grid Table 5 Dark Accent 5" w:uiPriority="1283474"/>
+    <w:lsdException w:name="Grid Table 6 Colorful Accent 5" w:uiPriority="1283475"/>
+    <w:lsdException w:name="Grid Table 7 Colorful Accent 5" w:uiPriority="1388692"/>
+    <w:lsdException w:name="Grid Table 1 Light Accent 6" w:uiPriority="1271686"/>
+    <w:lsdException w:name="Grid Table 2 Accent 6" w:uiPriority="1271687"/>
+    <w:lsdException w:name="Grid Table 3 Accent 6" w:uiPriority="1273956"/>
+    <w:lsdException w:name="Grid Table 4 Accent 6" w:uiPriority="1273957"/>
+    <w:lsdException w:name="Grid Table 5 Dark Accent 6" w:uiPriority="1283474"/>
+    <w:lsdException w:name="Grid Table 6 Colorful Accent 6" w:uiPriority="1283475"/>
+    <w:lsdException w:name="Grid Table 7 Colorful Accent 6" w:uiPriority="1388692"/>
+    <w:lsdException w:name="List Table 1 Light" w:uiPriority="1271686"/>
+    <w:lsdException w:name="List Table 2" w:uiPriority="1271687"/>
+    <w:lsdException w:name="List Table 3" w:uiPriority="1273956"/>
+    <w:lsdException w:name="List Table 4" w:uiPriority="1273957"/>
+    <w:lsdException w:name="List Table 5 Dark" w:uiPriority="1283474"/>
+    <w:lsdException w:name="List Table 6 Colorful" w:uiPriority="1283475"/>
+    <w:lsdException w:name="List Table 7 Colorful" w:uiPriority="1388692"/>
+    <w:lsdException w:name="List Table 1 Light Accent 1" w:uiPriority="1271686"/>
+    <w:lsdException w:name="List Table 2 Accent 1" w:uiPriority="1271687"/>
+    <w:lsdException w:name="List Table 3 Accent 1" w:uiPriority="1273956"/>
+    <w:lsdException w:name="List Table 4 Accent 1" w:uiPriority="1273957"/>
+    <w:lsdException w:name="List Table 5 Dark Accent 1" w:uiPriority="1283474"/>
+    <w:lsdException w:name="List Table 6 Colorful Accent 1" w:uiPriority="1283475"/>
+    <w:lsdException w:name="List Table 7 Colorful Accent 1" w:uiPriority="1388692"/>
+    <w:lsdException w:name="List Table 1 Light Accent 2" w:uiPriority="1271686"/>
+    <w:lsdException w:name="List Table 2 Accent 2" w:uiPriority="1271687"/>
+    <w:lsdException w:name="List Table 3 Accent 2" w:uiPriority="1273956"/>
+    <w:lsdException w:name="List Table 4 Accent 2" w:uiPriority="1273957"/>
+    <w:lsdException w:name="List Table 5 Dark Accent 2" w:uiPriority="1283474"/>
+    <w:lsdException w:name="List Table 6 Colorful Accent 2" w:uiPriority="1283475"/>
+    <w:lsdException w:name="List Table 7 Colorful Accent 2" w:uiPriority="1388692"/>
+    <w:lsdException w:name="List Table 1 Light Accent 3" w:uiPriority="1271686"/>
+    <w:lsdException w:name="List Table 2 Accent 3" w:uiPriority="1271687"/>
+    <w:lsdException w:name="List Table 3 Accent 3" w:uiPriority="1273956"/>
+    <w:lsdException w:name="List Table 4 Accent 3" w:uiPriority="1273957"/>
+    <w:lsdException w:name="List Table 5 Dark Accent 3" w:uiPriority="1283474"/>
+    <w:lsdException w:name="List Table 6 Colorful Accent 3" w:uiPriority="1283475"/>
+    <w:lsdException w:name="List Table 7 Colorful Accent 3" w:uiPriority="1388692"/>
+    <w:lsdException w:name="List Table 1 Light Accent 4" w:uiPriority="1271686"/>
+    <w:lsdException w:name="List Table 2 Accent 4" w:uiPriority="1271687"/>
+    <w:lsdException w:name="List Table 3 Accent 4" w:uiPriority="1273956"/>
+    <w:lsdException w:name="List Table 4 Accent 4" w:uiPriority="1273957"/>
+    <w:lsdException w:name="List Table 5 Dark Accent 4" w:uiPriority="1283474"/>
+    <w:lsdException w:name="List Table 6 Colorful Accent 4" w:uiPriority="1283475"/>
+    <w:lsdException w:name="List Table 7 Colorful Accent 4" w:uiPriority="1388692"/>
+    <w:lsdException w:name="List Table 1 Light Accent 5" w:uiPriority="1271686"/>
+    <w:lsdException w:name="List Table 2 Accent 5" w:uiPriority="1271687"/>
+    <w:lsdException w:name="List Table 3 Accent 5" w:uiPriority="1273956"/>
+    <w:lsdException w:name="List Table 4 Accent 5" w:uiPriority="1273957"/>
+    <w:lsdException w:name="List Table 5 Dark Accent 5" w:uiPriority="1283474"/>
+    <w:lsdException w:name="List Table 6 Colorful Accent 5" w:uiPriority="1283475"/>
+    <w:lsdException w:name="List Table 7 Colorful Accent 5" w:uiPriority="1388692"/>
+    <w:lsdException w:name="List Table 1 Light Accent 6" w:uiPriority="1271686"/>
+    <w:lsdException w:name="List Table 2 Accent 6" w:uiPriority="1271687"/>
+    <w:lsdException w:name="List Table 3 Accent 6" w:uiPriority="1273956"/>
+    <w:lsdException w:name="List Table 4 Accent 6" w:uiPriority="1273957"/>
+    <w:lsdException w:name="List Table 5 Dark Accent 6" w:uiPriority="1283474"/>
+    <w:lsdException w:name="List Table 6 Colorful Accent 6" w:uiPriority="1283475"/>
+    <w:lsdException w:name="List Table 7 Colorful Accent 6" w:uiPriority="1388692"/>
   </w:latentStyles>
   <w:style w:type="paragraph" w:default="1" w:styleId="a">
     <w:name w:val="Normal"/>

--- a/네트워크 학습/네트워크 학습.docx
+++ b/네트워크 학습/네트워크 학습.docx
@@ -214,7 +214,7 @@
                       <w:u w:color="auto"/>
                       <w:rtl w:val="off"/>
                     </w:rPr>
-                    <w:t>네트워크통신의 방법</w:t>
+                    <w:t>네트워크통신 ( OSI )계층에 따라 데이터를 가공하는 방식</w:t>
                   </w:r>
                 </w:p>
               </w:tc>
@@ -3282,7 +3282,7 @@
                       <w:u w:color="auto"/>
                       <w:rtl w:val="off"/>
                     </w:rPr>
-                    <w:t>[ 멀티레벨큐 MLQ ( MultiLevel Queue ) ]</w:t>
+                    <w:t>[ 포트 ]</w:t>
                   </w:r>
                 </w:p>
               </w:tc>
@@ -3320,159 +3320,24 @@
                     <w:jc w:val="center"/>
                     <w:spacing w:line="288" w:lineRule="auto"/>
                     <w:rPr>
-                      <w:lang w:eastAsia="ko-KR"/>
-                      <w:rFonts w:ascii="맑은 고딕" w:eastAsia="맑은 고딕" w:hAnsi="맑은 고딕" w:cs="맑은 고딕" w:hint="eastAsia"/>
-                      <w:b/>
-                      <w:bCs/>
-                      <w:noProof/>
-                      <w:u w:color="auto"/>
-                      <w:rtl w:val="off"/>
-                    </w:rPr>
-                  </w:pPr>
-                  <w:r>
-                    <w:rPr>
-                      <w:lang w:eastAsia="ko-KR"/>
-                      <w:rFonts w:ascii="맑은 고딕" w:eastAsia="맑은 고딕" w:hAnsi="맑은 고딕" w:cs="맑은 고딕" w:hint="eastAsia"/>
-                      <w:b/>
-                      <w:bCs/>
-                      <w:noProof/>
-                      <w:u w:color="auto"/>
-                      <w:rtl w:val="off"/>
-                    </w:rPr>
-                    <w:t>단일코어를 전재로한다 우선순위큐로 프로세스를 줄을세운다</w:t>
-                  </w:r>
-                </w:p>
-                <w:p>
-                  <w:pPr>
-                    <w:jc w:val="center"/>
-                    <w:spacing w:line="288" w:lineRule="auto"/>
-                    <w:rPr>
-                      <w:lang w:eastAsia="ko-KR"/>
-                      <w:rFonts w:ascii="맑은 고딕" w:eastAsia="맑은 고딕" w:hAnsi="맑은 고딕" w:cs="맑은 고딕" w:hint="eastAsia"/>
-                      <w:b/>
-                      <w:bCs/>
-                      <w:noProof/>
-                      <w:u w:color="auto"/>
-                      <w:rtl w:val="off"/>
-                    </w:rPr>
-                  </w:pPr>
-                  <w:r>
-                    <w:rPr>
-                      <w:lang w:eastAsia="ko-KR"/>
-                      <w:rFonts w:ascii="맑은 고딕" w:eastAsia="맑은 고딕" w:hAnsi="맑은 고딕" w:cs="맑은 고딕" w:hint="eastAsia"/>
-                      <w:b/>
-                      <w:bCs/>
-                      <w:noProof/>
-                      <w:u w:color="auto"/>
-                      <w:rtl w:val="off"/>
-                    </w:rPr>
-                    <w:t>준비큐 ( Ready queue )는 여러 큐가 이있다</w:t>
-                  </w:r>
-                </w:p>
-                <w:p>
-                  <w:pPr>
-                    <w:jc w:val="center"/>
-                    <w:spacing w:line="288" w:lineRule="auto"/>
-                    <w:rPr>
-                      <w:lang w:eastAsia="ko-KR"/>
-                      <w:rFonts w:ascii="맑은 고딕" w:eastAsia="맑은 고딕" w:hAnsi="맑은 고딕" w:cs="맑은 고딕" w:hint="eastAsia"/>
-                      <w:b/>
-                      <w:bCs/>
-                      <w:noProof/>
-                      <w:u w:color="auto"/>
-                      <w:rtl w:val="off"/>
-                    </w:rPr>
-                  </w:pPr>
-                  <w:r>
-                    <w:rPr>
-                      <w:lang w:eastAsia="ko-KR"/>
-                      <w:rFonts w:ascii="맑은 고딕" w:eastAsia="맑은 고딕" w:hAnsi="맑은 고딕" w:cs="맑은 고딕" w:hint="eastAsia"/>
-                      <w:b/>
-                      <w:bCs/>
-                      <w:noProof/>
-                      <w:u w:color="auto"/>
-                      <w:rtl w:val="off"/>
-                    </w:rPr>
-                    <w:t>1) Foreground</w:t>
-                  </w:r>
-                </w:p>
-                <w:p>
-                  <w:pPr>
-                    <w:jc w:val="center"/>
-                    <w:spacing w:line="288" w:lineRule="auto"/>
-                    <w:rPr>
-                      <w:lang w:eastAsia="ko-KR"/>
-                      <w:rFonts w:ascii="맑은 고딕" w:eastAsia="맑은 고딕" w:hAnsi="맑은 고딕" w:cs="맑은 고딕" w:hint="eastAsia"/>
-                      <w:b/>
-                      <w:bCs/>
-                      <w:noProof/>
-                      <w:u w:color="auto"/>
-                      <w:rtl w:val="off"/>
-                    </w:rPr>
-                  </w:pPr>
-                  <w:r>
-                    <w:rPr>
-                      <w:lang w:eastAsia="ko-KR"/>
-                      <w:rFonts w:ascii="맑은 고딕" w:eastAsia="맑은 고딕" w:hAnsi="맑은 고딕" w:cs="맑은 고딕" w:hint="eastAsia"/>
-                      <w:b/>
-                      <w:bCs/>
-                      <w:noProof/>
-                      <w:u w:color="auto"/>
-                      <w:rtl w:val="off"/>
-                    </w:rPr>
-                    <w:t>I/O인터럽트,Trap인터럽트가 많은 프로세스가 있는 큐</w:t>
-                  </w:r>
-                </w:p>
-                <w:p>
-                  <w:pPr>
-                    <w:jc w:val="center"/>
-                    <w:spacing w:line="288" w:lineRule="auto"/>
-                    <w:rPr>
-                      <w:lang w:eastAsia="ko-KR"/>
-                      <w:rFonts w:ascii="맑은 고딕" w:eastAsia="맑은 고딕" w:hAnsi="맑은 고딕" w:cs="맑은 고딕" w:hint="eastAsia"/>
-                      <w:b/>
-                      <w:bCs/>
-                      <w:noProof/>
-                      <w:u w:color="auto"/>
-                      <w:rtl w:val="off"/>
-                    </w:rPr>
-                  </w:pPr>
-                  <w:r>
-                    <w:rPr>
-                      <w:lang w:eastAsia="ko-KR"/>
-                      <w:rFonts w:ascii="맑은 고딕" w:eastAsia="맑은 고딕" w:hAnsi="맑은 고딕" w:cs="맑은 고딕" w:hint="eastAsia"/>
-                      <w:b/>
-                      <w:bCs/>
-                      <w:noProof/>
-                      <w:u w:color="auto"/>
-                      <w:rtl w:val="off"/>
-                    </w:rPr>
-                    <w:t>2) Background</w:t>
-                  </w:r>
-                </w:p>
-                <w:p>
-                  <w:pPr>
-                    <w:jc w:val="center"/>
-                    <w:spacing w:line="288" w:lineRule="auto"/>
-                    <w:rPr>
-                      <w:rFonts w:ascii="맑은 고딕" w:eastAsia="맑은 고딕" w:hAnsi="맑은 고딕" w:cs="맑은 고딕" w:hint="eastAsia"/>
-                      <w:b/>
-                      <w:bCs/>
-                      <w:noProof/>
-                      <w:u w:color="auto"/>
-                    </w:rPr>
-                  </w:pPr>
-                  <w:r>
-                    <w:rPr>
-                      <w:lang w:eastAsia="ko-KR"/>
-                      <w:rFonts w:ascii="맑은 고딕" w:eastAsia="맑은 고딕" w:hAnsi="맑은 고딕" w:cs="맑은 고딕" w:hint="eastAsia"/>
-                      <w:b/>
-                      <w:bCs/>
-                      <w:noProof/>
-                      <w:u w:color="auto"/>
-                      <w:rtl w:val="off"/>
-                    </w:rPr>
-                    <w:t>Cpu를 오랫동안 사용하는 프로세스가 있는 큐</w:t>
+                      <w:rFonts w:ascii="맑은 고딕" w:eastAsia="맑은 고딕" w:hAnsi="맑은 고딕" w:cs="맑은 고딕" w:hint="eastAsia"/>
+                      <w:b/>
+                      <w:bCs/>
+                      <w:noProof/>
+                      <w:u w:color="auto"/>
+                    </w:rPr>
+                  </w:pPr>
+                  <w:r>
+                    <w:rPr>
+                      <w:lang w:eastAsia="ko-KR"/>
+                      <w:rFonts w:ascii="맑은 고딕" w:eastAsia="맑은 고딕" w:hAnsi="맑은 고딕" w:cs="맑은 고딕" w:hint="eastAsia"/>
+                      <w:b/>
+                      <w:bCs/>
+                      <w:noProof/>
+                      <w:u w:color="auto"/>
+                      <w:rtl w:val="off"/>
+                    </w:rPr>
+                    <w:t>네트워크의 데이터를 받는 통로</w:t>
                   </w:r>
                 </w:p>
               </w:tc>
@@ -3546,7 +3411,7 @@
                       <w:u w:color="auto"/>
                       <w:rtl w:val="off"/>
                     </w:rPr>
-                    <w:t>[ 멀티레벨 피드백큐 MLFQ ( MultiLevel Feedback Queue ) ]</w:t>
+                    <w:t>[ 포트포워딩 ]</w:t>
                   </w:r>
                 </w:p>
               </w:tc>
@@ -3584,243 +3449,24 @@
                     <w:jc w:val="center"/>
                     <w:spacing w:line="288" w:lineRule="auto"/>
                     <w:rPr>
-                      <w:lang w:eastAsia="ko-KR"/>
-                      <w:rFonts w:ascii="맑은 고딕" w:eastAsia="맑은 고딕" w:hAnsi="맑은 고딕" w:cs="맑은 고딕" w:hint="eastAsia"/>
-                      <w:b/>
-                      <w:bCs/>
-                      <w:noProof/>
-                      <w:u w:color="auto"/>
-                      <w:rtl w:val="off"/>
-                    </w:rPr>
-                  </w:pPr>
-                  <w:r>
-                    <w:rPr>
-                      <w:lang w:eastAsia="ko-KR"/>
-                      <w:rFonts w:ascii="맑은 고딕" w:eastAsia="맑은 고딕" w:hAnsi="맑은 고딕" w:cs="맑은 고딕" w:hint="eastAsia"/>
-                      <w:b/>
-                      <w:bCs/>
-                      <w:noProof/>
-                      <w:u w:color="auto"/>
-                      <w:rtl w:val="off"/>
-                    </w:rPr>
-                    <w:t>단일코어를 전재로한다</w:t>
-                  </w:r>
-                </w:p>
-                <w:p>
-                  <w:pPr>
-                    <w:jc w:val="center"/>
-                    <w:spacing w:line="288" w:lineRule="auto"/>
-                    <w:rPr>
-                      <w:lang w:eastAsia="ko-KR"/>
-                      <w:rFonts w:ascii="맑은 고딕" w:eastAsia="맑은 고딕" w:hAnsi="맑은 고딕" w:cs="맑은 고딕" w:hint="eastAsia"/>
-                      <w:b/>
-                      <w:bCs/>
-                      <w:noProof/>
-                      <w:u w:color="auto"/>
-                      <w:rtl w:val="off"/>
-                    </w:rPr>
-                  </w:pPr>
-                  <w:r>
-                    <w:rPr>
-                      <w:lang w:eastAsia="ko-KR"/>
-                      <w:rFonts w:ascii="맑은 고딕" w:eastAsia="맑은 고딕" w:hAnsi="맑은 고딕" w:cs="맑은 고딕" w:hint="eastAsia"/>
-                      <w:b/>
-                      <w:bCs/>
-                      <w:noProof/>
-                      <w:u w:color="auto"/>
-                      <w:rtl w:val="off"/>
-                    </w:rPr>
-                    <w:t xml:space="preserve">1)-먼저 들어온 프로세스는 가장 높은 우선순위 큐에 들어가게 된다 </w:t>
-                  </w:r>
-                </w:p>
-                <w:p>
-                  <w:pPr>
-                    <w:jc w:val="center"/>
-                    <w:spacing w:line="288" w:lineRule="auto"/>
-                    <w:rPr>
-                      <w:lang w:eastAsia="ko-KR"/>
-                      <w:rFonts w:ascii="맑은 고딕" w:eastAsia="맑은 고딕" w:hAnsi="맑은 고딕" w:cs="맑은 고딕" w:hint="eastAsia"/>
-                      <w:b/>
-                      <w:bCs/>
-                      <w:noProof/>
-                      <w:u w:color="auto"/>
-                      <w:rtl w:val="off"/>
-                    </w:rPr>
-                  </w:pPr>
-                  <w:r>
-                    <w:rPr>
-                      <w:lang w:eastAsia="ko-KR"/>
-                      <w:rFonts w:ascii="맑은 고딕" w:eastAsia="맑은 고딕" w:hAnsi="맑은 고딕" w:cs="맑은 고딕" w:hint="eastAsia"/>
-                      <w:b/>
-                      <w:bCs/>
-                      <w:noProof/>
-                      <w:u w:color="auto"/>
-                      <w:rtl w:val="off"/>
-                    </w:rPr>
-                    <w:t>이 큐에서는 라운드로빈 방식으로 타임 슬라이스 시간만큼 실행한다</w:t>
-                  </w:r>
-                </w:p>
-                <w:p>
-                  <w:pPr>
-                    <w:jc w:val="center"/>
-                    <w:spacing w:line="288" w:lineRule="auto"/>
-                    <w:rPr>
-                      <w:lang w:eastAsia="ko-KR"/>
-                      <w:rFonts w:ascii="맑은 고딕" w:eastAsia="맑은 고딕" w:hAnsi="맑은 고딕" w:cs="맑은 고딕" w:hint="eastAsia"/>
-                      <w:b/>
-                      <w:bCs/>
-                      <w:noProof/>
-                      <w:u w:color="auto"/>
-                      <w:rtl w:val="off"/>
-                    </w:rPr>
-                  </w:pPr>
-                  <w:r>
-                    <w:rPr>
-                      <w:lang w:eastAsia="ko-KR"/>
-                      <w:rFonts w:ascii="맑은 고딕" w:eastAsia="맑은 고딕" w:hAnsi="맑은 고딕" w:cs="맑은 고딕" w:hint="eastAsia"/>
-                      <w:b/>
-                      <w:bCs/>
-                      <w:noProof/>
-                      <w:u w:color="auto"/>
-                      <w:rtl w:val="off"/>
-                    </w:rPr>
-                    <w:t>만약 프로세스가 해당 타임 슬라이스 시간 안에 끝나지 않았다면</w:t>
-                  </w:r>
-                </w:p>
-                <w:p>
-                  <w:pPr>
-                    <w:jc w:val="center"/>
-                    <w:spacing w:line="288" w:lineRule="auto"/>
-                    <w:rPr>
-                      <w:lang w:eastAsia="ko-KR"/>
-                      <w:rFonts w:ascii="맑은 고딕" w:eastAsia="맑은 고딕" w:hAnsi="맑은 고딕" w:cs="맑은 고딕" w:hint="eastAsia"/>
-                      <w:b/>
-                      <w:bCs/>
-                      <w:noProof/>
-                      <w:u w:color="auto"/>
-                      <w:rtl w:val="off"/>
-                    </w:rPr>
-                  </w:pPr>
-                </w:p>
-                <w:p>
-                  <w:pPr>
-                    <w:jc w:val="center"/>
-                    <w:spacing w:line="288" w:lineRule="auto"/>
-                    <w:rPr>
-                      <w:lang w:eastAsia="ko-KR"/>
-                      <w:rFonts w:ascii="맑은 고딕" w:eastAsia="맑은 고딕" w:hAnsi="맑은 고딕" w:cs="맑은 고딕" w:hint="eastAsia"/>
-                      <w:b/>
-                      <w:bCs/>
-                      <w:noProof/>
-                      <w:u w:color="auto"/>
-                      <w:rtl w:val="off"/>
-                    </w:rPr>
-                  </w:pPr>
-                  <w:r>
-                    <w:rPr>
-                      <w:lang w:eastAsia="ko-KR"/>
-                      <w:rFonts w:ascii="맑은 고딕" w:eastAsia="맑은 고딕" w:hAnsi="맑은 고딕" w:cs="맑은 고딕" w:hint="eastAsia"/>
-                      <w:b/>
-                      <w:bCs/>
-                      <w:noProof/>
-                      <w:u w:color="auto"/>
-                      <w:rtl w:val="off"/>
-                    </w:rPr>
-                    <w:t>2)-다음으로 낮은 우선순위 큐로 이동하여 대기한다</w:t>
-                  </w:r>
-                </w:p>
-                <w:p>
-                  <w:pPr>
-                    <w:jc w:val="center"/>
-                    <w:spacing w:line="288" w:lineRule="auto"/>
-                    <w:rPr>
-                      <w:lang w:eastAsia="ko-KR"/>
-                      <w:rFonts w:ascii="맑은 고딕" w:eastAsia="맑은 고딕" w:hAnsi="맑은 고딕" w:cs="맑은 고딕" w:hint="eastAsia"/>
-                      <w:b/>
-                      <w:bCs/>
-                      <w:noProof/>
-                      <w:u w:color="auto"/>
-                      <w:rtl w:val="off"/>
-                    </w:rPr>
-                  </w:pPr>
-                  <w:r>
-                    <w:rPr>
-                      <w:lang w:eastAsia="ko-KR"/>
-                      <w:rFonts w:ascii="맑은 고딕" w:eastAsia="맑은 고딕" w:hAnsi="맑은 고딕" w:cs="맑은 고딕" w:hint="eastAsia"/>
-                      <w:b/>
-                      <w:bCs/>
-                      <w:noProof/>
-                      <w:u w:color="auto"/>
-                      <w:rtl w:val="off"/>
-                    </w:rPr>
-                    <w:t>그리고 다음 우선순위 큐에서는 더 긴 타임 슬라이스 시간을 할당하여 실행한다</w:t>
-                  </w:r>
-                </w:p>
-                <w:p>
-                  <w:pPr>
-                    <w:jc w:val="center"/>
-                    <w:spacing w:line="288" w:lineRule="auto"/>
-                    <w:rPr>
-                      <w:lang w:eastAsia="ko-KR"/>
-                      <w:rFonts w:ascii="맑은 고딕" w:eastAsia="맑은 고딕" w:hAnsi="맑은 고딕" w:cs="맑은 고딕" w:hint="eastAsia"/>
-                      <w:b/>
-                      <w:bCs/>
-                      <w:noProof/>
-                      <w:u w:color="auto"/>
-                      <w:rtl w:val="off"/>
-                    </w:rPr>
-                  </w:pPr>
-                  <w:r>
-                    <w:rPr>
-                      <w:lang w:eastAsia="ko-KR"/>
-                      <w:rFonts w:ascii="맑은 고딕" w:eastAsia="맑은 고딕" w:hAnsi="맑은 고딕" w:cs="맑은 고딕" w:hint="eastAsia"/>
-                      <w:b/>
-                      <w:bCs/>
-                      <w:noProof/>
-                      <w:u w:color="auto"/>
-                      <w:rtl w:val="off"/>
-                    </w:rPr>
-                    <w:t>만약 프로세스가 여전히 실행이 완료되지 않았다면</w:t>
-                  </w:r>
-                </w:p>
-                <w:p>
-                  <w:pPr>
-                    <w:jc w:val="center"/>
-                    <w:spacing w:line="288" w:lineRule="auto"/>
-                    <w:rPr>
-                      <w:lang w:eastAsia="ko-KR"/>
-                      <w:rFonts w:ascii="맑은 고딕" w:eastAsia="맑은 고딕" w:hAnsi="맑은 고딕" w:cs="맑은 고딕" w:hint="eastAsia"/>
-                      <w:b/>
-                      <w:bCs/>
-                      <w:noProof/>
-                      <w:u w:color="auto"/>
-                      <w:rtl w:val="off"/>
-                    </w:rPr>
-                  </w:pPr>
-                </w:p>
-                <w:p>
-                  <w:pPr>
-                    <w:jc w:val="center"/>
-                    <w:spacing w:line="288" w:lineRule="auto"/>
-                    <w:rPr>
-                      <w:rFonts w:ascii="맑은 고딕" w:eastAsia="맑은 고딕" w:hAnsi="맑은 고딕" w:cs="맑은 고딕" w:hint="eastAsia"/>
-                      <w:b/>
-                      <w:bCs/>
-                      <w:noProof/>
-                      <w:u w:color="auto"/>
-                    </w:rPr>
-                  </w:pPr>
-                  <w:r>
-                    <w:rPr>
-                      <w:lang w:eastAsia="ko-KR"/>
-                      <w:rFonts w:ascii="맑은 고딕" w:eastAsia="맑은 고딕" w:hAnsi="맑은 고딕" w:cs="맑은 고딕" w:hint="eastAsia"/>
-                      <w:b/>
-                      <w:bCs/>
-                      <w:noProof/>
-                      <w:u w:color="auto"/>
-                      <w:rtl w:val="off"/>
-                    </w:rPr>
-                    <w:t>3)-이번에는 가장 낮은 우선순위 큐에 들어가서 FCFS 방식으로 프로세스를 실행한다</w:t>
+                      <w:rFonts w:ascii="맑은 고딕" w:eastAsia="맑은 고딕" w:hAnsi="맑은 고딕" w:cs="맑은 고딕" w:hint="eastAsia"/>
+                      <w:b/>
+                      <w:bCs/>
+                      <w:noProof/>
+                      <w:u w:color="auto"/>
+                    </w:rPr>
+                  </w:pPr>
+                  <w:r>
+                    <w:rPr>
+                      <w:lang w:eastAsia="ko-KR"/>
+                      <w:rFonts w:ascii="맑은 고딕" w:eastAsia="맑은 고딕" w:hAnsi="맑은 고딕" w:cs="맑은 고딕" w:hint="eastAsia"/>
+                      <w:b/>
+                      <w:bCs/>
+                      <w:noProof/>
+                      <w:u w:color="auto"/>
+                      <w:rtl w:val="off"/>
+                    </w:rPr>
+                    <w:t>포트에 들어온 데이터를 다른장치로 전달하거나 외부에 접근가능하도록 하는 설정</w:t>
                   </w:r>
                 </w:p>
               </w:tc>
@@ -3901,7 +3547,7 @@
                       <w:u w:color="auto"/>
                       <w:rtl w:val="off"/>
                     </w:rPr>
-                    <w:t>[ 멀티 프로세서 스케줄링 ( Multiple Processor Scheduling ) ]</w:t>
+                    <w:t>[ 회선교환망 / 서킷망 ]</w:t>
                   </w:r>
                 </w:p>
               </w:tc>
@@ -3956,7 +3602,7 @@
                       <w:u w:color="auto"/>
                       <w:rtl w:val="off"/>
                     </w:rPr>
-                    <w:t>코어가 여러개인 경우</w:t>
+                    <w:t>통화가 이루어질때 하나의 회선을 점유하는방식</w:t>
                   </w:r>
                 </w:p>
               </w:tc>
@@ -3972,125 +3618,6 @@
                     <w:bottom w:val="none"/>
                   </w:tcBorders>
                 </w:tcPr>
-                <w:p>
-                  <w:pPr>
-                    <w:jc w:val="center"/>
-                    <w:spacing w:line="288" w:lineRule="auto"/>
-                    <w:rPr>
-                      <w:lang w:eastAsia="ko-KR"/>
-                      <w:rFonts w:ascii="맑은 고딕" w:eastAsia="맑은 고딕" w:hAnsi="맑은 고딕" w:cs="맑은 고딕" w:hint="eastAsia"/>
-                      <w:b/>
-                      <w:bCs/>
-                      <w:noProof/>
-                      <w:sz w:val="10"/>
-                      <w:szCs w:val="10"/>
-                      <w:u w:color="auto"/>
-                      <w:rtl w:val="off"/>
-                    </w:rPr>
-                  </w:pPr>
-                </w:p>
-                <w:p>
-                  <w:pPr>
-                    <w:jc w:val="center"/>
-                    <w:spacing w:line="288" w:lineRule="auto"/>
-                    <w:rPr>
-                      <w:lang w:eastAsia="ko-KR"/>
-                      <w:rFonts w:ascii="맑은 고딕" w:eastAsia="맑은 고딕" w:hAnsi="맑은 고딕" w:cs="맑은 고딕" w:hint="eastAsia"/>
-                      <w:b/>
-                      <w:bCs/>
-                      <w:noProof/>
-                      <w:sz w:val="10"/>
-                      <w:szCs w:val="10"/>
-                      <w:u w:color="auto"/>
-                      <w:rtl w:val="off"/>
-                    </w:rPr>
-                  </w:pPr>
-                </w:p>
-                <w:p>
-                  <w:pPr>
-                    <w:jc w:val="center"/>
-                    <w:spacing w:line="288" w:lineRule="auto"/>
-                    <w:rPr>
-                      <w:lang w:eastAsia="ko-KR"/>
-                      <w:rFonts w:ascii="맑은 고딕" w:eastAsia="맑은 고딕" w:hAnsi="맑은 고딕" w:cs="맑은 고딕" w:hint="eastAsia"/>
-                      <w:b/>
-                      <w:bCs/>
-                      <w:noProof/>
-                      <w:sz w:val="10"/>
-                      <w:szCs w:val="10"/>
-                      <w:u w:color="auto"/>
-                      <w:rtl w:val="off"/>
-                    </w:rPr>
-                  </w:pPr>
-                </w:p>
-                <w:p>
-                  <w:pPr>
-                    <w:jc w:val="center"/>
-                    <w:spacing w:line="288" w:lineRule="auto"/>
-                    <w:rPr>
-                      <w:lang w:eastAsia="ko-KR"/>
-                      <w:rFonts w:ascii="맑은 고딕" w:eastAsia="맑은 고딕" w:hAnsi="맑은 고딕" w:cs="맑은 고딕" w:hint="eastAsia"/>
-                      <w:b/>
-                      <w:bCs/>
-                      <w:noProof/>
-                      <w:sz w:val="10"/>
-                      <w:szCs w:val="10"/>
-                      <w:u w:color="auto"/>
-                      <w:rtl w:val="off"/>
-                    </w:rPr>
-                  </w:pPr>
-                </w:p>
-                <w:p>
-                  <w:pPr>
-                    <w:jc w:val="center"/>
-                    <w:spacing w:line="288" w:lineRule="auto"/>
-                    <w:rPr>
-                      <w:lang w:eastAsia="ko-KR"/>
-                      <w:rFonts w:ascii="맑은 고딕" w:eastAsia="맑은 고딕" w:hAnsi="맑은 고딕" w:cs="맑은 고딕" w:hint="eastAsia"/>
-                      <w:b/>
-                      <w:bCs/>
-                      <w:noProof/>
-                      <w:sz w:val="10"/>
-                      <w:szCs w:val="10"/>
-                      <w:u w:color="auto"/>
-                      <w:rtl w:val="off"/>
-                    </w:rPr>
-                  </w:pPr>
-                </w:p>
-                <w:p>
-                  <w:pPr>
-                    <w:jc w:val="center"/>
-                    <w:spacing w:line="288" w:lineRule="auto"/>
-                    <w:rPr>
-                      <w:lang w:eastAsia="ko-KR"/>
-                      <w:rFonts w:ascii="맑은 고딕" w:eastAsia="맑은 고딕" w:hAnsi="맑은 고딕" w:cs="맑은 고딕" w:hint="eastAsia"/>
-                      <w:b/>
-                      <w:bCs/>
-                      <w:noProof/>
-                      <w:sz w:val="10"/>
-                      <w:szCs w:val="10"/>
-                      <w:u w:color="auto"/>
-                      <w:rtl w:val="off"/>
-                    </w:rPr>
-                  </w:pPr>
-                </w:p>
-                <w:p>
-                  <w:pPr>
-                    <w:jc w:val="center"/>
-                    <w:spacing w:line="288" w:lineRule="auto"/>
-                    <w:rPr>
-                      <w:lang w:eastAsia="ko-KR"/>
-                      <w:rFonts w:ascii="맑은 고딕" w:eastAsia="맑은 고딕" w:hAnsi="맑은 고딕" w:cs="맑은 고딕" w:hint="eastAsia"/>
-                      <w:b/>
-                      <w:bCs/>
-                      <w:noProof/>
-                      <w:sz w:val="10"/>
-                      <w:szCs w:val="10"/>
-                      <w:u w:color="auto"/>
-                      <w:rtl w:val="off"/>
-                    </w:rPr>
-                  </w:pPr>
-                </w:p>
                 <w:p>
                   <w:pPr>
                     <w:jc w:val="center"/>
@@ -4150,7 +3677,7 @@
                       <w:u w:color="auto"/>
                       <w:rtl w:val="off"/>
                     </w:rPr>
-                    <w:t>[ 리얼타임스케줄링 ( Real Time Scheduling ) / 리얼타임잡 ( Hard Real Time Task ) ]</w:t>
+                    <w:t>[ 패킷 ]</w:t>
                   </w:r>
                 </w:p>
               </w:tc>
@@ -4198,14 +3725,14 @@
                   <w:r>
                     <w:rPr>
                       <w:lang w:eastAsia="ko-KR"/>
-                      <w:rFonts w:ascii="맑은 고딕" w:eastAsia="맑은 고딕" w:hAnsi="맑은 고딕" w:cs="맑은 고딕"/>
-                      <w:b/>
-                      <w:bCs/>
-                      <w:noProof/>
-                      <w:u w:color="auto"/>
-                      <w:rtl w:val="off"/>
-                    </w:rPr>
-                    <w:t>주어진 시간에 데드라인 안에  반드시 끝내야하는 프로세스 스케줄링 방식</w:t>
+                      <w:rFonts w:ascii="맑은 고딕" w:eastAsia="맑은 고딕" w:hAnsi="맑은 고딕" w:cs="맑은 고딕" w:hint="eastAsia"/>
+                      <w:b/>
+                      <w:bCs/>
+                      <w:noProof/>
+                      <w:u w:color="auto"/>
+                      <w:rtl w:val="off"/>
+                    </w:rPr>
+                    <w:t xml:space="preserve">0110과 같은 바이너리의 데이터 덩어리 </w:t>
                   </w:r>
                 </w:p>
               </w:tc>
@@ -4279,7 +3806,7 @@
                       <w:u w:color="auto"/>
                       <w:rtl w:val="off"/>
                     </w:rPr>
-                    <w:t>[ 스레드 스케줄링 ( Thread Scheduling ) ]</w:t>
+                    <w:t>[ 패킷망 ]</w:t>
                   </w:r>
                 </w:p>
               </w:tc>
@@ -4342,35 +3869,35 @@
                       <w:u w:color="auto"/>
                       <w:rtl w:val="off"/>
                     </w:rPr>
-                    <w:t>사용자레벨(유저스레드)는 사용자프로그램 안에서 실행흐름인 스레드가 Cpu에 디스패치 할지 결정한다</w:t>
-                  </w:r>
-                </w:p>
-                <w:p>
-                  <w:pPr>
-                    <w:jc w:val="center"/>
-                    <w:tabs>
-                      <w:tab w:val="left" w:pos="6063"/>
-                    </w:tabs>
-                    <w:spacing w:line="288" w:lineRule="auto"/>
-                    <w:rPr>
-                      <w:rFonts w:ascii="맑은 고딕" w:eastAsia="맑은 고딕" w:hAnsi="맑은 고딕" w:cs="맑은 고딕" w:hint="eastAsia"/>
-                      <w:b/>
-                      <w:bCs/>
-                      <w:noProof/>
-                      <w:u w:color="auto"/>
-                    </w:rPr>
-                  </w:pPr>
-                  <w:r>
-                    <w:rPr>
-                      <w:lang w:eastAsia="ko-KR"/>
-                      <w:rFonts w:ascii="맑은 고딕" w:eastAsia="맑은 고딕" w:hAnsi="맑은 고딕" w:cs="맑은 고딕" w:hint="eastAsia"/>
-                      <w:b/>
-                      <w:bCs/>
-                      <w:noProof/>
-                      <w:u w:color="auto"/>
-                      <w:rtl w:val="off"/>
-                    </w:rPr>
-                    <w:t xml:space="preserve">커널스레드는 운영체제가 스레드의 존재를 알고있고 커널의 cpu스케쥴링 방식으로 cpu를 디스패치 한다 </w:t>
+                    <w:t>데이터 통신을 할떄 하나의 회선을 점유하고 있는것이 아니라</w:t>
+                  </w:r>
+                </w:p>
+                <w:p>
+                  <w:pPr>
+                    <w:jc w:val="center"/>
+                    <w:tabs>
+                      <w:tab w:val="left" w:pos="6063"/>
+                    </w:tabs>
+                    <w:spacing w:line="288" w:lineRule="auto"/>
+                    <w:rPr>
+                      <w:rFonts w:ascii="맑은 고딕" w:eastAsia="맑은 고딕" w:hAnsi="맑은 고딕" w:cs="맑은 고딕" w:hint="eastAsia"/>
+                      <w:b/>
+                      <w:bCs/>
+                      <w:noProof/>
+                      <w:u w:color="auto"/>
+                    </w:rPr>
+                  </w:pPr>
+                  <w:r>
+                    <w:rPr>
+                      <w:lang w:eastAsia="ko-KR"/>
+                      <w:rFonts w:ascii="맑은 고딕" w:eastAsia="맑은 고딕" w:hAnsi="맑은 고딕" w:cs="맑은 고딕" w:hint="eastAsia"/>
+                      <w:b/>
+                      <w:bCs/>
+                      <w:noProof/>
+                      <w:u w:color="auto"/>
+                      <w:rtl w:val="off"/>
+                    </w:rPr>
+                    <w:t xml:space="preserve">패킷을통해 하나의 회선에 여러사용자가 데이터를 송수신 할 수 있다 </w:t>
                   </w:r>
                 </w:p>
               </w:tc>
@@ -4444,7 +3971,7 @@
                       <w:u w:color="auto"/>
                       <w:rtl w:val="off"/>
                     </w:rPr>
-                    <w:t>[ 프로세스 동기화 ( Process Synchronization 싱크로나이제이션 ) / 병행제어 ( Concurrent Control ) ]</w:t>
+                    <w:t>[ 공유기 ]</w:t>
                   </w:r>
                 </w:p>
               </w:tc>
@@ -4488,180 +4015,24 @@
                     </w:tabs>
                     <w:spacing w:line="288" w:lineRule="auto"/>
                     <w:rPr>
-                      <w:lang w:eastAsia="ko-KR"/>
-                      <w:rFonts w:ascii="맑은 고딕" w:eastAsia="맑은 고딕" w:hAnsi="맑은 고딕" w:cs="맑은 고딕" w:hint="eastAsia"/>
-                      <w:b/>
-                      <w:bCs/>
-                      <w:noProof/>
-                      <w:u w:color="auto"/>
-                      <w:rtl w:val="off"/>
-                    </w:rPr>
-                  </w:pPr>
-                  <w:r>
-                    <w:rPr>
-                      <w:lang w:eastAsia="ko-KR"/>
-                      <w:rFonts w:ascii="맑은 고딕" w:eastAsia="맑은 고딕" w:hAnsi="맑은 고딕" w:cs="맑은 고딕" w:hint="eastAsia"/>
-                      <w:b/>
-                      <w:bCs/>
-                      <w:noProof/>
-                      <w:u w:color="auto"/>
-                      <w:rtl w:val="off"/>
-                    </w:rPr>
-                    <w:t>프로세스가 동시에 뭔가를 실행하면서 생기는 문제를 해결하는 방법이다</w:t>
-                  </w:r>
-                </w:p>
-                <w:p>
-                  <w:pPr>
-                    <w:jc w:val="center"/>
-                    <w:tabs>
-                      <w:tab w:val="left" w:pos="6063"/>
-                    </w:tabs>
-                    <w:spacing w:line="288" w:lineRule="auto"/>
-                    <w:rPr>
-                      <w:lang w:eastAsia="ko-KR"/>
-                      <w:rFonts w:ascii="맑은 고딕" w:eastAsia="맑은 고딕" w:hAnsi="맑은 고딕" w:cs="맑은 고딕" w:hint="eastAsia"/>
-                      <w:b/>
-                      <w:bCs/>
-                      <w:noProof/>
-                      <w:u w:color="auto"/>
-                      <w:rtl w:val="off"/>
-                    </w:rPr>
-                  </w:pPr>
-                </w:p>
-                <w:p>
-                  <w:pPr>
-                    <w:jc w:val="center"/>
-                    <w:tabs>
-                      <w:tab w:val="left" w:pos="6063"/>
-                    </w:tabs>
-                    <w:spacing w:line="288" w:lineRule="auto"/>
-                    <w:rPr>
-                      <w:lang w:eastAsia="ko-KR"/>
-                      <w:rFonts w:ascii="맑은 고딕" w:eastAsia="맑은 고딕" w:hAnsi="맑은 고딕" w:cs="맑은 고딕" w:hint="eastAsia"/>
-                      <w:b/>
-                      <w:bCs/>
-                      <w:noProof/>
-                      <w:u w:color="auto"/>
-                      <w:rtl w:val="off"/>
-                    </w:rPr>
-                  </w:pPr>
-                  <w:r>
-                    <w:rPr>
-                      <w:lang w:eastAsia="ko-KR"/>
-                      <w:rFonts w:ascii="맑은 고딕" w:eastAsia="맑은 고딕" w:hAnsi="맑은 고딕" w:cs="맑은 고딕" w:hint="eastAsia"/>
-                      <w:b/>
-                      <w:bCs/>
-                      <w:noProof/>
-                      <w:u w:color="auto"/>
-                      <w:rtl w:val="off"/>
-                    </w:rPr>
-                    <w:t>공유데이터( Shared Data )에 동시접근( Concurrent Access ) 하면</w:t>
-                  </w:r>
-                </w:p>
-                <w:p>
-                  <w:pPr>
-                    <w:jc w:val="center"/>
-                    <w:tabs>
-                      <w:tab w:val="left" w:pos="6063"/>
-                    </w:tabs>
-                    <w:spacing w:line="288" w:lineRule="auto"/>
-                    <w:rPr>
-                      <w:lang w:eastAsia="ko-KR"/>
-                      <w:rFonts w:ascii="맑은 고딕" w:eastAsia="맑은 고딕" w:hAnsi="맑은 고딕" w:cs="맑은 고딕" w:hint="eastAsia"/>
-                      <w:b/>
-                      <w:bCs/>
-                      <w:noProof/>
-                      <w:u w:color="auto"/>
-                      <w:rtl w:val="off"/>
-                    </w:rPr>
-                  </w:pPr>
-                  <w:r>
-                    <w:rPr>
-                      <w:lang w:eastAsia="ko-KR"/>
-                      <w:rFonts w:ascii="맑은 고딕" w:eastAsia="맑은 고딕" w:hAnsi="맑은 고딕" w:cs="맑은 고딕" w:hint="eastAsia"/>
-                      <w:b/>
-                      <w:bCs/>
-                      <w:noProof/>
-                      <w:u w:color="auto"/>
-                      <w:rtl w:val="off"/>
-                    </w:rPr>
-                    <w:t xml:space="preserve">데이터처리에 시간적 차이가 생겨서 원치않는 결과가 나온다 </w:t>
-                  </w:r>
-                </w:p>
-                <w:p>
-                  <w:pPr>
-                    <w:jc w:val="center"/>
-                    <w:tabs>
-                      <w:tab w:val="left" w:pos="6063"/>
-                    </w:tabs>
-                    <w:spacing w:line="288" w:lineRule="auto"/>
-                    <w:rPr>
-                      <w:lang w:eastAsia="ko-KR"/>
-                      <w:rFonts w:ascii="맑은 고딕" w:eastAsia="맑은 고딕" w:hAnsi="맑은 고딕" w:cs="맑은 고딕" w:hint="eastAsia"/>
-                      <w:b/>
-                      <w:bCs/>
-                      <w:noProof/>
-                      <w:u w:color="auto"/>
-                      <w:rtl w:val="off"/>
-                    </w:rPr>
-                  </w:pPr>
-                </w:p>
-                <w:p>
-                  <w:pPr>
-                    <w:jc w:val="center"/>
-                    <w:tabs>
-                      <w:tab w:val="left" w:pos="6063"/>
-                    </w:tabs>
-                    <w:spacing w:line="288" w:lineRule="auto"/>
-                    <w:rPr>
-                      <w:lang w:eastAsia="ko-KR"/>
-                      <w:rFonts w:ascii="맑은 고딕" w:eastAsia="맑은 고딕" w:hAnsi="맑은 고딕" w:cs="맑은 고딕" w:hint="eastAsia"/>
-                      <w:b/>
-                      <w:bCs/>
-                      <w:noProof/>
-                      <w:u w:color="auto"/>
-                      <w:rtl w:val="off"/>
-                    </w:rPr>
-                  </w:pPr>
-                  <w:r>
-                    <w:rPr>
-                      <w:lang w:eastAsia="ko-KR"/>
-                      <w:rFonts w:ascii="맑은 고딕" w:eastAsia="맑은 고딕" w:hAnsi="맑은 고딕" w:cs="맑은 고딕" w:hint="eastAsia"/>
-                      <w:b/>
-                      <w:bCs/>
-                      <w:noProof/>
-                      <w:u w:color="auto"/>
-                      <w:rtl w:val="off"/>
-                    </w:rPr>
-                    <w:t>커널모드를 실행중일때는 타임슬라이스가 다되어도 커널모드에서 유저모드로 바뀔때까지는 실행한다</w:t>
-                  </w:r>
-                </w:p>
-                <w:p>
-                  <w:pPr>
-                    <w:jc w:val="center"/>
-                    <w:tabs>
-                      <w:tab w:val="left" w:pos="6063"/>
-                    </w:tabs>
-                    <w:spacing w:line="288" w:lineRule="auto"/>
-                    <w:rPr>
-                      <w:rFonts w:ascii="맑은 고딕" w:eastAsia="맑은 고딕" w:hAnsi="맑은 고딕" w:cs="맑은 고딕" w:hint="eastAsia"/>
-                      <w:b/>
-                      <w:bCs/>
-                      <w:noProof/>
-                      <w:u w:color="auto"/>
-                    </w:rPr>
-                  </w:pPr>
-                  <w:r>
-                    <w:rPr>
-                      <w:lang w:eastAsia="ko-KR"/>
-                      <w:rFonts w:ascii="맑은 고딕" w:eastAsia="맑은 고딕" w:hAnsi="맑은 고딕" w:cs="맑은 고딕" w:hint="eastAsia"/>
-                      <w:b/>
-                      <w:bCs/>
-                      <w:noProof/>
-                      <w:u w:color="auto"/>
-                      <w:rtl w:val="off"/>
-                    </w:rPr>
-                    <w:t>커널모드에서 동일한 데이터를 접근하는게 아니라면 허용하고 동일하다면 락을 걸어준다</w:t>
+                      <w:rFonts w:ascii="맑은 고딕" w:eastAsia="맑은 고딕" w:hAnsi="맑은 고딕" w:cs="맑은 고딕" w:hint="eastAsia"/>
+                      <w:b/>
+                      <w:bCs/>
+                      <w:noProof/>
+                      <w:u w:color="auto"/>
+                    </w:rPr>
+                  </w:pPr>
+                  <w:r>
+                    <w:rPr>
+                      <w:lang w:eastAsia="ko-KR"/>
+                      <w:rFonts w:ascii="맑은 고딕" w:eastAsia="맑은 고딕" w:hAnsi="맑은 고딕" w:cs="맑은 고딕" w:hint="eastAsia"/>
+                      <w:b/>
+                      <w:bCs/>
+                      <w:noProof/>
+                      <w:u w:color="auto"/>
+                      <w:rtl w:val="off"/>
+                    </w:rPr>
+                    <w:t>외부 kt iptime등 외부네트워크를 포트에 연결하여 게이트웨이를 통해 내부망을 만들어준다</w:t>
                   </w:r>
                 </w:p>
               </w:tc>
@@ -4735,7 +4106,7 @@
                       <w:u w:color="auto"/>
                       <w:rtl w:val="off"/>
                     </w:rPr>
-                    <w:t>[ 임계영역 ( Critacal Section 크리티컬 영역 ) ]</w:t>
+                    <w:t>[ 동적IP ]</w:t>
                   </w:r>
                 </w:p>
               </w:tc>
@@ -4796,7 +4167,7 @@
                       <w:u w:color="auto"/>
                       <w:rtl w:val="off"/>
                     </w:rPr>
-                    <w:t>공유데이터를 말하는것이 아니라 공유데이터를 접근한 코드를 말한다</w:t>
+                    <w:t>외부통신망에서 들어오는 IP주소이다</w:t>
                   </w:r>
                 </w:p>
               </w:tc>
@@ -4873,7 +4244,7 @@
                       <w:u w:color="auto"/>
                       <w:rtl w:val="off"/>
                     </w:rPr>
-                    <w:t>[ 상호배제 ( Mutual Exclusion 뮤추얼 익스클루전 ) ]</w:t>
+                    <w:t>[ 공유기의 DHCP서버 ]</w:t>
                   </w:r>
                 </w:p>
               </w:tc>
@@ -4919,55 +4290,24 @@
                     </w:tabs>
                     <w:spacing w:line="288" w:lineRule="auto"/>
                     <w:rPr>
-                      <w:lang w:eastAsia="ko-KR"/>
-                      <w:rFonts w:ascii="맑은 고딕" w:eastAsia="맑은 고딕" w:hAnsi="맑은 고딕" w:cs="맑은 고딕" w:hint="eastAsia"/>
-                      <w:b/>
-                      <w:bCs/>
-                      <w:noProof/>
-                      <w:u w:color="auto"/>
-                      <w:rtl w:val="off"/>
-                    </w:rPr>
-                  </w:pPr>
-                  <w:r>
-                    <w:rPr>
-                      <w:lang w:eastAsia="ko-KR"/>
-                      <w:rFonts w:ascii="맑은 고딕" w:eastAsia="맑은 고딕" w:hAnsi="맑은 고딕" w:cs="맑은 고딕" w:hint="eastAsia"/>
-                      <w:b/>
-                      <w:bCs/>
-                      <w:noProof/>
-                      <w:u w:color="auto"/>
-                      <w:rtl w:val="off"/>
-                    </w:rPr>
-                    <w:t xml:space="preserve">어떤 프로세스가 크리티컬섹션( 임계영역 )에 들어가있다면 </w:t>
-                  </w:r>
-                </w:p>
-                <w:p>
-                  <w:pPr>
-                    <w:ind w:left="0" w:right="0"/>
-                    <w:jc w:val="center"/>
-                    <w:tabs>
-                      <w:tab w:val="left" w:pos="6063"/>
-                    </w:tabs>
-                    <w:spacing w:line="288" w:lineRule="auto"/>
-                    <w:rPr>
-                      <w:rFonts w:ascii="맑은 고딕" w:eastAsia="맑은 고딕" w:hAnsi="맑은 고딕" w:cs="맑은 고딕" w:hint="eastAsia"/>
-                      <w:b/>
-                      <w:bCs/>
-                      <w:noProof/>
-                      <w:u w:color="auto"/>
-                    </w:rPr>
-                  </w:pPr>
-                  <w:r>
-                    <w:rPr>
-                      <w:lang w:eastAsia="ko-KR"/>
-                      <w:rFonts w:ascii="맑은 고딕" w:eastAsia="맑은 고딕" w:hAnsi="맑은 고딕" w:cs="맑은 고딕" w:hint="eastAsia"/>
-                      <w:b/>
-                      <w:bCs/>
-                      <w:noProof/>
-                      <w:u w:color="auto"/>
-                      <w:rtl w:val="off"/>
-                    </w:rPr>
-                    <w:t>다른프로세스는 임계영역에 들어가지 못하게 해줘야 한다</w:t>
+                      <w:rFonts w:ascii="맑은 고딕" w:eastAsia="맑은 고딕" w:hAnsi="맑은 고딕" w:cs="맑은 고딕" w:hint="eastAsia"/>
+                      <w:b/>
+                      <w:bCs/>
+                      <w:noProof/>
+                      <w:u w:color="auto"/>
+                    </w:rPr>
+                  </w:pPr>
+                  <w:r>
+                    <w:rPr>
+                      <w:lang w:eastAsia="ko-KR"/>
+                      <w:rFonts w:ascii="맑은 고딕" w:eastAsia="맑은 고딕" w:hAnsi="맑은 고딕" w:cs="맑은 고딕" w:hint="eastAsia"/>
+                      <w:b/>
+                      <w:bCs/>
+                      <w:noProof/>
+                      <w:u w:color="auto"/>
+                      <w:rtl w:val="off"/>
+                    </w:rPr>
+                    <w:t>내부망에 연결되는 디바이스들에게 동적IP를 할당하는 서버이다</w:t>
                   </w:r>
                 </w:p>
               </w:tc>
@@ -5070,7 +4410,7 @@
                       <w:u w:color="auto"/>
                       <w:rtl w:val="off"/>
                     </w:rPr>
-                    <w:t>[ 진행 ( Progress 프로그래스) ]</w:t>
+                    <w:t>[ 사설IP ]</w:t>
                   </w:r>
                 </w:p>
               </w:tc>
@@ -5116,55 +4456,24 @@
                     </w:tabs>
                     <w:spacing w:line="288" w:lineRule="auto"/>
                     <w:rPr>
-                      <w:lang w:eastAsia="ko-KR"/>
-                      <w:rFonts w:ascii="맑은 고딕" w:eastAsia="맑은 고딕" w:hAnsi="맑은 고딕" w:cs="맑은 고딕" w:hint="eastAsia"/>
-                      <w:b/>
-                      <w:bCs/>
-                      <w:noProof/>
-                      <w:u w:color="auto"/>
-                      <w:rtl w:val="off"/>
-                    </w:rPr>
-                  </w:pPr>
-                  <w:r>
-                    <w:rPr>
-                      <w:lang w:eastAsia="ko-KR"/>
-                      <w:rFonts w:ascii="맑은 고딕" w:eastAsia="맑은 고딕" w:hAnsi="맑은 고딕" w:cs="맑은 고딕" w:hint="eastAsia"/>
-                      <w:b/>
-                      <w:bCs/>
-                      <w:noProof/>
-                      <w:u w:color="auto"/>
-                      <w:rtl w:val="off"/>
-                    </w:rPr>
-                    <w:t xml:space="preserve">임계영역에 어떤 프로세스도 접근하고 있지않다면 </w:t>
-                  </w:r>
-                </w:p>
-                <w:p>
-                  <w:pPr>
-                    <w:ind w:left="0" w:right="0"/>
-                    <w:jc w:val="center"/>
-                    <w:tabs>
-                      <w:tab w:val="left" w:pos="6063"/>
-                    </w:tabs>
-                    <w:spacing w:line="288" w:lineRule="auto"/>
-                    <w:rPr>
-                      <w:rFonts w:ascii="맑은 고딕" w:eastAsia="맑은 고딕" w:hAnsi="맑은 고딕" w:cs="맑은 고딕" w:hint="eastAsia"/>
-                      <w:b/>
-                      <w:bCs/>
-                      <w:noProof/>
-                      <w:u w:color="auto"/>
-                    </w:rPr>
-                  </w:pPr>
-                  <w:r>
-                    <w:rPr>
-                      <w:lang w:eastAsia="ko-KR"/>
-                      <w:rFonts w:ascii="맑은 고딕" w:eastAsia="맑은 고딕" w:hAnsi="맑은 고딕" w:cs="맑은 고딕" w:hint="eastAsia"/>
-                      <w:b/>
-                      <w:bCs/>
-                      <w:noProof/>
-                      <w:u w:color="auto"/>
-                      <w:rtl w:val="off"/>
-                    </w:rPr>
-                    <w:t>접근하고 싶어하는 프로세스가 있다면 접근할 수 있게 해줘야 한다</w:t>
+                      <w:rFonts w:ascii="맑은 고딕" w:eastAsia="맑은 고딕" w:hAnsi="맑은 고딕" w:cs="맑은 고딕" w:hint="eastAsia"/>
+                      <w:b/>
+                      <w:bCs/>
+                      <w:noProof/>
+                      <w:u w:color="auto"/>
+                    </w:rPr>
+                  </w:pPr>
+                  <w:r>
+                    <w:rPr>
+                      <w:lang w:eastAsia="ko-KR"/>
+                      <w:rFonts w:ascii="맑은 고딕" w:eastAsia="맑은 고딕" w:hAnsi="맑은 고딕" w:cs="맑은 고딕" w:hint="eastAsia"/>
+                      <w:b/>
+                      <w:bCs/>
+                      <w:noProof/>
+                      <w:u w:color="auto"/>
+                      <w:rtl w:val="off"/>
+                    </w:rPr>
+                    <w:t>내부네트워크에서 할당받은 IP주소 200이하번지 비공개네트워크이다</w:t>
                   </w:r>
                 </w:p>
               </w:tc>
@@ -5246,7 +4555,7 @@
                       <w:u w:color="auto"/>
                       <w:rtl w:val="off"/>
                     </w:rPr>
-                    <w:t>[ 유한대기 ( Bounded Waiting 바운디드 웨이팅 ) ]</w:t>
+                    <w:t>[ 공인IP ]</w:t>
                   </w:r>
                 </w:p>
               </w:tc>
@@ -5315,7 +4624,7 @@
                       <w:u w:color="auto"/>
                       <w:rtl w:val="off"/>
                     </w:rPr>
-                    <w:t>임계영역에 접근하기위해 대기하는시간은 유한해야 한다</w:t>
+                    <w:t>외부네트워크에서 연결되는 네트워크의 IP주소 공개네트워크이다</w:t>
                   </w:r>
                 </w:p>
               </w:tc>
@@ -5384,69 +4693,6 @@
                     </w:tabs>
                     <w:spacing w:line="288" w:lineRule="auto"/>
                     <w:rPr>
-                      <w:lang w:eastAsia="ko-KR"/>
-                      <w:rFonts w:ascii="맑은 고딕" w:eastAsia="맑은 고딕" w:hAnsi="맑은 고딕" w:cs="맑은 고딕" w:hint="eastAsia"/>
-                      <w:b/>
-                      <w:bCs/>
-                      <w:noProof/>
-                      <w:sz w:val="10"/>
-                      <w:szCs w:val="10"/>
-                      <w:u w:color="auto"/>
-                      <w:rtl w:val="off"/>
-                    </w:rPr>
-                  </w:pPr>
-                </w:p>
-                <w:p>
-                  <w:pPr>
-                    <w:ind w:left="0" w:right="0"/>
-                    <w:jc w:val="center"/>
-                    <w:tabs>
-                      <w:tab w:val="left" w:pos="6063"/>
-                    </w:tabs>
-                    <w:spacing w:line="288" w:lineRule="auto"/>
-                    <w:rPr>
-                      <w:lang w:eastAsia="ko-KR"/>
-                      <w:rFonts w:ascii="맑은 고딕" w:eastAsia="맑은 고딕" w:hAnsi="맑은 고딕" w:cs="맑은 고딕" w:hint="eastAsia"/>
-                      <w:b/>
-                      <w:bCs/>
-                      <w:noProof/>
-                      <w:sz w:val="10"/>
-                      <w:szCs w:val="10"/>
-                      <w:u w:color="auto"/>
-                      <w:rtl w:val="off"/>
-                    </w:rPr>
-                  </w:pPr>
-                </w:p>
-                <w:p>
-                  <w:pPr>
-                    <w:ind w:left="0" w:right="0"/>
-                    <w:jc w:val="center"/>
-                    <w:tabs>
-                      <w:tab w:val="left" w:pos="6063"/>
-                    </w:tabs>
-                    <w:spacing w:line="288" w:lineRule="auto"/>
-                    <w:rPr>
-                      <w:lang w:eastAsia="ko-KR"/>
-                      <w:rFonts w:ascii="맑은 고딕" w:eastAsia="맑은 고딕" w:hAnsi="맑은 고딕" w:cs="맑은 고딕" w:hint="eastAsia"/>
-                      <w:b/>
-                      <w:bCs/>
-                      <w:noProof/>
-                      <w:sz w:val="10"/>
-                      <w:szCs w:val="10"/>
-                      <w:u w:color="auto"/>
-                      <w:rtl w:val="off"/>
-                    </w:rPr>
-                  </w:pPr>
-                </w:p>
-                <w:p>
-                  <w:pPr>
-                    <w:ind w:left="0" w:right="0"/>
-                    <w:jc w:val="center"/>
-                    <w:tabs>
-                      <w:tab w:val="left" w:pos="6063"/>
-                    </w:tabs>
-                    <w:spacing w:line="288" w:lineRule="auto"/>
-                    <w:rPr>
                       <w:rFonts w:ascii="맑은 고딕" w:eastAsia="맑은 고딕" w:hAnsi="맑은 고딕" w:cs="맑은 고딕" w:hint="eastAsia"/>
                       <w:b/>
                       <w:bCs/>
@@ -5502,7 +4748,7 @@
                       <w:u w:color="auto"/>
                       <w:rtl w:val="off"/>
                     </w:rPr>
-                    <w:t>[ 스핀락 ( Spin Lock ) / Busy Wating ( 비지웨이팅 ) ]</w:t>
+                    <w:t>[ DNS ]</w:t>
                   </w:r>
                 </w:p>
               </w:tc>
@@ -5550,28 +4796,94 @@
                     </w:tabs>
                     <w:spacing w:line="288" w:lineRule="auto"/>
                     <w:rPr>
-                      <w:rFonts w:ascii="맑은 고딕" w:eastAsia="맑은 고딕" w:hAnsi="맑은 고딕" w:cs="맑은 고딕" w:hint="eastAsia"/>
-                      <w:b/>
-                      <w:bCs/>
-                      <w:noProof/>
-                      <w:sz w:val="20"/>
-                      <w:szCs w:val="20"/>
-                      <w:u w:color="auto"/>
-                    </w:rPr>
-                  </w:pPr>
-                  <w:r>
-                    <w:rPr>
-                      <w:lang w:eastAsia="ko-KR"/>
-                      <w:rFonts w:ascii="맑은 고딕" w:eastAsia="맑은 고딕" w:hAnsi="맑은 고딕" w:cs="맑은 고딕" w:hint="eastAsia"/>
-                      <w:b/>
-                      <w:bCs/>
-                      <w:noProof/>
-                      <w:sz w:val="20"/>
-                      <w:szCs w:val="20"/>
-                      <w:u w:color="auto"/>
-                      <w:rtl w:val="off"/>
-                    </w:rPr>
-                    <w:t>while문을 돌면서 프로세스를 기다리는 상황에 cpu와 메모리를 낭비하는 상황</w:t>
+                      <w:lang w:eastAsia="ko-KR"/>
+                      <w:rFonts w:ascii="맑은 고딕" w:eastAsia="맑은 고딕" w:hAnsi="맑은 고딕" w:cs="맑은 고딕" w:hint="eastAsia"/>
+                      <w:b/>
+                      <w:bCs/>
+                      <w:noProof/>
+                      <w:sz w:val="20"/>
+                      <w:szCs w:val="20"/>
+                      <w:u w:color="auto"/>
+                      <w:rtl w:val="off"/>
+                    </w:rPr>
+                  </w:pPr>
+                  <w:r>
+                    <w:rPr>
+                      <w:lang w:eastAsia="ko-KR"/>
+                      <w:rFonts w:ascii="맑은 고딕" w:eastAsia="맑은 고딕" w:hAnsi="맑은 고딕" w:cs="맑은 고딕" w:hint="eastAsia"/>
+                      <w:b/>
+                      <w:bCs/>
+                      <w:noProof/>
+                      <w:sz w:val="20"/>
+                      <w:szCs w:val="20"/>
+                      <w:u w:color="auto"/>
+                      <w:rtl w:val="off"/>
+                    </w:rPr>
+                    <w:t xml:space="preserve">외부 공인 IP주소 </w:t>
+                  </w:r>
+                </w:p>
+                <w:p>
+                  <w:pPr>
+                    <w:ind w:left="0" w:right="0"/>
+                    <w:jc w:val="center"/>
+                    <w:tabs>
+                      <w:tab w:val="left" w:pos="6063"/>
+                    </w:tabs>
+                    <w:spacing w:line="288" w:lineRule="auto"/>
+                    <w:rPr>
+                      <w:lang w:eastAsia="ko-KR"/>
+                      <w:rFonts w:ascii="맑은 고딕" w:eastAsia="맑은 고딕" w:hAnsi="맑은 고딕" w:cs="맑은 고딕" w:hint="eastAsia"/>
+                      <w:b/>
+                      <w:bCs/>
+                      <w:noProof/>
+                      <w:sz w:val="20"/>
+                      <w:szCs w:val="20"/>
+                      <w:u w:color="auto"/>
+                      <w:rtl w:val="off"/>
+                    </w:rPr>
+                  </w:pPr>
+                  <w:r>
+                    <w:rPr>
+                      <w:rFonts w:ascii="맑은 고딕" w:eastAsia="맑은 고딕" w:hAnsi="맑은 고딕" w:cs="맑은 고딕" w:hint="eastAsia"/>
+                      <w:b/>
+                      <w:bCs/>
+                      <w:noProof/>
+                      <w:sz w:val="20"/>
+                      <w:szCs w:val="20"/>
+                      <w:u w:color="auto"/>
+                    </w:rPr>
+                    <w:t xml:space="preserve"> 도메인 이름과 해당 도메인에 할당된 공인 IP 주소 간의 매핑을 관리하여 </w:t>
+                  </w:r>
+                </w:p>
+                <w:p>
+                  <w:pPr>
+                    <w:ind w:left="0" w:right="0"/>
+                    <w:jc w:val="center"/>
+                    <w:tabs>
+                      <w:tab w:val="left" w:pos="6063"/>
+                    </w:tabs>
+                    <w:spacing w:line="288" w:lineRule="auto"/>
+                    <w:rPr>
+                      <w:rFonts w:ascii="맑은 고딕" w:eastAsia="맑은 고딕" w:hAnsi="맑은 고딕" w:cs="맑은 고딕" w:hint="eastAsia"/>
+                      <w:b/>
+                      <w:bCs/>
+                      <w:noProof/>
+                      <w:sz w:val="20"/>
+                      <w:szCs w:val="20"/>
+                      <w:u w:color="auto"/>
+                    </w:rPr>
+                  </w:pPr>
+                  <w:r>
+                    <w:rPr>
+                      <w:rFonts w:ascii="맑은 고딕" w:eastAsia="맑은 고딕" w:hAnsi="맑은 고딕" w:cs="맑은 고딕" w:hint="eastAsia"/>
+                      <w:b/>
+                      <w:bCs/>
+                      <w:noProof/>
+                      <w:sz w:val="20"/>
+                      <w:szCs w:val="20"/>
+                      <w:u w:color="auto"/>
+                    </w:rPr>
+                    <w:t>사용자가 도메인 이름을 통해 웹사이트나 서비스에 접근</w:t>
                   </w:r>
                 </w:p>
               </w:tc>
@@ -19006,22 +18318,22 @@
     <w:lsdException w:name="index 7" w:semiHidden="1" w:unhideWhenUsed="1"/>
     <w:lsdException w:name="index 8" w:semiHidden="1" w:unhideWhenUsed="1"/>
     <w:lsdException w:name="index 9" w:semiHidden="1" w:unhideWhenUsed="1"/>
-    <w:lsdException w:name="toc 1" w:semiHidden="1" w:uiPriority="153123" w:unhideWhenUsed="1"/>
-    <w:lsdException w:name="toc 2" w:semiHidden="1" w:uiPriority="153123" w:unhideWhenUsed="1"/>
-    <w:lsdException w:name="toc 3" w:semiHidden="1" w:uiPriority="153123" w:unhideWhenUsed="1"/>
-    <w:lsdException w:name="toc 4" w:semiHidden="1" w:uiPriority="153123" w:unhideWhenUsed="1"/>
-    <w:lsdException w:name="toc 5" w:semiHidden="1" w:uiPriority="153123" w:unhideWhenUsed="1"/>
-    <w:lsdException w:name="toc 6" w:semiHidden="1" w:uiPriority="153123" w:unhideWhenUsed="1"/>
-    <w:lsdException w:name="toc 7" w:semiHidden="1" w:uiPriority="153123" w:unhideWhenUsed="1"/>
-    <w:lsdException w:name="toc 8" w:semiHidden="1" w:uiPriority="153123" w:unhideWhenUsed="1"/>
-    <w:lsdException w:name="toc 9" w:semiHidden="1" w:uiPriority="153123" w:unhideWhenUsed="1"/>
+    <w:lsdException w:name="toc 1" w:semiHidden="1" w:uiPriority="1388835" w:unhideWhenUsed="1"/>
+    <w:lsdException w:name="toc 2" w:semiHidden="1" w:uiPriority="1388835" w:unhideWhenUsed="1"/>
+    <w:lsdException w:name="toc 3" w:semiHidden="1" w:uiPriority="1388835" w:unhideWhenUsed="1"/>
+    <w:lsdException w:name="toc 4" w:semiHidden="1" w:uiPriority="1388835" w:unhideWhenUsed="1"/>
+    <w:lsdException w:name="toc 5" w:semiHidden="1" w:uiPriority="1388835" w:unhideWhenUsed="1"/>
+    <w:lsdException w:name="toc 6" w:semiHidden="1" w:uiPriority="1388835" w:unhideWhenUsed="1"/>
+    <w:lsdException w:name="toc 7" w:semiHidden="1" w:uiPriority="1388835" w:unhideWhenUsed="1"/>
+    <w:lsdException w:name="toc 8" w:semiHidden="1" w:uiPriority="1388835" w:unhideWhenUsed="1"/>
+    <w:lsdException w:name="toc 9" w:semiHidden="1" w:uiPriority="1388835" w:unhideWhenUsed="1"/>
     <w:lsdException w:name="Normal Indent" w:semiHidden="1" w:unhideWhenUsed="1"/>
     <w:lsdException w:name="footnote text" w:semiHidden="1" w:unhideWhenUsed="1"/>
     <w:lsdException w:name="annotation text" w:semiHidden="1" w:unhideWhenUsed="1"/>
     <w:lsdException w:name="header" w:semiHidden="1" w:unhideWhenUsed="1"/>
     <w:lsdException w:name="footer" w:semiHidden="1" w:unhideWhenUsed="1"/>
     <w:lsdException w:name="index heading" w:semiHidden="1" w:unhideWhenUsed="1"/>
-    <w:lsdException w:name="caption" w:semiHidden="1" w:uiPriority="153095" w:unhideWhenUsed="1" w:qFormat="1"/>
+    <w:lsdException w:name="caption" w:semiHidden="1" w:uiPriority="1388693" w:unhideWhenUsed="1" w:qFormat="1"/>
     <w:lsdException w:name="table of figures" w:semiHidden="1" w:unhideWhenUsed="1"/>
     <w:lsdException w:name="envelope address" w:semiHidden="1" w:unhideWhenUsed="1"/>
     <w:lsdException w:name="envelope return" w:semiHidden="1" w:unhideWhenUsed="1"/>
@@ -19049,7 +18361,7 @@
     <w:lsdException w:name="List Number 3" w:semiHidden="1" w:unhideWhenUsed="1"/>
     <w:lsdException w:name="List Number 4" w:semiHidden="1" w:unhideWhenUsed="1"/>
     <w:lsdException w:name="List Number 5" w:semiHidden="1" w:unhideWhenUsed="1"/>
-    <w:lsdException w:name="Title" w:uiPriority="1906" w:qFormat="1"/>
+    <w:lsdException w:name="Title" w:uiPriority="6406" w:qFormat="1"/>
     <w:lsdException w:name="Closing" w:semiHidden="1" w:unhideWhenUsed="1"/>
     <w:lsdException w:name="Signature" w:semiHidden="1" w:unhideWhenUsed="1"/>
     <w:lsdException w:name="Default Paragraph Font" w:semiHidden="1" w:uiPriority="1" w:unhideWhenUsed="1"/>
@@ -19061,7 +18373,7 @@
     <w:lsdException w:name="List Continue 4" w:semiHidden="1" w:unhideWhenUsed="1"/>
     <w:lsdException w:name="List Continue 5" w:semiHidden="1" w:unhideWhenUsed="1"/>
     <w:lsdException w:name="Message Header" w:semiHidden="1" w:unhideWhenUsed="1"/>
-    <w:lsdException w:name="Subtitle" w:uiPriority="1907" w:qFormat="1"/>
+    <w:lsdException w:name="Subtitle" w:uiPriority="6407" w:qFormat="1"/>
     <w:lsdException w:name="Salutation" w:semiHidden="1" w:unhideWhenUsed="1"/>
     <w:lsdException w:name="Date" w:semiHidden="1" w:unhideWhenUsed="1"/>
     <w:lsdException w:name="Body Text First Indent" w:semiHidden="1" w:unhideWhenUsed="1"/>
@@ -19074,8 +18386,8 @@
     <w:lsdException w:name="Block Text" w:semiHidden="1" w:unhideWhenUsed="1"/>
     <w:lsdException w:name="Hyperlink" w:semiHidden="1" w:unhideWhenUsed="1"/>
     <w:lsdException w:name="FollowedHyperlink" w:semiHidden="1" w:unhideWhenUsed="1"/>
-    <w:lsdException w:name="Strong" w:uiPriority="25606" w:qFormat="1"/>
-    <w:lsdException w:name="Emphasis" w:uiPriority="22148" w:qFormat="1"/>
+    <w:lsdException w:name="Strong" w:uiPriority="153094" w:qFormat="1"/>
+    <w:lsdException w:name="Emphasis" w:uiPriority="139592" w:qFormat="1"/>
     <w:lsdException w:name="Document Map" w:semiHidden="1" w:unhideWhenUsed="1"/>
     <w:lsdException w:name="Plain Text" w:semiHidden="1" w:unhideWhenUsed="1"/>
     <w:lsdException w:name="E-mail Signature" w:semiHidden="1" w:unhideWhenUsed="1"/>
@@ -19141,223 +18453,223 @@
     <w:lsdException w:name="Table Web 2" w:semiHidden="1" w:unhideWhenUsed="1"/>
     <w:lsdException w:name="Table Web 3" w:semiHidden="1" w:unhideWhenUsed="1"/>
     <w:lsdException w:name="Balloon Text" w:semiHidden="1" w:unhideWhenUsed="1"/>
-    <w:lsdException w:name="Table Grid" w:uiPriority="153123"/>
+    <w:lsdException w:name="Table Grid" w:uiPriority="1388835"/>
     <w:lsdException w:name="Table Theme" w:semiHidden="1" w:unhideWhenUsed="1"/>
     <w:lsdException w:name="Placeholder Text" w:semiHidden="1"/>
     <w:lsdException w:name="No Spacing" w:uiPriority="1" w:qFormat="1"/>
-    <w:lsdException w:name="Light Shading" w:uiPriority="2163336"/>
-    <w:lsdException w:name="Light List" w:uiPriority="2163337"/>
-    <w:lsdException w:name="Light Grid" w:uiPriority="2163344"/>
-    <w:lsdException w:name="Medium Shading 1" w:uiPriority="2163345"/>
-    <w:lsdException w:name="Medium Shading 2" w:uiPriority="19232884"/>
-    <w:lsdException w:name="Medium List 1" w:uiPriority="19232885"/>
-    <w:lsdException w:name="Medium List 2" w:uiPriority="19337352"/>
-    <w:lsdException w:name="Medium Grid 1" w:uiPriority="19337353"/>
-    <w:lsdException w:name="Medium Grid 2" w:uiPriority="19337528"/>
-    <w:lsdException w:name="Medium Grid 3" w:uiPriority="19337529"/>
-    <w:lsdException w:name="Dark List" w:uiPriority="19338886"/>
-    <w:lsdException w:name="Colorful Shading" w:uiPriority="19338887"/>
-    <w:lsdException w:name="Colorful List" w:uiPriority="19347798"/>
-    <w:lsdException w:name="Colorful Grid" w:uiPriority="19347799"/>
-    <w:lsdException w:name="Light Shading Accent 1" w:uiPriority="2163336"/>
-    <w:lsdException w:name="Light List Accent 1" w:uiPriority="2163337"/>
-    <w:lsdException w:name="Light Grid Accent 1" w:uiPriority="2163344"/>
-    <w:lsdException w:name="Medium Shading 1 Accent 1" w:uiPriority="2163345"/>
-    <w:lsdException w:name="Medium Shading 2 Accent 1" w:uiPriority="19232884"/>
-    <w:lsdException w:name="Medium List 1 Accent 1" w:uiPriority="19232885"/>
+    <w:lsdException w:name="Light Shading" w:uiPriority="35009334"/>
+    <w:lsdException w:name="Light List" w:uiPriority="35009335"/>
+    <w:lsdException w:name="Light Grid" w:uiPriority="35009348"/>
+    <w:lsdException w:name="Medium Shading 1" w:uiPriority="35009349"/>
+    <w:lsdException w:name="Medium Shading 2" w:uiPriority="421734532"/>
+    <w:lsdException w:name="Medium List 1" w:uiPriority="421734533"/>
+    <w:lsdException w:name="Medium List 2" w:uiPriority="422802258"/>
+    <w:lsdException w:name="Medium Grid 1" w:uiPriority="422802259"/>
+    <w:lsdException w:name="Medium Grid 2" w:uiPriority="422802728"/>
+    <w:lsdException w:name="Medium Grid 3" w:uiPriority="422802729"/>
+    <w:lsdException w:name="Dark List" w:uiPriority="422807686"/>
+    <w:lsdException w:name="Colorful Shading" w:uiPriority="422807687"/>
+    <w:lsdException w:name="Colorful List" w:uiPriority="422868888"/>
+    <w:lsdException w:name="Colorful Grid" w:uiPriority="422868889"/>
+    <w:lsdException w:name="Light Shading Accent 1" w:uiPriority="35009334"/>
+    <w:lsdException w:name="Light List Accent 1" w:uiPriority="35009335"/>
+    <w:lsdException w:name="Light Grid Accent 1" w:uiPriority="35009348"/>
+    <w:lsdException w:name="Medium Shading 1 Accent 1" w:uiPriority="35009349"/>
+    <w:lsdException w:name="Medium Shading 2 Accent 1" w:uiPriority="421734532"/>
+    <w:lsdException w:name="Medium List 1 Accent 1" w:uiPriority="421734533"/>
     <w:lsdException w:name="Revision" w:semiHidden="1"/>
-    <w:lsdException w:name="List Paragraph" w:uiPriority="153094" w:qFormat="1"/>
-    <w:lsdException w:name="Quote" w:uiPriority="133193" w:qFormat="1"/>
-    <w:lsdException w:name="Intense Quote" w:uiPriority="137064" w:qFormat="1"/>
-    <w:lsdException w:name="Medium List 2 Accent 1" w:uiPriority="19337352"/>
-    <w:lsdException w:name="Medium Grid 1 Accent 1" w:uiPriority="19337353"/>
-    <w:lsdException w:name="Medium Grid 2 Accent 1" w:uiPriority="19337528"/>
-    <w:lsdException w:name="Medium Grid 3 Accent 1" w:uiPriority="19337529"/>
-    <w:lsdException w:name="Dark List Accent 1" w:uiPriority="19338886"/>
-    <w:lsdException w:name="Colorful Shading Accent 1" w:uiPriority="19338887"/>
-    <w:lsdException w:name="Colorful List Accent 1" w:uiPriority="19347798"/>
-    <w:lsdException w:name="Colorful Grid Accent 1" w:uiPriority="19347799"/>
-    <w:lsdException w:name="Light Shading Accent 2" w:uiPriority="2163336"/>
-    <w:lsdException w:name="Light List Accent 2" w:uiPriority="2163337"/>
-    <w:lsdException w:name="Light Grid Accent 2" w:uiPriority="2163344"/>
-    <w:lsdException w:name="Medium Shading 1 Accent 2" w:uiPriority="2163345"/>
-    <w:lsdException w:name="Medium Shading 2 Accent 2" w:uiPriority="19232884"/>
-    <w:lsdException w:name="Medium List 1 Accent 2" w:uiPriority="19232885"/>
-    <w:lsdException w:name="Medium List 2 Accent 2" w:uiPriority="19337352"/>
-    <w:lsdException w:name="Medium Grid 1 Accent 2" w:uiPriority="19337353"/>
-    <w:lsdException w:name="Medium Grid 2 Accent 2" w:uiPriority="19337528"/>
-    <w:lsdException w:name="Medium Grid 3 Accent 2" w:uiPriority="19337529"/>
-    <w:lsdException w:name="Dark List Accent 2" w:uiPriority="19338886"/>
-    <w:lsdException w:name="Colorful Shading Accent 2" w:uiPriority="19338887"/>
-    <w:lsdException w:name="Colorful List Accent 2" w:uiPriority="19347798"/>
-    <w:lsdException w:name="Colorful Grid Accent 2" w:uiPriority="19347799"/>
-    <w:lsdException w:name="Light Shading Accent 3" w:uiPriority="2163336"/>
-    <w:lsdException w:name="Light List Accent 3" w:uiPriority="2163337"/>
-    <w:lsdException w:name="Light Grid Accent 3" w:uiPriority="2163344"/>
-    <w:lsdException w:name="Medium Shading 1 Accent 3" w:uiPriority="2163345"/>
-    <w:lsdException w:name="Medium Shading 2 Accent 3" w:uiPriority="19232884"/>
-    <w:lsdException w:name="Medium List 1 Accent 3" w:uiPriority="19232885"/>
-    <w:lsdException w:name="Medium List 2 Accent 3" w:uiPriority="19337352"/>
-    <w:lsdException w:name="Medium Grid 1 Accent 3" w:uiPriority="19337353"/>
-    <w:lsdException w:name="Medium Grid 2 Accent 3" w:uiPriority="19337528"/>
-    <w:lsdException w:name="Medium Grid 3 Accent 3" w:uiPriority="19337529"/>
-    <w:lsdException w:name="Dark List Accent 3" w:uiPriority="19338886"/>
-    <w:lsdException w:name="Colorful Shading Accent 3" w:uiPriority="19338887"/>
-    <w:lsdException w:name="Colorful List Accent 3" w:uiPriority="19347798"/>
-    <w:lsdException w:name="Colorful Grid Accent 3" w:uiPriority="19347799"/>
-    <w:lsdException w:name="Light Shading Accent 4" w:uiPriority="2163336"/>
-    <w:lsdException w:name="Light List Accent 4" w:uiPriority="2163337"/>
-    <w:lsdException w:name="Light Grid Accent 4" w:uiPriority="2163344"/>
-    <w:lsdException w:name="Medium Shading 1 Accent 4" w:uiPriority="2163345"/>
-    <w:lsdException w:name="Medium Shading 2 Accent 4" w:uiPriority="19232884"/>
-    <w:lsdException w:name="Medium List 1 Accent 4" w:uiPriority="19232885"/>
-    <w:lsdException w:name="Medium List 2 Accent 4" w:uiPriority="19337352"/>
-    <w:lsdException w:name="Medium Grid 1 Accent 4" w:uiPriority="19337353"/>
-    <w:lsdException w:name="Medium Grid 2 Accent 4" w:uiPriority="19337528"/>
-    <w:lsdException w:name="Medium Grid 3 Accent 4" w:uiPriority="19337529"/>
-    <w:lsdException w:name="Dark List Accent 4" w:uiPriority="19338886"/>
-    <w:lsdException w:name="Colorful Shading Accent 4" w:uiPriority="19338887"/>
-    <w:lsdException w:name="Colorful List Accent 4" w:uiPriority="19347798"/>
-    <w:lsdException w:name="Colorful Grid Accent 4" w:uiPriority="19347799"/>
-    <w:lsdException w:name="Light Shading Accent 5" w:uiPriority="2163336"/>
-    <w:lsdException w:name="Light List Accent 5" w:uiPriority="2163337"/>
-    <w:lsdException w:name="Light Grid Accent 5" w:uiPriority="2163344"/>
-    <w:lsdException w:name="Medium Shading 1 Accent 5" w:uiPriority="2163345"/>
-    <w:lsdException w:name="Medium Shading 2 Accent 5" w:uiPriority="19232884"/>
-    <w:lsdException w:name="Medium List 1 Accent 5" w:uiPriority="19232885"/>
-    <w:lsdException w:name="Medium List 2 Accent 5" w:uiPriority="19337352"/>
-    <w:lsdException w:name="Medium Grid 1 Accent 5" w:uiPriority="19337353"/>
-    <w:lsdException w:name="Medium Grid 2 Accent 5" w:uiPriority="19337528"/>
-    <w:lsdException w:name="Medium Grid 3 Accent 5" w:uiPriority="19337529"/>
-    <w:lsdException w:name="Dark List Accent 5" w:uiPriority="19338886"/>
-    <w:lsdException w:name="Colorful Shading Accent 5" w:uiPriority="19338887"/>
-    <w:lsdException w:name="Colorful List Accent 5" w:uiPriority="19347798"/>
-    <w:lsdException w:name="Colorful Grid Accent 5" w:uiPriority="19347799"/>
-    <w:lsdException w:name="Light Shading Accent 6" w:uiPriority="2163336"/>
-    <w:lsdException w:name="Light List Accent 6" w:uiPriority="2163337"/>
-    <w:lsdException w:name="Light Grid Accent 6" w:uiPriority="2163344"/>
-    <w:lsdException w:name="Medium Shading 1 Accent 6" w:uiPriority="2163345"/>
-    <w:lsdException w:name="Medium Shading 2 Accent 6" w:uiPriority="19232884"/>
-    <w:lsdException w:name="Medium List 1 Accent 6" w:uiPriority="19232885"/>
-    <w:lsdException w:name="Medium List 2 Accent 6" w:uiPriority="19337352"/>
-    <w:lsdException w:name="Medium Grid 1 Accent 6" w:uiPriority="19337353"/>
-    <w:lsdException w:name="Medium Grid 2 Accent 6" w:uiPriority="19337528"/>
-    <w:lsdException w:name="Medium Grid 3 Accent 6" w:uiPriority="19337529"/>
-    <w:lsdException w:name="Dark List Accent 6" w:uiPriority="19338886"/>
-    <w:lsdException w:name="Colorful Shading Accent 6" w:uiPriority="19338887"/>
-    <w:lsdException w:name="Colorful List Accent 6" w:uiPriority="19347798"/>
-    <w:lsdException w:name="Colorful Grid Accent 6" w:uiPriority="19347799"/>
-    <w:lsdException w:name="Subtle Emphasis" w:uiPriority="6409" w:qFormat="1"/>
-    <w:lsdException w:name="Intense Emphasis" w:uiPriority="22149" w:qFormat="1"/>
-    <w:lsdException w:name="Subtle Reference" w:uiPriority="137065" w:qFormat="1"/>
-    <w:lsdException w:name="Intense Reference" w:uiPriority="139592" w:qFormat="1"/>
-    <w:lsdException w:name="Book Title" w:uiPriority="139593" w:qFormat="1"/>
-    <w:lsdException w:name="Bibliography" w:semiHidden="1" w:uiPriority="153097" w:unhideWhenUsed="1"/>
-    <w:lsdException w:name="TOC Heading" w:semiHidden="1" w:uiPriority="153123" w:unhideWhenUsed="1" w:qFormat="1"/>
-    <w:lsdException w:name="Plain Table 1" w:uiPriority="1257875"/>
-    <w:lsdException w:name="Plain Table 2" w:uiPriority="1271088"/>
-    <w:lsdException w:name="Plain Table 3" w:uiPriority="1271089"/>
-    <w:lsdException w:name="Plain Table 4" w:uiPriority="1271138"/>
-    <w:lsdException w:name="Plain Table 5" w:uiPriority="1271139"/>
-    <w:lsdException w:name="Grid Table Light" w:uiPriority="1257874"/>
-    <w:lsdException w:name="Grid Table 1 Light" w:uiPriority="1271686"/>
-    <w:lsdException w:name="Grid Table 2" w:uiPriority="1271687"/>
-    <w:lsdException w:name="Grid Table 3" w:uiPriority="1273956"/>
-    <w:lsdException w:name="Grid Table 4" w:uiPriority="1273957"/>
-    <w:lsdException w:name="Grid Table 5 Dark" w:uiPriority="1283474"/>
-    <w:lsdException w:name="Grid Table 6 Colorful" w:uiPriority="1283475"/>
-    <w:lsdException w:name="Grid Table 7 Colorful" w:uiPriority="1388692"/>
-    <w:lsdException w:name="Grid Table 1 Light Accent 1" w:uiPriority="1271686"/>
-    <w:lsdException w:name="Grid Table 2 Accent 1" w:uiPriority="1271687"/>
-    <w:lsdException w:name="Grid Table 3 Accent 1" w:uiPriority="1273956"/>
-    <w:lsdException w:name="Grid Table 4 Accent 1" w:uiPriority="1273957"/>
-    <w:lsdException w:name="Grid Table 5 Dark Accent 1" w:uiPriority="1283474"/>
-    <w:lsdException w:name="Grid Table 6 Colorful Accent 1" w:uiPriority="1283475"/>
-    <w:lsdException w:name="Grid Table 7 Colorful Accent 1" w:uiPriority="1388692"/>
-    <w:lsdException w:name="Grid Table 1 Light Accent 2" w:uiPriority="1271686"/>
-    <w:lsdException w:name="Grid Table 2 Accent 2" w:uiPriority="1271687"/>
-    <w:lsdException w:name="Grid Table 3 Accent 2" w:uiPriority="1273956"/>
-    <w:lsdException w:name="Grid Table 4 Accent 2" w:uiPriority="1273957"/>
-    <w:lsdException w:name="Grid Table 5 Dark Accent 2" w:uiPriority="1283474"/>
-    <w:lsdException w:name="Grid Table 6 Colorful Accent 2" w:uiPriority="1283475"/>
-    <w:lsdException w:name="Grid Table 7 Colorful Accent 2" w:uiPriority="1388692"/>
-    <w:lsdException w:name="Grid Table 1 Light Accent 3" w:uiPriority="1271686"/>
-    <w:lsdException w:name="Grid Table 2 Accent 3" w:uiPriority="1271687"/>
-    <w:lsdException w:name="Grid Table 3 Accent 3" w:uiPriority="1273956"/>
-    <w:lsdException w:name="Grid Table 4 Accent 3" w:uiPriority="1273957"/>
-    <w:lsdException w:name="Grid Table 5 Dark Accent 3" w:uiPriority="1283474"/>
-    <w:lsdException w:name="Grid Table 6 Colorful Accent 3" w:uiPriority="1283475"/>
-    <w:lsdException w:name="Grid Table 7 Colorful Accent 3" w:uiPriority="1388692"/>
-    <w:lsdException w:name="Grid Table 1 Light Accent 4" w:uiPriority="1271686"/>
-    <w:lsdException w:name="Grid Table 2 Accent 4" w:uiPriority="1271687"/>
-    <w:lsdException w:name="Grid Table 3 Accent 4" w:uiPriority="1273956"/>
-    <w:lsdException w:name="Grid Table 4 Accent 4" w:uiPriority="1273957"/>
-    <w:lsdException w:name="Grid Table 5 Dark Accent 4" w:uiPriority="1283474"/>
-    <w:lsdException w:name="Grid Table 6 Colorful Accent 4" w:uiPriority="1283475"/>
-    <w:lsdException w:name="Grid Table 7 Colorful Accent 4" w:uiPriority="1388692"/>
-    <w:lsdException w:name="Grid Table 1 Light Accent 5" w:uiPriority="1271686"/>
-    <w:lsdException w:name="Grid Table 2 Accent 5" w:uiPriority="1271687"/>
-    <w:lsdException w:name="Grid Table 3 Accent 5" w:uiPriority="1273956"/>
-    <w:lsdException w:name="Grid Table 4 Accent 5" w:uiPriority="1273957"/>
-    <w:lsdException w:name="Grid Table 5 Dark Accent 5" w:uiPriority="1283474"/>
-    <w:lsdException w:name="Grid Table 6 Colorful Accent 5" w:uiPriority="1283475"/>
-    <w:lsdException w:name="Grid Table 7 Colorful Accent 5" w:uiPriority="1388692"/>
-    <w:lsdException w:name="Grid Table 1 Light Accent 6" w:uiPriority="1271686"/>
-    <w:lsdException w:name="Grid Table 2 Accent 6" w:uiPriority="1271687"/>
-    <w:lsdException w:name="Grid Table 3 Accent 6" w:uiPriority="1273956"/>
-    <w:lsdException w:name="Grid Table 4 Accent 6" w:uiPriority="1273957"/>
-    <w:lsdException w:name="Grid Table 5 Dark Accent 6" w:uiPriority="1283474"/>
-    <w:lsdException w:name="Grid Table 6 Colorful Accent 6" w:uiPriority="1283475"/>
-    <w:lsdException w:name="Grid Table 7 Colorful Accent 6" w:uiPriority="1388692"/>
-    <w:lsdException w:name="List Table 1 Light" w:uiPriority="1271686"/>
-    <w:lsdException w:name="List Table 2" w:uiPriority="1271687"/>
-    <w:lsdException w:name="List Table 3" w:uiPriority="1273956"/>
-    <w:lsdException w:name="List Table 4" w:uiPriority="1273957"/>
-    <w:lsdException w:name="List Table 5 Dark" w:uiPriority="1283474"/>
-    <w:lsdException w:name="List Table 6 Colorful" w:uiPriority="1283475"/>
-    <w:lsdException w:name="List Table 7 Colorful" w:uiPriority="1388692"/>
-    <w:lsdException w:name="List Table 1 Light Accent 1" w:uiPriority="1271686"/>
-    <w:lsdException w:name="List Table 2 Accent 1" w:uiPriority="1271687"/>
-    <w:lsdException w:name="List Table 3 Accent 1" w:uiPriority="1273956"/>
-    <w:lsdException w:name="List Table 4 Accent 1" w:uiPriority="1273957"/>
-    <w:lsdException w:name="List Table 5 Dark Accent 1" w:uiPriority="1283474"/>
-    <w:lsdException w:name="List Table 6 Colorful Accent 1" w:uiPriority="1283475"/>
-    <w:lsdException w:name="List Table 7 Colorful Accent 1" w:uiPriority="1388692"/>
-    <w:lsdException w:name="List Table 1 Light Accent 2" w:uiPriority="1271686"/>
-    <w:lsdException w:name="List Table 2 Accent 2" w:uiPriority="1271687"/>
-    <w:lsdException w:name="List Table 3 Accent 2" w:uiPriority="1273956"/>
-    <w:lsdException w:name="List Table 4 Accent 2" w:uiPriority="1273957"/>
-    <w:lsdException w:name="List Table 5 Dark Accent 2" w:uiPriority="1283474"/>
-    <w:lsdException w:name="List Table 6 Colorful Accent 2" w:uiPriority="1283475"/>
-    <w:lsdException w:name="List Table 7 Colorful Accent 2" w:uiPriority="1388692"/>
-    <w:lsdException w:name="List Table 1 Light Accent 3" w:uiPriority="1271686"/>
-    <w:lsdException w:name="List Table 2 Accent 3" w:uiPriority="1271687"/>
-    <w:lsdException w:name="List Table 3 Accent 3" w:uiPriority="1273956"/>
-    <w:lsdException w:name="List Table 4 Accent 3" w:uiPriority="1273957"/>
-    <w:lsdException w:name="List Table 5 Dark Accent 3" w:uiPriority="1283474"/>
-    <w:lsdException w:name="List Table 6 Colorful Accent 3" w:uiPriority="1283475"/>
-    <w:lsdException w:name="List Table 7 Colorful Accent 3" w:uiPriority="1388692"/>
-    <w:lsdException w:name="List Table 1 Light Accent 4" w:uiPriority="1271686"/>
-    <w:lsdException w:name="List Table 2 Accent 4" w:uiPriority="1271687"/>
-    <w:lsdException w:name="List Table 3 Accent 4" w:uiPriority="1273956"/>
-    <w:lsdException w:name="List Table 4 Accent 4" w:uiPriority="1273957"/>
-    <w:lsdException w:name="List Table 5 Dark Accent 4" w:uiPriority="1283474"/>
-    <w:lsdException w:name="List Table 6 Colorful Accent 4" w:uiPriority="1283475"/>
-    <w:lsdException w:name="List Table 7 Colorful Accent 4" w:uiPriority="1388692"/>
-    <w:lsdException w:name="List Table 1 Light Accent 5" w:uiPriority="1271686"/>
-    <w:lsdException w:name="List Table 2 Accent 5" w:uiPriority="1271687"/>
-    <w:lsdException w:name="List Table 3 Accent 5" w:uiPriority="1273956"/>
-    <w:lsdException w:name="List Table 4 Accent 5" w:uiPriority="1273957"/>
-    <w:lsdException w:name="List Table 5 Dark Accent 5" w:uiPriority="1283474"/>
-    <w:lsdException w:name="List Table 6 Colorful Accent 5" w:uiPriority="1283475"/>
-    <w:lsdException w:name="List Table 7 Colorful Accent 5" w:uiPriority="1388692"/>
-    <w:lsdException w:name="List Table 1 Light Accent 6" w:uiPriority="1271686"/>
-    <w:lsdException w:name="List Table 2 Accent 6" w:uiPriority="1271687"/>
-    <w:lsdException w:name="List Table 3 Accent 6" w:uiPriority="1273956"/>
-    <w:lsdException w:name="List Table 4 Accent 6" w:uiPriority="1273957"/>
-    <w:lsdException w:name="List Table 5 Dark Accent 6" w:uiPriority="1283474"/>
-    <w:lsdException w:name="List Table 6 Colorful Accent 6" w:uiPriority="1283475"/>
-    <w:lsdException w:name="List Table 7 Colorful Accent 6" w:uiPriority="1388692"/>
+    <w:lsdException w:name="List Paragraph" w:uiPriority="1388692" w:qFormat="1"/>
+    <w:lsdException w:name="Quote" w:uiPriority="1257875" w:qFormat="1"/>
+    <w:lsdException w:name="Intense Quote" w:uiPriority="1273956" w:qFormat="1"/>
+    <w:lsdException w:name="Medium List 2 Accent 1" w:uiPriority="422802258"/>
+    <w:lsdException w:name="Medium Grid 1 Accent 1" w:uiPriority="422802259"/>
+    <w:lsdException w:name="Medium Grid 2 Accent 1" w:uiPriority="422802728"/>
+    <w:lsdException w:name="Medium Grid 3 Accent 1" w:uiPriority="422802729"/>
+    <w:lsdException w:name="Dark List Accent 1" w:uiPriority="422807686"/>
+    <w:lsdException w:name="Colorful Shading Accent 1" w:uiPriority="422807687"/>
+    <w:lsdException w:name="Colorful List Accent 1" w:uiPriority="422868888"/>
+    <w:lsdException w:name="Colorful Grid Accent 1" w:uiPriority="422868889"/>
+    <w:lsdException w:name="Light Shading Accent 2" w:uiPriority="35009334"/>
+    <w:lsdException w:name="Light List Accent 2" w:uiPriority="35009335"/>
+    <w:lsdException w:name="Light Grid Accent 2" w:uiPriority="35009348"/>
+    <w:lsdException w:name="Medium Shading 1 Accent 2" w:uiPriority="35009349"/>
+    <w:lsdException w:name="Medium Shading 2 Accent 2" w:uiPriority="421734532"/>
+    <w:lsdException w:name="Medium List 1 Accent 2" w:uiPriority="421734533"/>
+    <w:lsdException w:name="Medium List 2 Accent 2" w:uiPriority="422802258"/>
+    <w:lsdException w:name="Medium Grid 1 Accent 2" w:uiPriority="422802259"/>
+    <w:lsdException w:name="Medium Grid 2 Accent 2" w:uiPriority="422802728"/>
+    <w:lsdException w:name="Medium Grid 3 Accent 2" w:uiPriority="422802729"/>
+    <w:lsdException w:name="Dark List Accent 2" w:uiPriority="422807686"/>
+    <w:lsdException w:name="Colorful Shading Accent 2" w:uiPriority="422807687"/>
+    <w:lsdException w:name="Colorful List Accent 2" w:uiPriority="422868888"/>
+    <w:lsdException w:name="Colorful Grid Accent 2" w:uiPriority="422868889"/>
+    <w:lsdException w:name="Light Shading Accent 3" w:uiPriority="35009334"/>
+    <w:lsdException w:name="Light List Accent 3" w:uiPriority="35009335"/>
+    <w:lsdException w:name="Light Grid Accent 3" w:uiPriority="35009348"/>
+    <w:lsdException w:name="Medium Shading 1 Accent 3" w:uiPriority="35009349"/>
+    <w:lsdException w:name="Medium Shading 2 Accent 3" w:uiPriority="421734532"/>
+    <w:lsdException w:name="Medium List 1 Accent 3" w:uiPriority="421734533"/>
+    <w:lsdException w:name="Medium List 2 Accent 3" w:uiPriority="422802258"/>
+    <w:lsdException w:name="Medium Grid 1 Accent 3" w:uiPriority="422802259"/>
+    <w:lsdException w:name="Medium Grid 2 Accent 3" w:uiPriority="422802728"/>
+    <w:lsdException w:name="Medium Grid 3 Accent 3" w:uiPriority="422802729"/>
+    <w:lsdException w:name="Dark List Accent 3" w:uiPriority="422807686"/>
+    <w:lsdException w:name="Colorful Shading Accent 3" w:uiPriority="422807687"/>
+    <w:lsdException w:name="Colorful List Accent 3" w:uiPriority="422868888"/>
+    <w:lsdException w:name="Colorful Grid Accent 3" w:uiPriority="422868889"/>
+    <w:lsdException w:name="Light Shading Accent 4" w:uiPriority="35009334"/>
+    <w:lsdException w:name="Light List Accent 4" w:uiPriority="35009335"/>
+    <w:lsdException w:name="Light Grid Accent 4" w:uiPriority="35009348"/>
+    <w:lsdException w:name="Medium Shading 1 Accent 4" w:uiPriority="35009349"/>
+    <w:lsdException w:name="Medium Shading 2 Accent 4" w:uiPriority="421734532"/>
+    <w:lsdException w:name="Medium List 1 Accent 4" w:uiPriority="421734533"/>
+    <w:lsdException w:name="Medium List 2 Accent 4" w:uiPriority="422802258"/>
+    <w:lsdException w:name="Medium Grid 1 Accent 4" w:uiPriority="422802259"/>
+    <w:lsdException w:name="Medium Grid 2 Accent 4" w:uiPriority="422802728"/>
+    <w:lsdException w:name="Medium Grid 3 Accent 4" w:uiPriority="422802729"/>
+    <w:lsdException w:name="Dark List Accent 4" w:uiPriority="422807686"/>
+    <w:lsdException w:name="Colorful Shading Accent 4" w:uiPriority="422807687"/>
+    <w:lsdException w:name="Colorful List Accent 4" w:uiPriority="422868888"/>
+    <w:lsdException w:name="Colorful Grid Accent 4" w:uiPriority="422868889"/>
+    <w:lsdException w:name="Light Shading Accent 5" w:uiPriority="35009334"/>
+    <w:lsdException w:name="Light List Accent 5" w:uiPriority="35009335"/>
+    <w:lsdException w:name="Light Grid Accent 5" w:uiPriority="35009348"/>
+    <w:lsdException w:name="Medium Shading 1 Accent 5" w:uiPriority="35009349"/>
+    <w:lsdException w:name="Medium Shading 2 Accent 5" w:uiPriority="421734532"/>
+    <w:lsdException w:name="Medium List 1 Accent 5" w:uiPriority="421734533"/>
+    <w:lsdException w:name="Medium List 2 Accent 5" w:uiPriority="422802258"/>
+    <w:lsdException w:name="Medium Grid 1 Accent 5" w:uiPriority="422802259"/>
+    <w:lsdException w:name="Medium Grid 2 Accent 5" w:uiPriority="422802728"/>
+    <w:lsdException w:name="Medium Grid 3 Accent 5" w:uiPriority="422802729"/>
+    <w:lsdException w:name="Dark List Accent 5" w:uiPriority="422807686"/>
+    <w:lsdException w:name="Colorful Shading Accent 5" w:uiPriority="422807687"/>
+    <w:lsdException w:name="Colorful List Accent 5" w:uiPriority="422868888"/>
+    <w:lsdException w:name="Colorful Grid Accent 5" w:uiPriority="422868889"/>
+    <w:lsdException w:name="Light Shading Accent 6" w:uiPriority="35009334"/>
+    <w:lsdException w:name="Light List Accent 6" w:uiPriority="35009335"/>
+    <w:lsdException w:name="Light Grid Accent 6" w:uiPriority="35009348"/>
+    <w:lsdException w:name="Medium Shading 1 Accent 6" w:uiPriority="35009349"/>
+    <w:lsdException w:name="Medium Shading 2 Accent 6" w:uiPriority="421734532"/>
+    <w:lsdException w:name="Medium List 1 Accent 6" w:uiPriority="421734533"/>
+    <w:lsdException w:name="Medium List 2 Accent 6" w:uiPriority="422802258"/>
+    <w:lsdException w:name="Medium Grid 1 Accent 6" w:uiPriority="422802259"/>
+    <w:lsdException w:name="Medium Grid 2 Accent 6" w:uiPriority="422802728"/>
+    <w:lsdException w:name="Medium Grid 3 Accent 6" w:uiPriority="422802729"/>
+    <w:lsdException w:name="Dark List Accent 6" w:uiPriority="422807686"/>
+    <w:lsdException w:name="Colorful Shading Accent 6" w:uiPriority="422807687"/>
+    <w:lsdException w:name="Colorful List Accent 6" w:uiPriority="422868888"/>
+    <w:lsdException w:name="Colorful Grid Accent 6" w:uiPriority="422868889"/>
+    <w:lsdException w:name="Subtle Emphasis" w:uiPriority="25609" w:qFormat="1"/>
+    <w:lsdException w:name="Intense Emphasis" w:uiPriority="139593" w:qFormat="1"/>
+    <w:lsdException w:name="Subtle Reference" w:uiPriority="1273957" w:qFormat="1"/>
+    <w:lsdException w:name="Intense Reference" w:uiPriority="1283474" w:qFormat="1"/>
+    <w:lsdException w:name="Book Title" w:uiPriority="1283475" w:qFormat="1"/>
+    <w:lsdException w:name="Bibliography" w:semiHidden="1" w:uiPriority="1388695" w:unhideWhenUsed="1"/>
+    <w:lsdException w:name="TOC Heading" w:semiHidden="1" w:uiPriority="1388835" w:unhideWhenUsed="1" w:qFormat="1"/>
+    <w:lsdException w:name="Plain Table 1" w:uiPriority="19232885"/>
+    <w:lsdException w:name="Plain Table 2" w:uiPriority="19337352"/>
+    <w:lsdException w:name="Plain Table 3" w:uiPriority="19337353"/>
+    <w:lsdException w:name="Plain Table 4" w:uiPriority="19337528"/>
+    <w:lsdException w:name="Plain Table 5" w:uiPriority="19337529"/>
+    <w:lsdException w:name="Grid Table Light" w:uiPriority="19232884"/>
+    <w:lsdException w:name="Grid Table 1 Light" w:uiPriority="19338886"/>
+    <w:lsdException w:name="Grid Table 2" w:uiPriority="19338887"/>
+    <w:lsdException w:name="Grid Table 3" w:uiPriority="19347798"/>
+    <w:lsdException w:name="Grid Table 4" w:uiPriority="19347799"/>
+    <w:lsdException w:name="Grid Table 5 Dark" w:uiPriority="19412084"/>
+    <w:lsdException w:name="Grid Table 6 Colorful" w:uiPriority="19412085"/>
+    <w:lsdException w:name="Grid Table 7 Colorful" w:uiPriority="20481682"/>
+    <w:lsdException w:name="Grid Table 1 Light Accent 1" w:uiPriority="19338886"/>
+    <w:lsdException w:name="Grid Table 2 Accent 1" w:uiPriority="19338887"/>
+    <w:lsdException w:name="Grid Table 3 Accent 1" w:uiPriority="19347798"/>
+    <w:lsdException w:name="Grid Table 4 Accent 1" w:uiPriority="19347799"/>
+    <w:lsdException w:name="Grid Table 5 Dark Accent 1" w:uiPriority="19412084"/>
+    <w:lsdException w:name="Grid Table 6 Colorful Accent 1" w:uiPriority="19412085"/>
+    <w:lsdException w:name="Grid Table 7 Colorful Accent 1" w:uiPriority="20481682"/>
+    <w:lsdException w:name="Grid Table 1 Light Accent 2" w:uiPriority="19338886"/>
+    <w:lsdException w:name="Grid Table 2 Accent 2" w:uiPriority="19338887"/>
+    <w:lsdException w:name="Grid Table 3 Accent 2" w:uiPriority="19347798"/>
+    <w:lsdException w:name="Grid Table 4 Accent 2" w:uiPriority="19347799"/>
+    <w:lsdException w:name="Grid Table 5 Dark Accent 2" w:uiPriority="19412084"/>
+    <w:lsdException w:name="Grid Table 6 Colorful Accent 2" w:uiPriority="19412085"/>
+    <w:lsdException w:name="Grid Table 7 Colorful Accent 2" w:uiPriority="20481682"/>
+    <w:lsdException w:name="Grid Table 1 Light Accent 3" w:uiPriority="19338886"/>
+    <w:lsdException w:name="Grid Table 2 Accent 3" w:uiPriority="19338887"/>
+    <w:lsdException w:name="Grid Table 3 Accent 3" w:uiPriority="19347798"/>
+    <w:lsdException w:name="Grid Table 4 Accent 3" w:uiPriority="19347799"/>
+    <w:lsdException w:name="Grid Table 5 Dark Accent 3" w:uiPriority="19412084"/>
+    <w:lsdException w:name="Grid Table 6 Colorful Accent 3" w:uiPriority="19412085"/>
+    <w:lsdException w:name="Grid Table 7 Colorful Accent 3" w:uiPriority="20481682"/>
+    <w:lsdException w:name="Grid Table 1 Light Accent 4" w:uiPriority="19338886"/>
+    <w:lsdException w:name="Grid Table 2 Accent 4" w:uiPriority="19338887"/>
+    <w:lsdException w:name="Grid Table 3 Accent 4" w:uiPriority="19347798"/>
+    <w:lsdException w:name="Grid Table 4 Accent 4" w:uiPriority="19347799"/>
+    <w:lsdException w:name="Grid Table 5 Dark Accent 4" w:uiPriority="19412084"/>
+    <w:lsdException w:name="Grid Table 6 Colorful Accent 4" w:uiPriority="19412085"/>
+    <w:lsdException w:name="Grid Table 7 Colorful Accent 4" w:uiPriority="20481682"/>
+    <w:lsdException w:name="Grid Table 1 Light Accent 5" w:uiPriority="19338886"/>
+    <w:lsdException w:name="Grid Table 2 Accent 5" w:uiPriority="19338887"/>
+    <w:lsdException w:name="Grid Table 3 Accent 5" w:uiPriority="19347798"/>
+    <w:lsdException w:name="Grid Table 4 Accent 5" w:uiPriority="19347799"/>
+    <w:lsdException w:name="Grid Table 5 Dark Accent 5" w:uiPriority="19412084"/>
+    <w:lsdException w:name="Grid Table 6 Colorful Accent 5" w:uiPriority="19412085"/>
+    <w:lsdException w:name="Grid Table 7 Colorful Accent 5" w:uiPriority="20481682"/>
+    <w:lsdException w:name="Grid Table 1 Light Accent 6" w:uiPriority="19338886"/>
+    <w:lsdException w:name="Grid Table 2 Accent 6" w:uiPriority="19338887"/>
+    <w:lsdException w:name="Grid Table 3 Accent 6" w:uiPriority="19347798"/>
+    <w:lsdException w:name="Grid Table 4 Accent 6" w:uiPriority="19347799"/>
+    <w:lsdException w:name="Grid Table 5 Dark Accent 6" w:uiPriority="19412084"/>
+    <w:lsdException w:name="Grid Table 6 Colorful Accent 6" w:uiPriority="19412085"/>
+    <w:lsdException w:name="Grid Table 7 Colorful Accent 6" w:uiPriority="20481682"/>
+    <w:lsdException w:name="List Table 1 Light" w:uiPriority="19338886"/>
+    <w:lsdException w:name="List Table 2" w:uiPriority="19338887"/>
+    <w:lsdException w:name="List Table 3" w:uiPriority="19347798"/>
+    <w:lsdException w:name="List Table 4" w:uiPriority="19347799"/>
+    <w:lsdException w:name="List Table 5 Dark" w:uiPriority="19412084"/>
+    <w:lsdException w:name="List Table 6 Colorful" w:uiPriority="19412085"/>
+    <w:lsdException w:name="List Table 7 Colorful" w:uiPriority="20481682"/>
+    <w:lsdException w:name="List Table 1 Light Accent 1" w:uiPriority="19338886"/>
+    <w:lsdException w:name="List Table 2 Accent 1" w:uiPriority="19338887"/>
+    <w:lsdException w:name="List Table 3 Accent 1" w:uiPriority="19347798"/>
+    <w:lsdException w:name="List Table 4 Accent 1" w:uiPriority="19347799"/>
+    <w:lsdException w:name="List Table 5 Dark Accent 1" w:uiPriority="19412084"/>
+    <w:lsdException w:name="List Table 6 Colorful Accent 1" w:uiPriority="19412085"/>
+    <w:lsdException w:name="List Table 7 Colorful Accent 1" w:uiPriority="20481682"/>
+    <w:lsdException w:name="List Table 1 Light Accent 2" w:uiPriority="19338886"/>
+    <w:lsdException w:name="List Table 2 Accent 2" w:uiPriority="19338887"/>
+    <w:lsdException w:name="List Table 3 Accent 2" w:uiPriority="19347798"/>
+    <w:lsdException w:name="List Table 4 Accent 2" w:uiPriority="19347799"/>
+    <w:lsdException w:name="List Table 5 Dark Accent 2" w:uiPriority="19412084"/>
+    <w:lsdException w:name="List Table 6 Colorful Accent 2" w:uiPriority="19412085"/>
+    <w:lsdException w:name="List Table 7 Colorful Accent 2" w:uiPriority="20481682"/>
+    <w:lsdException w:name="List Table 1 Light Accent 3" w:uiPriority="19338886"/>
+    <w:lsdException w:name="List Table 2 Accent 3" w:uiPriority="19338887"/>
+    <w:lsdException w:name="List Table 3 Accent 3" w:uiPriority="19347798"/>
+    <w:lsdException w:name="List Table 4 Accent 3" w:uiPriority="19347799"/>
+    <w:lsdException w:name="List Table 5 Dark Accent 3" w:uiPriority="19412084"/>
+    <w:lsdException w:name="List Table 6 Colorful Accent 3" w:uiPriority="19412085"/>
+    <w:lsdException w:name="List Table 7 Colorful Accent 3" w:uiPriority="20481682"/>
+    <w:lsdException w:name="List Table 1 Light Accent 4" w:uiPriority="19338886"/>
+    <w:lsdException w:name="List Table 2 Accent 4" w:uiPriority="19338887"/>
+    <w:lsdException w:name="List Table 3 Accent 4" w:uiPriority="19347798"/>
+    <w:lsdException w:name="List Table 4 Accent 4" w:uiPriority="19347799"/>
+    <w:lsdException w:name="List Table 5 Dark Accent 4" w:uiPriority="19412084"/>
+    <w:lsdException w:name="List Table 6 Colorful Accent 4" w:uiPriority="19412085"/>
+    <w:lsdException w:name="List Table 7 Colorful Accent 4" w:uiPriority="20481682"/>
+    <w:lsdException w:name="List Table 1 Light Accent 5" w:uiPriority="19338886"/>
+    <w:lsdException w:name="List Table 2 Accent 5" w:uiPriority="19338887"/>
+    <w:lsdException w:name="List Table 3 Accent 5" w:uiPriority="19347798"/>
+    <w:lsdException w:name="List Table 4 Accent 5" w:uiPriority="19347799"/>
+    <w:lsdException w:name="List Table 5 Dark Accent 5" w:uiPriority="19412084"/>
+    <w:lsdException w:name="List Table 6 Colorful Accent 5" w:uiPriority="19412085"/>
+    <w:lsdException w:name="List Table 7 Colorful Accent 5" w:uiPriority="20481682"/>
+    <w:lsdException w:name="List Table 1 Light Accent 6" w:uiPriority="19338886"/>
+    <w:lsdException w:name="List Table 2 Accent 6" w:uiPriority="19338887"/>
+    <w:lsdException w:name="List Table 3 Accent 6" w:uiPriority="19347798"/>
+    <w:lsdException w:name="List Table 4 Accent 6" w:uiPriority="19347799"/>
+    <w:lsdException w:name="List Table 5 Dark Accent 6" w:uiPriority="19412084"/>
+    <w:lsdException w:name="List Table 6 Colorful Accent 6" w:uiPriority="19412085"/>
+    <w:lsdException w:name="List Table 7 Colorful Accent 6" w:uiPriority="20481682"/>
   </w:latentStyles>
   <w:style w:type="paragraph" w:default="1" w:styleId="a">
     <w:name w:val="Normal"/>

--- a/네트워크 학습/네트워크 학습.docx
+++ b/네트워크 학습/네트워크 학습.docx
@@ -499,23 +499,74 @@
                     <w:jc w:val="center"/>
                     <w:spacing w:line="288" w:lineRule="auto"/>
                     <w:rPr>
+                      <w:lang w:eastAsia="ko-KR"/>
+                      <w:rFonts w:ascii="맑은 고딕" w:eastAsia="맑은 고딕" w:hAnsi="맑은 고딕" w:cs="맑은 고딕" w:hint="eastAsia"/>
+                      <w:b/>
+                      <w:bCs/>
+                      <w:noProof/>
+                      <w:u w:color="auto"/>
+                      <w:rtl w:val="off"/>
+                    </w:rPr>
+                  </w:pPr>
+                  <w:r>
+                    <w:rPr>
+                      <w:lang w:eastAsia="ko-KR"/>
+                      <w:rFonts w:ascii="맑은 고딕" w:eastAsia="맑은 고딕" w:hAnsi="맑은 고딕" w:cs="맑은 고딕" w:hint="eastAsia"/>
+                      <w:b/>
+                      <w:bCs/>
+                      <w:noProof/>
+                      <w:u w:color="auto"/>
+                      <w:rtl w:val="off"/>
+                    </w:rPr>
+                    <w:t xml:space="preserve">네트워크상 연결된 컴퓨터를 지칭함 </w:t>
+                  </w:r>
+                </w:p>
+                <w:p>
+                  <w:pPr>
+                    <w:jc w:val="center"/>
+                    <w:spacing w:line="288" w:lineRule="auto"/>
+                    <w:rPr>
+                      <w:lang w:eastAsia="ko-KR"/>
                       <w:rFonts w:hint="eastAsia"/>
                       <w:b/>
                       <w:bCs/>
                       <w:noProof/>
-                    </w:rPr>
-                  </w:pPr>
-                  <w:r>
-                    <w:rPr>
-                      <w:lang w:eastAsia="ko-KR"/>
-                      <w:rFonts w:ascii="맑은 고딕" w:eastAsia="맑은 고딕" w:hAnsi="맑은 고딕" w:cs="맑은 고딕" w:hint="eastAsia"/>
-                      <w:b/>
-                      <w:bCs/>
-                      <w:noProof/>
-                      <w:u w:color="auto"/>
-                      <w:rtl w:val="off"/>
-                    </w:rPr>
-                    <w:t>네트워크상 연결된 컴퓨터를 지칭함</w:t>
+                      <w:rtl w:val="off"/>
+                    </w:rPr>
+                  </w:pPr>
+                  <w:r>
+                    <w:rPr>
+                      <w:lang w:eastAsia="ko-KR"/>
+                      <w:rFonts w:hint="eastAsia"/>
+                      <w:b/>
+                      <w:bCs/>
+                      <w:noProof/>
+                      <w:rtl w:val="off"/>
+                    </w:rPr>
+                    <w:t xml:space="preserve">네트워크에 연결이안되어 있으면 컴퓨터 라고하고 </w:t>
+                  </w:r>
+                </w:p>
+                <w:p>
+                  <w:pPr>
+                    <w:jc w:val="center"/>
+                    <w:spacing w:line="288" w:lineRule="auto"/>
+                    <w:rPr>
+                      <w:rFonts w:hint="eastAsia"/>
+                      <w:b/>
+                      <w:bCs/>
+                      <w:noProof/>
+                    </w:rPr>
+                  </w:pPr>
+                  <w:r>
+                    <w:rPr>
+                      <w:lang w:eastAsia="ko-KR"/>
+                      <w:rFonts w:hint="eastAsia"/>
+                      <w:b/>
+                      <w:bCs/>
+                      <w:noProof/>
+                      <w:rtl w:val="off"/>
+                    </w:rPr>
+                    <w:t>네트워크에 연결되어있으면 호스트 라고 한다</w:t>
                   </w:r>
                 </w:p>
               </w:tc>
@@ -3320,24 +3371,51 @@
                     <w:jc w:val="center"/>
                     <w:spacing w:line="288" w:lineRule="auto"/>
                     <w:rPr>
-                      <w:rFonts w:ascii="맑은 고딕" w:eastAsia="맑은 고딕" w:hAnsi="맑은 고딕" w:cs="맑은 고딕" w:hint="eastAsia"/>
-                      <w:b/>
-                      <w:bCs/>
-                      <w:noProof/>
-                      <w:u w:color="auto"/>
-                    </w:rPr>
-                  </w:pPr>
-                  <w:r>
-                    <w:rPr>
-                      <w:lang w:eastAsia="ko-KR"/>
-                      <w:rFonts w:ascii="맑은 고딕" w:eastAsia="맑은 고딕" w:hAnsi="맑은 고딕" w:cs="맑은 고딕" w:hint="eastAsia"/>
-                      <w:b/>
-                      <w:bCs/>
-                      <w:noProof/>
-                      <w:u w:color="auto"/>
-                      <w:rtl w:val="off"/>
-                    </w:rPr>
-                    <w:t>네트워크의 데이터를 받는 통로</w:t>
+                      <w:lang w:eastAsia="ko-KR"/>
+                      <w:rFonts w:ascii="맑은 고딕" w:eastAsia="맑은 고딕" w:hAnsi="맑은 고딕" w:cs="맑은 고딕" w:hint="eastAsia"/>
+                      <w:b/>
+                      <w:bCs/>
+                      <w:noProof/>
+                      <w:u w:color="auto"/>
+                      <w:rtl w:val="off"/>
+                    </w:rPr>
+                  </w:pPr>
+                  <w:r>
+                    <w:rPr>
+                      <w:lang w:eastAsia="ko-KR"/>
+                      <w:rFonts w:ascii="맑은 고딕" w:eastAsia="맑은 고딕" w:hAnsi="맑은 고딕" w:cs="맑은 고딕" w:hint="eastAsia"/>
+                      <w:b/>
+                      <w:bCs/>
+                      <w:noProof/>
+                      <w:u w:color="auto"/>
+                      <w:rtl w:val="off"/>
+                    </w:rPr>
+                    <w:t xml:space="preserve">네트워크의 데이터를 받는 통로 </w:t>
+                  </w:r>
+                </w:p>
+                <w:p>
+                  <w:pPr>
+                    <w:jc w:val="center"/>
+                    <w:spacing w:line="288" w:lineRule="auto"/>
+                    <w:rPr>
+                      <w:rFonts w:ascii="맑은 고딕" w:eastAsia="맑은 고딕" w:hAnsi="맑은 고딕" w:cs="맑은 고딕" w:hint="eastAsia"/>
+                      <w:b/>
+                      <w:bCs/>
+                      <w:noProof/>
+                      <w:u w:color="auto"/>
+                    </w:rPr>
+                  </w:pPr>
+                  <w:r>
+                    <w:rPr>
+                      <w:lang w:eastAsia="ko-KR"/>
+                      <w:rFonts w:ascii="맑은 고딕" w:eastAsia="맑은 고딕" w:hAnsi="맑은 고딕" w:cs="맑은 고딕" w:hint="eastAsia"/>
+                      <w:b/>
+                      <w:bCs/>
+                      <w:noProof/>
+                      <w:u w:color="auto"/>
+                      <w:rtl w:val="off"/>
+                    </w:rPr>
+                    <w:t>소켓 식별자</w:t>
                   </w:r>
                 </w:p>
               </w:tc>
@@ -4244,7 +4322,7 @@
                       <w:u w:color="auto"/>
                       <w:rtl w:val="off"/>
                     </w:rPr>
-                    <w:t>[ 공유기의 DHCP서버 ]</w:t>
+                    <w:t>[ 공유기의 DHCP서버 ( Dynamic Host Configuration Protocol ) ]</w:t>
                   </w:r>
                 </w:p>
               </w:tc>
@@ -4965,7 +5043,7 @@
                       <w:u w:color="auto"/>
                       <w:rtl w:val="off"/>
                     </w:rPr>
-                    <w:t>[ Test And Set ]</w:t>
+                    <w:t>[ 이더넷 ]</w:t>
                   </w:r>
                 </w:p>
               </w:tc>
@@ -5013,168 +5091,28 @@
                     </w:tabs>
                     <w:spacing w:line="288" w:lineRule="auto"/>
                     <w:rPr>
-                      <w:lang w:eastAsia="ko-KR"/>
-                      <w:rFonts w:ascii="맑은 고딕" w:eastAsia="맑은 고딕" w:hAnsi="맑은 고딕" w:cs="맑은 고딕" w:hint="eastAsia"/>
-                      <w:b/>
-                      <w:bCs/>
-                      <w:noProof/>
-                      <w:sz w:val="20"/>
-                      <w:szCs w:val="20"/>
-                      <w:u w:color="auto"/>
-                      <w:rtl w:val="off"/>
-                    </w:rPr>
-                  </w:pPr>
-                  <w:r>
-                    <w:rPr>
-                      <w:lang w:eastAsia="ko-KR"/>
-                      <w:rFonts w:ascii="맑은 고딕" w:eastAsia="맑은 고딕" w:hAnsi="맑은 고딕" w:cs="맑은 고딕" w:hint="eastAsia"/>
-                      <w:b/>
-                      <w:bCs/>
-                      <w:noProof/>
-                      <w:sz w:val="20"/>
-                      <w:szCs w:val="20"/>
-                      <w:u w:color="auto"/>
-                      <w:rtl w:val="off"/>
-                    </w:rPr>
-                    <w:t xml:space="preserve">고급언어에서의 하나의 명령어는 </w:t>
-                  </w:r>
-                </w:p>
-                <w:p>
-                  <w:pPr>
-                    <w:ind w:left="0" w:right="0"/>
-                    <w:jc w:val="center"/>
-                    <w:tabs>
-                      <w:tab w:val="left" w:pos="6063"/>
-                    </w:tabs>
-                    <w:spacing w:line="288" w:lineRule="auto"/>
-                    <w:rPr>
-                      <w:lang w:eastAsia="ko-KR"/>
-                      <w:rFonts w:ascii="맑은 고딕" w:eastAsia="맑은 고딕" w:hAnsi="맑은 고딕" w:cs="맑은 고딕" w:hint="eastAsia"/>
-                      <w:b/>
-                      <w:bCs/>
-                      <w:noProof/>
-                      <w:sz w:val="20"/>
-                      <w:szCs w:val="20"/>
-                      <w:u w:color="auto"/>
-                      <w:rtl w:val="off"/>
-                    </w:rPr>
-                  </w:pPr>
-                  <w:r>
-                    <w:rPr>
-                      <w:lang w:eastAsia="ko-KR"/>
-                      <w:rFonts w:ascii="맑은 고딕" w:eastAsia="맑은 고딕" w:hAnsi="맑은 고딕" w:cs="맑은 고딕" w:hint="eastAsia"/>
-                      <w:b/>
-                      <w:bCs/>
-                      <w:noProof/>
-                      <w:sz w:val="20"/>
-                      <w:szCs w:val="20"/>
-                      <w:u w:color="auto"/>
-                      <w:rtl w:val="off"/>
-                    </w:rPr>
-                    <w:t>cpu의 여러 인스트럭션 으로 만들어져있는대 cpu의 하나의 인스트럭션 을 실행하고</w:t>
-                  </w:r>
-                </w:p>
-                <w:p>
-                  <w:pPr>
-                    <w:ind w:left="0" w:right="0"/>
-                    <w:jc w:val="center"/>
-                    <w:tabs>
-                      <w:tab w:val="left" w:pos="6063"/>
-                    </w:tabs>
-                    <w:spacing w:line="288" w:lineRule="auto"/>
-                    <w:rPr>
-                      <w:lang w:eastAsia="ko-KR"/>
-                      <w:rFonts w:ascii="맑은 고딕" w:eastAsia="맑은 고딕" w:hAnsi="맑은 고딕" w:cs="맑은 고딕" w:hint="eastAsia"/>
-                      <w:b/>
-                      <w:bCs/>
-                      <w:noProof/>
-                      <w:sz w:val="20"/>
-                      <w:szCs w:val="20"/>
-                      <w:u w:color="auto"/>
-                      <w:rtl w:val="off"/>
-                    </w:rPr>
-                  </w:pPr>
-                  <w:r>
-                    <w:rPr>
-                      <w:lang w:eastAsia="ko-KR"/>
-                      <w:rFonts w:ascii="맑은 고딕" w:eastAsia="맑은 고딕" w:hAnsi="맑은 고딕" w:cs="맑은 고딕" w:hint="eastAsia"/>
-                      <w:b/>
-                      <w:bCs/>
-                      <w:noProof/>
-                      <w:sz w:val="20"/>
-                      <w:szCs w:val="20"/>
-                      <w:u w:color="auto"/>
-                      <w:rtl w:val="off"/>
-                    </w:rPr>
-                    <w:t>다음 프로세스에게 cpu사용권을 디스패치 할수도 있기 때문에</w:t>
-                  </w:r>
-                </w:p>
-                <w:p>
-                  <w:pPr>
-                    <w:ind w:left="0" w:right="0"/>
-                    <w:jc w:val="center"/>
-                    <w:tabs>
-                      <w:tab w:val="left" w:pos="6063"/>
-                    </w:tabs>
-                    <w:spacing w:line="288" w:lineRule="auto"/>
-                    <w:rPr>
-                      <w:lang w:eastAsia="ko-KR"/>
-                      <w:rFonts w:ascii="맑은 고딕" w:eastAsia="맑은 고딕" w:hAnsi="맑은 고딕" w:cs="맑은 고딕" w:hint="eastAsia"/>
-                      <w:b/>
-                      <w:bCs/>
-                      <w:noProof/>
-                      <w:sz w:val="20"/>
-                      <w:szCs w:val="20"/>
-                      <w:u w:color="auto"/>
-                      <w:rtl w:val="off"/>
-                    </w:rPr>
-                  </w:pPr>
-                  <w:r>
-                    <w:rPr>
-                      <w:lang w:eastAsia="ko-KR"/>
-                      <w:rFonts w:ascii="맑은 고딕" w:eastAsia="맑은 고딕" w:hAnsi="맑은 고딕" w:cs="맑은 고딕" w:hint="eastAsia"/>
-                      <w:b/>
-                      <w:bCs/>
-                      <w:noProof/>
-                      <w:sz w:val="20"/>
-                      <w:szCs w:val="20"/>
-                      <w:u w:color="auto"/>
-                      <w:rtl w:val="off"/>
-                    </w:rPr>
-                    <w:t>이러한 문제를 cpu명령어를 만들어서 중간에 cpu를 뺏기지않는 Lock인스트럭션을 만들었다</w:t>
-                  </w:r>
-                </w:p>
-                <w:p>
-                  <w:pPr>
-                    <w:ind w:left="0" w:right="0"/>
-                    <w:jc w:val="center"/>
-                    <w:tabs>
-                      <w:tab w:val="left" w:pos="6063"/>
-                    </w:tabs>
-                    <w:spacing w:line="288" w:lineRule="auto"/>
-                    <w:rPr>
-                      <w:rFonts w:ascii="맑은 고딕" w:eastAsia="맑은 고딕" w:hAnsi="맑은 고딕" w:cs="맑은 고딕" w:hint="eastAsia"/>
-                      <w:b/>
-                      <w:bCs/>
-                      <w:noProof/>
-                      <w:sz w:val="20"/>
-                      <w:szCs w:val="20"/>
-                      <w:u w:color="auto"/>
-                    </w:rPr>
-                  </w:pPr>
-                  <w:r>
-                    <w:rPr>
-                      <w:lang w:eastAsia="ko-KR"/>
-                      <w:rFonts w:ascii="맑은 고딕" w:eastAsia="맑은 고딕" w:hAnsi="맑은 고딕" w:cs="맑은 고딕" w:hint="eastAsia"/>
-                      <w:b/>
-                      <w:bCs/>
-                      <w:noProof/>
-                      <w:sz w:val="20"/>
-                      <w:szCs w:val="20"/>
-                      <w:u w:color="auto"/>
-                      <w:rtl w:val="off"/>
-                    </w:rPr>
-                    <w:t>Test_And_Set(Lock) Lock의 값을 읽어오고 그다음 1로 셋팅하는 인스트럭션</w:t>
+                      <w:rFonts w:ascii="맑은 고딕" w:eastAsia="맑은 고딕" w:hAnsi="맑은 고딕" w:cs="맑은 고딕" w:hint="eastAsia"/>
+                      <w:b/>
+                      <w:bCs/>
+                      <w:noProof/>
+                      <w:sz w:val="20"/>
+                      <w:szCs w:val="20"/>
+                      <w:u w:color="auto"/>
+                    </w:rPr>
+                  </w:pPr>
+                  <w:r>
+                    <w:rPr>
+                      <w:lang w:eastAsia="ko-KR"/>
+                      <w:rFonts w:ascii="맑은 고딕" w:eastAsia="맑은 고딕" w:hAnsi="맑은 고딕" w:cs="맑은 고딕" w:hint="eastAsia"/>
+                      <w:b/>
+                      <w:bCs/>
+                      <w:noProof/>
+                      <w:sz w:val="20"/>
+                      <w:szCs w:val="20"/>
+                      <w:u w:color="auto"/>
+                      <w:rtl w:val="off"/>
+                    </w:rPr>
+                    <w:t>유선 네트워크</w:t>
                   </w:r>
                 </w:p>
               </w:tc>
@@ -5256,7 +5194,7 @@
                       <w:u w:color="auto"/>
                       <w:rtl w:val="off"/>
                     </w:rPr>
-                    <w:t>[ 세마포어 ( Semaphore ) ]</w:t>
+                    <w:t>[ L2 물리주소 ( MAC ) ]</w:t>
                   </w:r>
                 </w:p>
               </w:tc>
@@ -5304,98 +5242,28 @@
                     </w:tabs>
                     <w:spacing w:line="288" w:lineRule="auto"/>
                     <w:rPr>
-                      <w:lang w:eastAsia="ko-KR"/>
-                      <w:rFonts w:ascii="맑은 고딕" w:eastAsia="맑은 고딕" w:hAnsi="맑은 고딕" w:cs="맑은 고딕" w:hint="eastAsia"/>
-                      <w:b/>
-                      <w:bCs/>
-                      <w:noProof/>
-                      <w:sz w:val="20"/>
-                      <w:szCs w:val="20"/>
-                      <w:u w:color="auto"/>
-                      <w:rtl w:val="off"/>
-                    </w:rPr>
-                  </w:pPr>
-                  <w:r>
-                    <w:rPr>
-                      <w:lang w:eastAsia="ko-KR"/>
-                      <w:rFonts w:ascii="맑은 고딕" w:eastAsia="맑은 고딕" w:hAnsi="맑은 고딕" w:cs="맑은 고딕" w:hint="eastAsia"/>
-                      <w:b/>
-                      <w:bCs/>
-                      <w:noProof/>
-                      <w:sz w:val="20"/>
-                      <w:szCs w:val="20"/>
-                      <w:u w:color="auto"/>
-                      <w:rtl w:val="off"/>
-                    </w:rPr>
-                    <w:t>동기화 문제를 해결하기위한 첫번째 방법</w:t>
-                  </w:r>
-                </w:p>
-                <w:p>
-                  <w:pPr>
-                    <w:ind w:left="0" w:right="0"/>
-                    <w:jc w:val="center"/>
-                    <w:tabs>
-                      <w:tab w:val="left" w:pos="6063"/>
-                    </w:tabs>
-                    <w:spacing w:line="288" w:lineRule="auto"/>
-                    <w:rPr>
-                      <w:lang w:eastAsia="ko-KR"/>
-                      <w:rFonts w:ascii="맑은 고딕" w:eastAsia="맑은 고딕" w:hAnsi="맑은 고딕" w:cs="맑은 고딕" w:hint="eastAsia"/>
-                      <w:b/>
-                      <w:bCs/>
-                      <w:noProof/>
-                      <w:sz w:val="20"/>
-                      <w:szCs w:val="20"/>
-                      <w:u w:color="auto"/>
-                      <w:rtl w:val="off"/>
-                    </w:rPr>
-                  </w:pPr>
-                  <w:r>
-                    <w:rPr>
-                      <w:lang w:eastAsia="ko-KR"/>
-                      <w:rFonts w:ascii="맑은 고딕" w:eastAsia="맑은 고딕" w:hAnsi="맑은 고딕" w:cs="맑은 고딕" w:hint="eastAsia"/>
-                      <w:b/>
-                      <w:bCs/>
-                      <w:noProof/>
-                      <w:sz w:val="20"/>
-                      <w:szCs w:val="20"/>
-                      <w:u w:color="auto"/>
-                      <w:rtl w:val="off"/>
-                    </w:rPr>
-                    <w:t xml:space="preserve">Lock에 대한 추상화 방식 공유자원을 획득(P)=1하고 반납(V)=0하는 Lock에대한 방식 </w:t>
-                  </w:r>
-                </w:p>
-                <w:p>
-                  <w:pPr>
-                    <w:ind w:left="0" w:right="0"/>
-                    <w:jc w:val="center"/>
-                    <w:tabs>
-                      <w:tab w:val="left" w:pos="6063"/>
-                    </w:tabs>
-                    <w:spacing w:line="288" w:lineRule="auto"/>
-                    <w:rPr>
-                      <w:rFonts w:ascii="맑은 고딕" w:eastAsia="맑은 고딕" w:hAnsi="맑은 고딕" w:cs="맑은 고딕" w:hint="eastAsia"/>
-                      <w:b/>
-                      <w:bCs/>
-                      <w:noProof/>
-                      <w:sz w:val="20"/>
-                      <w:szCs w:val="20"/>
-                      <w:u w:color="auto"/>
-                    </w:rPr>
-                  </w:pPr>
-                  <w:r>
-                    <w:rPr>
-                      <w:lang w:eastAsia="ko-KR"/>
-                      <w:rFonts w:ascii="맑은 고딕" w:eastAsia="맑은 고딕" w:hAnsi="맑은 고딕" w:cs="맑은 고딕" w:hint="eastAsia"/>
-                      <w:b/>
-                      <w:bCs/>
-                      <w:noProof/>
-                      <w:sz w:val="20"/>
-                      <w:szCs w:val="20"/>
-                      <w:u w:color="auto"/>
-                      <w:rtl w:val="off"/>
-                    </w:rPr>
-                    <w:t>세마포어 변수는 정수이고 변수의 갯수가 자원(스레드)의 갯수이다</w:t>
+                      <w:rFonts w:ascii="맑은 고딕" w:eastAsia="맑은 고딕" w:hAnsi="맑은 고딕" w:cs="맑은 고딕" w:hint="eastAsia"/>
+                      <w:b/>
+                      <w:bCs/>
+                      <w:noProof/>
+                      <w:sz w:val="20"/>
+                      <w:szCs w:val="20"/>
+                      <w:u w:color="auto"/>
+                    </w:rPr>
+                  </w:pPr>
+                  <w:r>
+                    <w:rPr>
+                      <w:lang w:eastAsia="ko-KR"/>
+                      <w:rFonts w:ascii="맑은 고딕" w:eastAsia="맑은 고딕" w:hAnsi="맑은 고딕" w:cs="맑은 고딕" w:hint="eastAsia"/>
+                      <w:b/>
+                      <w:bCs/>
+                      <w:noProof/>
+                      <w:sz w:val="20"/>
+                      <w:szCs w:val="20"/>
+                      <w:u w:color="auto"/>
+                      <w:rtl w:val="off"/>
+                    </w:rPr>
+                    <w:t>하드웨어 네트워크 인터페이스 컨트롤러 (NIC)카드의 물리적인 주소</w:t>
                   </w:r>
                 </w:p>
               </w:tc>
@@ -5477,7 +5345,7 @@
                       <w:u w:color="auto"/>
                       <w:rtl w:val="off"/>
                     </w:rPr>
-                    <w:t>[ ADT ( Abstract Data Type 앱스트럭 데이타 타입 ) ]</w:t>
+                    <w:t>[ L3 IP ( Internet Protocol ) ]</w:t>
                   </w:r>
                 </w:p>
               </w:tc>
@@ -5534,6 +5402,20 @@
                       <w:u w:color="auto"/>
                     </w:rPr>
                   </w:pPr>
+                  <w:r>
+                    <w:rPr>
+                      <w:lang w:eastAsia="ko-KR"/>
+                      <w:rFonts w:ascii="맑은 고딕" w:eastAsia="맑은 고딕" w:hAnsi="맑은 고딕" w:cs="맑은 고딕" w:hint="eastAsia"/>
+                      <w:b/>
+                      <w:bCs/>
+                      <w:noProof/>
+                      <w:sz w:val="20"/>
+                      <w:szCs w:val="20"/>
+                      <w:u w:color="auto"/>
+                      <w:rtl w:val="off"/>
+                    </w:rPr>
+                    <w:t>인터넷주소 / 호스트주소</w:t>
+                  </w:r>
                 </w:p>
               </w:tc>
             </w:tr>
@@ -5614,7 +5496,7 @@
                       <w:u w:color="auto"/>
                       <w:rtl w:val="off"/>
                     </w:rPr>
-                    <w:t>[ Block &amp; Wakeup / Sleep Lock ]</w:t>
+                    <w:t>[ L4  TCP ]</w:t>
                   </w:r>
                 </w:p>
               </w:tc>
@@ -5662,98 +5544,28 @@
                     </w:tabs>
                     <w:spacing w:line="288" w:lineRule="auto"/>
                     <w:rPr>
-                      <w:lang w:eastAsia="ko-KR"/>
-                      <w:rFonts w:ascii="맑은 고딕" w:eastAsia="맑은 고딕" w:hAnsi="맑은 고딕" w:cs="맑은 고딕" w:hint="eastAsia"/>
-                      <w:b/>
-                      <w:bCs/>
-                      <w:noProof/>
-                      <w:sz w:val="20"/>
-                      <w:szCs w:val="20"/>
-                      <w:u w:color="auto"/>
-                      <w:rtl w:val="off"/>
-                    </w:rPr>
-                  </w:pPr>
-                  <w:r>
-                    <w:rPr>
-                      <w:lang w:eastAsia="ko-KR"/>
-                      <w:rFonts w:ascii="맑은 고딕" w:eastAsia="맑은 고딕" w:hAnsi="맑은 고딕" w:cs="맑은 고딕" w:hint="eastAsia"/>
-                      <w:b/>
-                      <w:bCs/>
-                      <w:noProof/>
-                      <w:sz w:val="20"/>
-                      <w:szCs w:val="20"/>
-                      <w:u w:color="auto"/>
-                      <w:rtl w:val="off"/>
-                    </w:rPr>
-                    <w:t>Lock상태가 되었을때 while문에서 공회전을 하고있는것이 아니라</w:t>
-                  </w:r>
-                </w:p>
-                <w:p>
-                  <w:pPr>
-                    <w:ind w:left="0" w:right="0"/>
-                    <w:jc w:val="center"/>
-                    <w:tabs>
-                      <w:tab w:val="left" w:pos="6063"/>
-                    </w:tabs>
-                    <w:spacing w:line="288" w:lineRule="auto"/>
-                    <w:rPr>
-                      <w:lang w:eastAsia="ko-KR"/>
-                      <w:rFonts w:ascii="맑은 고딕" w:eastAsia="맑은 고딕" w:hAnsi="맑은 고딕" w:cs="맑은 고딕" w:hint="eastAsia"/>
-                      <w:b/>
-                      <w:bCs/>
-                      <w:noProof/>
-                      <w:sz w:val="20"/>
-                      <w:szCs w:val="20"/>
-                      <w:u w:color="auto"/>
-                      <w:rtl w:val="off"/>
-                    </w:rPr>
-                  </w:pPr>
-                  <w:r>
-                    <w:rPr>
-                      <w:lang w:eastAsia="ko-KR"/>
-                      <w:rFonts w:ascii="맑은 고딕" w:eastAsia="맑은 고딕" w:hAnsi="맑은 고딕" w:cs="맑은 고딕" w:hint="eastAsia"/>
-                      <w:b/>
-                      <w:bCs/>
-                      <w:noProof/>
-                      <w:sz w:val="20"/>
-                      <w:szCs w:val="20"/>
-                      <w:u w:color="auto"/>
-                      <w:rtl w:val="off"/>
-                    </w:rPr>
-                    <w:t xml:space="preserve"> 커널의 block함수를 호출하여 cpu를 반납하고 pcb를 저장하고 대기큐에 넣는다</w:t>
-                  </w:r>
-                </w:p>
-                <w:p>
-                  <w:pPr>
-                    <w:ind w:left="0" w:right="0"/>
-                    <w:jc w:val="center"/>
-                    <w:tabs>
-                      <w:tab w:val="left" w:pos="6063"/>
-                    </w:tabs>
-                    <w:spacing w:line="288" w:lineRule="auto"/>
-                    <w:rPr>
-                      <w:rFonts w:ascii="맑은 고딕" w:eastAsia="맑은 고딕" w:hAnsi="맑은 고딕" w:cs="맑은 고딕" w:hint="eastAsia"/>
-                      <w:b/>
-                      <w:bCs/>
-                      <w:noProof/>
-                      <w:sz w:val="20"/>
-                      <w:szCs w:val="20"/>
-                      <w:u w:color="auto"/>
-                    </w:rPr>
-                  </w:pPr>
-                  <w:r>
-                    <w:rPr>
-                      <w:lang w:eastAsia="ko-KR"/>
-                      <w:rFonts w:ascii="맑은 고딕" w:eastAsia="맑은 고딕" w:hAnsi="맑은 고딕" w:cs="맑은 고딕" w:hint="eastAsia"/>
-                      <w:b/>
-                      <w:bCs/>
-                      <w:noProof/>
-                      <w:sz w:val="20"/>
-                      <w:szCs w:val="20"/>
-                      <w:u w:color="auto"/>
-                      <w:rtl w:val="off"/>
-                    </w:rPr>
-                    <w:t xml:space="preserve">커널의 Wakeup함수를 호출하여 pcb를 준비큐로 이동시킨다 </w:t>
+                      <w:rFonts w:ascii="맑은 고딕" w:eastAsia="맑은 고딕" w:hAnsi="맑은 고딕" w:cs="맑은 고딕" w:hint="eastAsia"/>
+                      <w:b/>
+                      <w:bCs/>
+                      <w:noProof/>
+                      <w:sz w:val="20"/>
+                      <w:szCs w:val="20"/>
+                      <w:u w:color="auto"/>
+                    </w:rPr>
+                  </w:pPr>
+                  <w:r>
+                    <w:rPr>
+                      <w:lang w:eastAsia="ko-KR"/>
+                      <w:rFonts w:ascii="맑은 고딕" w:eastAsia="맑은 고딕" w:hAnsi="맑은 고딕" w:cs="맑은 고딕" w:hint="eastAsia"/>
+                      <w:b/>
+                      <w:bCs/>
+                      <w:noProof/>
+                      <w:sz w:val="20"/>
+                      <w:szCs w:val="20"/>
+                      <w:u w:color="auto"/>
+                      <w:rtl w:val="off"/>
+                    </w:rPr>
+                    <w:t>포트 Port 라고 한다 프로세스의 주소</w:t>
                   </w:r>
                 </w:p>
               </w:tc>
@@ -5835,7 +5647,7 @@
                       <w:u w:color="auto"/>
                       <w:rtl w:val="off"/>
                     </w:rPr>
-                    <w:t>[ 데드락 ( DeadLock ) / 교착상태 ]</w:t>
+                    <w:t>[ L2에서의 포트 ]</w:t>
                   </w:r>
                 </w:p>
               </w:tc>
@@ -5906,40 +5718,40 @@
                       <w:u w:color="auto"/>
                       <w:rtl w:val="off"/>
                     </w:rPr>
-                    <w:t>여러 프로세스가 서로의 자원이 필요로할때 더이상 진행이 안되는Block상태</w:t>
-                  </w:r>
-                </w:p>
-                <w:p>
-                  <w:pPr>
-                    <w:ind w:left="0" w:right="0"/>
-                    <w:jc w:val="center"/>
-                    <w:tabs>
-                      <w:tab w:val="left" w:pos="6063"/>
-                    </w:tabs>
-                    <w:spacing w:line="288" w:lineRule="auto"/>
-                    <w:rPr>
-                      <w:rFonts w:ascii="맑은 고딕" w:eastAsia="맑은 고딕" w:hAnsi="맑은 고딕" w:cs="맑은 고딕" w:hint="eastAsia"/>
-                      <w:b/>
-                      <w:bCs/>
-                      <w:noProof/>
-                      <w:sz w:val="20"/>
-                      <w:szCs w:val="20"/>
-                      <w:u w:color="auto"/>
-                    </w:rPr>
-                  </w:pPr>
-                  <w:r>
-                    <w:rPr>
-                      <w:lang w:eastAsia="ko-KR"/>
-                      <w:rFonts w:ascii="맑은 고딕" w:eastAsia="맑은 고딕" w:hAnsi="맑은 고딕" w:cs="맑은 고딕" w:hint="eastAsia"/>
-                      <w:b/>
-                      <w:bCs/>
-                      <w:noProof/>
-                      <w:sz w:val="20"/>
-                      <w:szCs w:val="20"/>
-                      <w:u w:color="auto"/>
-                      <w:rtl w:val="off"/>
-                    </w:rPr>
-                    <w:t>그 조건으로는 상호배제,비선점,보유대기,순환대기 가 전부 만족한다</w:t>
+                    <w:t>물리계층에서의 포트는 랜케이블을 꽂는 단자를 말한다</w:t>
+                  </w:r>
+                </w:p>
+                <w:p>
+                  <w:pPr>
+                    <w:ind w:left="0" w:right="0"/>
+                    <w:jc w:val="center"/>
+                    <w:tabs>
+                      <w:tab w:val="left" w:pos="6063"/>
+                    </w:tabs>
+                    <w:spacing w:line="288" w:lineRule="auto"/>
+                    <w:rPr>
+                      <w:rFonts w:ascii="맑은 고딕" w:eastAsia="맑은 고딕" w:hAnsi="맑은 고딕" w:cs="맑은 고딕" w:hint="eastAsia"/>
+                      <w:b/>
+                      <w:bCs/>
+                      <w:noProof/>
+                      <w:sz w:val="20"/>
+                      <w:szCs w:val="20"/>
+                      <w:u w:color="auto"/>
+                    </w:rPr>
+                  </w:pPr>
+                  <w:r>
+                    <w:rPr>
+                      <w:lang w:eastAsia="ko-KR"/>
+                      <w:rFonts w:ascii="맑은 고딕" w:eastAsia="맑은 고딕" w:hAnsi="맑은 고딕" w:cs="맑은 고딕" w:hint="eastAsia"/>
+                      <w:b/>
+                      <w:bCs/>
+                      <w:noProof/>
+                      <w:sz w:val="20"/>
+                      <w:szCs w:val="20"/>
+                      <w:u w:color="auto"/>
+                      <w:rtl w:val="off"/>
+                    </w:rPr>
+                    <w:t>그리고 인터페이스 식별자 라고도 한다</w:t>
                   </w:r>
                 </w:p>
               </w:tc>
@@ -6021,7 +5833,7 @@
                       <w:u w:color="auto"/>
                       <w:rtl w:val="off"/>
                     </w:rPr>
-                    <w:t>[ 모니터 ( Monitor ) ]</w:t>
+                    <w:t>[ L3,L4에서의 포트 ]</w:t>
                   </w:r>
                 </w:p>
               </w:tc>
@@ -6069,168 +5881,28 @@
                     </w:tabs>
                     <w:spacing w:line="288" w:lineRule="auto"/>
                     <w:rPr>
-                      <w:lang w:eastAsia="ko-KR"/>
-                      <w:rFonts w:ascii="맑은 고딕" w:eastAsia="맑은 고딕" w:hAnsi="맑은 고딕" w:cs="맑은 고딕" w:hint="eastAsia"/>
-                      <w:b/>
-                      <w:bCs/>
-                      <w:noProof/>
-                      <w:sz w:val="20"/>
-                      <w:szCs w:val="20"/>
-                      <w:u w:color="auto"/>
-                      <w:rtl w:val="off"/>
-                    </w:rPr>
-                  </w:pPr>
-                  <w:r>
-                    <w:rPr>
-                      <w:lang w:eastAsia="ko-KR"/>
-                      <w:rFonts w:ascii="맑은 고딕" w:eastAsia="맑은 고딕" w:hAnsi="맑은 고딕" w:cs="맑은 고딕" w:hint="eastAsia"/>
-                      <w:b/>
-                      <w:bCs/>
-                      <w:noProof/>
-                      <w:sz w:val="20"/>
-                      <w:szCs w:val="20"/>
-                      <w:u w:color="auto"/>
-                      <w:rtl w:val="off"/>
-                    </w:rPr>
-                    <w:t>동기화 문제를 해결하기위한 두번째 방법</w:t>
-                  </w:r>
-                </w:p>
-                <w:p>
-                  <w:pPr>
-                    <w:ind w:left="0" w:right="0"/>
-                    <w:jc w:val="center"/>
-                    <w:tabs>
-                      <w:tab w:val="left" w:pos="6063"/>
-                    </w:tabs>
-                    <w:spacing w:line="288" w:lineRule="auto"/>
-                    <w:rPr>
-                      <w:lang w:eastAsia="ko-KR"/>
-                      <w:rFonts w:ascii="맑은 고딕" w:eastAsia="맑은 고딕" w:hAnsi="맑은 고딕" w:cs="맑은 고딕" w:hint="eastAsia"/>
-                      <w:b/>
-                      <w:bCs/>
-                      <w:noProof/>
-                      <w:sz w:val="20"/>
-                      <w:szCs w:val="20"/>
-                      <w:u w:color="auto"/>
-                      <w:rtl w:val="off"/>
-                    </w:rPr>
-                  </w:pPr>
-                  <w:r>
-                    <w:rPr>
-                      <w:lang w:eastAsia="ko-KR"/>
-                      <w:rFonts w:ascii="맑은 고딕" w:eastAsia="맑은 고딕" w:hAnsi="맑은 고딕" w:cs="맑은 고딕" w:hint="eastAsia"/>
-                      <w:b/>
-                      <w:bCs/>
-                      <w:noProof/>
-                      <w:sz w:val="20"/>
-                      <w:szCs w:val="20"/>
-                      <w:u w:color="auto"/>
-                      <w:rtl w:val="off"/>
-                    </w:rPr>
-                    <w:t>Monitor Class 안에 Lock에대한 정의가 되어있어 안전하게 변수에 접근할수있다</w:t>
-                  </w:r>
-                </w:p>
-                <w:p>
-                  <w:pPr>
-                    <w:ind w:left="0" w:right="0"/>
-                    <w:jc w:val="center"/>
-                    <w:tabs>
-                      <w:tab w:val="left" w:pos="6063"/>
-                    </w:tabs>
-                    <w:spacing w:line="288" w:lineRule="auto"/>
-                    <w:rPr>
-                      <w:lang w:eastAsia="ko-KR"/>
-                      <w:rFonts w:ascii="맑은 고딕" w:eastAsia="맑은 고딕" w:hAnsi="맑은 고딕" w:cs="맑은 고딕" w:hint="eastAsia"/>
-                      <w:b/>
-                      <w:bCs/>
-                      <w:noProof/>
-                      <w:sz w:val="20"/>
-                      <w:szCs w:val="20"/>
-                      <w:u w:color="auto"/>
-                      <w:rtl w:val="off"/>
-                    </w:rPr>
-                  </w:pPr>
-                  <w:r>
-                    <w:rPr>
-                      <w:lang w:eastAsia="ko-KR"/>
-                      <w:rFonts w:ascii="맑은 고딕" w:eastAsia="맑은 고딕" w:hAnsi="맑은 고딕" w:cs="맑은 고딕" w:hint="eastAsia"/>
-                      <w:b/>
-                      <w:bCs/>
-                      <w:noProof/>
-                      <w:sz w:val="20"/>
-                      <w:szCs w:val="20"/>
-                      <w:u w:color="auto"/>
-                      <w:rtl w:val="off"/>
-                    </w:rPr>
-                    <w:t>Condition Variable이 존재하는대 wait() 과 signal()이 있다</w:t>
-                  </w:r>
-                </w:p>
-                <w:p>
-                  <w:pPr>
-                    <w:ind w:left="0" w:right="0"/>
-                    <w:jc w:val="center"/>
-                    <w:tabs>
-                      <w:tab w:val="left" w:pos="6063"/>
-                    </w:tabs>
-                    <w:spacing w:line="288" w:lineRule="auto"/>
-                    <w:rPr>
-                      <w:lang w:eastAsia="ko-KR"/>
-                      <w:rFonts w:ascii="맑은 고딕" w:eastAsia="맑은 고딕" w:hAnsi="맑은 고딕" w:cs="맑은 고딕" w:hint="eastAsia"/>
-                      <w:b/>
-                      <w:bCs/>
-                      <w:noProof/>
-                      <w:sz w:val="20"/>
-                      <w:szCs w:val="20"/>
-                      <w:u w:color="auto"/>
-                      <w:rtl w:val="off"/>
-                    </w:rPr>
-                  </w:pPr>
-                  <w:r>
-                    <w:rPr>
-                      <w:lang w:eastAsia="ko-KR"/>
-                      <w:rFonts w:ascii="맑은 고딕" w:eastAsia="맑은 고딕" w:hAnsi="맑은 고딕" w:cs="맑은 고딕" w:hint="eastAsia"/>
-                      <w:b/>
-                      <w:bCs/>
-                      <w:noProof/>
-                      <w:sz w:val="20"/>
-                      <w:szCs w:val="20"/>
-                      <w:u w:color="auto"/>
-                      <w:rtl w:val="off"/>
-                    </w:rPr>
-                    <w:t>wait은 이미 사용중인 프로세스가 있다면 대기큐에 대기시킨다</w:t>
-                  </w:r>
-                </w:p>
-                <w:p>
-                  <w:pPr>
-                    <w:ind w:left="0" w:right="0"/>
-                    <w:jc w:val="center"/>
-                    <w:tabs>
-                      <w:tab w:val="left" w:pos="6063"/>
-                    </w:tabs>
-                    <w:spacing w:line="288" w:lineRule="auto"/>
-                    <w:rPr>
-                      <w:rFonts w:ascii="맑은 고딕" w:eastAsia="맑은 고딕" w:hAnsi="맑은 고딕" w:cs="맑은 고딕" w:hint="eastAsia"/>
-                      <w:b/>
-                      <w:bCs/>
-                      <w:noProof/>
-                      <w:sz w:val="20"/>
-                      <w:szCs w:val="20"/>
-                      <w:u w:color="auto"/>
-                    </w:rPr>
-                  </w:pPr>
-                  <w:r>
-                    <w:rPr>
-                      <w:lang w:eastAsia="ko-KR"/>
-                      <w:rFonts w:ascii="맑은 고딕" w:eastAsia="맑은 고딕" w:hAnsi="맑은 고딕" w:cs="맑은 고딕" w:hint="eastAsia"/>
-                      <w:b/>
-                      <w:bCs/>
-                      <w:noProof/>
-                      <w:sz w:val="20"/>
-                      <w:szCs w:val="20"/>
-                      <w:u w:color="auto"/>
-                      <w:rtl w:val="off"/>
-                    </w:rPr>
-                    <w:t xml:space="preserve"> signal은 프로세스를 빠져나오면서 대기큐에 자고있는 프로세스를 불러온다</w:t>
+                      <w:rFonts w:ascii="맑은 고딕" w:eastAsia="맑은 고딕" w:hAnsi="맑은 고딕" w:cs="맑은 고딕" w:hint="eastAsia"/>
+                      <w:b/>
+                      <w:bCs/>
+                      <w:noProof/>
+                      <w:sz w:val="20"/>
+                      <w:szCs w:val="20"/>
+                      <w:u w:color="auto"/>
+                    </w:rPr>
+                  </w:pPr>
+                  <w:r>
+                    <w:rPr>
+                      <w:lang w:eastAsia="ko-KR"/>
+                      <w:rFonts w:ascii="맑은 고딕" w:eastAsia="맑은 고딕" w:hAnsi="맑은 고딕" w:cs="맑은 고딕" w:hint="eastAsia"/>
+                      <w:b/>
+                      <w:bCs/>
+                      <w:noProof/>
+                      <w:sz w:val="20"/>
+                      <w:szCs w:val="20"/>
+                      <w:u w:color="auto"/>
+                      <w:rtl w:val="off"/>
+                    </w:rPr>
+                    <w:t>웹서비스를 사용하기위한 포트를 개방해야하는 서비스 식별자 이다</w:t>
                   </w:r>
                 </w:p>
               </w:tc>
@@ -6248,27 +5920,6 @@
                     <w:right w:val="single" w:sz="8" w:space="0" w:color="auto"/>
                   </w:tcBorders>
                 </w:tcPr>
-                <w:p>
-                  <w:pPr>
-                    <w:ind w:left="0" w:right="0"/>
-                    <w:jc w:val="center"/>
-                    <w:tabs>
-                      <w:tab w:val="left" w:pos="6063"/>
-                    </w:tabs>
-                    <w:spacing w:line="288" w:lineRule="auto"/>
-                    <w:rPr>
-                      <w:lang w:eastAsia="ko-KR"/>
-                      <w:rFonts w:ascii="맑은 고딕" w:eastAsia="맑은 고딕" w:hAnsi="맑은 고딕" w:cs="맑은 고딕" w:hint="eastAsia"/>
-                      <w:b/>
-                      <w:bCs/>
-                      <w:noProof/>
-                      <w:sz w:val="10"/>
-                      <w:szCs w:val="10"/>
-                      <w:u w:color="auto"/>
-                      <w:rtl w:val="off"/>
-                    </w:rPr>
-                  </w:pPr>
-                </w:p>
                 <w:p>
                   <w:pPr>
                     <w:ind w:left="0" w:right="0"/>
@@ -6333,7 +5984,7 @@
                       <w:u w:color="auto"/>
                       <w:rtl w:val="off"/>
                     </w:rPr>
-                    <w:t>[ 보유대기 ( Hold and wait ) ]</w:t>
+                    <w:t>[ 스위치 ]</w:t>
                   </w:r>
                 </w:p>
               </w:tc>
@@ -6381,28 +6032,63 @@
                     </w:tabs>
                     <w:spacing w:line="288" w:lineRule="auto"/>
                     <w:rPr>
-                      <w:rFonts w:ascii="맑은 고딕" w:eastAsia="맑은 고딕" w:hAnsi="맑은 고딕" w:cs="맑은 고딕" w:hint="eastAsia"/>
-                      <w:b/>
-                      <w:bCs/>
-                      <w:noProof/>
-                      <w:sz w:val="20"/>
-                      <w:szCs w:val="20"/>
-                      <w:u w:color="auto"/>
-                    </w:rPr>
-                  </w:pPr>
-                  <w:r>
-                    <w:rPr>
-                      <w:lang w:eastAsia="ko-KR"/>
-                      <w:rFonts w:ascii="맑은 고딕" w:eastAsia="맑은 고딕" w:hAnsi="맑은 고딕" w:cs="맑은 고딕" w:hint="eastAsia"/>
-                      <w:b/>
-                      <w:bCs/>
-                      <w:noProof/>
-                      <w:sz w:val="20"/>
-                      <w:szCs w:val="20"/>
-                      <w:u w:color="auto"/>
-                      <w:rtl w:val="off"/>
-                    </w:rPr>
-                    <w:t>자원애 접근한 프로세스가 다른 자원을 기다릴때 보유자원을 반환하지않고 계속 가지고있는 상태</w:t>
+                      <w:lang w:eastAsia="ko-KR"/>
+                      <w:rFonts w:ascii="맑은 고딕" w:eastAsia="맑은 고딕" w:hAnsi="맑은 고딕" w:cs="맑은 고딕" w:hint="eastAsia"/>
+                      <w:b/>
+                      <w:bCs/>
+                      <w:noProof/>
+                      <w:sz w:val="20"/>
+                      <w:szCs w:val="20"/>
+                      <w:u w:color="auto"/>
+                      <w:rtl w:val="off"/>
+                    </w:rPr>
+                  </w:pPr>
+                  <w:r>
+                    <w:rPr>
+                      <w:lang w:eastAsia="ko-KR"/>
+                      <w:rFonts w:ascii="맑은 고딕" w:eastAsia="맑은 고딕" w:hAnsi="맑은 고딕" w:cs="맑은 고딕" w:hint="eastAsia"/>
+                      <w:b/>
+                      <w:bCs/>
+                      <w:noProof/>
+                      <w:sz w:val="20"/>
+                      <w:szCs w:val="20"/>
+                      <w:u w:color="auto"/>
+                      <w:rtl w:val="off"/>
+                    </w:rPr>
+                    <w:t>네트워크에 연결된 호스트들을 스위치라고 하기도하고</w:t>
+                  </w:r>
+                </w:p>
+                <w:p>
+                  <w:pPr>
+                    <w:ind w:left="0" w:right="0"/>
+                    <w:jc w:val="center"/>
+                    <w:tabs>
+                      <w:tab w:val="left" w:pos="6063"/>
+                    </w:tabs>
+                    <w:spacing w:line="288" w:lineRule="auto"/>
+                    <w:rPr>
+                      <w:rFonts w:ascii="맑은 고딕" w:eastAsia="맑은 고딕" w:hAnsi="맑은 고딕" w:cs="맑은 고딕" w:hint="eastAsia"/>
+                      <w:b/>
+                      <w:bCs/>
+                      <w:noProof/>
+                      <w:sz w:val="20"/>
+                      <w:szCs w:val="20"/>
+                      <w:u w:color="auto"/>
+                    </w:rPr>
+                  </w:pPr>
+                  <w:r>
+                    <w:rPr>
+                      <w:lang w:eastAsia="ko-KR"/>
+                      <w:rFonts w:ascii="맑은 고딕" w:eastAsia="맑은 고딕" w:hAnsi="맑은 고딕" w:cs="맑은 고딕" w:hint="eastAsia"/>
+                      <w:b/>
+                      <w:bCs/>
+                      <w:noProof/>
+                      <w:sz w:val="20"/>
+                      <w:szCs w:val="20"/>
+                      <w:u w:color="auto"/>
+                      <w:rtl w:val="off"/>
+                    </w:rPr>
+                    <w:t>네트워크를 구성하기 위해 필요한 장비들을 스위치 라고한다</w:t>
                   </w:r>
                 </w:p>
               </w:tc>
@@ -6498,7 +6184,7 @@
                       <w:u w:color="auto"/>
                       <w:rtl w:val="off"/>
                     </w:rPr>
-                    <w:t>[ 순환대기 ( Circular wait 서큘러웨잇 ) ]</w:t>
+                    <w:t>[ End Point ( 단말기 ) ]</w:t>
                   </w:r>
                 </w:p>
               </w:tc>
@@ -6567,7 +6253,7 @@
                       <w:u w:color="auto"/>
                       <w:rtl w:val="off"/>
                     </w:rPr>
-                    <w:t>서로의 프로세스가 서로의 자원을 필요로하며 사이클을 형성하여 데드락이 되는것</w:t>
+                    <w:t>네트워크를 이루는 호스트 / 스위치 들중에 클라이언트 거나 서버인 Pc를 가르켜서 말한다</w:t>
                   </w:r>
                 </w:p>
               </w:tc>
@@ -6649,7 +6335,7 @@
                       <w:u w:color="auto"/>
                       <w:rtl w:val="off"/>
                     </w:rPr>
-                    <w:t>[ 데드락 처리방법 ]</w:t>
+                    <w:t>[ P2P ( Peer to Peer ) ]</w:t>
                   </w:r>
                 </w:p>
               </w:tc>
@@ -6687,39 +6373,65 @@
                       <w:rtl w:val="off"/>
                     </w:rPr>
                   </w:pPr>
-                  <w:r>
-                    <w:rPr>
-                      <w:lang w:eastAsia="ko-KR"/>
-                      <w:rFonts w:ascii="맑은 고딕" w:eastAsia="맑은 고딕" w:hAnsi="맑은 고딕" w:cs="맑은 고딕" w:hint="eastAsia"/>
-                      <w:b/>
-                      <w:bCs/>
-                      <w:noProof/>
-                      <w:sz w:val="20"/>
-                      <w:szCs w:val="20"/>
-                      <w:u w:color="auto"/>
-                      <w:rtl w:val="off"/>
-                    </w:rPr>
-                    <w:t>-</w:t>
-                  </w:r>
-                </w:p>
-                <w:p>
-                  <w:pPr>
-                    <w:ind w:left="0" w:right="0"/>
-                    <w:jc w:val="center"/>
-                    <w:tabs>
-                      <w:tab w:val="left" w:pos="6063"/>
-                    </w:tabs>
-                    <w:spacing w:line="288" w:lineRule="auto"/>
-                    <w:rPr>
-                      <w:rFonts w:ascii="맑은 고딕" w:eastAsia="맑은 고딕" w:hAnsi="맑은 고딕" w:cs="맑은 고딕" w:hint="eastAsia"/>
-                      <w:b/>
-                      <w:bCs/>
-                      <w:noProof/>
-                      <w:sz w:val="20"/>
-                      <w:szCs w:val="20"/>
-                      <w:u w:color="auto"/>
-                    </w:rPr>
-                  </w:pPr>
+                </w:p>
+                <w:p>
+                  <w:pPr>
+                    <w:ind w:left="0" w:right="0"/>
+                    <w:jc w:val="center"/>
+                    <w:tabs>
+                      <w:tab w:val="left" w:pos="6063"/>
+                    </w:tabs>
+                    <w:spacing w:line="288" w:lineRule="auto"/>
+                    <w:rPr>
+                      <w:rFonts w:ascii="맑은 고딕" w:eastAsia="맑은 고딕" w:hAnsi="맑은 고딕" w:cs="맑은 고딕" w:hint="eastAsia"/>
+                      <w:b/>
+                      <w:bCs/>
+                      <w:noProof/>
+                      <w:sz w:val="20"/>
+                      <w:szCs w:val="20"/>
+                      <w:u w:color="auto"/>
+                    </w:rPr>
+                  </w:pPr>
+                  <w:r>
+                    <w:rPr>
+                      <w:lang w:eastAsia="ko-KR"/>
+                      <w:rFonts w:ascii="맑은 고딕" w:eastAsia="맑은 고딕" w:hAnsi="맑은 고딕" w:cs="맑은 고딕" w:hint="eastAsia"/>
+                      <w:b/>
+                      <w:bCs/>
+                      <w:noProof/>
+                      <w:sz w:val="20"/>
+                      <w:szCs w:val="20"/>
+                      <w:u w:color="auto"/>
+                      <w:rtl w:val="off"/>
+                    </w:rPr>
+                    <w:t xml:space="preserve">네트워크상 </w:t>
+                  </w:r>
+                  <w:r>
+                    <w:rPr>
+                      <w:rFonts w:ascii="맑은 고딕" w:eastAsia="맑은 고딕" w:hAnsi="맑은 고딕" w:cs="맑은 고딕" w:hint="eastAsia"/>
+                      <w:b/>
+                      <w:bCs/>
+                      <w:noProof/>
+                      <w:sz w:val="20"/>
+                      <w:szCs w:val="20"/>
+                      <w:u w:color="auto"/>
+                    </w:rPr>
+                    <w:t>서비스를 제공하기도하고 서비스를 받기도하</w:t>
+                  </w:r>
+                  <w:r>
+                    <w:rPr>
+                      <w:lang w:eastAsia="ko-KR"/>
+                      <w:rFonts w:ascii="맑은 고딕" w:eastAsia="맑은 고딕" w:hAnsi="맑은 고딕" w:cs="맑은 고딕" w:hint="eastAsia"/>
+                      <w:b/>
+                      <w:bCs/>
+                      <w:noProof/>
+                      <w:sz w:val="20"/>
+                      <w:szCs w:val="20"/>
+                      <w:u w:color="auto"/>
+                      <w:rtl w:val="off"/>
+                    </w:rPr>
+                    <w:t>는 컴퓨터를 말한다</w:t>
+                  </w:r>
                 </w:p>
               </w:tc>
             </w:tr>
@@ -6800,7 +6512,7 @@
                       <w:u w:color="auto"/>
                       <w:rtl w:val="off"/>
                     </w:rPr>
-                    <w:t>[ 가상주소 ( Virtual Address ) / 논리주소 ( Logical Address ) ]</w:t>
+                    <w:t>[ 라우터 ]</w:t>
                   </w:r>
                 </w:p>
               </w:tc>
@@ -6848,98 +6560,26 @@
                     </w:tabs>
                     <w:spacing w:line="288" w:lineRule="auto"/>
                     <w:rPr>
-                      <w:lang w:eastAsia="ko-KR"/>
-                      <w:rFonts w:ascii="맑은 고딕" w:eastAsia="맑은 고딕" w:hAnsi="맑은 고딕" w:cs="맑은 고딕" w:hint="eastAsia"/>
-                      <w:b/>
-                      <w:bCs/>
-                      <w:noProof/>
-                      <w:sz w:val="20"/>
-                      <w:szCs w:val="20"/>
-                      <w:u w:color="auto"/>
-                      <w:rtl w:val="off"/>
-                    </w:rPr>
-                  </w:pPr>
-                  <w:r>
-                    <w:rPr>
-                      <w:lang w:eastAsia="ko-KR"/>
-                      <w:rFonts w:ascii="맑은 고딕" w:eastAsia="맑은 고딕" w:hAnsi="맑은 고딕" w:cs="맑은 고딕" w:hint="eastAsia"/>
-                      <w:b/>
-                      <w:bCs/>
-                      <w:noProof/>
-                      <w:sz w:val="20"/>
-                      <w:szCs w:val="20"/>
-                      <w:u w:color="auto"/>
-                      <w:rtl w:val="off"/>
-                    </w:rPr>
-                    <w:t>자식프로세스를 생성하면 자식프로세스는 각자의 스택,힙,데이터,코드 영역을 가지고 있고</w:t>
-                  </w:r>
-                </w:p>
-                <w:p>
-                  <w:pPr>
-                    <w:ind w:left="0" w:right="0"/>
-                    <w:jc w:val="center"/>
-                    <w:tabs>
-                      <w:tab w:val="left" w:pos="6063"/>
-                    </w:tabs>
-                    <w:spacing w:line="288" w:lineRule="auto"/>
-                    <w:rPr>
-                      <w:lang w:eastAsia="ko-KR"/>
-                      <w:rFonts w:ascii="맑은 고딕" w:eastAsia="맑은 고딕" w:hAnsi="맑은 고딕" w:cs="맑은 고딕" w:hint="eastAsia"/>
-                      <w:b/>
-                      <w:bCs/>
-                      <w:noProof/>
-                      <w:sz w:val="20"/>
-                      <w:szCs w:val="20"/>
-                      <w:u w:color="auto"/>
-                      <w:rtl w:val="off"/>
-                    </w:rPr>
-                  </w:pPr>
-                  <w:r>
-                    <w:rPr>
-                      <w:lang w:eastAsia="ko-KR"/>
-                      <w:rFonts w:ascii="맑은 고딕" w:eastAsia="맑은 고딕" w:hAnsi="맑은 고딕" w:cs="맑은 고딕" w:hint="eastAsia"/>
-                      <w:b/>
-                      <w:bCs/>
-                      <w:noProof/>
-                      <w:sz w:val="20"/>
-                      <w:szCs w:val="20"/>
-                      <w:u w:color="auto"/>
-                      <w:rtl w:val="off"/>
-                    </w:rPr>
-                    <w:t>그 주소는 0번지부터 시작한다</w:t>
-                  </w:r>
-                </w:p>
-                <w:p>
-                  <w:pPr>
-                    <w:ind w:left="0" w:right="0"/>
-                    <w:jc w:val="center"/>
-                    <w:tabs>
-                      <w:tab w:val="left" w:pos="6063"/>
-                    </w:tabs>
-                    <w:spacing w:line="288" w:lineRule="auto"/>
-                    <w:rPr>
-                      <w:rFonts w:ascii="맑은 고딕" w:eastAsia="맑은 고딕" w:hAnsi="맑은 고딕" w:cs="맑은 고딕" w:hint="eastAsia"/>
-                      <w:b/>
-                      <w:bCs/>
-                      <w:noProof/>
-                      <w:sz w:val="20"/>
-                      <w:szCs w:val="20"/>
-                      <w:u w:color="auto"/>
-                    </w:rPr>
-                  </w:pPr>
-                  <w:r>
-                    <w:rPr>
-                      <w:lang w:eastAsia="ko-KR"/>
-                      <w:rFonts w:ascii="맑은 고딕" w:eastAsia="맑은 고딕" w:hAnsi="맑은 고딕" w:cs="맑은 고딕" w:hint="eastAsia"/>
-                      <w:b/>
-                      <w:bCs/>
-                      <w:noProof/>
-                      <w:sz w:val="20"/>
-                      <w:szCs w:val="20"/>
-                      <w:u w:color="auto"/>
-                      <w:rtl w:val="off"/>
-                    </w:rPr>
-                    <w:t xml:space="preserve">각자의 자식프로세스의 주소를 가상주소 라고 한다 </w:t>
+                      <w:rFonts w:ascii="맑은 고딕" w:eastAsia="맑은 고딕" w:hAnsi="맑은 고딕" w:cs="맑은 고딕" w:hint="eastAsia"/>
+                      <w:b/>
+                      <w:bCs/>
+                      <w:noProof/>
+                      <w:sz w:val="20"/>
+                      <w:szCs w:val="20"/>
+                      <w:u w:color="auto"/>
+                    </w:rPr>
+                  </w:pPr>
+                  <w:r>
+                    <w:rPr>
+                      <w:rFonts w:ascii="맑은 고딕" w:eastAsia="맑은 고딕" w:hAnsi="맑은 고딕" w:cs="맑은 고딕" w:hint="eastAsia"/>
+                      <w:b/>
+                      <w:bCs/>
+                      <w:noProof/>
+                      <w:sz w:val="20"/>
+                      <w:szCs w:val="20"/>
+                      <w:u w:color="auto"/>
+                    </w:rPr>
+                    <w:t>라우터는 네트워크에연결되어있는 호스트들의 ip주소를 가지는 라우팅테이블을 가지고있다</w:t>
                   </w:r>
                 </w:p>
               </w:tc>
@@ -7021,7 +6661,7 @@
                       <w:u w:color="auto"/>
                       <w:rtl w:val="off"/>
                     </w:rPr>
-                    <w:t>[ 물리주소 ( Physical Address )]</w:t>
+                    <w:t>[ 매트릭 ( Metric ) ]</w:t>
                   </w:r>
                 </w:p>
               </w:tc>
@@ -7069,28 +6709,139 @@
                     </w:tabs>
                     <w:spacing w:line="288" w:lineRule="auto"/>
                     <w:rPr>
-                      <w:rFonts w:ascii="맑은 고딕" w:eastAsia="맑은 고딕" w:hAnsi="맑은 고딕" w:cs="맑은 고딕" w:hint="eastAsia"/>
-                      <w:b/>
-                      <w:bCs/>
-                      <w:noProof/>
-                      <w:sz w:val="20"/>
-                      <w:szCs w:val="20"/>
-                      <w:u w:color="auto"/>
-                    </w:rPr>
-                  </w:pPr>
-                  <w:r>
-                    <w:rPr>
-                      <w:lang w:eastAsia="ko-KR"/>
-                      <w:rFonts w:ascii="맑은 고딕" w:eastAsia="맑은 고딕" w:hAnsi="맑은 고딕" w:cs="맑은 고딕" w:hint="eastAsia"/>
-                      <w:b/>
-                      <w:bCs/>
-                      <w:noProof/>
-                      <w:sz w:val="20"/>
-                      <w:szCs w:val="20"/>
-                      <w:u w:color="auto"/>
-                      <w:rtl w:val="off"/>
-                    </w:rPr>
-                    <w:t>가상주소가 실제Ram주소에 올라가는 곳이다</w:t>
+                      <w:lang w:eastAsia="ko-KR"/>
+                      <w:rFonts w:ascii="맑은 고딕" w:eastAsia="맑은 고딕" w:hAnsi="맑은 고딕" w:cs="맑은 고딕" w:hint="eastAsia"/>
+                      <w:b/>
+                      <w:bCs/>
+                      <w:noProof/>
+                      <w:sz w:val="20"/>
+                      <w:szCs w:val="20"/>
+                      <w:u w:color="auto"/>
+                      <w:rtl w:val="off"/>
+                    </w:rPr>
+                  </w:pPr>
+                  <w:r>
+                    <w:rPr>
+                      <w:rFonts w:ascii="맑은 고딕" w:eastAsia="맑은 고딕" w:hAnsi="맑은 고딕" w:cs="맑은 고딕" w:hint="eastAsia"/>
+                      <w:b/>
+                      <w:bCs/>
+                      <w:noProof/>
+                      <w:sz w:val="20"/>
+                      <w:szCs w:val="20"/>
+                      <w:u w:color="auto"/>
+                    </w:rPr>
+                    <w:t>메트릭 은 소프트웨어의 성능</w:t>
+                  </w:r>
+                  <w:r>
+                    <w:rPr>
+                      <w:lang w:eastAsia="ko-KR"/>
+                      <w:rFonts w:ascii="맑은 고딕" w:eastAsia="맑은 고딕" w:hAnsi="맑은 고딕" w:cs="맑은 고딕" w:hint="eastAsia"/>
+                      <w:b/>
+                      <w:bCs/>
+                      <w:noProof/>
+                      <w:sz w:val="20"/>
+                      <w:szCs w:val="20"/>
+                      <w:u w:color="auto"/>
+                      <w:rtl w:val="off"/>
+                    </w:rPr>
+                    <w:t xml:space="preserve"> 비용</w:t>
+                  </w:r>
+                  <w:r>
+                    <w:rPr>
+                      <w:rFonts w:ascii="맑은 고딕" w:eastAsia="맑은 고딕" w:hAnsi="맑은 고딕" w:cs="맑은 고딕" w:hint="eastAsia"/>
+                      <w:b/>
+                      <w:bCs/>
+                      <w:noProof/>
+                      <w:sz w:val="20"/>
+                      <w:szCs w:val="20"/>
+                      <w:u w:color="auto"/>
+                    </w:rPr>
+                    <w:t xml:space="preserve"> 단위</w:t>
+                  </w:r>
+                  <w:r>
+                    <w:rPr>
+                      <w:lang w:eastAsia="ko-KR"/>
+                      <w:rFonts w:ascii="맑은 고딕" w:eastAsia="맑은 고딕" w:hAnsi="맑은 고딕" w:cs="맑은 고딕" w:hint="eastAsia"/>
+                      <w:b/>
+                      <w:bCs/>
+                      <w:noProof/>
+                      <w:sz w:val="20"/>
+                      <w:szCs w:val="20"/>
+                      <w:u w:color="auto"/>
+                      <w:rtl w:val="off"/>
+                    </w:rPr>
+                    <w:t>이다</w:t>
+                  </w:r>
+                </w:p>
+                <w:p>
+                  <w:pPr>
+                    <w:ind w:left="0" w:right="0"/>
+                    <w:jc w:val="center"/>
+                    <w:tabs>
+                      <w:tab w:val="left" w:pos="6063"/>
+                    </w:tabs>
+                    <w:spacing w:line="288" w:lineRule="auto"/>
+                    <w:rPr>
+                      <w:rFonts w:ascii="맑은 고딕" w:eastAsia="맑은 고딕" w:hAnsi="맑은 고딕" w:cs="맑은 고딕" w:hint="eastAsia"/>
+                      <w:b/>
+                      <w:bCs/>
+                      <w:noProof/>
+                      <w:sz w:val="20"/>
+                      <w:szCs w:val="20"/>
+                      <w:u w:color="auto"/>
+                    </w:rPr>
+                  </w:pPr>
+                  <w:r>
+                    <w:rPr>
+                      <w:rFonts w:ascii="맑은 고딕" w:eastAsia="맑은 고딕" w:hAnsi="맑은 고딕" w:cs="맑은 고딕" w:hint="eastAsia"/>
+                      <w:b/>
+                      <w:bCs/>
+                      <w:noProof/>
+                      <w:sz w:val="20"/>
+                      <w:szCs w:val="20"/>
+                      <w:u w:color="auto"/>
+                    </w:rPr>
+                    <w:t>코드의 실행 시간, 메모리 사용량, 에러 발생 빈도 등</w:t>
+                  </w:r>
+                  <w:r>
+                    <w:rPr>
+                      <w:lang w:eastAsia="ko-KR"/>
+                      <w:rFonts w:ascii="맑은 고딕" w:eastAsia="맑은 고딕" w:hAnsi="맑은 고딕" w:cs="맑은 고딕" w:hint="eastAsia"/>
+                      <w:b/>
+                      <w:bCs/>
+                      <w:noProof/>
+                      <w:sz w:val="20"/>
+                      <w:szCs w:val="20"/>
+                      <w:u w:color="auto"/>
+                      <w:rtl w:val="off"/>
+                    </w:rPr>
+                    <w:t>을 그래프등 시각화한걸</w:t>
+                  </w:r>
+                  <w:r>
+                    <w:rPr>
+                      <w:rFonts w:ascii="맑은 고딕" w:eastAsia="맑은 고딕" w:hAnsi="맑은 고딕" w:cs="맑은 고딕" w:hint="eastAsia"/>
+                      <w:b/>
+                      <w:bCs/>
+                      <w:noProof/>
+                      <w:sz w:val="20"/>
+                      <w:szCs w:val="20"/>
+                      <w:u w:color="auto"/>
+                    </w:rPr>
+                    <w:t xml:space="preserve"> 메트릭</w:t>
+                  </w:r>
+                  <w:r>
+                    <w:rPr>
+                      <w:lang w:eastAsia="ko-KR"/>
+                      <w:rFonts w:ascii="맑은 고딕" w:eastAsia="맑은 고딕" w:hAnsi="맑은 고딕" w:cs="맑은 고딕" w:hint="eastAsia"/>
+                      <w:b/>
+                      <w:bCs/>
+                      <w:noProof/>
+                      <w:sz w:val="20"/>
+                      <w:szCs w:val="20"/>
+                      <w:u w:color="auto"/>
+                      <w:rtl w:val="off"/>
+                    </w:rPr>
+                    <w:t xml:space="preserve"> 이라 한다</w:t>
                   </w:r>
                 </w:p>
               </w:tc>
@@ -7172,7 +6923,7 @@
                       <w:u w:color="auto"/>
                       <w:rtl w:val="off"/>
                     </w:rPr>
-                    <w:t>[ 주소바인딩  ]</w:t>
+                    <w:t>[ L2 프레임 ]</w:t>
                   </w:r>
                 </w:p>
               </w:tc>
@@ -7220,63 +6971,28 @@
                     </w:tabs>
                     <w:spacing w:line="288" w:lineRule="auto"/>
                     <w:rPr>
-                      <w:lang w:eastAsia="ko-KR"/>
-                      <w:rFonts w:ascii="맑은 고딕" w:eastAsia="맑은 고딕" w:hAnsi="맑은 고딕" w:cs="맑은 고딕" w:hint="eastAsia"/>
-                      <w:b/>
-                      <w:bCs/>
-                      <w:noProof/>
-                      <w:sz w:val="20"/>
-                      <w:szCs w:val="20"/>
-                      <w:u w:color="auto"/>
-                      <w:rtl w:val="off"/>
-                    </w:rPr>
-                  </w:pPr>
-                  <w:r>
-                    <w:rPr>
-                      <w:lang w:eastAsia="ko-KR"/>
-                      <w:rFonts w:ascii="맑은 고딕" w:eastAsia="맑은 고딕" w:hAnsi="맑은 고딕" w:cs="맑은 고딕" w:hint="eastAsia"/>
-                      <w:b/>
-                      <w:bCs/>
-                      <w:noProof/>
-                      <w:sz w:val="20"/>
-                      <w:szCs w:val="20"/>
-                      <w:u w:color="auto"/>
-                      <w:rtl w:val="off"/>
-                    </w:rPr>
-                    <w:t xml:space="preserve">가상주소가 물리주소에 저장하기위해 가상주소를 변환하고 물리주소 어디에 저장할지 결정하는 역활 </w:t>
-                  </w:r>
-                </w:p>
-                <w:p>
-                  <w:pPr>
-                    <w:ind w:left="0" w:right="0"/>
-                    <w:jc w:val="center"/>
-                    <w:tabs>
-                      <w:tab w:val="left" w:pos="6063"/>
-                    </w:tabs>
-                    <w:spacing w:line="288" w:lineRule="auto"/>
-                    <w:rPr>
-                      <w:rFonts w:ascii="맑은 고딕" w:eastAsia="맑은 고딕" w:hAnsi="맑은 고딕" w:cs="맑은 고딕" w:hint="eastAsia"/>
-                      <w:b/>
-                      <w:bCs/>
-                      <w:noProof/>
-                      <w:sz w:val="20"/>
-                      <w:szCs w:val="20"/>
-                      <w:u w:color="auto"/>
-                    </w:rPr>
-                  </w:pPr>
-                  <w:r>
-                    <w:rPr>
-                      <w:lang w:eastAsia="ko-KR"/>
-                      <w:rFonts w:ascii="맑은 고딕" w:eastAsia="맑은 고딕" w:hAnsi="맑은 고딕" w:cs="맑은 고딕" w:hint="eastAsia"/>
-                      <w:b/>
-                      <w:bCs/>
-                      <w:noProof/>
-                      <w:sz w:val="20"/>
-                      <w:szCs w:val="20"/>
-                      <w:u w:color="auto"/>
-                      <w:rtl w:val="off"/>
-                    </w:rPr>
-                    <w:t>Symbolic Address -&gt; Logical Address -&gt; [Address Binding] -&gt; Physical Address</w:t>
+                      <w:rFonts w:ascii="맑은 고딕" w:eastAsia="맑은 고딕" w:hAnsi="맑은 고딕" w:cs="맑은 고딕" w:hint="eastAsia"/>
+                      <w:b/>
+                      <w:bCs/>
+                      <w:noProof/>
+                      <w:sz w:val="20"/>
+                      <w:szCs w:val="20"/>
+                      <w:u w:color="auto"/>
+                    </w:rPr>
+                  </w:pPr>
+                  <w:r>
+                    <w:rPr>
+                      <w:lang w:eastAsia="ko-KR"/>
+                      <w:rFonts w:ascii="맑은 고딕" w:eastAsia="맑은 고딕" w:hAnsi="맑은 고딕" w:cs="맑은 고딕" w:hint="eastAsia"/>
+                      <w:b/>
+                      <w:bCs/>
+                      <w:noProof/>
+                      <w:sz w:val="20"/>
+                      <w:szCs w:val="20"/>
+                      <w:u w:color="auto"/>
+                      <w:rtl w:val="off"/>
+                    </w:rPr>
+                    <w:t xml:space="preserve">L2 NIC계층에서 사용되는 데이터단위( 1518바이트 ) 이다 </w:t>
                   </w:r>
                 </w:p>
               </w:tc>
@@ -7358,7 +7074,7 @@
                       <w:u w:color="auto"/>
                       <w:rtl w:val="off"/>
                     </w:rPr>
-                    <w:t>[]</w:t>
+                    <w:t>[ L2 Access ]</w:t>
                   </w:r>
                 </w:p>
               </w:tc>
@@ -7406,63 +7122,28 @@
                     </w:tabs>
                     <w:spacing w:line="288" w:lineRule="auto"/>
                     <w:rPr>
-                      <w:lang w:eastAsia="ko-KR"/>
-                      <w:rFonts w:ascii="맑은 고딕" w:eastAsia="맑은 고딕" w:hAnsi="맑은 고딕" w:cs="맑은 고딕" w:hint="eastAsia"/>
-                      <w:b/>
-                      <w:bCs/>
-                      <w:noProof/>
-                      <w:sz w:val="20"/>
-                      <w:szCs w:val="20"/>
-                      <w:u w:color="auto"/>
-                      <w:rtl w:val="off"/>
-                    </w:rPr>
-                  </w:pPr>
-                  <w:r>
-                    <w:rPr>
-                      <w:lang w:eastAsia="ko-KR"/>
-                      <w:rFonts w:ascii="맑은 고딕" w:eastAsia="맑은 고딕" w:hAnsi="맑은 고딕" w:cs="맑은 고딕" w:hint="eastAsia"/>
-                      <w:b/>
-                      <w:bCs/>
-                      <w:noProof/>
-                      <w:sz w:val="20"/>
-                      <w:szCs w:val="20"/>
-                      <w:u w:color="auto"/>
-                      <w:rtl w:val="off"/>
-                    </w:rPr>
-                    <w:t>각 프로세스는 실행을 시키면 자식프로세스 로 생성이되고 주소0번지부터 시작하는 가상주소를 갖게되고</w:t>
-                  </w:r>
-                </w:p>
-                <w:p>
-                  <w:pPr>
-                    <w:ind w:left="0" w:right="0"/>
-                    <w:jc w:val="center"/>
-                    <w:tabs>
-                      <w:tab w:val="left" w:pos="6063"/>
-                    </w:tabs>
-                    <w:spacing w:line="288" w:lineRule="auto"/>
-                    <w:rPr>
-                      <w:rFonts w:ascii="맑은 고딕" w:eastAsia="맑은 고딕" w:hAnsi="맑은 고딕" w:cs="맑은 고딕" w:hint="eastAsia"/>
-                      <w:b/>
-                      <w:bCs/>
-                      <w:noProof/>
-                      <w:sz w:val="20"/>
-                      <w:szCs w:val="20"/>
-                      <w:u w:color="auto"/>
-                    </w:rPr>
-                  </w:pPr>
-                  <w:r>
-                    <w:rPr>
-                      <w:lang w:eastAsia="ko-KR"/>
-                      <w:rFonts w:ascii="맑은 고딕" w:eastAsia="맑은 고딕" w:hAnsi="맑은 고딕" w:cs="맑은 고딕" w:hint="eastAsia"/>
-                      <w:b/>
-                      <w:bCs/>
-                      <w:noProof/>
-                      <w:sz w:val="20"/>
-                      <w:szCs w:val="20"/>
-                      <w:u w:color="auto"/>
-                      <w:rtl w:val="off"/>
-                    </w:rPr>
-                    <w:t xml:space="preserve">이것이 실행이 되려면 물리주소에 바인딩 되어야한다 </w:t>
+                      <w:rFonts w:ascii="맑은 고딕" w:eastAsia="맑은 고딕" w:hAnsi="맑은 고딕" w:cs="맑은 고딕" w:hint="eastAsia"/>
+                      <w:b/>
+                      <w:bCs/>
+                      <w:noProof/>
+                      <w:sz w:val="20"/>
+                      <w:szCs w:val="20"/>
+                      <w:u w:color="auto"/>
+                    </w:rPr>
+                  </w:pPr>
+                  <w:r>
+                    <w:rPr>
+                      <w:lang w:eastAsia="ko-KR"/>
+                      <w:rFonts w:ascii="맑은 고딕" w:eastAsia="맑은 고딕" w:hAnsi="맑은 고딕" w:cs="맑은 고딕" w:hint="eastAsia"/>
+                      <w:b/>
+                      <w:bCs/>
+                      <w:noProof/>
+                      <w:sz w:val="20"/>
+                      <w:szCs w:val="20"/>
+                      <w:u w:color="auto"/>
+                      <w:rtl w:val="off"/>
+                    </w:rPr>
+                    <w:t>L2 에서 NIC카드에 연결된 랜선케이블을 말한다</w:t>
                   </w:r>
                 </w:p>
               </w:tc>
@@ -7544,7 +7225,7 @@
                       <w:u w:color="auto"/>
                       <w:rtl w:val="off"/>
                     </w:rPr>
-                    <w:t>[ 심볼주소 ( Symbolic Address ) ]</w:t>
+                    <w:t>[ 링크업 Link Up ]</w:t>
                   </w:r>
                 </w:p>
               </w:tc>
@@ -7592,63 +7273,28 @@
                     </w:tabs>
                     <w:spacing w:line="288" w:lineRule="auto"/>
                     <w:rPr>
-                      <w:lang w:eastAsia="ko-KR"/>
-                      <w:rFonts w:ascii="맑은 고딕" w:eastAsia="맑은 고딕" w:hAnsi="맑은 고딕" w:cs="맑은 고딕" w:hint="eastAsia"/>
-                      <w:b/>
-                      <w:bCs/>
-                      <w:noProof/>
-                      <w:sz w:val="20"/>
-                      <w:szCs w:val="20"/>
-                      <w:u w:color="auto"/>
-                      <w:rtl w:val="off"/>
-                    </w:rPr>
-                  </w:pPr>
-                  <w:r>
-                    <w:rPr>
-                      <w:lang w:eastAsia="ko-KR"/>
-                      <w:rFonts w:ascii="맑은 고딕" w:eastAsia="맑은 고딕" w:hAnsi="맑은 고딕" w:cs="맑은 고딕" w:hint="eastAsia"/>
-                      <w:b/>
-                      <w:bCs/>
-                      <w:noProof/>
-                      <w:sz w:val="20"/>
-                      <w:szCs w:val="20"/>
-                      <w:u w:color="auto"/>
-                      <w:rtl w:val="off"/>
-                    </w:rPr>
-                    <w:t xml:space="preserve"> 물리메모리 주소를 특정하여 접근하는것이 아니라 </w:t>
-                  </w:r>
-                </w:p>
-                <w:p>
-                  <w:pPr>
-                    <w:ind w:left="0" w:right="0"/>
-                    <w:jc w:val="center"/>
-                    <w:tabs>
-                      <w:tab w:val="left" w:pos="6063"/>
-                    </w:tabs>
-                    <w:spacing w:line="288" w:lineRule="auto"/>
-                    <w:rPr>
-                      <w:rFonts w:ascii="맑은 고딕" w:eastAsia="맑은 고딕" w:hAnsi="맑은 고딕" w:cs="맑은 고딕" w:hint="eastAsia"/>
-                      <w:b/>
-                      <w:bCs/>
-                      <w:noProof/>
-                      <w:sz w:val="20"/>
-                      <w:szCs w:val="20"/>
-                      <w:u w:color="auto"/>
-                    </w:rPr>
-                  </w:pPr>
-                  <w:r>
-                    <w:rPr>
-                      <w:lang w:eastAsia="ko-KR"/>
-                      <w:rFonts w:ascii="맑은 고딕" w:eastAsia="맑은 고딕" w:hAnsi="맑은 고딕" w:cs="맑은 고딕" w:hint="eastAsia"/>
-                      <w:b/>
-                      <w:bCs/>
-                      <w:noProof/>
-                      <w:sz w:val="20"/>
-                      <w:szCs w:val="20"/>
-                      <w:u w:color="auto"/>
-                      <w:rtl w:val="off"/>
-                    </w:rPr>
-                    <w:t>변수,함수,객체 의 심볼을 통해 메모리주소를 사용한다</w:t>
+                      <w:rFonts w:ascii="맑은 고딕" w:eastAsia="맑은 고딕" w:hAnsi="맑은 고딕" w:cs="맑은 고딕" w:hint="eastAsia"/>
+                      <w:b/>
+                      <w:bCs/>
+                      <w:noProof/>
+                      <w:sz w:val="20"/>
+                      <w:szCs w:val="20"/>
+                      <w:u w:color="auto"/>
+                    </w:rPr>
+                  </w:pPr>
+                  <w:r>
+                    <w:rPr>
+                      <w:lang w:eastAsia="ko-KR"/>
+                      <w:rFonts w:ascii="맑은 고딕" w:eastAsia="맑은 고딕" w:hAnsi="맑은 고딕" w:cs="맑은 고딕" w:hint="eastAsia"/>
+                      <w:b/>
+                      <w:bCs/>
+                      <w:noProof/>
+                      <w:sz w:val="20"/>
+                      <w:szCs w:val="20"/>
+                      <w:u w:color="auto"/>
+                      <w:rtl w:val="off"/>
+                    </w:rPr>
+                    <w:t xml:space="preserve"> L2에 랜선에 정상적으로 연결된 상태</w:t>
                   </w:r>
                 </w:p>
               </w:tc>
@@ -7730,7 +7376,7 @@
                       <w:u w:color="auto"/>
                       <w:rtl w:val="off"/>
                     </w:rPr>
-                    <w:t>[ 주소바인딩 (Address Binding) 3가지 시점 ]</w:t>
+                    <w:t>[ 링크다운 Link Down ]</w:t>
                   </w:r>
                 </w:p>
               </w:tc>
@@ -7778,532 +7424,28 @@
                     </w:tabs>
                     <w:spacing w:line="288" w:lineRule="auto"/>
                     <w:rPr>
-                      <w:lang w:eastAsia="ko-KR"/>
-                      <w:rFonts w:ascii="맑은 고딕" w:eastAsia="맑은 고딕" w:hAnsi="맑은 고딕" w:cs="맑은 고딕" w:hint="eastAsia"/>
-                      <w:b/>
-                      <w:bCs/>
-                      <w:noProof/>
-                      <w:sz w:val="20"/>
-                      <w:szCs w:val="20"/>
-                      <w:u w:color="auto"/>
-                      <w:rtl w:val="off"/>
-                    </w:rPr>
-                  </w:pPr>
-                  <w:r>
-                    <w:rPr>
-                      <w:lang w:eastAsia="ko-KR"/>
-                      <w:rFonts w:ascii="맑은 고딕" w:eastAsia="맑은 고딕" w:hAnsi="맑은 고딕" w:cs="맑은 고딕" w:hint="eastAsia"/>
-                      <w:b/>
-                      <w:bCs/>
-                      <w:noProof/>
-                      <w:sz w:val="20"/>
-                      <w:szCs w:val="20"/>
-                      <w:u w:color="auto"/>
-                      <w:rtl w:val="off"/>
-                    </w:rPr>
-                    <w:t>주소바인딩이 결정되는 방법 3가지</w:t>
-                  </w:r>
-                </w:p>
-                <w:p>
-                  <w:pPr>
-                    <w:ind w:left="0" w:right="0"/>
-                    <w:jc w:val="center"/>
-                    <w:tabs>
-                      <w:tab w:val="left" w:pos="6063"/>
-                    </w:tabs>
-                    <w:spacing w:line="288" w:lineRule="auto"/>
-                    <w:rPr>
-                      <w:lang w:eastAsia="ko-KR"/>
-                      <w:rFonts w:ascii="맑은 고딕" w:eastAsia="맑은 고딕" w:hAnsi="맑은 고딕" w:cs="맑은 고딕" w:hint="eastAsia"/>
-                      <w:b/>
-                      <w:bCs/>
-                      <w:noProof/>
-                      <w:sz w:val="20"/>
-                      <w:szCs w:val="20"/>
-                      <w:u w:color="auto"/>
-                      <w:rtl w:val="off"/>
-                    </w:rPr>
-                  </w:pPr>
-                </w:p>
-                <w:p>
-                  <w:pPr>
-                    <w:ind w:left="0" w:right="0"/>
-                    <w:jc w:val="center"/>
-                    <w:tabs>
-                      <w:tab w:val="left" w:pos="6063"/>
-                    </w:tabs>
-                    <w:spacing w:line="288" w:lineRule="auto"/>
-                    <w:rPr>
-                      <w:lang w:eastAsia="ko-KR"/>
-                      <w:rFonts w:ascii="맑은 고딕" w:eastAsia="맑은 고딕" w:hAnsi="맑은 고딕" w:cs="맑은 고딕" w:hint="eastAsia"/>
-                      <w:b/>
-                      <w:bCs/>
-                      <w:noProof/>
-                      <w:sz w:val="20"/>
-                      <w:szCs w:val="20"/>
-                      <w:u w:color="auto"/>
-                      <w:rtl w:val="off"/>
-                    </w:rPr>
-                  </w:pPr>
-                  <w:r>
-                    <w:rPr>
-                      <w:lang w:eastAsia="ko-KR"/>
-                      <w:rFonts w:ascii="맑은 고딕" w:eastAsia="맑은 고딕" w:hAnsi="맑은 고딕" w:cs="맑은 고딕" w:hint="eastAsia"/>
-                      <w:b/>
-                      <w:bCs/>
-                      <w:noProof/>
-                      <w:sz w:val="20"/>
-                      <w:szCs w:val="20"/>
-                      <w:u w:color="auto"/>
-                      <w:rtl w:val="off"/>
-                    </w:rPr>
-                    <w:t>소스코드 -&gt; (컴파일) -&gt; 실행파일(기계어) -&gt; 실행시작 -&gt; (물리메모리) -&gt; 실행중</w:t>
-                  </w:r>
-                </w:p>
-                <w:p>
-                  <w:pPr>
-                    <w:ind w:left="0" w:right="0"/>
-                    <w:jc w:val="center"/>
-                    <w:tabs>
-                      <w:tab w:val="left" w:pos="6063"/>
-                    </w:tabs>
-                    <w:spacing w:line="288" w:lineRule="auto"/>
-                    <w:rPr>
-                      <w:lang w:eastAsia="ko-KR"/>
-                      <w:rFonts w:ascii="맑은 고딕" w:eastAsia="맑은 고딕" w:hAnsi="맑은 고딕" w:cs="맑은 고딕" w:hint="eastAsia"/>
-                      <w:b/>
-                      <w:bCs/>
-                      <w:noProof/>
-                      <w:sz w:val="20"/>
-                      <w:szCs w:val="20"/>
-                      <w:u w:color="auto"/>
-                      <w:rtl w:val="off"/>
-                    </w:rPr>
-                  </w:pPr>
-                </w:p>
-                <w:p>
-                  <w:pPr>
-                    <w:ind w:left="0" w:right="0"/>
-                    <w:jc w:val="center"/>
-                    <w:tabs>
-                      <w:tab w:val="left" w:pos="6063"/>
-                    </w:tabs>
-                    <w:spacing w:line="288" w:lineRule="auto"/>
-                    <w:rPr>
-                      <w:lang w:eastAsia="ko-KR"/>
-                      <w:rFonts w:ascii="맑은 고딕" w:eastAsia="맑은 고딕" w:hAnsi="맑은 고딕" w:cs="맑은 고딕" w:hint="eastAsia"/>
-                      <w:b/>
-                      <w:bCs/>
-                      <w:noProof/>
-                      <w:sz w:val="20"/>
-                      <w:szCs w:val="20"/>
-                      <w:u w:color="auto"/>
-                      <w:rtl w:val="off"/>
-                    </w:rPr>
-                  </w:pPr>
-                  <w:r>
-                    <w:rPr>
-                      <w:lang w:eastAsia="ko-KR"/>
-                      <w:rFonts w:ascii="맑은 고딕" w:eastAsia="맑은 고딕" w:hAnsi="맑은 고딕" w:cs="맑은 고딕" w:hint="eastAsia"/>
-                      <w:b/>
-                      <w:bCs/>
-                      <w:noProof/>
-                      <w:sz w:val="20"/>
-                      <w:szCs w:val="20"/>
-                      <w:u w:color="auto"/>
-                      <w:rtl w:val="off"/>
-                    </w:rPr>
-                    <w:t>1) 컴파일타임 ( Compile Time Binding  )</w:t>
-                  </w:r>
-                </w:p>
-                <w:p>
-                  <w:pPr>
-                    <w:ind w:left="0" w:right="0"/>
-                    <w:jc w:val="center"/>
-                    <w:tabs>
-                      <w:tab w:val="left" w:pos="6063"/>
-                    </w:tabs>
-                    <w:spacing w:line="288" w:lineRule="auto"/>
-                    <w:rPr>
-                      <w:lang w:eastAsia="ko-KR"/>
-                      <w:rFonts w:ascii="맑은 고딕" w:eastAsia="맑은 고딕" w:hAnsi="맑은 고딕" w:cs="맑은 고딕" w:hint="eastAsia"/>
-                      <w:b/>
-                      <w:bCs/>
-                      <w:noProof/>
-                      <w:sz w:val="20"/>
-                      <w:szCs w:val="20"/>
-                      <w:u w:color="auto"/>
-                      <w:rtl w:val="off"/>
-                    </w:rPr>
-                  </w:pPr>
-                  <w:r>
-                    <w:rPr>
-                      <w:lang w:eastAsia="ko-KR"/>
-                      <w:rFonts w:ascii="맑은 고딕" w:eastAsia="맑은 고딕" w:hAnsi="맑은 고딕" w:cs="맑은 고딕" w:hint="eastAsia"/>
-                      <w:b/>
-                      <w:bCs/>
-                      <w:noProof/>
-                      <w:sz w:val="20"/>
-                      <w:szCs w:val="20"/>
-                      <w:u w:color="auto"/>
-                      <w:rtl w:val="off"/>
-                    </w:rPr>
-                    <w:t>컴파일시점에 항상특정위치인 0번째 물리적주소가 결정되어 실행파일이 물리적주소가 되는 방식</w:t>
-                  </w:r>
-                </w:p>
-                <w:p>
-                  <w:pPr>
-                    <w:ind w:left="0" w:right="0"/>
-                    <w:jc w:val="center"/>
-                    <w:tabs>
-                      <w:tab w:val="left" w:pos="6063"/>
-                    </w:tabs>
-                    <w:spacing w:line="288" w:lineRule="auto"/>
-                    <w:rPr>
-                      <w:lang w:eastAsia="ko-KR"/>
-                      <w:rFonts w:ascii="맑은 고딕" w:eastAsia="맑은 고딕" w:hAnsi="맑은 고딕" w:cs="맑은 고딕" w:hint="eastAsia"/>
-                      <w:b/>
-                      <w:bCs/>
-                      <w:noProof/>
-                      <w:sz w:val="20"/>
-                      <w:szCs w:val="20"/>
-                      <w:u w:color="auto"/>
-                      <w:rtl w:val="off"/>
-                    </w:rPr>
-                  </w:pPr>
-                  <w:r>
-                    <w:rPr>
-                      <w:lang w:eastAsia="ko-KR"/>
-                      <w:rFonts w:ascii="맑은 고딕" w:eastAsia="맑은 고딕" w:hAnsi="맑은 고딕" w:cs="맑은 고딕" w:hint="eastAsia"/>
-                      <w:b/>
-                      <w:bCs/>
-                      <w:noProof/>
-                      <w:sz w:val="20"/>
-                      <w:szCs w:val="20"/>
-                      <w:u w:color="auto"/>
-                      <w:rtl w:val="off"/>
-                    </w:rPr>
-                    <w:t>한번 결정된 물리주소는 고정주소로 변경하려면 재컴파일을 해야한다 absolute code 절대코드 라고 한다</w:t>
-                  </w:r>
-                </w:p>
-                <w:p>
-                  <w:pPr>
-                    <w:ind w:left="0" w:right="0"/>
-                    <w:jc w:val="center"/>
-                    <w:tabs>
-                      <w:tab w:val="left" w:pos="6063"/>
-                    </w:tabs>
-                    <w:spacing w:line="288" w:lineRule="auto"/>
-                    <w:rPr>
-                      <w:lang w:eastAsia="ko-KR"/>
-                      <w:rFonts w:ascii="맑은 고딕" w:eastAsia="맑은 고딕" w:hAnsi="맑은 고딕" w:cs="맑은 고딕" w:hint="eastAsia"/>
-                      <w:b/>
-                      <w:bCs/>
-                      <w:noProof/>
-                      <w:sz w:val="20"/>
-                      <w:szCs w:val="20"/>
-                      <w:u w:color="auto"/>
-                      <w:rtl w:val="off"/>
-                    </w:rPr>
-                  </w:pPr>
-                </w:p>
-                <w:p>
-                  <w:pPr>
-                    <w:ind w:left="0" w:right="0"/>
-                    <w:jc w:val="center"/>
-                    <w:tabs>
-                      <w:tab w:val="left" w:pos="6063"/>
-                    </w:tabs>
-                    <w:spacing w:line="288" w:lineRule="auto"/>
-                    <w:rPr>
-                      <w:lang w:eastAsia="ko-KR"/>
-                      <w:rFonts w:ascii="맑은 고딕" w:eastAsia="맑은 고딕" w:hAnsi="맑은 고딕" w:cs="맑은 고딕" w:hint="eastAsia"/>
-                      <w:b/>
-                      <w:bCs/>
-                      <w:noProof/>
-                      <w:sz w:val="20"/>
-                      <w:szCs w:val="20"/>
-                      <w:u w:color="auto"/>
-                      <w:rtl w:val="off"/>
-                    </w:rPr>
-                  </w:pPr>
-                  <w:r>
-                    <w:rPr>
-                      <w:lang w:eastAsia="ko-KR"/>
-                      <w:rFonts w:ascii="맑은 고딕" w:eastAsia="맑은 고딕" w:hAnsi="맑은 고딕" w:cs="맑은 고딕" w:hint="eastAsia"/>
-                      <w:b/>
-                      <w:bCs/>
-                      <w:noProof/>
-                      <w:sz w:val="20"/>
-                      <w:szCs w:val="20"/>
-                      <w:u w:color="auto"/>
-                      <w:rtl w:val="off"/>
-                    </w:rPr>
-                    <w:t>2) 로드타임 ( Load Time Binding )</w:t>
-                  </w:r>
-                </w:p>
-                <w:p>
-                  <w:pPr>
-                    <w:ind w:left="0" w:right="0"/>
-                    <w:jc w:val="center"/>
-                    <w:tabs>
-                      <w:tab w:val="left" w:pos="6063"/>
-                    </w:tabs>
-                    <w:spacing w:line="288" w:lineRule="auto"/>
-                    <w:rPr>
-                      <w:lang w:eastAsia="ko-KR"/>
-                      <w:rFonts w:ascii="맑은 고딕" w:eastAsia="맑은 고딕" w:hAnsi="맑은 고딕" w:cs="맑은 고딕" w:hint="eastAsia"/>
-                      <w:b/>
-                      <w:bCs/>
-                      <w:noProof/>
-                      <w:sz w:val="20"/>
-                      <w:szCs w:val="20"/>
-                      <w:u w:color="auto"/>
-                      <w:rtl w:val="off"/>
-                    </w:rPr>
-                  </w:pPr>
-                  <w:r>
-                    <w:rPr>
-                      <w:lang w:eastAsia="ko-KR"/>
-                      <w:rFonts w:ascii="맑은 고딕" w:eastAsia="맑은 고딕" w:hAnsi="맑은 고딕" w:cs="맑은 고딕" w:hint="eastAsia"/>
-                      <w:b/>
-                      <w:bCs/>
-                      <w:noProof/>
-                      <w:sz w:val="20"/>
-                      <w:szCs w:val="20"/>
-                      <w:u w:color="auto"/>
-                      <w:rtl w:val="off"/>
-                    </w:rPr>
-                    <w:t>실행이 될때 비어있는 물리메모리공간에주소가 결정된다</w:t>
-                  </w:r>
-                </w:p>
-                <w:p>
-                  <w:pPr>
-                    <w:ind w:left="0" w:right="0"/>
-                    <w:jc w:val="center"/>
-                    <w:tabs>
-                      <w:tab w:val="left" w:pos="6063"/>
-                    </w:tabs>
-                    <w:spacing w:line="288" w:lineRule="auto"/>
-                    <w:rPr>
-                      <w:lang w:eastAsia="ko-KR"/>
-                      <w:rFonts w:ascii="맑은 고딕" w:eastAsia="맑은 고딕" w:hAnsi="맑은 고딕" w:cs="맑은 고딕" w:hint="eastAsia"/>
-                      <w:b/>
-                      <w:bCs/>
-                      <w:noProof/>
-                      <w:sz w:val="20"/>
-                      <w:szCs w:val="20"/>
-                      <w:u w:color="auto"/>
-                      <w:rtl w:val="off"/>
-                    </w:rPr>
-                  </w:pPr>
-                  <w:r>
-                    <w:rPr>
-                      <w:lang w:eastAsia="ko-KR"/>
-                      <w:rFonts w:ascii="맑은 고딕" w:eastAsia="맑은 고딕" w:hAnsi="맑은 고딕" w:cs="맑은 고딕" w:hint="eastAsia"/>
-                      <w:b/>
-                      <w:bCs/>
-                      <w:noProof/>
-                      <w:sz w:val="20"/>
-                      <w:szCs w:val="20"/>
-                      <w:u w:color="auto"/>
-                      <w:rtl w:val="off"/>
-                    </w:rPr>
-                    <w:t>비어있는 물리공간에 배치하는 방식으로 relocatable code 리로케터블코드 재배치가능코드 라고 한다</w:t>
-                  </w:r>
-                </w:p>
-                <w:p>
-                  <w:pPr>
-                    <w:ind w:left="0" w:right="0"/>
-                    <w:jc w:val="center"/>
-                    <w:tabs>
-                      <w:tab w:val="left" w:pos="6063"/>
-                    </w:tabs>
-                    <w:spacing w:line="288" w:lineRule="auto"/>
-                    <w:rPr>
-                      <w:lang w:eastAsia="ko-KR"/>
-                      <w:rFonts w:ascii="맑은 고딕" w:eastAsia="맑은 고딕" w:hAnsi="맑은 고딕" w:cs="맑은 고딕" w:hint="eastAsia"/>
-                      <w:b/>
-                      <w:bCs/>
-                      <w:noProof/>
-                      <w:sz w:val="20"/>
-                      <w:szCs w:val="20"/>
-                      <w:u w:color="auto"/>
-                      <w:rtl w:val="off"/>
-                    </w:rPr>
-                  </w:pPr>
-                </w:p>
-                <w:p>
-                  <w:pPr>
-                    <w:ind w:left="0" w:right="0"/>
-                    <w:jc w:val="center"/>
-                    <w:tabs>
-                      <w:tab w:val="left" w:pos="6063"/>
-                    </w:tabs>
-                    <w:spacing w:line="288" w:lineRule="auto"/>
-                    <w:rPr>
-                      <w:lang w:eastAsia="ko-KR"/>
-                      <w:rFonts w:ascii="맑은 고딕" w:eastAsia="맑은 고딕" w:hAnsi="맑은 고딕" w:cs="맑은 고딕" w:hint="eastAsia"/>
-                      <w:b/>
-                      <w:bCs/>
-                      <w:noProof/>
-                      <w:sz w:val="20"/>
-                      <w:szCs w:val="20"/>
-                      <w:u w:color="auto"/>
-                      <w:rtl w:val="off"/>
-                    </w:rPr>
-                  </w:pPr>
-                  <w:r>
-                    <w:rPr>
-                      <w:lang w:eastAsia="ko-KR"/>
-                      <w:rFonts w:ascii="맑은 고딕" w:eastAsia="맑은 고딕" w:hAnsi="맑은 고딕" w:cs="맑은 고딕" w:hint="eastAsia"/>
-                      <w:b/>
-                      <w:bCs/>
-                      <w:noProof/>
-                      <w:sz w:val="20"/>
-                      <w:szCs w:val="20"/>
-                      <w:u w:color="auto"/>
-                      <w:rtl w:val="off"/>
-                    </w:rPr>
-                    <w:t>3) 익스큐션타임 ( Execution Time Binding ) / 런타임 ( Run Time Binding ) ★</w:t>
-                  </w:r>
-                </w:p>
-                <w:p>
-                  <w:pPr>
-                    <w:ind w:left="0" w:right="0"/>
-                    <w:jc w:val="center"/>
-                    <w:tabs>
-                      <w:tab w:val="left" w:pos="6063"/>
-                    </w:tabs>
-                    <w:spacing w:line="288" w:lineRule="auto"/>
-                    <w:rPr>
-                      <w:lang w:eastAsia="ko-KR"/>
-                      <w:rFonts w:ascii="맑은 고딕" w:eastAsia="맑은 고딕" w:hAnsi="맑은 고딕" w:cs="맑은 고딕" w:hint="eastAsia"/>
-                      <w:b/>
-                      <w:bCs/>
-                      <w:noProof/>
-                      <w:sz w:val="20"/>
-                      <w:szCs w:val="20"/>
-                      <w:u w:color="auto"/>
-                      <w:rtl w:val="off"/>
-                    </w:rPr>
-                  </w:pPr>
-                  <w:r>
-                    <w:rPr>
-                      <w:lang w:eastAsia="ko-KR"/>
-                      <w:rFonts w:ascii="맑은 고딕" w:eastAsia="맑은 고딕" w:hAnsi="맑은 고딕" w:cs="맑은 고딕" w:hint="eastAsia"/>
-                      <w:b/>
-                      <w:bCs/>
-                      <w:noProof/>
-                      <w:sz w:val="20"/>
-                      <w:szCs w:val="20"/>
-                      <w:u w:color="auto"/>
-                      <w:rtl w:val="off"/>
-                    </w:rPr>
-                    <w:t>프로세스가 실행이 될때 비어있는 물리메모리공간에주소가 결정되어</w:t>
-                  </w:r>
-                </w:p>
-                <w:p>
-                  <w:pPr>
-                    <w:ind w:left="0" w:right="0"/>
-                    <w:jc w:val="center"/>
-                    <w:tabs>
-                      <w:tab w:val="left" w:pos="6063"/>
-                    </w:tabs>
-                    <w:spacing w:line="288" w:lineRule="auto"/>
-                    <w:rPr>
-                      <w:lang w:eastAsia="ko-KR"/>
-                      <w:rFonts w:ascii="맑은 고딕" w:eastAsia="맑은 고딕" w:hAnsi="맑은 고딕" w:cs="맑은 고딕" w:hint="eastAsia"/>
-                      <w:b/>
-                      <w:bCs/>
-                      <w:noProof/>
-                      <w:sz w:val="20"/>
-                      <w:szCs w:val="20"/>
-                      <w:u w:color="auto"/>
-                      <w:rtl w:val="off"/>
-                    </w:rPr>
-                  </w:pPr>
-                  <w:r>
-                    <w:rPr>
-                      <w:lang w:eastAsia="ko-KR"/>
-                      <w:rFonts w:ascii="맑은 고딕" w:eastAsia="맑은 고딕" w:hAnsi="맑은 고딕" w:cs="맑은 고딕" w:hint="eastAsia"/>
-                      <w:b/>
-                      <w:bCs/>
-                      <w:noProof/>
-                      <w:sz w:val="20"/>
-                      <w:szCs w:val="20"/>
-                      <w:u w:color="auto"/>
-                      <w:rtl w:val="off"/>
-                    </w:rPr>
-                    <w:t>프로그램이 실행이 되는 도중에 물리적메모리가 바뀔수 있는방식</w:t>
-                  </w:r>
-                </w:p>
-                <w:p>
-                  <w:pPr>
-                    <w:ind w:left="0" w:right="0"/>
-                    <w:jc w:val="center"/>
-                    <w:tabs>
-                      <w:tab w:val="left" w:pos="6063"/>
-                    </w:tabs>
-                    <w:spacing w:line="288" w:lineRule="auto"/>
-                    <w:rPr>
-                      <w:lang w:eastAsia="ko-KR"/>
-                      <w:rFonts w:ascii="맑은 고딕" w:eastAsia="맑은 고딕" w:hAnsi="맑은 고딕" w:cs="맑은 고딕" w:hint="eastAsia"/>
-                      <w:b/>
-                      <w:bCs/>
-                      <w:noProof/>
-                      <w:sz w:val="20"/>
-                      <w:szCs w:val="20"/>
-                      <w:u w:color="auto"/>
-                      <w:rtl w:val="off"/>
-                    </w:rPr>
-                  </w:pPr>
-                  <w:r>
-                    <w:rPr>
-                      <w:lang w:eastAsia="ko-KR"/>
-                      <w:rFonts w:ascii="맑은 고딕" w:eastAsia="맑은 고딕" w:hAnsi="맑은 고딕" w:cs="맑은 고딕" w:hint="eastAsia"/>
-                      <w:b/>
-                      <w:bCs/>
-                      <w:noProof/>
-                      <w:sz w:val="20"/>
-                      <w:szCs w:val="20"/>
-                      <w:u w:color="auto"/>
-                      <w:rtl w:val="off"/>
-                    </w:rPr>
-                    <w:t xml:space="preserve">Cpu가 주소를 참조할떄 바뀐 주소가 있는지 체크하기위한 </w:t>
-                  </w:r>
-                </w:p>
-                <w:p>
-                  <w:pPr>
-                    <w:ind w:left="0" w:right="0"/>
-                    <w:jc w:val="center"/>
-                    <w:tabs>
-                      <w:tab w:val="left" w:pos="6063"/>
-                    </w:tabs>
-                    <w:spacing w:line="288" w:lineRule="auto"/>
-                    <w:rPr>
-                      <w:rFonts w:ascii="맑은 고딕" w:eastAsia="맑은 고딕" w:hAnsi="맑은 고딕" w:cs="맑은 고딕" w:hint="eastAsia"/>
-                      <w:b/>
-                      <w:bCs/>
-                      <w:noProof/>
-                      <w:sz w:val="20"/>
-                      <w:szCs w:val="20"/>
-                      <w:u w:color="auto"/>
-                    </w:rPr>
-                  </w:pPr>
-                  <w:r>
-                    <w:rPr>
-                      <w:lang w:eastAsia="ko-KR"/>
-                      <w:rFonts w:ascii="맑은 고딕" w:eastAsia="맑은 고딕" w:hAnsi="맑은 고딕" w:cs="맑은 고딕" w:hint="eastAsia"/>
-                      <w:b/>
-                      <w:bCs/>
-                      <w:noProof/>
-                      <w:sz w:val="20"/>
-                      <w:szCs w:val="20"/>
-                      <w:u w:color="auto"/>
-                      <w:rtl w:val="off"/>
-                    </w:rPr>
-                    <w:t>하드웨어의 지원을 통해 바인딩체크( MMU ) 를 해야한다</w:t>
+                      <w:rFonts w:ascii="맑은 고딕" w:eastAsia="맑은 고딕" w:hAnsi="맑은 고딕" w:cs="맑은 고딕" w:hint="eastAsia"/>
+                      <w:b/>
+                      <w:bCs/>
+                      <w:noProof/>
+                      <w:sz w:val="20"/>
+                      <w:szCs w:val="20"/>
+                      <w:u w:color="auto"/>
+                    </w:rPr>
+                  </w:pPr>
+                  <w:r>
+                    <w:rPr>
+                      <w:lang w:eastAsia="ko-KR"/>
+                      <w:rFonts w:ascii="맑은 고딕" w:eastAsia="맑은 고딕" w:hAnsi="맑은 고딕" w:cs="맑은 고딕" w:hint="eastAsia"/>
+                      <w:b/>
+                      <w:bCs/>
+                      <w:noProof/>
+                      <w:sz w:val="20"/>
+                      <w:szCs w:val="20"/>
+                      <w:u w:color="auto"/>
+                      <w:rtl w:val="off"/>
+                    </w:rPr>
+                    <w:t>L2에 랜선케이블이 빠지거나 상태</w:t>
                   </w:r>
                 </w:p>
               </w:tc>
@@ -8321,6 +7463,69 @@
                     <w:right w:val="single" w:sz="8" w:space="0" w:color="auto"/>
                   </w:tcBorders>
                 </w:tcPr>
+                <w:p>
+                  <w:pPr>
+                    <w:ind w:left="0" w:right="0"/>
+                    <w:jc w:val="center"/>
+                    <w:tabs>
+                      <w:tab w:val="left" w:pos="6063"/>
+                    </w:tabs>
+                    <w:spacing w:line="288" w:lineRule="auto"/>
+                    <w:rPr>
+                      <w:lang w:eastAsia="ko-KR"/>
+                      <w:rFonts w:ascii="맑은 고딕" w:eastAsia="맑은 고딕" w:hAnsi="맑은 고딕" w:cs="맑은 고딕" w:hint="eastAsia"/>
+                      <w:b/>
+                      <w:bCs/>
+                      <w:noProof/>
+                      <w:sz w:val="10"/>
+                      <w:szCs w:val="10"/>
+                      <w:u w:color="auto"/>
+                      <w:rtl w:val="off"/>
+                    </w:rPr>
+                  </w:pPr>
+                </w:p>
+                <w:p>
+                  <w:pPr>
+                    <w:ind w:left="0" w:right="0"/>
+                    <w:jc w:val="center"/>
+                    <w:tabs>
+                      <w:tab w:val="left" w:pos="6063"/>
+                    </w:tabs>
+                    <w:spacing w:line="288" w:lineRule="auto"/>
+                    <w:rPr>
+                      <w:lang w:eastAsia="ko-KR"/>
+                      <w:rFonts w:ascii="맑은 고딕" w:eastAsia="맑은 고딕" w:hAnsi="맑은 고딕" w:cs="맑은 고딕" w:hint="eastAsia"/>
+                      <w:b/>
+                      <w:bCs/>
+                      <w:noProof/>
+                      <w:sz w:val="10"/>
+                      <w:szCs w:val="10"/>
+                      <w:u w:color="auto"/>
+                      <w:rtl w:val="off"/>
+                    </w:rPr>
+                  </w:pPr>
+                </w:p>
+                <w:p>
+                  <w:pPr>
+                    <w:ind w:left="0" w:right="0"/>
+                    <w:jc w:val="center"/>
+                    <w:tabs>
+                      <w:tab w:val="left" w:pos="6063"/>
+                    </w:tabs>
+                    <w:spacing w:line="288" w:lineRule="auto"/>
+                    <w:rPr>
+                      <w:lang w:eastAsia="ko-KR"/>
+                      <w:rFonts w:ascii="맑은 고딕" w:eastAsia="맑은 고딕" w:hAnsi="맑은 고딕" w:cs="맑은 고딕" w:hint="eastAsia"/>
+                      <w:b/>
+                      <w:bCs/>
+                      <w:noProof/>
+                      <w:sz w:val="10"/>
+                      <w:szCs w:val="10"/>
+                      <w:u w:color="auto"/>
+                      <w:rtl w:val="off"/>
+                    </w:rPr>
+                  </w:pPr>
+                </w:p>
                 <w:p>
                   <w:pPr>
                     <w:ind w:left="0" w:right="0"/>
@@ -8385,7 +7590,7 @@
                       <w:u w:color="auto"/>
                       <w:rtl w:val="off"/>
                     </w:rPr>
-                    <w:t>[ Cpu의 주소접근방식 ]</w:t>
+                    <w:t>[ 업링크 Up Link]</w:t>
                   </w:r>
                 </w:p>
               </w:tc>
@@ -8433,63 +7638,28 @@
                     </w:tabs>
                     <w:spacing w:line="288" w:lineRule="auto"/>
                     <w:rPr>
-                      <w:lang w:eastAsia="ko-KR"/>
-                      <w:rFonts w:ascii="맑은 고딕" w:eastAsia="맑은 고딕" w:hAnsi="맑은 고딕" w:cs="맑은 고딕" w:hint="eastAsia"/>
-                      <w:b/>
-                      <w:bCs/>
-                      <w:noProof/>
-                      <w:sz w:val="20"/>
-                      <w:szCs w:val="20"/>
-                      <w:u w:color="auto"/>
-                      <w:rtl w:val="off"/>
-                    </w:rPr>
-                  </w:pPr>
-                  <w:r>
-                    <w:rPr>
-                      <w:lang w:eastAsia="ko-KR"/>
-                      <w:rFonts w:ascii="맑은 고딕" w:eastAsia="맑은 고딕" w:hAnsi="맑은 고딕" w:cs="맑은 고딕" w:hint="eastAsia"/>
-                      <w:b/>
-                      <w:bCs/>
-                      <w:noProof/>
-                      <w:sz w:val="20"/>
-                      <w:szCs w:val="20"/>
-                      <w:u w:color="auto"/>
-                      <w:rtl w:val="off"/>
-                    </w:rPr>
-                    <w:t>Cpu는 실행파일의 논리주소를 읽어서 MMU주소변환을 통해</w:t>
-                  </w:r>
-                </w:p>
-                <w:p>
-                  <w:pPr>
-                    <w:ind w:left="0" w:right="0"/>
-                    <w:jc w:val="center"/>
-                    <w:tabs>
-                      <w:tab w:val="left" w:pos="6063"/>
-                    </w:tabs>
-                    <w:spacing w:line="288" w:lineRule="auto"/>
-                    <w:rPr>
-                      <w:rFonts w:ascii="맑은 고딕" w:eastAsia="맑은 고딕" w:hAnsi="맑은 고딕" w:cs="맑은 고딕" w:hint="eastAsia"/>
-                      <w:b/>
-                      <w:bCs/>
-                      <w:noProof/>
-                      <w:sz w:val="20"/>
-                      <w:szCs w:val="20"/>
-                      <w:u w:color="auto"/>
-                    </w:rPr>
-                  </w:pPr>
-                  <w:r>
-                    <w:rPr>
-                      <w:lang w:eastAsia="ko-KR"/>
-                      <w:rFonts w:ascii="맑은 고딕" w:eastAsia="맑은 고딕" w:hAnsi="맑은 고딕" w:cs="맑은 고딕" w:hint="eastAsia"/>
-                      <w:b/>
-                      <w:bCs/>
-                      <w:noProof/>
-                      <w:sz w:val="20"/>
-                      <w:szCs w:val="20"/>
-                      <w:u w:color="auto"/>
-                      <w:rtl w:val="off"/>
-                    </w:rPr>
-                    <w:t xml:space="preserve"> 논리주소에 바인딩된 물리주소에있는 값을 읽는다</w:t>
+                      <w:rFonts w:ascii="맑은 고딕" w:eastAsia="맑은 고딕" w:hAnsi="맑은 고딕" w:cs="맑은 고딕" w:hint="eastAsia"/>
+                      <w:b/>
+                      <w:bCs/>
+                      <w:noProof/>
+                      <w:sz w:val="20"/>
+                      <w:szCs w:val="20"/>
+                      <w:u w:color="auto"/>
+                    </w:rPr>
+                  </w:pPr>
+                  <w:r>
+                    <w:rPr>
+                      <w:lang w:eastAsia="ko-KR"/>
+                      <w:rFonts w:ascii="맑은 고딕" w:eastAsia="맑은 고딕" w:hAnsi="맑은 고딕" w:cs="맑은 고딕" w:hint="eastAsia"/>
+                      <w:b/>
+                      <w:bCs/>
+                      <w:noProof/>
+                      <w:sz w:val="20"/>
+                      <w:szCs w:val="20"/>
+                      <w:u w:color="auto"/>
+                      <w:rtl w:val="off"/>
+                    </w:rPr>
+                    <w:t>네트워크의 하위장비에서 상위장비로 연결되는것 L1-&gt;L2-&gt;L3</w:t>
                   </w:r>
                 </w:p>
               </w:tc>
@@ -8571,7 +7741,7 @@
                       <w:u w:color="auto"/>
                       <w:rtl w:val="off"/>
                     </w:rPr>
-                    <w:t>[ MMU ( Memory Management Unit 메모리 메니저먼트 유닛 ) ]</w:t>
+                    <w:t>[ IPv4 ]</w:t>
                   </w:r>
                 </w:p>
               </w:tc>
@@ -8642,236 +7812,110 @@
                       <w:u w:color="auto"/>
                       <w:rtl w:val="off"/>
                     </w:rPr>
-                    <w:t xml:space="preserve">Limit register 논리프로세스의 최대( 마지막 ) 주소를 저장한다 </w:t>
-                  </w:r>
-                </w:p>
-                <w:p>
-                  <w:pPr>
-                    <w:ind w:left="0" w:right="0"/>
-                    <w:jc w:val="center"/>
-                    <w:tabs>
-                      <w:tab w:val="left" w:pos="6063"/>
-                    </w:tabs>
-                    <w:spacing w:line="288" w:lineRule="auto"/>
-                    <w:rPr>
-                      <w:lang w:eastAsia="ko-KR"/>
-                      <w:rFonts w:ascii="맑은 고딕" w:eastAsia="맑은 고딕" w:hAnsi="맑은 고딕" w:cs="맑은 고딕" w:hint="eastAsia"/>
-                      <w:b/>
-                      <w:bCs/>
-                      <w:noProof/>
-                      <w:sz w:val="20"/>
-                      <w:szCs w:val="20"/>
-                      <w:u w:color="auto"/>
-                      <w:rtl w:val="off"/>
-                    </w:rPr>
-                  </w:pPr>
-                  <w:r>
-                    <w:rPr>
-                      <w:lang w:eastAsia="ko-KR"/>
-                      <w:rFonts w:ascii="맑은 고딕" w:eastAsia="맑은 고딕" w:hAnsi="맑은 고딕" w:cs="맑은 고딕" w:hint="eastAsia"/>
-                      <w:b/>
-                      <w:bCs/>
-                      <w:noProof/>
-                      <w:sz w:val="20"/>
-                      <w:szCs w:val="20"/>
-                      <w:u w:color="auto"/>
-                      <w:rtl w:val="off"/>
-                    </w:rPr>
-                    <w:t xml:space="preserve">cpu가 요청하는 주소가 Limit register보다 큰경우를 먼저 체크한다 </w:t>
-                  </w:r>
-                </w:p>
-                <w:p>
-                  <w:pPr>
-                    <w:ind w:left="0" w:right="0"/>
-                    <w:jc w:val="center"/>
-                    <w:tabs>
-                      <w:tab w:val="left" w:pos="6063"/>
-                    </w:tabs>
-                    <w:spacing w:line="288" w:lineRule="auto"/>
-                    <w:rPr>
-                      <w:lang w:eastAsia="ko-KR"/>
-                      <w:rFonts w:ascii="맑은 고딕" w:eastAsia="맑은 고딕" w:hAnsi="맑은 고딕" w:cs="맑은 고딕" w:hint="eastAsia"/>
-                      <w:b/>
-                      <w:bCs/>
-                      <w:noProof/>
-                      <w:sz w:val="20"/>
-                      <w:szCs w:val="20"/>
-                      <w:u w:color="auto"/>
-                      <w:rtl w:val="off"/>
-                    </w:rPr>
-                  </w:pPr>
-                  <w:r>
-                    <w:rPr>
-                      <w:lang w:eastAsia="ko-KR"/>
-                      <w:rFonts w:ascii="맑은 고딕" w:eastAsia="맑은 고딕" w:hAnsi="맑은 고딕" w:cs="맑은 고딕" w:hint="eastAsia"/>
-                      <w:b/>
-                      <w:bCs/>
-                      <w:noProof/>
-                      <w:sz w:val="20"/>
-                      <w:szCs w:val="20"/>
-                      <w:u w:color="auto"/>
-                      <w:rtl w:val="off"/>
-                    </w:rPr>
-                    <w:t>논리주소 크기를 넘는 주소에 접근하면 trap하여 운영체제에 제어권을 뺏겨</w:t>
-                  </w:r>
-                </w:p>
-                <w:p>
-                  <w:pPr>
-                    <w:ind w:left="0" w:right="0"/>
-                    <w:jc w:val="center"/>
-                    <w:tabs>
-                      <w:tab w:val="left" w:pos="6063"/>
-                    </w:tabs>
-                    <w:spacing w:line="288" w:lineRule="auto"/>
-                    <w:rPr>
-                      <w:lang w:eastAsia="ko-KR"/>
-                      <w:rFonts w:ascii="맑은 고딕" w:eastAsia="맑은 고딕" w:hAnsi="맑은 고딕" w:cs="맑은 고딕" w:hint="eastAsia"/>
-                      <w:b/>
-                      <w:bCs/>
-                      <w:noProof/>
-                      <w:sz w:val="20"/>
-                      <w:szCs w:val="20"/>
-                      <w:u w:color="auto"/>
-                      <w:rtl w:val="off"/>
-                    </w:rPr>
-                  </w:pPr>
-                  <w:r>
-                    <w:rPr>
-                      <w:lang w:eastAsia="ko-KR"/>
-                      <w:rFonts w:ascii="맑은 고딕" w:eastAsia="맑은 고딕" w:hAnsi="맑은 고딕" w:cs="맑은 고딕" w:hint="eastAsia"/>
-                      <w:b/>
-                      <w:bCs/>
-                      <w:noProof/>
-                      <w:sz w:val="20"/>
-                      <w:szCs w:val="20"/>
-                      <w:u w:color="auto"/>
-                      <w:rtl w:val="off"/>
-                    </w:rPr>
-                    <w:t xml:space="preserve"> 다른프로그램을 변경할수 있는 것을 방지한다</w:t>
-                  </w:r>
-                </w:p>
-                <w:p>
-                  <w:pPr>
-                    <w:ind w:left="0" w:right="0"/>
-                    <w:jc w:val="center"/>
-                    <w:tabs>
-                      <w:tab w:val="left" w:pos="6063"/>
-                    </w:tabs>
-                    <w:spacing w:line="288" w:lineRule="auto"/>
-                    <w:rPr>
-                      <w:lang w:eastAsia="ko-KR"/>
-                      <w:rFonts w:ascii="맑은 고딕" w:eastAsia="맑은 고딕" w:hAnsi="맑은 고딕" w:cs="맑은 고딕" w:hint="eastAsia"/>
-                      <w:b/>
-                      <w:bCs/>
-                      <w:noProof/>
-                      <w:sz w:val="20"/>
-                      <w:szCs w:val="20"/>
-                      <w:u w:color="auto"/>
-                      <w:rtl w:val="off"/>
-                    </w:rPr>
-                  </w:pPr>
-                </w:p>
-                <w:p>
-                  <w:pPr>
-                    <w:ind w:left="0" w:right="0"/>
-                    <w:jc w:val="center"/>
-                    <w:tabs>
-                      <w:tab w:val="left" w:pos="6063"/>
-                    </w:tabs>
-                    <w:spacing w:line="288" w:lineRule="auto"/>
-                    <w:rPr>
-                      <w:lang w:eastAsia="ko-KR"/>
-                      <w:rFonts w:ascii="맑은 고딕" w:eastAsia="맑은 고딕" w:hAnsi="맑은 고딕" w:cs="맑은 고딕" w:hint="eastAsia"/>
-                      <w:b/>
-                      <w:bCs/>
-                      <w:noProof/>
-                      <w:sz w:val="20"/>
-                      <w:szCs w:val="20"/>
-                      <w:u w:color="auto"/>
-                      <w:rtl w:val="off"/>
-                    </w:rPr>
-                  </w:pPr>
-                  <w:r>
-                    <w:rPr>
-                      <w:lang w:eastAsia="ko-KR"/>
-                      <w:rFonts w:ascii="맑은 고딕" w:eastAsia="맑은 고딕" w:hAnsi="맑은 고딕" w:cs="맑은 고딕" w:hint="eastAsia"/>
-                      <w:b/>
-                      <w:bCs/>
-                      <w:noProof/>
-                      <w:sz w:val="20"/>
-                      <w:szCs w:val="20"/>
-                      <w:u w:color="auto"/>
-                      <w:rtl w:val="off"/>
-                    </w:rPr>
-                    <w:t>Base register에 물리주소의 시작위치를 정장한다</w:t>
-                  </w:r>
-                </w:p>
-                <w:p>
-                  <w:pPr>
-                    <w:ind w:left="0" w:right="0"/>
-                    <w:jc w:val="center"/>
-                    <w:tabs>
-                      <w:tab w:val="left" w:pos="6063"/>
-                    </w:tabs>
-                    <w:spacing w:line="288" w:lineRule="auto"/>
-                    <w:rPr>
-                      <w:lang w:eastAsia="ko-KR"/>
-                      <w:rFonts w:ascii="맑은 고딕" w:eastAsia="맑은 고딕" w:hAnsi="맑은 고딕" w:cs="맑은 고딕" w:hint="eastAsia"/>
-                      <w:b/>
-                      <w:bCs/>
-                      <w:noProof/>
-                      <w:sz w:val="20"/>
-                      <w:szCs w:val="20"/>
-                      <w:u w:color="auto"/>
-                      <w:rtl w:val="off"/>
-                    </w:rPr>
-                  </w:pPr>
-                  <w:r>
-                    <w:rPr>
-                      <w:lang w:eastAsia="ko-KR"/>
-                      <w:rFonts w:ascii="맑은 고딕" w:eastAsia="맑은 고딕" w:hAnsi="맑은 고딕" w:cs="맑은 고딕" w:hint="eastAsia"/>
-                      <w:b/>
-                      <w:bCs/>
-                      <w:noProof/>
-                      <w:sz w:val="20"/>
-                      <w:szCs w:val="20"/>
-                      <w:u w:color="auto"/>
-                      <w:rtl w:val="off"/>
-                    </w:rPr>
-                    <w:t xml:space="preserve">주소변환을 할때 가상주소에 Base register를 더해서 물리주소를 구한다  </w:t>
-                  </w:r>
-                </w:p>
-                <w:p>
-                  <w:pPr>
-                    <w:ind w:left="0" w:right="0"/>
-                    <w:jc w:val="center"/>
-                    <w:tabs>
-                      <w:tab w:val="left" w:pos="6063"/>
-                    </w:tabs>
-                    <w:spacing w:line="288" w:lineRule="auto"/>
-                    <w:rPr>
-                      <w:rFonts w:ascii="맑은 고딕" w:eastAsia="맑은 고딕" w:hAnsi="맑은 고딕" w:cs="맑은 고딕" w:hint="eastAsia"/>
-                      <w:b/>
-                      <w:bCs/>
-                      <w:noProof/>
-                      <w:sz w:val="20"/>
-                      <w:szCs w:val="20"/>
-                      <w:u w:color="auto"/>
-                    </w:rPr>
-                  </w:pPr>
-                  <w:r>
-                    <w:rPr>
-                      <w:lang w:eastAsia="ko-KR"/>
-                      <w:rFonts w:ascii="맑은 고딕" w:eastAsia="맑은 고딕" w:hAnsi="맑은 고딕" w:cs="맑은 고딕" w:hint="eastAsia"/>
-                      <w:b/>
-                      <w:bCs/>
-                      <w:noProof/>
-                      <w:sz w:val="20"/>
-                      <w:szCs w:val="20"/>
-                      <w:u w:color="auto"/>
-                      <w:rtl w:val="off"/>
-                    </w:rPr>
-                    <w:t>가상주소 -&gt; 가상주소 + Base register =&gt; 물리메모리 주소</w:t>
+                    <w:t>4바이트 주소체계 192.168.0.10 이런식</w:t>
+                  </w:r>
+                </w:p>
+                <w:p>
+                  <w:pPr>
+                    <w:ind w:left="0" w:right="0"/>
+                    <w:jc w:val="center"/>
+                    <w:tabs>
+                      <w:tab w:val="left" w:pos="6063"/>
+                    </w:tabs>
+                    <w:spacing w:line="288" w:lineRule="auto"/>
+                    <w:rPr>
+                      <w:lang w:eastAsia="ko-KR"/>
+                      <w:rFonts w:ascii="맑은 고딕" w:eastAsia="맑은 고딕" w:hAnsi="맑은 고딕" w:cs="맑은 고딕" w:hint="eastAsia"/>
+                      <w:b/>
+                      <w:bCs/>
+                      <w:noProof/>
+                      <w:sz w:val="20"/>
+                      <w:szCs w:val="20"/>
+                      <w:u w:color="auto"/>
+                      <w:rtl w:val="off"/>
+                    </w:rPr>
+                  </w:pPr>
+                  <w:r>
+                    <w:rPr>
+                      <w:lang w:eastAsia="ko-KR"/>
+                      <w:rFonts w:ascii="맑은 고딕" w:eastAsia="맑은 고딕" w:hAnsi="맑은 고딕" w:cs="맑은 고딕" w:hint="eastAsia"/>
+                      <w:b/>
+                      <w:bCs/>
+                      <w:noProof/>
+                      <w:sz w:val="20"/>
+                      <w:szCs w:val="20"/>
+                      <w:u w:color="auto"/>
+                      <w:rtl w:val="off"/>
+                    </w:rPr>
+                    <w:t xml:space="preserve">192.168.0 3바이트는 네트워크ID  </w:t>
+                  </w:r>
+                </w:p>
+                <w:p>
+                  <w:pPr>
+                    <w:ind w:left="0" w:right="0"/>
+                    <w:jc w:val="center"/>
+                    <w:tabs>
+                      <w:tab w:val="left" w:pos="6063"/>
+                    </w:tabs>
+                    <w:spacing w:line="288" w:lineRule="auto"/>
+                    <w:rPr>
+                      <w:lang w:eastAsia="ko-KR"/>
+                      <w:rFonts w:ascii="맑은 고딕" w:eastAsia="맑은 고딕" w:hAnsi="맑은 고딕" w:cs="맑은 고딕" w:hint="eastAsia"/>
+                      <w:b/>
+                      <w:bCs/>
+                      <w:noProof/>
+                      <w:sz w:val="20"/>
+                      <w:szCs w:val="20"/>
+                      <w:u w:color="auto"/>
+                      <w:rtl w:val="off"/>
+                    </w:rPr>
+                  </w:pPr>
+                  <w:r>
+                    <w:rPr>
+                      <w:lang w:eastAsia="ko-KR"/>
+                      <w:rFonts w:ascii="맑은 고딕" w:eastAsia="맑은 고딕" w:hAnsi="맑은 고딕" w:cs="맑은 고딕" w:hint="eastAsia"/>
+                      <w:b/>
+                      <w:bCs/>
+                      <w:noProof/>
+                      <w:sz w:val="20"/>
+                      <w:szCs w:val="20"/>
+                      <w:u w:color="auto"/>
+                      <w:rtl w:val="off"/>
+                    </w:rPr>
+                    <w:t>.10 1바이트는 호스트ID</w:t>
+                  </w:r>
+                </w:p>
+                <w:p>
+                  <w:pPr>
+                    <w:ind w:left="0" w:right="0"/>
+                    <w:jc w:val="center"/>
+                    <w:tabs>
+                      <w:tab w:val="left" w:pos="6063"/>
+                    </w:tabs>
+                    <w:spacing w:line="288" w:lineRule="auto"/>
+                    <w:rPr>
+                      <w:rFonts w:ascii="맑은 고딕" w:eastAsia="맑은 고딕" w:hAnsi="맑은 고딕" w:cs="맑은 고딕" w:hint="eastAsia"/>
+                      <w:b/>
+                      <w:bCs/>
+                      <w:noProof/>
+                      <w:sz w:val="20"/>
+                      <w:szCs w:val="20"/>
+                      <w:u w:color="auto"/>
+                    </w:rPr>
+                  </w:pPr>
+                  <w:r>
+                    <w:rPr>
+                      <w:lang w:eastAsia="ko-KR"/>
+                      <w:rFonts w:ascii="맑은 고딕" w:eastAsia="맑은 고딕" w:hAnsi="맑은 고딕" w:cs="맑은 고딕" w:hint="eastAsia"/>
+                      <w:b/>
+                      <w:bCs/>
+                      <w:noProof/>
+                      <w:sz w:val="20"/>
+                      <w:szCs w:val="20"/>
+                      <w:u w:color="auto"/>
+                      <w:rtl w:val="off"/>
+                    </w:rPr>
+                    <w:t>[네트워크ID][호스트ID]</w:t>
                   </w:r>
                 </w:p>
               </w:tc>
@@ -8953,7 +7997,7 @@
                       <w:u w:color="auto"/>
                       <w:rtl w:val="off"/>
                     </w:rPr>
-                    <w:t>[ 동적로딩 ( Dynamic Loading  ) ]</w:t>
+                    <w:t>[ 호스트아이디 ( HostID ) ]</w:t>
                   </w:r>
                 </w:p>
               </w:tc>
@@ -9022,7 +8066,7 @@
                       <w:u w:color="auto"/>
                       <w:rtl w:val="off"/>
                     </w:rPr>
-                    <w:t>필요한해당 루틴이 실행될때마다 OS라이브러리를 통해 필요한 부분만을 메모리에 올리는 방식</w:t>
+                    <w:t>L3 네트워크망의 인터넷에 연결된PC를 식별하기위해 부여한 번호</w:t>
                   </w:r>
                 </w:p>
               </w:tc>
@@ -9104,7 +8148,7 @@
                       <w:u w:color="auto"/>
                       <w:rtl w:val="off"/>
                     </w:rPr>
-                    <w:t>[ 스와핑 ( Swapping ) ]</w:t>
+                    <w:t>[ 패킷 ( Packet ) ]</w:t>
                   </w:r>
                 </w:p>
               </w:tc>
@@ -9142,304 +8186,108 @@
                       <w:rtl w:val="off"/>
                     </w:rPr>
                   </w:pPr>
-                  <w:r>
-                    <w:rPr>
-                      <w:lang w:eastAsia="ko-KR"/>
-                      <w:rFonts w:ascii="맑은 고딕" w:eastAsia="맑은 고딕" w:hAnsi="맑은 고딕" w:cs="맑은 고딕" w:hint="eastAsia"/>
-                      <w:b/>
-                      <w:bCs/>
-                      <w:noProof/>
-                      <w:sz w:val="20"/>
-                      <w:szCs w:val="20"/>
-                      <w:u w:color="auto"/>
-                      <w:rtl w:val="off"/>
-                    </w:rPr>
-                    <w:t>-</w:t>
-                  </w:r>
-                </w:p>
-                <w:p>
-                  <w:pPr>
-                    <w:ind w:left="0" w:right="0"/>
-                    <w:jc w:val="center"/>
-                    <w:tabs>
-                      <w:tab w:val="left" w:pos="6063"/>
-                    </w:tabs>
-                    <w:spacing w:line="288" w:lineRule="auto"/>
-                    <w:rPr>
-                      <w:lang w:eastAsia="ko-KR"/>
-                      <w:rFonts w:ascii="맑은 고딕" w:eastAsia="맑은 고딕" w:hAnsi="맑은 고딕" w:cs="맑은 고딕" w:hint="eastAsia"/>
-                      <w:b/>
-                      <w:bCs/>
-                      <w:noProof/>
-                      <w:sz w:val="20"/>
-                      <w:szCs w:val="20"/>
-                      <w:u w:color="auto"/>
-                      <w:rtl w:val="off"/>
-                    </w:rPr>
-                  </w:pPr>
-                  <w:r>
-                    <w:rPr>
-                      <w:lang w:eastAsia="ko-KR"/>
-                      <w:rFonts w:ascii="맑은 고딕" w:eastAsia="맑은 고딕" w:hAnsi="맑은 고딕" w:cs="맑은 고딕" w:hint="eastAsia"/>
-                      <w:b/>
-                      <w:bCs/>
-                      <w:noProof/>
-                      <w:sz w:val="20"/>
-                      <w:szCs w:val="20"/>
-                      <w:u w:color="auto"/>
-                      <w:rtl w:val="off"/>
-                    </w:rPr>
-                    <w:t xml:space="preserve">원칙상 프로그램을 메모리에서 HDD로 전부통째로 쫒아내는것 </w:t>
-                  </w:r>
-                </w:p>
-                <w:p>
-                  <w:pPr>
-                    <w:ind w:left="0" w:right="0"/>
-                    <w:jc w:val="center"/>
-                    <w:tabs>
-                      <w:tab w:val="left" w:pos="6063"/>
-                    </w:tabs>
-                    <w:spacing w:line="288" w:lineRule="auto"/>
-                    <w:rPr>
-                      <w:lang w:eastAsia="ko-KR"/>
-                      <w:rFonts w:ascii="맑은 고딕" w:eastAsia="맑은 고딕" w:hAnsi="맑은 고딕" w:cs="맑은 고딕" w:hint="eastAsia"/>
-                      <w:b/>
-                      <w:bCs/>
-                      <w:noProof/>
-                      <w:sz w:val="20"/>
-                      <w:szCs w:val="20"/>
-                      <w:u w:color="auto"/>
-                      <w:rtl w:val="off"/>
-                    </w:rPr>
-                  </w:pPr>
-                  <w:r>
-                    <w:rPr>
-                      <w:lang w:eastAsia="ko-KR"/>
-                      <w:rFonts w:ascii="맑은 고딕" w:eastAsia="맑은 고딕" w:hAnsi="맑은 고딕" w:cs="맑은 고딕" w:hint="eastAsia"/>
-                      <w:b/>
-                      <w:bCs/>
-                      <w:noProof/>
-                      <w:sz w:val="20"/>
-                      <w:szCs w:val="20"/>
-                      <w:u w:color="auto"/>
-                      <w:rtl w:val="off"/>
-                    </w:rPr>
-                    <w:t>중기스케줄러 방식에서 cpu우선순위가 낮은거 부터 쫒아낸다</w:t>
-                  </w:r>
-                </w:p>
-                <w:p>
-                  <w:pPr>
-                    <w:ind w:left="0" w:right="0"/>
-                    <w:jc w:val="center"/>
-                    <w:tabs>
-                      <w:tab w:val="left" w:pos="6063"/>
-                    </w:tabs>
-                    <w:spacing w:line="288" w:lineRule="auto"/>
-                    <w:rPr>
-                      <w:lang w:eastAsia="ko-KR"/>
-                      <w:rFonts w:ascii="맑은 고딕" w:eastAsia="맑은 고딕" w:hAnsi="맑은 고딕" w:cs="맑은 고딕" w:hint="eastAsia"/>
-                      <w:b/>
-                      <w:bCs/>
-                      <w:noProof/>
-                      <w:sz w:val="20"/>
-                      <w:szCs w:val="20"/>
-                      <w:u w:color="auto"/>
-                      <w:rtl w:val="off"/>
-                    </w:rPr>
-                  </w:pPr>
-                  <w:r>
-                    <w:rPr>
-                      <w:lang w:eastAsia="ko-KR"/>
-                      <w:rFonts w:ascii="맑은 고딕" w:eastAsia="맑은 고딕" w:hAnsi="맑은 고딕" w:cs="맑은 고딕" w:hint="eastAsia"/>
-                      <w:b/>
-                      <w:bCs/>
-                      <w:noProof/>
-                      <w:sz w:val="20"/>
-                      <w:szCs w:val="20"/>
-                      <w:u w:color="auto"/>
-                      <w:rtl w:val="off"/>
-                    </w:rPr>
-                    <w:t>쫒아났다가 메모리로 다시 올라올때는 메모리의 빈공간에 올라가게 된다</w:t>
-                  </w:r>
-                </w:p>
-                <w:p>
-                  <w:pPr>
-                    <w:ind w:left="0" w:right="0"/>
-                    <w:jc w:val="center"/>
-                    <w:tabs>
-                      <w:tab w:val="left" w:pos="6063"/>
-                    </w:tabs>
-                    <w:spacing w:line="288" w:lineRule="auto"/>
-                    <w:rPr>
-                      <w:lang w:eastAsia="ko-KR"/>
-                      <w:rFonts w:ascii="맑은 고딕" w:eastAsia="맑은 고딕" w:hAnsi="맑은 고딕" w:cs="맑은 고딕" w:hint="eastAsia"/>
-                      <w:b/>
-                      <w:bCs/>
-                      <w:noProof/>
-                      <w:sz w:val="20"/>
-                      <w:szCs w:val="20"/>
-                      <w:u w:color="auto"/>
-                      <w:rtl w:val="off"/>
-                    </w:rPr>
-                  </w:pPr>
-                </w:p>
-                <w:p>
-                  <w:pPr>
-                    <w:ind w:left="0" w:right="0"/>
-                    <w:jc w:val="center"/>
-                    <w:tabs>
-                      <w:tab w:val="left" w:pos="6063"/>
-                    </w:tabs>
-                    <w:spacing w:line="288" w:lineRule="auto"/>
-                    <w:rPr>
-                      <w:lang w:eastAsia="ko-KR"/>
-                      <w:rFonts w:ascii="맑은 고딕" w:eastAsia="맑은 고딕" w:hAnsi="맑은 고딕" w:cs="맑은 고딕" w:hint="eastAsia"/>
-                      <w:b/>
-                      <w:bCs/>
-                      <w:noProof/>
-                      <w:sz w:val="20"/>
-                      <w:szCs w:val="20"/>
-                      <w:u w:color="auto"/>
-                      <w:rtl w:val="off"/>
-                    </w:rPr>
-                  </w:pPr>
-                  <w:r>
-                    <w:rPr>
-                      <w:lang w:eastAsia="ko-KR"/>
-                      <w:rFonts w:ascii="맑은 고딕" w:eastAsia="맑은 고딕" w:hAnsi="맑은 고딕" w:cs="맑은 고딕" w:hint="eastAsia"/>
-                      <w:b/>
-                      <w:bCs/>
-                      <w:noProof/>
-                      <w:sz w:val="20"/>
-                      <w:szCs w:val="20"/>
-                      <w:u w:color="auto"/>
-                      <w:rtl w:val="off"/>
-                    </w:rPr>
-                    <w:t>페이징에서의 프로세스의 cpu우선순위가 낮은 부분이 SwapOut되는 것도 Swap이라고 한다</w:t>
-                  </w:r>
-                </w:p>
-                <w:p>
-                  <w:pPr>
-                    <w:ind w:left="0" w:right="0"/>
-                    <w:jc w:val="center"/>
-                    <w:tabs>
-                      <w:tab w:val="left" w:pos="6063"/>
-                    </w:tabs>
-                    <w:spacing w:line="288" w:lineRule="auto"/>
-                    <w:rPr>
-                      <w:lang w:eastAsia="ko-KR"/>
-                      <w:rFonts w:ascii="맑은 고딕" w:eastAsia="맑은 고딕" w:hAnsi="맑은 고딕" w:cs="맑은 고딕" w:hint="eastAsia"/>
-                      <w:b/>
-                      <w:bCs/>
-                      <w:noProof/>
-                      <w:sz w:val="20"/>
-                      <w:szCs w:val="20"/>
-                      <w:u w:color="auto"/>
-                      <w:rtl w:val="off"/>
-                    </w:rPr>
-                  </w:pPr>
-                  <w:r>
-                    <w:rPr>
-                      <w:lang w:eastAsia="ko-KR"/>
-                      <w:rFonts w:ascii="맑은 고딕" w:eastAsia="맑은 고딕" w:hAnsi="맑은 고딕" w:cs="맑은 고딕" w:hint="eastAsia"/>
-                      <w:b/>
-                      <w:bCs/>
-                      <w:noProof/>
-                      <w:sz w:val="20"/>
-                      <w:szCs w:val="20"/>
-                      <w:u w:color="auto"/>
-                      <w:rtl w:val="off"/>
-                    </w:rPr>
-                    <w:t>이공간을 Backing Storage빽킹스토리지 라고 한다</w:t>
-                  </w:r>
-                </w:p>
-                <w:p>
-                  <w:pPr>
-                    <w:ind w:left="0" w:right="0"/>
-                    <w:jc w:val="center"/>
-                    <w:tabs>
-                      <w:tab w:val="left" w:pos="6063"/>
-                    </w:tabs>
-                    <w:spacing w:line="288" w:lineRule="auto"/>
-                    <w:rPr>
-                      <w:lang w:eastAsia="ko-KR"/>
-                      <w:rFonts w:ascii="맑은 고딕" w:eastAsia="맑은 고딕" w:hAnsi="맑은 고딕" w:cs="맑은 고딕" w:hint="eastAsia"/>
-                      <w:b/>
-                      <w:bCs/>
-                      <w:noProof/>
-                      <w:sz w:val="20"/>
-                      <w:szCs w:val="20"/>
-                      <w:u w:color="auto"/>
-                      <w:rtl w:val="off"/>
-                    </w:rPr>
-                  </w:pPr>
-                </w:p>
-                <w:p>
-                  <w:pPr>
-                    <w:ind w:left="0" w:right="0"/>
-                    <w:jc w:val="center"/>
-                    <w:tabs>
-                      <w:tab w:val="left" w:pos="6063"/>
-                    </w:tabs>
-                    <w:spacing w:line="288" w:lineRule="auto"/>
-                    <w:rPr>
-                      <w:lang w:eastAsia="ko-KR"/>
-                      <w:rFonts w:ascii="맑은 고딕" w:eastAsia="맑은 고딕" w:hAnsi="맑은 고딕" w:cs="맑은 고딕" w:hint="eastAsia"/>
-                      <w:b/>
-                      <w:bCs/>
-                      <w:noProof/>
-                      <w:sz w:val="20"/>
-                      <w:szCs w:val="20"/>
-                      <w:u w:color="auto"/>
-                      <w:rtl w:val="off"/>
-                    </w:rPr>
-                  </w:pPr>
-                  <w:r>
-                    <w:rPr>
-                      <w:lang w:eastAsia="ko-KR"/>
-                      <w:rFonts w:ascii="맑은 고딕" w:eastAsia="맑은 고딕" w:hAnsi="맑은 고딕" w:cs="맑은 고딕" w:hint="eastAsia"/>
-                      <w:b/>
-                      <w:bCs/>
-                      <w:noProof/>
-                      <w:sz w:val="20"/>
-                      <w:szCs w:val="20"/>
-                      <w:u w:color="auto"/>
-                      <w:rtl w:val="off"/>
-                    </w:rPr>
-                    <w:t>[ transfer time 트랜스퍼타임 ]</w:t>
-                  </w:r>
-                </w:p>
-                <w:p>
-                  <w:pPr>
-                    <w:ind w:left="0" w:right="0"/>
-                    <w:jc w:val="center"/>
-                    <w:tabs>
-                      <w:tab w:val="left" w:pos="6063"/>
-                    </w:tabs>
-                    <w:spacing w:line="288" w:lineRule="auto"/>
-                    <w:rPr>
-                      <w:rFonts w:ascii="맑은 고딕" w:eastAsia="맑은 고딕" w:hAnsi="맑은 고딕" w:cs="맑은 고딕" w:hint="eastAsia"/>
-                      <w:b/>
-                      <w:bCs/>
-                      <w:noProof/>
-                      <w:sz w:val="20"/>
-                      <w:szCs w:val="20"/>
-                      <w:u w:color="auto"/>
-                    </w:rPr>
-                  </w:pPr>
-                  <w:r>
-                    <w:rPr>
-                      <w:lang w:eastAsia="ko-KR"/>
-                      <w:rFonts w:ascii="맑은 고딕" w:eastAsia="맑은 고딕" w:hAnsi="맑은 고딕" w:cs="맑은 고딕" w:hint="eastAsia"/>
-                      <w:b/>
-                      <w:bCs/>
-                      <w:noProof/>
-                      <w:sz w:val="20"/>
-                      <w:szCs w:val="20"/>
-                      <w:u w:color="auto"/>
-                      <w:rtl w:val="off"/>
-                    </w:rPr>
-                    <w:t xml:space="preserve">프로세스의 크기가크면 swap할떄 걸리는 비용 디스크로 옮겨지는 시간 </w:t>
+                </w:p>
+                <w:p>
+                  <w:pPr>
+                    <w:ind w:left="0" w:right="0"/>
+                    <w:jc w:val="center"/>
+                    <w:tabs>
+                      <w:tab w:val="left" w:pos="6063"/>
+                    </w:tabs>
+                    <w:spacing w:line="288" w:lineRule="auto"/>
+                    <w:rPr>
+                      <w:lang w:eastAsia="ko-KR"/>
+                      <w:rFonts w:ascii="맑은 고딕" w:eastAsia="맑은 고딕" w:hAnsi="맑은 고딕" w:cs="맑은 고딕" w:hint="eastAsia"/>
+                      <w:b/>
+                      <w:bCs/>
+                      <w:noProof/>
+                      <w:sz w:val="20"/>
+                      <w:szCs w:val="20"/>
+                      <w:u w:color="auto"/>
+                      <w:rtl w:val="off"/>
+                    </w:rPr>
+                  </w:pPr>
+                  <w:r>
+                    <w:rPr>
+                      <w:lang w:eastAsia="ko-KR"/>
+                      <w:rFonts w:ascii="맑은 고딕" w:eastAsia="맑은 고딕" w:hAnsi="맑은 고딕" w:cs="맑은 고딕" w:hint="eastAsia"/>
+                      <w:b/>
+                      <w:bCs/>
+                      <w:noProof/>
+                      <w:sz w:val="20"/>
+                      <w:szCs w:val="20"/>
+                      <w:u w:color="auto"/>
+                      <w:rtl w:val="off"/>
+                    </w:rPr>
+                    <w:t xml:space="preserve">L3 인터넷 계층 </w:t>
+                  </w:r>
+                </w:p>
+                <w:p>
+                  <w:pPr>
+                    <w:ind w:left="0" w:right="0"/>
+                    <w:jc w:val="center"/>
+                    <w:tabs>
+                      <w:tab w:val="left" w:pos="6063"/>
+                    </w:tabs>
+                    <w:spacing w:line="288" w:lineRule="auto"/>
+                    <w:rPr>
+                      <w:lang w:eastAsia="ko-KR"/>
+                      <w:rFonts w:ascii="맑은 고딕" w:eastAsia="맑은 고딕" w:hAnsi="맑은 고딕" w:cs="맑은 고딕" w:hint="eastAsia"/>
+                      <w:b/>
+                      <w:bCs/>
+                      <w:noProof/>
+                      <w:sz w:val="20"/>
+                      <w:szCs w:val="20"/>
+                      <w:u w:color="auto"/>
+                      <w:rtl w:val="off"/>
+                    </w:rPr>
+                  </w:pPr>
+                  <w:r>
+                    <w:rPr>
+                      <w:lang w:eastAsia="ko-KR"/>
+                      <w:rFonts w:ascii="맑은 고딕" w:eastAsia="맑은 고딕" w:hAnsi="맑은 고딕" w:cs="맑은 고딕" w:hint="eastAsia"/>
+                      <w:b/>
+                      <w:bCs/>
+                      <w:noProof/>
+                      <w:sz w:val="20"/>
+                      <w:szCs w:val="20"/>
+                      <w:u w:color="auto"/>
+                      <w:rtl w:val="off"/>
+                    </w:rPr>
+                    <w:t>[ 헤더Header ][ 페이로드Payload ]</w:t>
+                  </w:r>
+                </w:p>
+                <w:p>
+                  <w:pPr>
+                    <w:ind w:left="0" w:right="0"/>
+                    <w:jc w:val="center"/>
+                    <w:tabs>
+                      <w:tab w:val="left" w:pos="6063"/>
+                    </w:tabs>
+                    <w:spacing w:line="288" w:lineRule="auto"/>
+                    <w:rPr>
+                      <w:rFonts w:ascii="맑은 고딕" w:eastAsia="맑은 고딕" w:hAnsi="맑은 고딕" w:cs="맑은 고딕" w:hint="eastAsia"/>
+                      <w:b/>
+                      <w:bCs/>
+                      <w:noProof/>
+                      <w:sz w:val="20"/>
+                      <w:szCs w:val="20"/>
+                      <w:u w:color="auto"/>
+                    </w:rPr>
+                  </w:pPr>
+                  <w:r>
+                    <w:rPr>
+                      <w:lang w:eastAsia="ko-KR"/>
+                      <w:rFonts w:ascii="맑은 고딕" w:eastAsia="맑은 고딕" w:hAnsi="맑은 고딕" w:cs="맑은 고딕" w:hint="eastAsia"/>
+                      <w:b/>
+                      <w:bCs/>
+                      <w:noProof/>
+                      <w:sz w:val="20"/>
+                      <w:szCs w:val="20"/>
+                      <w:u w:color="auto"/>
+                      <w:rtl w:val="off"/>
+                    </w:rPr>
+                    <w:t>보내고받는 주소 / 보내는 데이터</w:t>
                   </w:r>
                 </w:p>
               </w:tc>
@@ -9521,7 +8369,7 @@
                       <w:u w:color="auto"/>
                       <w:rtl w:val="off"/>
                     </w:rPr>
-                    <w:t>[ 동적링킹 ( Dynamic Lingking ) / DLL ( Dynamic Lingking Library 동적링킹라이브러리 ) ]</w:t>
+                    <w:t>[ MTU ]</w:t>
                   </w:r>
                 </w:p>
               </w:tc>
@@ -9569,98 +8417,28 @@
                     </w:tabs>
                     <w:spacing w:line="288" w:lineRule="auto"/>
                     <w:rPr>
-                      <w:lang w:eastAsia="ko-KR"/>
-                      <w:rFonts w:ascii="맑은 고딕" w:eastAsia="맑은 고딕" w:hAnsi="맑은 고딕" w:cs="맑은 고딕" w:hint="eastAsia"/>
-                      <w:b/>
-                      <w:bCs/>
-                      <w:noProof/>
-                      <w:sz w:val="20"/>
-                      <w:szCs w:val="20"/>
-                      <w:u w:color="auto"/>
-                      <w:rtl w:val="off"/>
-                    </w:rPr>
-                  </w:pPr>
-                  <w:r>
-                    <w:rPr>
-                      <w:lang w:eastAsia="ko-KR"/>
-                      <w:rFonts w:ascii="맑은 고딕" w:eastAsia="맑은 고딕" w:hAnsi="맑은 고딕" w:cs="맑은 고딕" w:hint="eastAsia"/>
-                      <w:b/>
-                      <w:bCs/>
-                      <w:noProof/>
-                      <w:sz w:val="20"/>
-                      <w:szCs w:val="20"/>
-                      <w:u w:color="auto"/>
-                      <w:rtl w:val="off"/>
-                    </w:rPr>
-                    <w:t>라이브러리 함수 사용시 라이브러리 위치를 표시해서 불러와 사용하는것</w:t>
-                  </w:r>
-                </w:p>
-                <w:p>
-                  <w:pPr>
-                    <w:ind w:left="0" w:right="0"/>
-                    <w:jc w:val="center"/>
-                    <w:tabs>
-                      <w:tab w:val="left" w:pos="6063"/>
-                    </w:tabs>
-                    <w:spacing w:line="288" w:lineRule="auto"/>
-                    <w:rPr>
-                      <w:lang w:eastAsia="ko-KR"/>
-                      <w:rFonts w:ascii="맑은 고딕" w:eastAsia="맑은 고딕" w:hAnsi="맑은 고딕" w:cs="맑은 고딕" w:hint="eastAsia"/>
-                      <w:b/>
-                      <w:bCs/>
-                      <w:noProof/>
-                      <w:sz w:val="20"/>
-                      <w:szCs w:val="20"/>
-                      <w:u w:color="auto"/>
-                      <w:rtl w:val="off"/>
-                    </w:rPr>
-                  </w:pPr>
-                  <w:r>
-                    <w:rPr>
-                      <w:lang w:eastAsia="ko-KR"/>
-                      <w:rFonts w:ascii="맑은 고딕" w:eastAsia="맑은 고딕" w:hAnsi="맑은 고딕" w:cs="맑은 고딕" w:hint="eastAsia"/>
-                      <w:b/>
-                      <w:bCs/>
-                      <w:noProof/>
-                      <w:sz w:val="20"/>
-                      <w:szCs w:val="20"/>
-                      <w:u w:color="auto"/>
-                      <w:rtl w:val="off"/>
-                    </w:rPr>
-                    <w:t>라이브러리 위치를 찾아 메모리에 올려 사용하게된다</w:t>
-                  </w:r>
-                </w:p>
-                <w:p>
-                  <w:pPr>
-                    <w:ind w:left="0" w:right="0"/>
-                    <w:jc w:val="center"/>
-                    <w:tabs>
-                      <w:tab w:val="left" w:pos="6063"/>
-                    </w:tabs>
-                    <w:spacing w:line="288" w:lineRule="auto"/>
-                    <w:rPr>
-                      <w:rFonts w:ascii="맑은 고딕" w:eastAsia="맑은 고딕" w:hAnsi="맑은 고딕" w:cs="맑은 고딕" w:hint="eastAsia"/>
-                      <w:b/>
-                      <w:bCs/>
-                      <w:noProof/>
-                      <w:sz w:val="20"/>
-                      <w:szCs w:val="20"/>
-                      <w:u w:color="auto"/>
-                    </w:rPr>
-                  </w:pPr>
-                  <w:r>
-                    <w:rPr>
-                      <w:lang w:eastAsia="ko-KR"/>
-                      <w:rFonts w:ascii="맑은 고딕" w:eastAsia="맑은 고딕" w:hAnsi="맑은 고딕" w:cs="맑은 고딕" w:hint="eastAsia"/>
-                      <w:b/>
-                      <w:bCs/>
-                      <w:noProof/>
-                      <w:sz w:val="20"/>
-                      <w:szCs w:val="20"/>
-                      <w:u w:color="auto"/>
-                      <w:rtl w:val="off"/>
-                    </w:rPr>
-                    <w:t>각기 다른 프로세스들이 동일한 라이브러리를 공유해서 사용할수 있다</w:t>
+                      <w:rFonts w:ascii="맑은 고딕" w:eastAsia="맑은 고딕" w:hAnsi="맑은 고딕" w:cs="맑은 고딕" w:hint="eastAsia"/>
+                      <w:b/>
+                      <w:bCs/>
+                      <w:noProof/>
+                      <w:sz w:val="20"/>
+                      <w:szCs w:val="20"/>
+                      <w:u w:color="auto"/>
+                    </w:rPr>
+                  </w:pPr>
+                  <w:r>
+                    <w:rPr>
+                      <w:lang w:eastAsia="ko-KR"/>
+                      <w:rFonts w:ascii="맑은 고딕" w:eastAsia="맑은 고딕" w:hAnsi="맑은 고딕" w:cs="맑은 고딕" w:hint="eastAsia"/>
+                      <w:b/>
+                      <w:bCs/>
+                      <w:noProof/>
+                      <w:sz w:val="20"/>
+                      <w:szCs w:val="20"/>
+                      <w:u w:color="auto"/>
+                      <w:rtl w:val="off"/>
+                    </w:rPr>
+                    <w:t>L3에서의 패킷의 최대용량 1500바이트 1.4KB</w:t>
                   </w:r>
                 </w:p>
               </w:tc>
@@ -9742,7 +8520,7 @@
                       <w:u w:color="auto"/>
                       <w:rtl w:val="off"/>
                     </w:rPr>
-                    <w:t>[ 라이브러리 ( Library ) ]</w:t>
+                    <w:t>[ Mac주소 ]</w:t>
                   </w:r>
                 </w:p>
               </w:tc>
@@ -9811,7 +8589,7 @@
                       <w:u w:color="auto"/>
                       <w:rtl w:val="off"/>
                     </w:rPr>
-                    <w:t>누군가 만들어놓은 유용한 함수,메서드,클래스 들의 집합이다</w:t>
+                    <w:t>NIC의 주소는 6바이트 이다 FF-FF-FF-FF-FF-FF</w:t>
                   </w:r>
                 </w:p>
               </w:tc>
@@ -9893,7 +8671,7 @@
                       <w:u w:color="auto"/>
                       <w:rtl w:val="off"/>
                     </w:rPr>
-                    <w:t>[ 정적링킹 ( Static Lingking ) ]</w:t>
+                    <w:t>[ 인캡슐레이션 ( Encapsulation ) ]</w:t>
                   </w:r>
                 </w:p>
               </w:tc>
@@ -9931,122 +8709,73 @@
                       <w:rtl w:val="off"/>
                     </w:rPr>
                   </w:pPr>
-                  <w:r>
-                    <w:rPr>
-                      <w:lang w:eastAsia="ko-KR"/>
-                      <w:rFonts w:ascii="맑은 고딕" w:eastAsia="맑은 고딕" w:hAnsi="맑은 고딕" w:cs="맑은 고딕" w:hint="eastAsia"/>
-                      <w:b/>
-                      <w:bCs/>
-                      <w:noProof/>
-                      <w:sz w:val="20"/>
-                      <w:szCs w:val="20"/>
-                      <w:u w:color="auto"/>
-                      <w:rtl w:val="off"/>
-                    </w:rPr>
-                    <w:t>-</w:t>
-                  </w:r>
-                </w:p>
-                <w:p>
-                  <w:pPr>
-                    <w:ind w:left="0" w:right="0"/>
-                    <w:jc w:val="center"/>
-                    <w:tabs>
-                      <w:tab w:val="left" w:pos="6063"/>
-                    </w:tabs>
-                    <w:spacing w:line="288" w:lineRule="auto"/>
-                    <w:rPr>
-                      <w:lang w:eastAsia="ko-KR"/>
-                      <w:rFonts w:ascii="맑은 고딕" w:eastAsia="맑은 고딕" w:hAnsi="맑은 고딕" w:cs="맑은 고딕" w:hint="eastAsia"/>
-                      <w:b/>
-                      <w:bCs/>
-                      <w:noProof/>
-                      <w:sz w:val="20"/>
-                      <w:szCs w:val="20"/>
-                      <w:u w:color="auto"/>
-                      <w:rtl w:val="off"/>
-                    </w:rPr>
-                  </w:pPr>
-                  <w:r>
-                    <w:rPr>
-                      <w:lang w:eastAsia="ko-KR"/>
-                      <w:rFonts w:ascii="맑은 고딕" w:eastAsia="맑은 고딕" w:hAnsi="맑은 고딕" w:cs="맑은 고딕" w:hint="eastAsia"/>
-                      <w:b/>
-                      <w:bCs/>
-                      <w:noProof/>
-                      <w:sz w:val="20"/>
-                      <w:szCs w:val="20"/>
-                      <w:u w:color="auto"/>
-                      <w:rtl w:val="off"/>
-                    </w:rPr>
-                    <w:t>#include 와 같은 외부라이브러리를 내프로그램안에 포함시켜 실행파일을 만들게 되는것</w:t>
-                  </w:r>
-                </w:p>
-                <w:p>
-                  <w:pPr>
-                    <w:ind w:left="0" w:right="0"/>
-                    <w:jc w:val="center"/>
-                    <w:tabs>
-                      <w:tab w:val="left" w:pos="6063"/>
-                    </w:tabs>
-                    <w:spacing w:line="288" w:lineRule="auto"/>
-                    <w:rPr>
-                      <w:lang w:eastAsia="ko-KR"/>
-                      <w:rFonts w:ascii="맑은 고딕" w:eastAsia="맑은 고딕" w:hAnsi="맑은 고딕" w:cs="맑은 고딕" w:hint="eastAsia"/>
-                      <w:b/>
-                      <w:bCs/>
-                      <w:noProof/>
-                      <w:sz w:val="20"/>
-                      <w:szCs w:val="20"/>
-                      <w:u w:color="auto"/>
-                      <w:rtl w:val="off"/>
-                    </w:rPr>
-                  </w:pPr>
-                  <w:r>
-                    <w:rPr>
-                      <w:lang w:eastAsia="ko-KR"/>
-                      <w:rFonts w:ascii="맑은 고딕" w:eastAsia="맑은 고딕" w:hAnsi="맑은 고딕" w:cs="맑은 고딕" w:hint="eastAsia"/>
-                      <w:b/>
-                      <w:bCs/>
-                      <w:noProof/>
-                      <w:sz w:val="20"/>
-                      <w:szCs w:val="20"/>
-                      <w:u w:color="auto"/>
-                      <w:rtl w:val="off"/>
-                    </w:rPr>
-                    <w:t>그렇기때문에 동일한 라이브러리를 포함한 각기다른 프로그램을 실행하면</w:t>
-                  </w:r>
-                </w:p>
-                <w:p>
-                  <w:pPr>
-                    <w:ind w:left="0" w:right="0"/>
-                    <w:jc w:val="center"/>
-                    <w:tabs>
-                      <w:tab w:val="left" w:pos="6063"/>
-                    </w:tabs>
-                    <w:spacing w:line="288" w:lineRule="auto"/>
-                    <w:rPr>
-                      <w:rFonts w:ascii="맑은 고딕" w:eastAsia="맑은 고딕" w:hAnsi="맑은 고딕" w:cs="맑은 고딕" w:hint="eastAsia"/>
-                      <w:b/>
-                      <w:bCs/>
-                      <w:noProof/>
-                      <w:sz w:val="20"/>
-                      <w:szCs w:val="20"/>
-                      <w:u w:color="auto"/>
-                    </w:rPr>
-                  </w:pPr>
-                  <w:r>
-                    <w:rPr>
-                      <w:lang w:eastAsia="ko-KR"/>
-                      <w:rFonts w:ascii="맑은 고딕" w:eastAsia="맑은 고딕" w:hAnsi="맑은 고딕" w:cs="맑은 고딕" w:hint="eastAsia"/>
-                      <w:b/>
-                      <w:bCs/>
-                      <w:noProof/>
-                      <w:sz w:val="20"/>
-                      <w:szCs w:val="20"/>
-                      <w:u w:color="auto"/>
-                      <w:rtl w:val="off"/>
-                    </w:rPr>
-                    <w:t>동일한 라이브러리 여러개가 메모리에 포함되어 메모리낭비</w:t>
+                </w:p>
+                <w:p>
+                  <w:pPr>
+                    <w:ind w:left="0" w:right="0"/>
+                    <w:jc w:val="center"/>
+                    <w:tabs>
+                      <w:tab w:val="left" w:pos="6063"/>
+                    </w:tabs>
+                    <w:spacing w:line="288" w:lineRule="auto"/>
+                    <w:rPr>
+                      <w:lang w:eastAsia="ko-KR"/>
+                      <w:rFonts w:ascii="맑은 고딕" w:eastAsia="맑은 고딕" w:hAnsi="맑은 고딕" w:cs="맑은 고딕" w:hint="eastAsia"/>
+                      <w:b/>
+                      <w:bCs/>
+                      <w:noProof/>
+                      <w:sz w:val="20"/>
+                      <w:szCs w:val="20"/>
+                      <w:u w:color="auto"/>
+                      <w:rtl w:val="off"/>
+                    </w:rPr>
+                  </w:pPr>
+                  <w:r>
+                    <w:rPr>
+                      <w:lang w:eastAsia="ko-KR"/>
+                      <w:rFonts w:ascii="맑은 고딕" w:eastAsia="맑은 고딕" w:hAnsi="맑은 고딕" w:cs="맑은 고딕" w:hint="eastAsia"/>
+                      <w:b/>
+                      <w:bCs/>
+                      <w:noProof/>
+                      <w:sz w:val="20"/>
+                      <w:szCs w:val="20"/>
+                      <w:u w:color="auto"/>
+                      <w:rtl w:val="off"/>
+                    </w:rPr>
+                    <w:t>[ L2 Header ][ [ L3 Header ][ [ L4 Header ][ Payload ] ] ]</w:t>
+                  </w:r>
+                </w:p>
+                <w:p>
+                  <w:pPr>
+                    <w:ind w:left="0" w:right="0"/>
+                    <w:jc w:val="center"/>
+                    <w:tabs>
+                      <w:tab w:val="left" w:pos="6063"/>
+                    </w:tabs>
+                    <w:spacing w:line="288" w:lineRule="auto"/>
+                    <w:rPr>
+                      <w:rFonts w:ascii="맑은 고딕" w:eastAsia="맑은 고딕" w:hAnsi="맑은 고딕" w:cs="맑은 고딕" w:hint="eastAsia"/>
+                      <w:b/>
+                      <w:bCs/>
+                      <w:noProof/>
+                      <w:sz w:val="20"/>
+                      <w:szCs w:val="20"/>
+                      <w:u w:color="auto"/>
+                    </w:rPr>
+                  </w:pPr>
+                  <w:r>
+                    <w:rPr>
+                      <w:lang w:eastAsia="ko-KR"/>
+                      <w:rFonts w:ascii="맑은 고딕" w:eastAsia="맑은 고딕" w:hAnsi="맑은 고딕" w:cs="맑은 고딕" w:hint="eastAsia"/>
+                      <w:b/>
+                      <w:bCs/>
+                      <w:noProof/>
+                      <w:sz w:val="20"/>
+                      <w:szCs w:val="20"/>
+                      <w:u w:color="auto"/>
+                      <w:rtl w:val="off"/>
+                    </w:rPr>
+                    <w:t>이런형식으로 계층을 거칠수록 포장을 하는것</w:t>
                   </w:r>
                 </w:p>
               </w:tc>
@@ -10128,7 +8857,7 @@
                       <w:u w:color="auto"/>
                       <w:rtl w:val="off"/>
                     </w:rPr>
-                    <w:t>[ 연속할당 ( Contiguous allocation 컨티규어스 얼로케이션 ) ]</w:t>
+                    <w:t>[ 세그먼트 ( Segment ) ]</w:t>
                   </w:r>
                 </w:p>
               </w:tc>
@@ -10176,168 +8905,28 @@
                     </w:tabs>
                     <w:spacing w:line="288" w:lineRule="auto"/>
                     <w:rPr>
-                      <w:lang w:eastAsia="ko-KR"/>
-                      <w:rFonts w:ascii="맑은 고딕" w:eastAsia="맑은 고딕" w:hAnsi="맑은 고딕" w:cs="맑은 고딕" w:hint="eastAsia"/>
-                      <w:b/>
-                      <w:bCs/>
-                      <w:noProof/>
-                      <w:sz w:val="20"/>
-                      <w:szCs w:val="20"/>
-                      <w:u w:color="auto"/>
-                      <w:rtl w:val="off"/>
-                    </w:rPr>
-                  </w:pPr>
-                  <w:r>
-                    <w:rPr>
-                      <w:lang w:eastAsia="ko-KR"/>
-                      <w:rFonts w:ascii="맑은 고딕" w:eastAsia="맑은 고딕" w:hAnsi="맑은 고딕" w:cs="맑은 고딕" w:hint="eastAsia"/>
-                      <w:b/>
-                      <w:bCs/>
-                      <w:noProof/>
-                      <w:sz w:val="20"/>
-                      <w:szCs w:val="20"/>
-                      <w:u w:color="auto"/>
-                      <w:rtl w:val="off"/>
-                    </w:rPr>
-                    <w:t>메모리에 프로세스가 통째로 저장하는것</w:t>
-                  </w:r>
-                </w:p>
-                <w:p>
-                  <w:pPr>
-                    <w:ind w:left="0" w:right="0"/>
-                    <w:jc w:val="center"/>
-                    <w:tabs>
-                      <w:tab w:val="left" w:pos="6063"/>
-                    </w:tabs>
-                    <w:spacing w:line="288" w:lineRule="auto"/>
-                    <w:rPr>
-                      <w:lang w:eastAsia="ko-KR"/>
-                      <w:rFonts w:ascii="맑은 고딕" w:eastAsia="맑은 고딕" w:hAnsi="맑은 고딕" w:cs="맑은 고딕" w:hint="eastAsia"/>
-                      <w:b/>
-                      <w:bCs/>
-                      <w:noProof/>
-                      <w:sz w:val="20"/>
-                      <w:szCs w:val="20"/>
-                      <w:u w:color="auto"/>
-                      <w:rtl w:val="off"/>
-                    </w:rPr>
-                  </w:pPr>
-                  <w:r>
-                    <w:rPr>
-                      <w:lang w:eastAsia="ko-KR"/>
-                      <w:rFonts w:ascii="맑은 고딕" w:eastAsia="맑은 고딕" w:hAnsi="맑은 고딕" w:cs="맑은 고딕" w:hint="eastAsia"/>
-                      <w:b/>
-                      <w:bCs/>
-                      <w:noProof/>
-                      <w:sz w:val="20"/>
-                      <w:szCs w:val="20"/>
-                      <w:u w:color="auto"/>
-                      <w:rtl w:val="off"/>
-                    </w:rPr>
-                    <w:t>1) 고정분할 방식</w:t>
-                  </w:r>
-                </w:p>
-                <w:p>
-                  <w:pPr>
-                    <w:ind w:left="0" w:right="0"/>
-                    <w:jc w:val="center"/>
-                    <w:tabs>
-                      <w:tab w:val="left" w:pos="6063"/>
-                    </w:tabs>
-                    <w:spacing w:line="288" w:lineRule="auto"/>
-                    <w:rPr>
-                      <w:lang w:eastAsia="ko-KR"/>
-                      <w:rFonts w:ascii="맑은 고딕" w:eastAsia="맑은 고딕" w:hAnsi="맑은 고딕" w:cs="맑은 고딕" w:hint="eastAsia"/>
-                      <w:b/>
-                      <w:bCs/>
-                      <w:noProof/>
-                      <w:sz w:val="20"/>
-                      <w:szCs w:val="20"/>
-                      <w:u w:color="auto"/>
-                      <w:rtl w:val="off"/>
-                    </w:rPr>
-                  </w:pPr>
-                  <w:r>
-                    <w:rPr>
-                      <w:lang w:eastAsia="ko-KR"/>
-                      <w:rFonts w:ascii="맑은 고딕" w:eastAsia="맑은 고딕" w:hAnsi="맑은 고딕" w:cs="맑은 고딕" w:hint="eastAsia"/>
-                      <w:b/>
-                      <w:bCs/>
-                      <w:noProof/>
-                      <w:sz w:val="20"/>
-                      <w:szCs w:val="20"/>
-                      <w:u w:color="auto"/>
-                      <w:rtl w:val="off"/>
-                    </w:rPr>
-                    <w:t>메모리공간을 미리 나누어 놓은 방식</w:t>
-                  </w:r>
-                </w:p>
-                <w:p>
-                  <w:pPr>
-                    <w:ind w:left="0" w:right="0"/>
-                    <w:jc w:val="center"/>
-                    <w:tabs>
-                      <w:tab w:val="left" w:pos="6063"/>
-                    </w:tabs>
-                    <w:spacing w:line="288" w:lineRule="auto"/>
-                    <w:rPr>
-                      <w:lang w:eastAsia="ko-KR"/>
-                      <w:rFonts w:ascii="맑은 고딕" w:eastAsia="맑은 고딕" w:hAnsi="맑은 고딕" w:cs="맑은 고딕" w:hint="eastAsia"/>
-                      <w:b/>
-                      <w:bCs/>
-                      <w:noProof/>
-                      <w:sz w:val="20"/>
-                      <w:szCs w:val="20"/>
-                      <w:u w:color="auto"/>
-                      <w:rtl w:val="off"/>
-                    </w:rPr>
-                  </w:pPr>
-                  <w:r>
-                    <w:rPr>
-                      <w:lang w:eastAsia="ko-KR"/>
-                      <w:rFonts w:ascii="맑은 고딕" w:eastAsia="맑은 고딕" w:hAnsi="맑은 고딕" w:cs="맑은 고딕" w:hint="eastAsia"/>
-                      <w:b/>
-                      <w:bCs/>
-                      <w:noProof/>
-                      <w:sz w:val="20"/>
-                      <w:szCs w:val="20"/>
-                      <w:u w:color="auto"/>
-                      <w:rtl w:val="off"/>
-                    </w:rPr>
-                    <w:t>2) 가변분할 방식</w:t>
-                  </w:r>
-                </w:p>
-                <w:p>
-                  <w:pPr>
-                    <w:ind w:left="0" w:right="0"/>
-                    <w:jc w:val="center"/>
-                    <w:tabs>
-                      <w:tab w:val="left" w:pos="6063"/>
-                    </w:tabs>
-                    <w:spacing w:line="288" w:lineRule="auto"/>
-                    <w:rPr>
-                      <w:rFonts w:ascii="맑은 고딕" w:eastAsia="맑은 고딕" w:hAnsi="맑은 고딕" w:cs="맑은 고딕" w:hint="eastAsia"/>
-                      <w:b/>
-                      <w:bCs/>
-                      <w:noProof/>
-                      <w:sz w:val="20"/>
-                      <w:szCs w:val="20"/>
-                      <w:u w:color="auto"/>
-                    </w:rPr>
-                  </w:pPr>
-                  <w:r>
-                    <w:rPr>
-                      <w:lang w:eastAsia="ko-KR"/>
-                      <w:rFonts w:ascii="맑은 고딕" w:eastAsia="맑은 고딕" w:hAnsi="맑은 고딕" w:cs="맑은 고딕" w:hint="eastAsia"/>
-                      <w:b/>
-                      <w:bCs/>
-                      <w:noProof/>
-                      <w:sz w:val="20"/>
-                      <w:szCs w:val="20"/>
-                      <w:u w:color="auto"/>
-                      <w:rtl w:val="off"/>
-                    </w:rPr>
-                    <w:t>프로그램이 실행될때 메모리에 차곡차곡 저장하는 방식</w:t>
+                      <w:rFonts w:ascii="맑은 고딕" w:eastAsia="맑은 고딕" w:hAnsi="맑은 고딕" w:cs="맑은 고딕" w:hint="eastAsia"/>
+                      <w:b/>
+                      <w:bCs/>
+                      <w:noProof/>
+                      <w:sz w:val="20"/>
+                      <w:szCs w:val="20"/>
+                      <w:u w:color="auto"/>
+                    </w:rPr>
+                  </w:pPr>
+                  <w:r>
+                    <w:rPr>
+                      <w:lang w:eastAsia="ko-KR"/>
+                      <w:rFonts w:ascii="맑은 고딕" w:eastAsia="맑은 고딕" w:hAnsi="맑은 고딕" w:cs="맑은 고딕" w:hint="eastAsia"/>
+                      <w:b/>
+                      <w:bCs/>
+                      <w:noProof/>
+                      <w:sz w:val="20"/>
+                      <w:szCs w:val="20"/>
+                      <w:u w:color="auto"/>
+                      <w:rtl w:val="off"/>
+                    </w:rPr>
+                    <w:t>L4 TCP에서의 [헤더][페이로드] 를 세그먼트 라고 부른다</w:t>
                   </w:r>
                 </w:p>
               </w:tc>
@@ -10419,7 +9008,7 @@
                       <w:u w:color="auto"/>
                       <w:rtl w:val="off"/>
                     </w:rPr>
-                    <w:t>[ 불연속할당 ( NonContiguous allocation 넌컨티규어스 얼로케이션 ) ]</w:t>
+                    <w:t>[ MSS ( Maximum ) ]</w:t>
                   </w:r>
                 </w:p>
               </w:tc>
@@ -10467,133 +9056,28 @@
                     </w:tabs>
                     <w:spacing w:line="288" w:lineRule="auto"/>
                     <w:rPr>
-                      <w:lang w:eastAsia="ko-KR"/>
-                      <w:rFonts w:ascii="맑은 고딕" w:eastAsia="맑은 고딕" w:hAnsi="맑은 고딕" w:cs="맑은 고딕" w:hint="eastAsia"/>
-                      <w:b/>
-                      <w:bCs/>
-                      <w:noProof/>
-                      <w:sz w:val="20"/>
-                      <w:szCs w:val="20"/>
-                      <w:u w:color="auto"/>
-                      <w:rtl w:val="off"/>
-                    </w:rPr>
-                  </w:pPr>
-                  <w:r>
-                    <w:rPr>
-                      <w:lang w:eastAsia="ko-KR"/>
-                      <w:rFonts w:ascii="맑은 고딕" w:eastAsia="맑은 고딕" w:hAnsi="맑은 고딕" w:cs="맑은 고딕" w:hint="eastAsia"/>
-                      <w:b/>
-                      <w:bCs/>
-                      <w:noProof/>
-                      <w:sz w:val="20"/>
-                      <w:szCs w:val="20"/>
-                      <w:u w:color="auto"/>
-                      <w:rtl w:val="off"/>
-                    </w:rPr>
-                    <w:t>프로세스의 주소공간을 잘게나누어 페이지단위로 메모리 여러군대 나누어 저장하는것</w:t>
-                  </w:r>
-                </w:p>
-                <w:p>
-                  <w:pPr>
-                    <w:ind w:left="0" w:right="0"/>
-                    <w:jc w:val="center"/>
-                    <w:tabs>
-                      <w:tab w:val="left" w:pos="6063"/>
-                    </w:tabs>
-                    <w:spacing w:line="288" w:lineRule="auto"/>
-                    <w:rPr>
-                      <w:lang w:eastAsia="ko-KR"/>
-                      <w:rFonts w:ascii="맑은 고딕" w:eastAsia="맑은 고딕" w:hAnsi="맑은 고딕" w:cs="맑은 고딕" w:hint="eastAsia"/>
-                      <w:b/>
-                      <w:bCs/>
-                      <w:noProof/>
-                      <w:sz w:val="20"/>
-                      <w:szCs w:val="20"/>
-                      <w:u w:color="auto"/>
-                      <w:rtl w:val="off"/>
-                    </w:rPr>
-                  </w:pPr>
-                  <w:r>
-                    <w:rPr>
-                      <w:lang w:eastAsia="ko-KR"/>
-                      <w:rFonts w:ascii="맑은 고딕" w:eastAsia="맑은 고딕" w:hAnsi="맑은 고딕" w:cs="맑은 고딕" w:hint="eastAsia"/>
-                      <w:b/>
-                      <w:bCs/>
-                      <w:noProof/>
-                      <w:sz w:val="20"/>
-                      <w:szCs w:val="20"/>
-                      <w:u w:color="auto"/>
-                      <w:rtl w:val="off"/>
-                    </w:rPr>
-                    <w:t>1) 페이징 기법</w:t>
-                  </w:r>
-                </w:p>
-                <w:p>
-                  <w:pPr>
-                    <w:ind w:left="0" w:right="0"/>
-                    <w:jc w:val="center"/>
-                    <w:tabs>
-                      <w:tab w:val="left" w:pos="6063"/>
-                    </w:tabs>
-                    <w:spacing w:line="288" w:lineRule="auto"/>
-                    <w:rPr>
-                      <w:lang w:eastAsia="ko-KR"/>
-                      <w:rFonts w:ascii="맑은 고딕" w:eastAsia="맑은 고딕" w:hAnsi="맑은 고딕" w:cs="맑은 고딕" w:hint="eastAsia"/>
-                      <w:b/>
-                      <w:bCs/>
-                      <w:noProof/>
-                      <w:sz w:val="20"/>
-                      <w:szCs w:val="20"/>
-                      <w:u w:color="auto"/>
-                      <w:rtl w:val="off"/>
-                    </w:rPr>
-                  </w:pPr>
-                  <w:r>
-                    <w:rPr>
-                      <w:lang w:eastAsia="ko-KR"/>
-                      <w:rFonts w:ascii="맑은 고딕" w:eastAsia="맑은 고딕" w:hAnsi="맑은 고딕" w:cs="맑은 고딕" w:hint="eastAsia"/>
-                      <w:b/>
-                      <w:bCs/>
-                      <w:noProof/>
-                      <w:sz w:val="20"/>
-                      <w:szCs w:val="20"/>
-                      <w:u w:color="auto"/>
-                      <w:rtl w:val="off"/>
-                    </w:rPr>
-                    <w:t>2) 세그먼테이션 기법</w:t>
-                  </w:r>
-                </w:p>
-                <w:p>
-                  <w:pPr>
-                    <w:ind w:left="0" w:right="0"/>
-                    <w:jc w:val="center"/>
-                    <w:tabs>
-                      <w:tab w:val="left" w:pos="6063"/>
-                    </w:tabs>
-                    <w:spacing w:line="288" w:lineRule="auto"/>
-                    <w:rPr>
-                      <w:rFonts w:ascii="맑은 고딕" w:eastAsia="맑은 고딕" w:hAnsi="맑은 고딕" w:cs="맑은 고딕" w:hint="eastAsia"/>
-                      <w:b/>
-                      <w:bCs/>
-                      <w:noProof/>
-                      <w:sz w:val="20"/>
-                      <w:szCs w:val="20"/>
-                      <w:u w:color="auto"/>
-                    </w:rPr>
-                  </w:pPr>
-                  <w:r>
-                    <w:rPr>
-                      <w:lang w:eastAsia="ko-KR"/>
-                      <w:rFonts w:ascii="맑은 고딕" w:eastAsia="맑은 고딕" w:hAnsi="맑은 고딕" w:cs="맑은 고딕" w:hint="eastAsia"/>
-                      <w:b/>
-                      <w:bCs/>
-                      <w:noProof/>
-                      <w:sz w:val="20"/>
-                      <w:szCs w:val="20"/>
-                      <w:u w:color="auto"/>
-                      <w:rtl w:val="off"/>
-                    </w:rPr>
-                    <w:t>3 )페이지 세그먼테이션 기법</w:t>
+                      <w:rFonts w:ascii="맑은 고딕" w:eastAsia="맑은 고딕" w:hAnsi="맑은 고딕" w:cs="맑은 고딕" w:hint="eastAsia"/>
+                      <w:b/>
+                      <w:bCs/>
+                      <w:noProof/>
+                      <w:sz w:val="20"/>
+                      <w:szCs w:val="20"/>
+                      <w:u w:color="auto"/>
+                    </w:rPr>
+                  </w:pPr>
+                  <w:r>
+                    <w:rPr>
+                      <w:lang w:eastAsia="ko-KR"/>
+                      <w:rFonts w:ascii="맑은 고딕" w:eastAsia="맑은 고딕" w:hAnsi="맑은 고딕" w:cs="맑은 고딕" w:hint="eastAsia"/>
+                      <w:b/>
+                      <w:bCs/>
+                      <w:noProof/>
+                      <w:sz w:val="20"/>
+                      <w:szCs w:val="20"/>
+                      <w:u w:color="auto"/>
+                      <w:rtl w:val="off"/>
+                    </w:rPr>
+                    <w:t xml:space="preserve">L4에서의 세그먼트의 최대용량 1460바이트  </w:t>
                   </w:r>
                 </w:p>
               </w:tc>
@@ -10675,7 +9159,7 @@
                       <w:u w:color="auto"/>
                       <w:rtl w:val="off"/>
                     </w:rPr>
-                    <w:t>[ 외부조각 ( External Fragmentation 익스터널 프래그먼테이션 ) ]</w:t>
+                    <w:t>[ 스트림 Stream ]</w:t>
                   </w:r>
                 </w:p>
               </w:tc>
@@ -10713,52 +9197,73 @@
                       <w:rtl w:val="off"/>
                     </w:rPr>
                   </w:pPr>
-                  <w:r>
-                    <w:rPr>
-                      <w:lang w:eastAsia="ko-KR"/>
-                      <w:rFonts w:ascii="맑은 고딕" w:eastAsia="맑은 고딕" w:hAnsi="맑은 고딕" w:cs="맑은 고딕" w:hint="eastAsia"/>
-                      <w:b/>
-                      <w:bCs/>
-                      <w:noProof/>
-                      <w:sz w:val="20"/>
-                      <w:szCs w:val="20"/>
-                      <w:u w:color="auto"/>
-                      <w:rtl w:val="off"/>
-                    </w:rPr>
-                    <w:t>-</w:t>
-                  </w:r>
-                </w:p>
-                <w:p>
-                  <w:pPr>
-                    <w:ind w:left="0" w:right="0"/>
-                    <w:jc w:val="center"/>
-                    <w:tabs>
-                      <w:tab w:val="left" w:pos="6063"/>
-                    </w:tabs>
-                    <w:spacing w:line="288" w:lineRule="auto"/>
-                    <w:rPr>
-                      <w:rFonts w:ascii="맑은 고딕" w:eastAsia="맑은 고딕" w:hAnsi="맑은 고딕" w:cs="맑은 고딕" w:hint="eastAsia"/>
-                      <w:b/>
-                      <w:bCs/>
-                      <w:noProof/>
-                      <w:sz w:val="20"/>
-                      <w:szCs w:val="20"/>
-                      <w:u w:color="auto"/>
-                    </w:rPr>
-                  </w:pPr>
-                  <w:r>
-                    <w:rPr>
-                      <w:lang w:eastAsia="ko-KR"/>
-                      <w:rFonts w:ascii="맑은 고딕" w:eastAsia="맑은 고딕" w:hAnsi="맑은 고딕" w:cs="맑은 고딕" w:hint="eastAsia"/>
-                      <w:b/>
-                      <w:bCs/>
-                      <w:noProof/>
-                      <w:sz w:val="20"/>
-                      <w:szCs w:val="20"/>
-                      <w:u w:color="auto"/>
-                      <w:rtl w:val="off"/>
-                    </w:rPr>
-                    <w:t>고정분할 방식에서 메모리공간을 고정해서 분할해놓은공간이 크기가 작아 남게되는 공간</w:t>
+                </w:p>
+                <w:p>
+                  <w:pPr>
+                    <w:ind w:left="0" w:right="0"/>
+                    <w:jc w:val="center"/>
+                    <w:tabs>
+                      <w:tab w:val="left" w:pos="6063"/>
+                    </w:tabs>
+                    <w:spacing w:line="288" w:lineRule="auto"/>
+                    <w:rPr>
+                      <w:lang w:eastAsia="ko-KR"/>
+                      <w:rFonts w:ascii="맑은 고딕" w:eastAsia="맑은 고딕" w:hAnsi="맑은 고딕" w:cs="맑은 고딕" w:hint="eastAsia"/>
+                      <w:b/>
+                      <w:bCs/>
+                      <w:noProof/>
+                      <w:sz w:val="20"/>
+                      <w:szCs w:val="20"/>
+                      <w:u w:color="auto"/>
+                      <w:rtl w:val="off"/>
+                    </w:rPr>
+                  </w:pPr>
+                  <w:r>
+                    <w:rPr>
+                      <w:lang w:eastAsia="ko-KR"/>
+                      <w:rFonts w:ascii="맑은 고딕" w:eastAsia="맑은 고딕" w:hAnsi="맑은 고딕" w:cs="맑은 고딕" w:hint="eastAsia"/>
+                      <w:b/>
+                      <w:bCs/>
+                      <w:noProof/>
+                      <w:sz w:val="20"/>
+                      <w:szCs w:val="20"/>
+                      <w:u w:color="auto"/>
+                      <w:rtl w:val="off"/>
+                    </w:rPr>
+                    <w:t>데이터의 끝이없이 보낼수있는대 스트림은 데이터 덩어리 라고보고 이데이터가</w:t>
+                  </w:r>
+                </w:p>
+                <w:p>
+                  <w:pPr>
+                    <w:ind w:left="0" w:right="0"/>
+                    <w:jc w:val="center"/>
+                    <w:tabs>
+                      <w:tab w:val="left" w:pos="6063"/>
+                    </w:tabs>
+                    <w:spacing w:line="288" w:lineRule="auto"/>
+                    <w:rPr>
+                      <w:rFonts w:ascii="맑은 고딕" w:eastAsia="맑은 고딕" w:hAnsi="맑은 고딕" w:cs="맑은 고딕" w:hint="eastAsia"/>
+                      <w:b/>
+                      <w:bCs/>
+                      <w:noProof/>
+                      <w:sz w:val="20"/>
+                      <w:szCs w:val="20"/>
+                      <w:u w:color="auto"/>
+                    </w:rPr>
+                  </w:pPr>
+                  <w:r>
+                    <w:rPr>
+                      <w:lang w:eastAsia="ko-KR"/>
+                      <w:rFonts w:ascii="맑은 고딕" w:eastAsia="맑은 고딕" w:hAnsi="맑은 고딕" w:cs="맑은 고딕" w:hint="eastAsia"/>
+                      <w:b/>
+                      <w:bCs/>
+                      <w:noProof/>
+                      <w:sz w:val="20"/>
+                      <w:szCs w:val="20"/>
+                      <w:u w:color="auto"/>
+                      <w:rtl w:val="off"/>
+                    </w:rPr>
+                    <w:t>L4에서 세그먼트화 될때(세그멘테이션) 긴데이터를 MMS최대용량에 맞게 분할한다</w:t>
                   </w:r>
                 </w:p>
               </w:tc>
@@ -10840,7 +9345,7 @@
                       <w:u w:color="auto"/>
                       <w:rtl w:val="off"/>
                     </w:rPr>
-                    <w:t>[ 내부조각 ( Internal Fragmentation 인터날 프래그먼테이션 ) ]</w:t>
+                    <w:t>[ 서브넷마스크 ]</w:t>
                   </w:r>
                 </w:p>
               </w:tc>
@@ -10888,28 +9393,133 @@
                     </w:tabs>
                     <w:spacing w:line="288" w:lineRule="auto"/>
                     <w:rPr>
-                      <w:rFonts w:ascii="맑은 고딕" w:eastAsia="맑은 고딕" w:hAnsi="맑은 고딕" w:cs="맑은 고딕" w:hint="eastAsia"/>
-                      <w:b/>
-                      <w:bCs/>
-                      <w:noProof/>
-                      <w:sz w:val="20"/>
-                      <w:szCs w:val="20"/>
-                      <w:u w:color="auto"/>
-                    </w:rPr>
-                  </w:pPr>
-                  <w:r>
-                    <w:rPr>
-                      <w:lang w:eastAsia="ko-KR"/>
-                      <w:rFonts w:ascii="맑은 고딕" w:eastAsia="맑은 고딕" w:hAnsi="맑은 고딕" w:cs="맑은 고딕" w:hint="eastAsia"/>
-                      <w:b/>
-                      <w:bCs/>
-                      <w:noProof/>
-                      <w:sz w:val="20"/>
-                      <w:szCs w:val="20"/>
-                      <w:u w:color="auto"/>
-                      <w:rtl w:val="off"/>
-                    </w:rPr>
-                    <w:t>고정적으로 분할해높은 공간이 프로그램크기보다 커서 남게되는 공간</w:t>
+                      <w:lang w:eastAsia="ko-KR"/>
+                      <w:rFonts w:ascii="맑은 고딕" w:eastAsia="맑은 고딕" w:hAnsi="맑은 고딕" w:cs="맑은 고딕" w:hint="eastAsia"/>
+                      <w:b/>
+                      <w:bCs/>
+                      <w:noProof/>
+                      <w:sz w:val="20"/>
+                      <w:szCs w:val="20"/>
+                      <w:u w:color="auto"/>
+                      <w:rtl w:val="off"/>
+                    </w:rPr>
+                  </w:pPr>
+                  <w:r>
+                    <w:rPr>
+                      <w:lang w:eastAsia="ko-KR"/>
+                      <w:rFonts w:ascii="맑은 고딕" w:eastAsia="맑은 고딕" w:hAnsi="맑은 고딕" w:cs="맑은 고딕" w:hint="eastAsia"/>
+                      <w:b/>
+                      <w:bCs/>
+                      <w:noProof/>
+                      <w:sz w:val="20"/>
+                      <w:szCs w:val="20"/>
+                      <w:u w:color="auto"/>
+                      <w:rtl w:val="off"/>
+                    </w:rPr>
+                    <w:t>255.255.255.0</w:t>
+                  </w:r>
+                </w:p>
+                <w:p>
+                  <w:pPr>
+                    <w:ind w:left="0" w:right="0"/>
+                    <w:jc w:val="center"/>
+                    <w:tabs>
+                      <w:tab w:val="left" w:pos="6063"/>
+                    </w:tabs>
+                    <w:spacing w:line="288" w:lineRule="auto"/>
+                    <w:rPr>
+                      <w:lang w:eastAsia="ko-KR"/>
+                      <w:rFonts w:ascii="맑은 고딕" w:eastAsia="맑은 고딕" w:hAnsi="맑은 고딕" w:cs="맑은 고딕" w:hint="eastAsia"/>
+                      <w:b/>
+                      <w:bCs/>
+                      <w:noProof/>
+                      <w:sz w:val="20"/>
+                      <w:szCs w:val="20"/>
+                      <w:u w:color="auto"/>
+                      <w:rtl w:val="off"/>
+                    </w:rPr>
+                  </w:pPr>
+                  <w:r>
+                    <w:rPr>
+                      <w:lang w:eastAsia="ko-KR"/>
+                      <w:rFonts w:ascii="맑은 고딕" w:eastAsia="맑은 고딕" w:hAnsi="맑은 고딕" w:cs="맑은 고딕" w:hint="eastAsia"/>
+                      <w:b/>
+                      <w:bCs/>
+                      <w:noProof/>
+                      <w:sz w:val="20"/>
+                      <w:szCs w:val="20"/>
+                      <w:u w:color="auto"/>
+                      <w:rtl w:val="off"/>
+                    </w:rPr>
+                    <w:t>1111 1111 . 1111 1111 . 1111 1111 . 0000 0000</w:t>
+                  </w:r>
+                </w:p>
+                <w:p>
+                  <w:pPr>
+                    <w:ind w:left="0" w:right="0"/>
+                    <w:jc w:val="center"/>
+                    <w:tabs>
+                      <w:tab w:val="left" w:pos="6063"/>
+                    </w:tabs>
+                    <w:spacing w:line="288" w:lineRule="auto"/>
+                    <w:rPr>
+                      <w:lang w:eastAsia="ko-KR"/>
+                      <w:rFonts w:ascii="맑은 고딕" w:eastAsia="맑은 고딕" w:hAnsi="맑은 고딕" w:cs="맑은 고딕" w:hint="eastAsia"/>
+                      <w:b/>
+                      <w:bCs/>
+                      <w:noProof/>
+                      <w:sz w:val="20"/>
+                      <w:szCs w:val="20"/>
+                      <w:u w:color="auto"/>
+                      <w:rtl w:val="off"/>
+                    </w:rPr>
+                  </w:pPr>
+                  <w:r>
+                    <w:rPr>
+                      <w:lang w:eastAsia="ko-KR"/>
+                      <w:rFonts w:ascii="맑은 고딕" w:eastAsia="맑은 고딕" w:hAnsi="맑은 고딕" w:cs="맑은 고딕" w:hint="eastAsia"/>
+                      <w:b/>
+                      <w:bCs/>
+                      <w:noProof/>
+                      <w:sz w:val="20"/>
+                      <w:szCs w:val="20"/>
+                      <w:u w:color="auto"/>
+                      <w:rtl w:val="off"/>
+                    </w:rPr>
+                    <w:t>FF.FF.FF.00</w:t>
+                  </w:r>
+                </w:p>
+                <w:p>
+                  <w:pPr>
+                    <w:ind w:left="0" w:right="0"/>
+                    <w:jc w:val="center"/>
+                    <w:tabs>
+                      <w:tab w:val="left" w:pos="6063"/>
+                    </w:tabs>
+                    <w:spacing w:line="288" w:lineRule="auto"/>
+                    <w:rPr>
+                      <w:rFonts w:ascii="맑은 고딕" w:eastAsia="맑은 고딕" w:hAnsi="맑은 고딕" w:cs="맑은 고딕" w:hint="eastAsia"/>
+                      <w:b/>
+                      <w:bCs/>
+                      <w:noProof/>
+                      <w:sz w:val="20"/>
+                      <w:szCs w:val="20"/>
+                      <w:u w:color="auto"/>
+                    </w:rPr>
+                  </w:pPr>
+                  <w:r>
+                    <w:rPr>
+                      <w:lang w:eastAsia="ko-KR"/>
+                      <w:rFonts w:ascii="맑은 고딕" w:eastAsia="맑은 고딕" w:hAnsi="맑은 고딕" w:cs="맑은 고딕" w:hint="eastAsia"/>
+                      <w:b/>
+                      <w:bCs/>
+                      <w:noProof/>
+                      <w:sz w:val="20"/>
+                      <w:szCs w:val="20"/>
+                      <w:u w:color="auto"/>
+                      <w:rtl w:val="off"/>
+                    </w:rPr>
+                    <w:t>이값을 And연산 해서 호스트ID는 0으로 처리하고 네트워크ID만 뽑아내서 판별하기위한 작업</w:t>
                   </w:r>
                 </w:p>
               </w:tc>
@@ -10991,7 +9601,7 @@
                       <w:u w:color="auto"/>
                       <w:rtl w:val="off"/>
                     </w:rPr>
-                    <w:t>[ 홀 ( Hole ) ]</w:t>
+                    <w:t>[ 브로드캐스트IP주소 ]</w:t>
                   </w:r>
                 </w:p>
               </w:tc>
@@ -11060,7 +9670,7 @@
                       <w:u w:color="auto"/>
                       <w:rtl w:val="off"/>
                     </w:rPr>
-                    <w:t>사용가능한 비어있는 메모리공간</w:t>
+                    <w:t>호스트ID가 FF이다 1111 1111</w:t>
                   </w:r>
                 </w:p>
               </w:tc>
@@ -11142,7 +9752,7 @@
                       <w:u w:color="auto"/>
                       <w:rtl w:val="off"/>
                     </w:rPr>
-                    <w:t>[ 컴팩션 ( Compaction )  ]</w:t>
+                    <w:t>[ IPC / 루프백어드레스 ]</w:t>
                   </w:r>
                 </w:p>
               </w:tc>
@@ -11190,63 +9800,28 @@
                     </w:tabs>
                     <w:spacing w:line="288" w:lineRule="auto"/>
                     <w:rPr>
-                      <w:lang w:eastAsia="ko-KR"/>
-                      <w:rFonts w:ascii="맑은 고딕" w:eastAsia="맑은 고딕" w:hAnsi="맑은 고딕" w:cs="맑은 고딕" w:hint="eastAsia"/>
-                      <w:b/>
-                      <w:bCs/>
-                      <w:noProof/>
-                      <w:sz w:val="20"/>
-                      <w:szCs w:val="20"/>
-                      <w:u w:color="auto"/>
-                      <w:rtl w:val="off"/>
-                    </w:rPr>
-                  </w:pPr>
-                  <w:r>
-                    <w:rPr>
-                      <w:lang w:eastAsia="ko-KR"/>
-                      <w:rFonts w:ascii="맑은 고딕" w:eastAsia="맑은 고딕" w:hAnsi="맑은 고딕" w:cs="맑은 고딕" w:hint="eastAsia"/>
-                      <w:b/>
-                      <w:bCs/>
-                      <w:noProof/>
-                      <w:sz w:val="20"/>
-                      <w:szCs w:val="20"/>
-                      <w:u w:color="auto"/>
-                      <w:rtl w:val="off"/>
-                    </w:rPr>
-                    <w:t xml:space="preserve">여러 홀 들을 하나로 합치는과정 </w:t>
-                  </w:r>
-                </w:p>
-                <w:p>
-                  <w:pPr>
-                    <w:ind w:left="0" w:right="0"/>
-                    <w:jc w:val="center"/>
-                    <w:tabs>
-                      <w:tab w:val="left" w:pos="6063"/>
-                    </w:tabs>
-                    <w:spacing w:line="288" w:lineRule="auto"/>
-                    <w:rPr>
-                      <w:rFonts w:ascii="맑은 고딕" w:eastAsia="맑은 고딕" w:hAnsi="맑은 고딕" w:cs="맑은 고딕" w:hint="eastAsia"/>
-                      <w:b/>
-                      <w:bCs/>
-                      <w:noProof/>
-                      <w:sz w:val="20"/>
-                      <w:szCs w:val="20"/>
-                      <w:u w:color="auto"/>
-                    </w:rPr>
-                  </w:pPr>
-                  <w:r>
-                    <w:rPr>
-                      <w:lang w:eastAsia="ko-KR"/>
-                      <w:rFonts w:ascii="맑은 고딕" w:eastAsia="맑은 고딕" w:hAnsi="맑은 고딕" w:cs="맑은 고딕" w:hint="eastAsia"/>
-                      <w:b/>
-                      <w:bCs/>
-                      <w:noProof/>
-                      <w:sz w:val="20"/>
-                      <w:szCs w:val="20"/>
-                      <w:u w:color="auto"/>
-                      <w:rtl w:val="off"/>
-                    </w:rPr>
-                    <w:t>바인딩을 전부 점검해야하기 때문에 매우비용이 많이 든다</w:t>
+                      <w:rFonts w:ascii="맑은 고딕" w:eastAsia="맑은 고딕" w:hAnsi="맑은 고딕" w:cs="맑은 고딕" w:hint="eastAsia"/>
+                      <w:b/>
+                      <w:bCs/>
+                      <w:noProof/>
+                      <w:sz w:val="20"/>
+                      <w:szCs w:val="20"/>
+                      <w:u w:color="auto"/>
+                    </w:rPr>
+                  </w:pPr>
+                  <w:r>
+                    <w:rPr>
+                      <w:lang w:eastAsia="ko-KR"/>
+                      <w:rFonts w:ascii="맑은 고딕" w:eastAsia="맑은 고딕" w:hAnsi="맑은 고딕" w:cs="맑은 고딕" w:hint="eastAsia"/>
+                      <w:b/>
+                      <w:bCs/>
+                      <w:noProof/>
+                      <w:sz w:val="20"/>
+                      <w:szCs w:val="20"/>
+                      <w:u w:color="auto"/>
+                      <w:rtl w:val="off"/>
+                    </w:rPr>
+                    <w:t>L3계층에서 127.0.0.1 를사용하면 본인호스트로 수신한다</w:t>
                   </w:r>
                 </w:p>
               </w:tc>
@@ -11328,7 +9903,7 @@
                       <w:u w:color="auto"/>
                       <w:rtl w:val="off"/>
                     </w:rPr>
-                    <w:t>[ 페이징 ]</w:t>
+                    <w:t>[ TTL ( Titme to Live) 타임투라이브]</w:t>
                   </w:r>
                 </w:p>
               </w:tc>
@@ -11399,97 +9974,41 @@
                       <w:u w:color="auto"/>
                       <w:rtl w:val="off"/>
                     </w:rPr>
-                    <w:t>가상논리주소메모리 프로그램을 페이지단위( 4KB )로 잘게 나누어 놓은 방식이다</w:t>
-                  </w:r>
-                </w:p>
-                <w:p>
-                  <w:pPr>
-                    <w:ind w:left="0" w:right="0"/>
-                    <w:jc w:val="center"/>
-                    <w:tabs>
-                      <w:tab w:val="left" w:pos="6063"/>
-                    </w:tabs>
-                    <w:spacing w:line="288" w:lineRule="auto"/>
-                    <w:rPr>
-                      <w:lang w:eastAsia="ko-KR"/>
-                      <w:rFonts w:ascii="맑은 고딕" w:eastAsia="맑은 고딕" w:hAnsi="맑은 고딕" w:cs="맑은 고딕" w:hint="eastAsia"/>
-                      <w:b/>
-                      <w:bCs/>
-                      <w:noProof/>
-                      <w:sz w:val="20"/>
-                      <w:szCs w:val="20"/>
-                      <w:u w:color="auto"/>
-                      <w:rtl w:val="off"/>
-                    </w:rPr>
-                  </w:pPr>
-                  <w:r>
-                    <w:rPr>
-                      <w:lang w:eastAsia="ko-KR"/>
-                      <w:rFonts w:ascii="맑은 고딕" w:eastAsia="맑은 고딕" w:hAnsi="맑은 고딕" w:cs="맑은 고딕" w:hint="eastAsia"/>
-                      <w:b/>
-                      <w:bCs/>
-                      <w:noProof/>
-                      <w:sz w:val="20"/>
-                      <w:szCs w:val="20"/>
-                      <w:u w:color="auto"/>
-                      <w:rtl w:val="off"/>
-                    </w:rPr>
-                    <w:t>일부는 메모리에 올라가고 일부는 Backing Storage에 저장한다</w:t>
-                  </w:r>
-                </w:p>
-                <w:p>
-                  <w:pPr>
-                    <w:ind w:left="0" w:right="0"/>
-                    <w:jc w:val="center"/>
-                    <w:tabs>
-                      <w:tab w:val="left" w:pos="6063"/>
-                    </w:tabs>
-                    <w:spacing w:line="288" w:lineRule="auto"/>
-                    <w:rPr>
-                      <w:lang w:eastAsia="ko-KR"/>
-                      <w:rFonts w:ascii="맑은 고딕" w:eastAsia="맑은 고딕" w:hAnsi="맑은 고딕" w:cs="맑은 고딕" w:hint="eastAsia"/>
-                      <w:b/>
-                      <w:bCs/>
-                      <w:noProof/>
-                      <w:sz w:val="20"/>
-                      <w:szCs w:val="20"/>
-                      <w:u w:color="auto"/>
-                      <w:rtl w:val="off"/>
-                    </w:rPr>
-                  </w:pPr>
-                  <w:r>
-                    <w:rPr>
-                      <w:lang w:eastAsia="ko-KR"/>
-                      <w:rFonts w:ascii="맑은 고딕" w:eastAsia="맑은 고딕" w:hAnsi="맑은 고딕" w:cs="맑은 고딕" w:hint="eastAsia"/>
-                      <w:b/>
-                      <w:bCs/>
-                      <w:noProof/>
-                      <w:sz w:val="20"/>
-                      <w:szCs w:val="20"/>
-                      <w:u w:color="auto"/>
-                      <w:rtl w:val="off"/>
-                    </w:rPr>
-                    <w:t>페이지별로 주소변환을 해줘야하기 때문에 페이지테이블 기법을 통해 주소변환을 하게된다</w:t>
-                  </w:r>
-                </w:p>
-                <w:p>
-                  <w:pPr>
-                    <w:ind w:left="0" w:right="0"/>
-                    <w:jc w:val="center"/>
-                    <w:tabs>
-                      <w:tab w:val="left" w:pos="6063"/>
-                    </w:tabs>
-                    <w:spacing w:line="288" w:lineRule="auto"/>
-                    <w:rPr>
-                      <w:rFonts w:ascii="맑은 고딕" w:eastAsia="맑은 고딕" w:hAnsi="맑은 고딕" w:cs="맑은 고딕" w:hint="eastAsia"/>
-                      <w:b/>
-                      <w:bCs/>
-                      <w:noProof/>
-                      <w:sz w:val="20"/>
-                      <w:szCs w:val="20"/>
-                      <w:u w:color="auto"/>
-                    </w:rPr>
-                  </w:pPr>
+                    <w:t>패킷은 이동횟수에 대한 카운트를 가지고있는대 라우터를 거칠떄마다 하나씩 감소한다</w:t>
+                  </w:r>
+                </w:p>
+                <w:p>
+                  <w:pPr>
+                    <w:ind w:left="0" w:right="0"/>
+                    <w:jc w:val="center"/>
+                    <w:tabs>
+                      <w:tab w:val="left" w:pos="6063"/>
+                    </w:tabs>
+                    <w:spacing w:line="288" w:lineRule="auto"/>
+                    <w:rPr>
+                      <w:rFonts w:ascii="맑은 고딕" w:eastAsia="맑은 고딕" w:hAnsi="맑은 고딕" w:cs="맑은 고딕" w:hint="eastAsia"/>
+                      <w:b/>
+                      <w:bCs/>
+                      <w:noProof/>
+                      <w:sz w:val="20"/>
+                      <w:szCs w:val="20"/>
+                      <w:u w:color="auto"/>
+                    </w:rPr>
+                  </w:pPr>
+                  <w:r>
+                    <w:rPr>
+                      <w:lang w:eastAsia="ko-KR"/>
+                      <w:rFonts w:ascii="맑은 고딕" w:eastAsia="맑은 고딕" w:hAnsi="맑은 고딕" w:cs="맑은 고딕" w:hint="eastAsia"/>
+                      <w:b/>
+                      <w:bCs/>
+                      <w:noProof/>
+                      <w:sz w:val="20"/>
+                      <w:szCs w:val="20"/>
+                      <w:u w:color="auto"/>
+                      <w:rtl w:val="off"/>
+                    </w:rPr>
+                    <w:t>보내는 패킷이 제대로 전달되지않을때 계속 네트워크상 이동하다가 카운트가 다되면 소멸된다</w:t>
+                  </w:r>
                 </w:p>
               </w:tc>
             </w:tr>
@@ -11506,27 +10025,6 @@
                     <w:right w:val="single" w:sz="8" w:space="0" w:color="auto"/>
                   </w:tcBorders>
                 </w:tcPr>
-                <w:p>
-                  <w:pPr>
-                    <w:ind w:left="0" w:right="0"/>
-                    <w:jc w:val="center"/>
-                    <w:tabs>
-                      <w:tab w:val="left" w:pos="6063"/>
-                    </w:tabs>
-                    <w:spacing w:line="288" w:lineRule="auto"/>
-                    <w:rPr>
-                      <w:lang w:eastAsia="ko-KR"/>
-                      <w:rFonts w:ascii="맑은 고딕" w:eastAsia="맑은 고딕" w:hAnsi="맑은 고딕" w:cs="맑은 고딕" w:hint="eastAsia"/>
-                      <w:b/>
-                      <w:bCs/>
-                      <w:noProof/>
-                      <w:sz w:val="10"/>
-                      <w:szCs w:val="10"/>
-                      <w:u w:color="auto"/>
-                      <w:rtl w:val="off"/>
-                    </w:rPr>
-                  </w:pPr>
-                </w:p>
                 <w:p>
                   <w:pPr>
                     <w:ind w:left="0" w:right="0"/>
@@ -11591,7 +10089,7 @@
                       <w:u w:color="auto"/>
                       <w:rtl w:val="off"/>
                     </w:rPr>
-                    <w:t>[ 페이지 프레임 ]</w:t>
+                    <w:t>[ ARP ]</w:t>
                   </w:r>
                 </w:p>
               </w:tc>
@@ -11660,7 +10158,7 @@
                       <w:u w:color="auto"/>
                       <w:rtl w:val="off"/>
                     </w:rPr>
-                    <w:t>물리적주소공간 메모리를 페이지단위로 잘게 나누어 놓은방식이다</w:t>
+                    <w:t>클라이언트호스트가 부팅되면 DHCP를통해 게이트웨이 주소를 알아낸다</w:t>
                   </w:r>
                 </w:p>
               </w:tc>
@@ -11742,7 +10240,7 @@
                       <w:u w:color="auto"/>
                       <w:rtl w:val="off"/>
                     </w:rPr>
-                    <w:t>[ 세그먼테이션 ( Segmentation ) ]</w:t>
+                    <w:t>[ 핑 Ping ]</w:t>
                   </w:r>
                 </w:p>
               </w:tc>
@@ -11780,87 +10278,76 @@
                       <w:rtl w:val="off"/>
                     </w:rPr>
                   </w:pPr>
-                  <w:r>
-                    <w:rPr>
-                      <w:lang w:eastAsia="ko-KR"/>
-                      <w:rFonts w:ascii="맑은 고딕" w:eastAsia="맑은 고딕" w:hAnsi="맑은 고딕" w:cs="맑은 고딕" w:hint="eastAsia"/>
-                      <w:b/>
-                      <w:bCs/>
-                      <w:noProof/>
-                      <w:sz w:val="20"/>
-                      <w:szCs w:val="20"/>
-                      <w:u w:color="auto"/>
-                      <w:rtl w:val="off"/>
-                    </w:rPr>
-                    <w:t>-</w:t>
-                  </w:r>
-                </w:p>
-                <w:p>
-                  <w:pPr>
-                    <w:ind w:left="0" w:right="0"/>
-                    <w:jc w:val="center"/>
-                    <w:tabs>
-                      <w:tab w:val="left" w:pos="6063"/>
-                    </w:tabs>
-                    <w:spacing w:line="288" w:lineRule="auto"/>
-                    <w:rPr>
-                      <w:lang w:eastAsia="ko-KR"/>
-                      <w:rFonts w:ascii="맑은 고딕" w:eastAsia="맑은 고딕" w:hAnsi="맑은 고딕" w:cs="맑은 고딕" w:hint="eastAsia"/>
-                      <w:b/>
-                      <w:bCs/>
-                      <w:noProof/>
-                      <w:sz w:val="20"/>
-                      <w:szCs w:val="20"/>
-                      <w:u w:color="auto"/>
-                      <w:rtl w:val="off"/>
-                    </w:rPr>
-                  </w:pPr>
-                  <w:r>
-                    <w:rPr>
-                      <w:lang w:eastAsia="ko-KR"/>
-                      <w:rFonts w:ascii="맑은 고딕" w:eastAsia="맑은 고딕" w:hAnsi="맑은 고딕" w:cs="맑은 고딕" w:hint="eastAsia"/>
-                      <w:b/>
-                      <w:bCs/>
-                      <w:noProof/>
-                      <w:sz w:val="20"/>
-                      <w:szCs w:val="20"/>
-                      <w:u w:color="auto"/>
-                      <w:rtl w:val="off"/>
-                    </w:rPr>
-                    <w:t>프로그램을 코드,스택,데이터 영역별로 물리메모리에 올리는 방법</w:t>
-                  </w:r>
-                </w:p>
-                <w:p>
-                  <w:pPr>
-                    <w:ind w:left="0" w:right="0"/>
-                    <w:jc w:val="center"/>
-                    <w:tabs>
-                      <w:tab w:val="left" w:pos="6063"/>
-                    </w:tabs>
-                    <w:spacing w:line="288" w:lineRule="auto"/>
-                    <w:rPr>
-                      <w:rFonts w:ascii="맑은 고딕" w:eastAsia="맑은 고딕" w:hAnsi="맑은 고딕" w:cs="맑은 고딕" w:hint="eastAsia"/>
-                      <w:b/>
-                      <w:bCs/>
-                      <w:noProof/>
-                      <w:sz w:val="20"/>
-                      <w:szCs w:val="20"/>
-                      <w:u w:color="auto"/>
-                    </w:rPr>
-                  </w:pPr>
-                  <w:r>
-                    <w:rPr>
-                      <w:lang w:eastAsia="ko-KR"/>
-                      <w:rFonts w:ascii="맑은 고딕" w:eastAsia="맑은 고딕" w:hAnsi="맑은 고딕" w:cs="맑은 고딕" w:hint="eastAsia"/>
-                      <w:b/>
-                      <w:bCs/>
-                      <w:noProof/>
-                      <w:sz w:val="20"/>
-                      <w:szCs w:val="20"/>
-                      <w:u w:color="auto"/>
-                      <w:rtl w:val="off"/>
-                    </w:rPr>
-                    <w:t>논리주소 공간을 물리주소로 바꾸는 세그먼트테이블 SegmentTable 이 있다</w:t>
+                </w:p>
+                <w:p>
+                  <w:pPr>
+                    <w:ind w:left="0" w:right="0"/>
+                    <w:jc w:val="center"/>
+                    <w:tabs>
+                      <w:tab w:val="left" w:pos="6063"/>
+                    </w:tabs>
+                    <w:spacing w:line="288" w:lineRule="auto"/>
+                    <w:rPr>
+                      <w:rFonts w:ascii="맑은 고딕" w:eastAsia="맑은 고딕" w:hAnsi="맑은 고딕" w:cs="맑은 고딕" w:hint="eastAsia"/>
+                      <w:b/>
+                      <w:bCs/>
+                      <w:noProof/>
+                      <w:sz w:val="20"/>
+                      <w:szCs w:val="20"/>
+                      <w:u w:color="auto"/>
+                    </w:rPr>
+                  </w:pPr>
+                  <w:r>
+                    <w:rPr>
+                      <w:rFonts w:ascii="맑은 고딕" w:eastAsia="맑은 고딕" w:hAnsi="맑은 고딕" w:cs="맑은 고딕" w:hint="eastAsia"/>
+                      <w:b/>
+                      <w:bCs/>
+                      <w:noProof/>
+                      <w:sz w:val="20"/>
+                      <w:szCs w:val="20"/>
+                      <w:u w:color="auto"/>
+                    </w:rPr>
+                    <w:t>ping은 랜회선 전송속도</w:t>
+                  </w:r>
+                  <w:r>
+                    <w:rPr>
+                      <w:lang w:eastAsia="ko-KR"/>
+                      <w:rFonts w:ascii="맑은 고딕" w:eastAsia="맑은 고딕" w:hAnsi="맑은 고딕" w:cs="맑은 고딕" w:hint="eastAsia"/>
+                      <w:b/>
+                      <w:bCs/>
+                      <w:noProof/>
+                      <w:sz w:val="20"/>
+                      <w:szCs w:val="20"/>
+                      <w:u w:color="auto"/>
+                      <w:rtl w:val="off"/>
+                    </w:rPr>
+                    <w:t xml:space="preserve"> RTT</w:t>
+                  </w:r>
+                  <w:r>
+                    <w:rPr>
+                      <w:rFonts w:ascii="맑은 고딕" w:eastAsia="맑은 고딕" w:hAnsi="맑은 고딕" w:cs="맑은 고딕" w:hint="eastAsia"/>
+                      <w:b/>
+                      <w:bCs/>
+                      <w:noProof/>
+                      <w:sz w:val="20"/>
+                      <w:szCs w:val="20"/>
+                      <w:u w:color="auto"/>
+                    </w:rPr>
+                    <w:t>를 측정하는 프로그램</w:t>
+                  </w:r>
+                  <w:r>
+                    <w:rPr>
+                      <w:lang w:eastAsia="ko-KR"/>
+                      <w:rFonts w:ascii="맑은 고딕" w:eastAsia="맑은 고딕" w:hAnsi="맑은 고딕" w:cs="맑은 고딕" w:hint="eastAsia"/>
+                      <w:b/>
+                      <w:bCs/>
+                      <w:noProof/>
+                      <w:sz w:val="20"/>
+                      <w:szCs w:val="20"/>
+                      <w:u w:color="auto"/>
+                      <w:rtl w:val="off"/>
+                    </w:rPr>
+                    <w:t>이다</w:t>
                   </w:r>
                 </w:p>
               </w:tc>
@@ -11942,7 +10429,7 @@
                       <w:u w:color="auto"/>
                       <w:rtl w:val="off"/>
                     </w:rPr>
-                    <w:t>[ 페이징 기법 ]</w:t>
+                    <w:t>[ RTT ( Round Trip Time ) ]</w:t>
                   </w:r>
                 </w:p>
               </w:tc>
@@ -11990,406 +10477,28 @@
                     </w:tabs>
                     <w:spacing w:line="288" w:lineRule="auto"/>
                     <w:rPr>
-                      <w:lang w:eastAsia="ko-KR"/>
-                      <w:rFonts w:ascii="맑은 고딕" w:eastAsia="맑은 고딕" w:hAnsi="맑은 고딕" w:cs="맑은 고딕" w:hint="eastAsia"/>
-                      <w:b/>
-                      <w:bCs/>
-                      <w:noProof/>
-                      <w:sz w:val="20"/>
-                      <w:szCs w:val="20"/>
-                      <w:u w:color="auto"/>
-                      <w:rtl w:val="off"/>
-                    </w:rPr>
-                  </w:pPr>
-                  <w:r>
-                    <w:rPr>
-                      <w:lang w:eastAsia="ko-KR"/>
-                      <w:rFonts w:ascii="맑은 고딕" w:eastAsia="맑은 고딕" w:hAnsi="맑은 고딕" w:cs="맑은 고딕" w:hint="eastAsia"/>
-                      <w:b/>
-                      <w:bCs/>
-                      <w:noProof/>
-                      <w:sz w:val="20"/>
-                      <w:szCs w:val="20"/>
-                      <w:u w:color="auto"/>
-                      <w:rtl w:val="off"/>
-                    </w:rPr>
-                    <w:t>페이지테이블은 물리메모리Ram에 저장되있는대 어디에 저장되있는지 시작위치를</w:t>
-                  </w:r>
-                </w:p>
-                <w:p>
-                  <w:pPr>
-                    <w:ind w:left="0" w:right="0"/>
-                    <w:jc w:val="center"/>
-                    <w:tabs>
-                      <w:tab w:val="left" w:pos="6063"/>
-                    </w:tabs>
-                    <w:spacing w:line="288" w:lineRule="auto"/>
-                    <w:rPr>
-                      <w:lang w:eastAsia="ko-KR"/>
-                      <w:rFonts w:ascii="맑은 고딕" w:eastAsia="맑은 고딕" w:hAnsi="맑은 고딕" w:cs="맑은 고딕" w:hint="eastAsia"/>
-                      <w:b/>
-                      <w:bCs/>
-                      <w:noProof/>
-                      <w:sz w:val="20"/>
-                      <w:szCs w:val="20"/>
-                      <w:u w:color="auto"/>
-                      <w:rtl w:val="off"/>
-                    </w:rPr>
-                  </w:pPr>
-                </w:p>
-                <w:p>
-                  <w:pPr>
-                    <w:ind w:left="0" w:right="0"/>
-                    <w:jc w:val="center"/>
-                    <w:tabs>
-                      <w:tab w:val="left" w:pos="6063"/>
-                    </w:tabs>
-                    <w:spacing w:line="288" w:lineRule="auto"/>
-                    <w:rPr>
-                      <w:lang w:eastAsia="ko-KR"/>
-                      <w:rFonts w:ascii="맑은 고딕" w:eastAsia="맑은 고딕" w:hAnsi="맑은 고딕" w:cs="맑은 고딕" w:hint="eastAsia"/>
-                      <w:b/>
-                      <w:bCs/>
-                      <w:noProof/>
-                      <w:sz w:val="20"/>
-                      <w:szCs w:val="20"/>
-                      <w:u w:color="auto"/>
-                      <w:rtl w:val="off"/>
-                    </w:rPr>
-                  </w:pPr>
-                  <w:r>
-                    <w:rPr>
-                      <w:lang w:eastAsia="ko-KR"/>
-                      <w:rFonts w:ascii="맑은 고딕" w:eastAsia="맑은 고딕" w:hAnsi="맑은 고딕" w:cs="맑은 고딕" w:hint="eastAsia"/>
-                      <w:b/>
-                      <w:bCs/>
-                      <w:noProof/>
-                      <w:sz w:val="20"/>
-                      <w:szCs w:val="20"/>
-                      <w:u w:color="auto"/>
-                      <w:rtl w:val="off"/>
-                    </w:rPr>
-                    <w:t>PTBR ( Page Table Base Register )레지스터가 가르키고있다</w:t>
-                  </w:r>
-                </w:p>
-                <w:p>
-                  <w:pPr>
-                    <w:ind w:left="0" w:right="0"/>
-                    <w:jc w:val="center"/>
-                    <w:tabs>
-                      <w:tab w:val="left" w:pos="6063"/>
-                    </w:tabs>
-                    <w:spacing w:line="288" w:lineRule="auto"/>
-                    <w:rPr>
-                      <w:lang w:eastAsia="ko-KR"/>
-                      <w:rFonts w:ascii="맑은 고딕" w:eastAsia="맑은 고딕" w:hAnsi="맑은 고딕" w:cs="맑은 고딕" w:hint="eastAsia"/>
-                      <w:b/>
-                      <w:bCs/>
-                      <w:noProof/>
-                      <w:sz w:val="20"/>
-                      <w:szCs w:val="20"/>
-                      <w:u w:color="auto"/>
-                      <w:rtl w:val="off"/>
-                    </w:rPr>
-                  </w:pPr>
-                  <w:r>
-                    <w:rPr>
-                      <w:lang w:eastAsia="ko-KR"/>
-                      <w:rFonts w:ascii="맑은 고딕" w:eastAsia="맑은 고딕" w:hAnsi="맑은 고딕" w:cs="맑은 고딕" w:hint="eastAsia"/>
-                      <w:b/>
-                      <w:bCs/>
-                      <w:noProof/>
-                      <w:sz w:val="20"/>
-                      <w:szCs w:val="20"/>
-                      <w:u w:color="auto"/>
-                      <w:rtl w:val="off"/>
-                    </w:rPr>
-                    <w:t xml:space="preserve"> PTLR ( Page Table Length Register )레지스터가 페이지테이블의 길이를 가지고있다</w:t>
-                  </w:r>
-                </w:p>
-                <w:p>
-                  <w:pPr>
-                    <w:ind w:left="0" w:right="0"/>
-                    <w:jc w:val="center"/>
-                    <w:tabs>
-                      <w:tab w:val="left" w:pos="6063"/>
-                    </w:tabs>
-                    <w:spacing w:line="288" w:lineRule="auto"/>
-                    <w:rPr>
-                      <w:lang w:eastAsia="ko-KR"/>
-                      <w:rFonts w:ascii="맑은 고딕" w:eastAsia="맑은 고딕" w:hAnsi="맑은 고딕" w:cs="맑은 고딕" w:hint="eastAsia"/>
-                      <w:b/>
-                      <w:bCs/>
-                      <w:noProof/>
-                      <w:sz w:val="20"/>
-                      <w:szCs w:val="20"/>
-                      <w:u w:color="auto"/>
-                      <w:rtl w:val="off"/>
-                    </w:rPr>
-                  </w:pPr>
-                </w:p>
-                <w:p>
-                  <w:pPr>
-                    <w:ind w:left="0" w:right="0"/>
-                    <w:jc w:val="center"/>
-                    <w:tabs>
-                      <w:tab w:val="left" w:pos="6063"/>
-                    </w:tabs>
-                    <w:spacing w:line="288" w:lineRule="auto"/>
-                    <w:rPr>
-                      <w:lang w:eastAsia="ko-KR"/>
-                      <w:rFonts w:ascii="맑은 고딕" w:eastAsia="맑은 고딕" w:hAnsi="맑은 고딕" w:cs="맑은 고딕" w:hint="eastAsia"/>
-                      <w:b/>
-                      <w:bCs/>
-                      <w:noProof/>
-                      <w:sz w:val="20"/>
-                      <w:szCs w:val="20"/>
-                      <w:u w:color="auto"/>
-                      <w:rtl w:val="off"/>
-                    </w:rPr>
-                  </w:pPr>
-                  <w:r>
-                    <w:rPr>
-                      <w:lang w:eastAsia="ko-KR"/>
-                      <w:rFonts w:ascii="맑은 고딕" w:eastAsia="맑은 고딕" w:hAnsi="맑은 고딕" w:cs="맑은 고딕" w:hint="eastAsia"/>
-                      <w:b/>
-                      <w:bCs/>
-                      <w:noProof/>
-                      <w:sz w:val="20"/>
-                      <w:szCs w:val="20"/>
-                      <w:u w:color="auto"/>
-                      <w:rtl w:val="off"/>
-                    </w:rPr>
-                    <w:t>페이지테이블이 램에 있기때문에 물리주소에 접근하기위해서는 메모리에 2번 접근해야한다</w:t>
-                  </w:r>
-                </w:p>
-                <w:p>
-                  <w:pPr>
-                    <w:ind w:left="0" w:right="0"/>
-                    <w:jc w:val="center"/>
-                    <w:tabs>
-                      <w:tab w:val="left" w:pos="6063"/>
-                    </w:tabs>
-                    <w:spacing w:line="288" w:lineRule="auto"/>
-                    <w:rPr>
-                      <w:lang w:eastAsia="ko-KR"/>
-                      <w:rFonts w:ascii="맑은 고딕" w:eastAsia="맑은 고딕" w:hAnsi="맑은 고딕" w:cs="맑은 고딕" w:hint="eastAsia"/>
-                      <w:b/>
-                      <w:bCs/>
-                      <w:noProof/>
-                      <w:sz w:val="20"/>
-                      <w:szCs w:val="20"/>
-                      <w:u w:color="auto"/>
-                      <w:rtl w:val="off"/>
-                    </w:rPr>
-                  </w:pPr>
-                  <w:r>
-                    <w:rPr>
-                      <w:lang w:eastAsia="ko-KR"/>
-                      <w:rFonts w:ascii="맑은 고딕" w:eastAsia="맑은 고딕" w:hAnsi="맑은 고딕" w:cs="맑은 고딕" w:hint="eastAsia"/>
-                      <w:b/>
-                      <w:bCs/>
-                      <w:noProof/>
-                      <w:sz w:val="20"/>
-                      <w:szCs w:val="20"/>
-                      <w:u w:color="auto"/>
-                      <w:rtl w:val="off"/>
-                    </w:rPr>
-                    <w:t xml:space="preserve">이것은 일반적인 메모리 접근방식이고 </w:t>
-                  </w:r>
-                </w:p>
-                <w:p>
-                  <w:pPr>
-                    <w:ind w:left="0" w:right="0"/>
-                    <w:jc w:val="center"/>
-                    <w:tabs>
-                      <w:tab w:val="left" w:pos="6063"/>
-                    </w:tabs>
-                    <w:spacing w:line="288" w:lineRule="auto"/>
-                    <w:rPr>
-                      <w:lang w:eastAsia="ko-KR"/>
-                      <w:rFonts w:ascii="맑은 고딕" w:eastAsia="맑은 고딕" w:hAnsi="맑은 고딕" w:cs="맑은 고딕" w:hint="eastAsia"/>
-                      <w:b/>
-                      <w:bCs/>
-                      <w:noProof/>
-                      <w:sz w:val="20"/>
-                      <w:szCs w:val="20"/>
-                      <w:u w:color="auto"/>
-                      <w:rtl w:val="off"/>
-                    </w:rPr>
-                  </w:pPr>
-                </w:p>
-                <w:p>
-                  <w:pPr>
-                    <w:ind w:left="0" w:right="0"/>
-                    <w:jc w:val="center"/>
-                    <w:tabs>
-                      <w:tab w:val="left" w:pos="6063"/>
-                    </w:tabs>
-                    <w:spacing w:line="288" w:lineRule="auto"/>
-                    <w:rPr>
-                      <w:lang w:eastAsia="ko-KR"/>
-                      <w:rFonts w:ascii="맑은 고딕" w:eastAsia="맑은 고딕" w:hAnsi="맑은 고딕" w:cs="맑은 고딕" w:hint="eastAsia"/>
-                      <w:b/>
-                      <w:bCs/>
-                      <w:noProof/>
-                      <w:sz w:val="20"/>
-                      <w:szCs w:val="20"/>
-                      <w:u w:color="auto"/>
-                      <w:rtl w:val="off"/>
-                    </w:rPr>
-                  </w:pPr>
-                  <w:r>
-                    <w:rPr>
-                      <w:lang w:eastAsia="ko-KR"/>
-                      <w:rFonts w:ascii="맑은 고딕" w:eastAsia="맑은 고딕" w:hAnsi="맑은 고딕" w:cs="맑은 고딕" w:hint="eastAsia"/>
-                      <w:b/>
-                      <w:bCs/>
-                      <w:noProof/>
-                      <w:sz w:val="20"/>
-                      <w:szCs w:val="20"/>
-                      <w:u w:color="auto"/>
-                      <w:rtl w:val="off"/>
-                    </w:rPr>
-                    <w:t xml:space="preserve">성능개선을 위해 주소변환을 위한 TLB캐쉬를 통해 </w:t>
-                  </w:r>
-                </w:p>
-                <w:p>
-                  <w:pPr>
-                    <w:ind w:left="0" w:right="0"/>
-                    <w:jc w:val="center"/>
-                    <w:tabs>
-                      <w:tab w:val="left" w:pos="6063"/>
-                    </w:tabs>
-                    <w:spacing w:line="288" w:lineRule="auto"/>
-                    <w:rPr>
-                      <w:lang w:eastAsia="ko-KR"/>
-                      <w:rFonts w:ascii="맑은 고딕" w:eastAsia="맑은 고딕" w:hAnsi="맑은 고딕" w:cs="맑은 고딕" w:hint="eastAsia"/>
-                      <w:b/>
-                      <w:bCs/>
-                      <w:noProof/>
-                      <w:sz w:val="20"/>
-                      <w:szCs w:val="20"/>
-                      <w:u w:color="auto"/>
-                      <w:rtl w:val="off"/>
-                    </w:rPr>
-                  </w:pPr>
-                  <w:r>
-                    <w:rPr>
-                      <w:lang w:eastAsia="ko-KR"/>
-                      <w:rFonts w:ascii="맑은 고딕" w:eastAsia="맑은 고딕" w:hAnsi="맑은 고딕" w:cs="맑은 고딕" w:hint="eastAsia"/>
-                      <w:b/>
-                      <w:bCs/>
-                      <w:noProof/>
-                      <w:sz w:val="20"/>
-                      <w:szCs w:val="20"/>
-                      <w:u w:color="auto"/>
-                      <w:rtl w:val="off"/>
-                    </w:rPr>
-                    <w:t>일부의 변환된 주소를 캐쉬메모리에 저장해놓고</w:t>
-                  </w:r>
-                </w:p>
-                <w:p>
-                  <w:pPr>
-                    <w:ind w:left="0" w:right="0"/>
-                    <w:jc w:val="center"/>
-                    <w:tabs>
-                      <w:tab w:val="left" w:pos="6063"/>
-                    </w:tabs>
-                    <w:spacing w:line="288" w:lineRule="auto"/>
-                    <w:rPr>
-                      <w:lang w:eastAsia="ko-KR"/>
-                      <w:rFonts w:ascii="맑은 고딕" w:eastAsia="맑은 고딕" w:hAnsi="맑은 고딕" w:cs="맑은 고딕" w:hint="eastAsia"/>
-                      <w:b/>
-                      <w:bCs/>
-                      <w:noProof/>
-                      <w:sz w:val="20"/>
-                      <w:szCs w:val="20"/>
-                      <w:u w:color="auto"/>
-                      <w:rtl w:val="off"/>
-                    </w:rPr>
-                  </w:pPr>
-                  <w:r>
-                    <w:rPr>
-                      <w:lang w:eastAsia="ko-KR"/>
-                      <w:rFonts w:ascii="맑은 고딕" w:eastAsia="맑은 고딕" w:hAnsi="맑은 고딕" w:cs="맑은 고딕" w:hint="eastAsia"/>
-                      <w:b/>
-                      <w:bCs/>
-                      <w:noProof/>
-                      <w:sz w:val="20"/>
-                      <w:szCs w:val="20"/>
-                      <w:u w:color="auto"/>
-                      <w:rtl w:val="off"/>
-                    </w:rPr>
-                    <w:t xml:space="preserve"> 원하는 논리주소에 해당하는 위치를 병렬적으로 검색하고</w:t>
-                  </w:r>
-                </w:p>
-                <w:p>
-                  <w:pPr>
-                    <w:ind w:left="0" w:right="0"/>
-                    <w:jc w:val="center"/>
-                    <w:tabs>
-                      <w:tab w:val="left" w:pos="6063"/>
-                    </w:tabs>
-                    <w:spacing w:line="288" w:lineRule="auto"/>
-                    <w:rPr>
-                      <w:lang w:eastAsia="ko-KR"/>
-                      <w:rFonts w:ascii="맑은 고딕" w:eastAsia="맑은 고딕" w:hAnsi="맑은 고딕" w:cs="맑은 고딕" w:hint="eastAsia"/>
-                      <w:b/>
-                      <w:bCs/>
-                      <w:noProof/>
-                      <w:sz w:val="20"/>
-                      <w:szCs w:val="20"/>
-                      <w:u w:color="auto"/>
-                      <w:rtl w:val="off"/>
-                    </w:rPr>
-                  </w:pPr>
-                  <w:r>
-                    <w:rPr>
-                      <w:lang w:eastAsia="ko-KR"/>
-                      <w:rFonts w:ascii="맑은 고딕" w:eastAsia="맑은 고딕" w:hAnsi="맑은 고딕" w:cs="맑은 고딕" w:hint="eastAsia"/>
-                      <w:b/>
-                      <w:bCs/>
-                      <w:noProof/>
-                      <w:sz w:val="20"/>
-                      <w:szCs w:val="20"/>
-                      <w:u w:color="auto"/>
-                      <w:rtl w:val="off"/>
-                    </w:rPr>
-                    <w:t xml:space="preserve"> 찾았다면 물리메모리에 1번만 접근하게 된다</w:t>
-                  </w:r>
-                </w:p>
-                <w:p>
-                  <w:pPr>
-                    <w:ind w:left="0" w:right="0"/>
-                    <w:jc w:val="center"/>
-                    <w:tabs>
-                      <w:tab w:val="left" w:pos="6063"/>
-                    </w:tabs>
-                    <w:spacing w:line="288" w:lineRule="auto"/>
-                    <w:rPr>
-                      <w:rFonts w:ascii="맑은 고딕" w:eastAsia="맑은 고딕" w:hAnsi="맑은 고딕" w:cs="맑은 고딕" w:hint="eastAsia"/>
-                      <w:b/>
-                      <w:bCs/>
-                      <w:noProof/>
-                      <w:sz w:val="20"/>
-                      <w:szCs w:val="20"/>
-                      <w:u w:color="auto"/>
-                    </w:rPr>
-                  </w:pPr>
-                  <w:r>
-                    <w:rPr>
-                      <w:lang w:eastAsia="ko-KR"/>
-                      <w:rFonts w:ascii="맑은 고딕" w:eastAsia="맑은 고딕" w:hAnsi="맑은 고딕" w:cs="맑은 고딕" w:hint="eastAsia"/>
-                      <w:b/>
-                      <w:bCs/>
-                      <w:noProof/>
-                      <w:sz w:val="20"/>
-                      <w:szCs w:val="20"/>
-                      <w:u w:color="auto"/>
-                      <w:rtl w:val="off"/>
-                    </w:rPr>
-                    <w:t>캐쉬에 없다면 캐쉬미스 라하고 페이지테이블 기법으로 주소접근을 하게된다</w:t>
+                      <w:rFonts w:ascii="맑은 고딕" w:eastAsia="맑은 고딕" w:hAnsi="맑은 고딕" w:cs="맑은 고딕" w:hint="eastAsia"/>
+                      <w:b/>
+                      <w:bCs/>
+                      <w:noProof/>
+                      <w:sz w:val="20"/>
+                      <w:szCs w:val="20"/>
+                      <w:u w:color="auto"/>
+                    </w:rPr>
+                  </w:pPr>
+                  <w:r>
+                    <w:rPr>
+                      <w:lang w:eastAsia="ko-KR"/>
+                      <w:rFonts w:ascii="맑은 고딕" w:eastAsia="맑은 고딕" w:hAnsi="맑은 고딕" w:cs="맑은 고딕" w:hint="eastAsia"/>
+                      <w:b/>
+                      <w:bCs/>
+                      <w:noProof/>
+                      <w:sz w:val="20"/>
+                      <w:szCs w:val="20"/>
+                      <w:u w:color="auto"/>
+                      <w:rtl w:val="off"/>
+                    </w:rPr>
+                    <w:t>패킷을 전송해서 응답이 오는대까지 걸린 시간</w:t>
                   </w:r>
                 </w:p>
               </w:tc>
@@ -12471,7 +10580,7 @@
                       <w:u w:color="auto"/>
                       <w:rtl w:val="off"/>
                     </w:rPr>
-                    <w:t>[ 페이지테이블 ( Page Table ) ]</w:t>
+                    <w:t>[ TCP식별자 ]</w:t>
                   </w:r>
                 </w:p>
               </w:tc>
@@ -12519,176 +10628,29 @@
                     </w:tabs>
                     <w:spacing w:line="288" w:lineRule="auto"/>
                     <w:rPr>
-                      <w:lang w:eastAsia="ko-KR"/>
-                      <w:rFonts w:ascii="맑은 고딕" w:eastAsia="맑은 고딕" w:hAnsi="맑은 고딕" w:cs="맑은 고딕" w:hint="eastAsia"/>
-                      <w:b/>
-                      <w:bCs/>
-                      <w:noProof/>
-                      <w:sz w:val="20"/>
-                      <w:szCs w:val="20"/>
-                      <w:u w:color="auto"/>
-                      <w:rtl w:val="off"/>
-                    </w:rPr>
-                  </w:pPr>
-                  <w:r>
-                    <w:rPr>
-                      <w:lang w:eastAsia="ko-KR"/>
-                      <w:rFonts w:ascii="맑은 고딕" w:eastAsia="맑은 고딕" w:hAnsi="맑은 고딕" w:cs="맑은 고딕" w:hint="eastAsia"/>
-                      <w:b/>
-                      <w:bCs/>
-                      <w:noProof/>
-                      <w:sz w:val="20"/>
-                      <w:szCs w:val="20"/>
-                      <w:u w:color="auto"/>
-                      <w:rtl w:val="off"/>
-                    </w:rPr>
-                    <w:t>각각의 프로세스마다 램에 저장된다</w:t>
-                  </w:r>
-                </w:p>
-                <w:p>
-                  <w:pPr>
-                    <w:ind w:left="0" w:right="0"/>
-                    <w:jc w:val="center"/>
-                    <w:tabs>
-                      <w:tab w:val="left" w:pos="6063"/>
-                    </w:tabs>
-                    <w:spacing w:line="288" w:lineRule="auto"/>
-                    <w:rPr>
-                      <w:lang w:eastAsia="ko-KR"/>
-                      <w:rFonts w:ascii="맑은 고딕" w:eastAsia="맑은 고딕" w:hAnsi="맑은 고딕" w:cs="맑은 고딕" w:hint="eastAsia"/>
-                      <w:b/>
-                      <w:bCs/>
-                      <w:noProof/>
-                      <w:sz w:val="20"/>
-                      <w:szCs w:val="20"/>
-                      <w:u w:color="auto"/>
-                      <w:rtl w:val="off"/>
-                    </w:rPr>
-                  </w:pPr>
-                  <w:r>
-                    <w:rPr>
-                      <w:lang w:eastAsia="ko-KR"/>
-                      <w:rFonts w:ascii="맑은 고딕" w:eastAsia="맑은 고딕" w:hAnsi="맑은 고딕" w:cs="맑은 고딕" w:hint="eastAsia"/>
-                      <w:b/>
-                      <w:bCs/>
-                      <w:noProof/>
-                      <w:sz w:val="20"/>
-                      <w:szCs w:val="20"/>
-                      <w:u w:color="auto"/>
-                      <w:rtl w:val="off"/>
-                    </w:rPr>
-                    <w:t xml:space="preserve">각각의 논리주소 페이지가 물리주소 페이지프레임 어디에 저장되는지 </w:t>
-                  </w:r>
-                </w:p>
-                <w:p>
-                  <w:pPr>
-                    <w:ind w:left="0" w:right="0"/>
-                    <w:jc w:val="center"/>
-                    <w:tabs>
-                      <w:tab w:val="left" w:pos="6063"/>
-                    </w:tabs>
-                    <w:spacing w:line="288" w:lineRule="auto"/>
-                    <w:rPr>
-                      <w:lang w:eastAsia="ko-KR"/>
-                      <w:rFonts w:ascii="맑은 고딕" w:eastAsia="맑은 고딕" w:hAnsi="맑은 고딕" w:cs="맑은 고딕" w:hint="eastAsia"/>
-                      <w:b/>
-                      <w:bCs/>
-                      <w:noProof/>
-                      <w:sz w:val="20"/>
-                      <w:szCs w:val="20"/>
-                      <w:u w:color="auto"/>
-                      <w:rtl w:val="off"/>
-                    </w:rPr>
-                  </w:pPr>
-                  <w:r>
-                    <w:rPr>
-                      <w:lang w:eastAsia="ko-KR"/>
-                      <w:rFonts w:ascii="맑은 고딕" w:eastAsia="맑은 고딕" w:hAnsi="맑은 고딕" w:cs="맑은 고딕" w:hint="eastAsia"/>
-                      <w:b/>
-                      <w:bCs/>
-                      <w:noProof/>
-                      <w:sz w:val="20"/>
-                      <w:szCs w:val="20"/>
-                      <w:u w:color="auto"/>
-                      <w:rtl w:val="off"/>
-                    </w:rPr>
-                    <w:t>주소변환을 해주는 테이블( 배열 ) 이다</w:t>
-                  </w:r>
-                </w:p>
-                <w:p>
-                  <w:pPr>
-                    <w:ind w:left="0" w:right="0"/>
-                    <w:jc w:val="center"/>
-                    <w:tabs>
-                      <w:tab w:val="left" w:pos="6063"/>
-                    </w:tabs>
-                    <w:spacing w:line="288" w:lineRule="auto"/>
-                    <w:rPr>
-                      <w:lang w:eastAsia="ko-KR"/>
-                      <w:rFonts w:ascii="맑은 고딕" w:eastAsia="맑은 고딕" w:hAnsi="맑은 고딕" w:cs="맑은 고딕" w:hint="eastAsia"/>
-                      <w:b/>
-                      <w:bCs/>
-                      <w:noProof/>
-                      <w:sz w:val="20"/>
-                      <w:szCs w:val="20"/>
-                      <w:u w:color="auto"/>
-                      <w:rtl w:val="off"/>
-                    </w:rPr>
-                  </w:pPr>
-                  <w:r>
-                    <w:rPr>
-                      <w:lang w:eastAsia="ko-KR"/>
-                      <w:rFonts w:ascii="맑은 고딕" w:eastAsia="맑은 고딕" w:hAnsi="맑은 고딕" w:cs="맑은 고딕" w:hint="eastAsia"/>
-                      <w:b/>
-                      <w:bCs/>
-                      <w:noProof/>
-                      <w:sz w:val="20"/>
-                      <w:szCs w:val="20"/>
-                      <w:u w:color="auto"/>
-                      <w:rtl w:val="off"/>
-                    </w:rPr>
-                    <w:t>Valid 밸리드 비트가 있고 Back Storege에 있는 페이지는 i 물리메모리에 맵핑된 페이지는 v 로 구분한다</w:t>
-                  </w:r>
-                </w:p>
-                <w:p>
-                  <w:pPr>
-                    <w:ind w:left="0" w:right="0"/>
-                    <w:jc w:val="center"/>
-                    <w:tabs>
-                      <w:tab w:val="left" w:pos="6063"/>
-                    </w:tabs>
-                    <w:spacing w:line="288" w:lineRule="auto"/>
-                    <w:rPr>
-                      <w:lang w:eastAsia="ko-KR"/>
-                      <w:rFonts w:ascii="맑은 고딕" w:eastAsia="맑은 고딕" w:hAnsi="맑은 고딕" w:cs="맑은 고딕" w:hint="eastAsia"/>
-                      <w:b/>
-                      <w:bCs/>
-                      <w:noProof/>
-                      <w:sz w:val="20"/>
-                      <w:szCs w:val="20"/>
-                      <w:u w:color="auto"/>
-                      <w:rtl w:val="off"/>
-                    </w:rPr>
-                  </w:pPr>
-                </w:p>
-                <w:p>
-                  <w:pPr>
-                    <w:ind w:left="0" w:right="0"/>
-                    <w:jc w:val="center"/>
-                    <w:tabs>
-                      <w:tab w:val="left" w:pos="6063"/>
-                    </w:tabs>
-                    <w:spacing w:line="288" w:lineRule="auto"/>
-                    <w:rPr>
-                      <w:rFonts w:ascii="맑은 고딕" w:eastAsia="맑은 고딕" w:hAnsi="맑은 고딕" w:cs="맑은 고딕" w:hint="eastAsia"/>
-                      <w:b/>
-                      <w:bCs/>
-                      <w:noProof/>
-                      <w:sz w:val="20"/>
-                      <w:szCs w:val="20"/>
-                      <w:u w:color="auto"/>
-                    </w:rPr>
-                  </w:pPr>
+                      <w:rFonts w:ascii="맑은 고딕" w:eastAsia="맑은 고딕" w:hAnsi="맑은 고딕" w:cs="맑은 고딕" w:hint="eastAsia"/>
+                      <w:b/>
+                      <w:bCs/>
+                      <w:noProof/>
+                      <w:sz w:val="20"/>
+                      <w:szCs w:val="20"/>
+                      <w:u w:color="auto"/>
+                    </w:rPr>
+                  </w:pPr>
+                  <w:r>
+                    <w:rPr>
+                      <w:lang w:eastAsia="ko-KR"/>
+                      <w:rFonts w:ascii="맑은 고딕" w:eastAsia="맑은 고딕" w:hAnsi="맑은 고딕" w:cs="맑은 고딕" w:hint="eastAsia"/>
+                      <w:b/>
+                      <w:bCs/>
+                      <w:noProof/>
+                      <w:sz w:val="20"/>
+                      <w:szCs w:val="20"/>
+                      <w:u w:color="auto"/>
+                      <w:rtl w:val="off"/>
+                    </w:rPr>
+                    <w:t>Port번호는 TCP의 식별자이다</w:t>
+                  </w:r>
                 </w:p>
               </w:tc>
             </w:tr>
@@ -12769,7 +10731,7 @@
                       <w:u w:color="auto"/>
                       <w:rtl w:val="off"/>
                     </w:rPr>
-                    <w:t>[ 2단계 페이지 테이블 ( Two Level Page Table ) ]</w:t>
+                    <w:t>[  ]</w:t>
                   </w:r>
                 </w:p>
               </w:tc>
@@ -12826,20 +10788,6 @@
                       <w:u w:color="auto"/>
                     </w:rPr>
                   </w:pPr>
-                  <w:r>
-                    <w:rPr>
-                      <w:lang w:eastAsia="ko-KR"/>
-                      <w:rFonts w:ascii="맑은 고딕" w:eastAsia="맑은 고딕" w:hAnsi="맑은 고딕" w:cs="맑은 고딕" w:hint="eastAsia"/>
-                      <w:b/>
-                      <w:bCs/>
-                      <w:noProof/>
-                      <w:sz w:val="20"/>
-                      <w:szCs w:val="20"/>
-                      <w:u w:color="auto"/>
-                      <w:rtl w:val="off"/>
-                    </w:rPr>
-                    <w:t>사용되지않는 메모리공간을 페이지테이블로 만들지않게하여 페이지테이블의 공간을 줄인다</w:t>
-                  </w:r>
                 </w:p>
               </w:tc>
             </w:tr>
@@ -12920,7 +10868,7 @@
                       <w:u w:color="auto"/>
                       <w:rtl w:val="off"/>
                     </w:rPr>
-                    <w:t>[ 32비트 주소체계 ]</w:t>
+                    <w:t>[  ]</w:t>
                   </w:r>
                 </w:p>
               </w:tc>
@@ -12968,134 +10916,15 @@
                     </w:tabs>
                     <w:spacing w:line="288" w:lineRule="auto"/>
                     <w:rPr>
-                      <w:lang w:eastAsia="ko-KR"/>
-                      <w:rFonts w:ascii="맑은 고딕" w:eastAsia="맑은 고딕" w:hAnsi="맑은 고딕" w:cs="맑은 고딕" w:hint="eastAsia"/>
-                      <w:b/>
-                      <w:bCs/>
-                      <w:noProof/>
-                      <w:sz w:val="20"/>
-                      <w:szCs w:val="20"/>
-                      <w:u w:color="auto"/>
-                      <w:rtl w:val="off"/>
-                    </w:rPr>
-                  </w:pPr>
-                  <w:r>
-                    <w:rPr>
-                      <w:lang w:eastAsia="ko-KR"/>
-                      <w:rFonts w:ascii="맑은 고딕" w:eastAsia="맑은 고딕" w:hAnsi="맑은 고딕" w:cs="맑은 고딕" w:hint="eastAsia"/>
-                      <w:b/>
-                      <w:bCs/>
-                      <w:noProof/>
-                      <w:sz w:val="20"/>
-                      <w:szCs w:val="20"/>
-                      <w:u w:color="auto"/>
-                      <w:rtl w:val="off"/>
-                    </w:rPr>
-                    <w:t>2의 10승 = KB</w:t>
-                  </w:r>
-                </w:p>
-                <w:p>
-                  <w:pPr>
-                    <w:ind w:left="0" w:right="0"/>
-                    <w:jc w:val="center"/>
-                    <w:tabs>
-                      <w:tab w:val="left" w:pos="6063"/>
-                    </w:tabs>
-                    <w:spacing w:line="288" w:lineRule="auto"/>
-                    <w:rPr>
-                      <w:lang w:eastAsia="ko-KR"/>
-                      <w:rFonts w:ascii="맑은 고딕" w:eastAsia="맑은 고딕" w:hAnsi="맑은 고딕" w:cs="맑은 고딕" w:hint="eastAsia"/>
-                      <w:b/>
-                      <w:bCs/>
-                      <w:noProof/>
-                      <w:sz w:val="20"/>
-                      <w:szCs w:val="20"/>
-                      <w:u w:color="auto"/>
-                      <w:rtl w:val="off"/>
-                    </w:rPr>
-                  </w:pPr>
-                  <w:r>
-                    <w:rPr>
-                      <w:lang w:eastAsia="ko-KR"/>
-                      <w:rFonts w:ascii="맑은 고딕" w:eastAsia="맑은 고딕" w:hAnsi="맑은 고딕" w:cs="맑은 고딕" w:hint="eastAsia"/>
-                      <w:b/>
-                      <w:bCs/>
-                      <w:noProof/>
-                      <w:sz w:val="20"/>
-                      <w:szCs w:val="20"/>
-                      <w:u w:color="auto"/>
-                      <w:rtl w:val="off"/>
-                    </w:rPr>
-                    <w:t>2의 20승 = MB</w:t>
-                  </w:r>
-                </w:p>
-                <w:p>
-                  <w:pPr>
-                    <w:ind w:left="0" w:right="0"/>
-                    <w:jc w:val="center"/>
-                    <w:tabs>
-                      <w:tab w:val="left" w:pos="6063"/>
-                    </w:tabs>
-                    <w:spacing w:line="288" w:lineRule="auto"/>
-                    <w:rPr>
-                      <w:lang w:eastAsia="ko-KR"/>
-                      <w:rFonts w:ascii="맑은 고딕" w:eastAsia="맑은 고딕" w:hAnsi="맑은 고딕" w:cs="맑은 고딕" w:hint="eastAsia"/>
-                      <w:b/>
-                      <w:bCs/>
-                      <w:noProof/>
-                      <w:sz w:val="20"/>
-                      <w:szCs w:val="20"/>
-                      <w:u w:color="auto"/>
-                      <w:rtl w:val="off"/>
-                    </w:rPr>
-                  </w:pPr>
-                  <w:r>
-                    <w:rPr>
-                      <w:lang w:eastAsia="ko-KR"/>
-                      <w:rFonts w:ascii="맑은 고딕" w:eastAsia="맑은 고딕" w:hAnsi="맑은 고딕" w:cs="맑은 고딕" w:hint="eastAsia"/>
-                      <w:b/>
-                      <w:bCs/>
-                      <w:noProof/>
-                      <w:sz w:val="20"/>
-                      <w:szCs w:val="20"/>
-                      <w:u w:color="auto"/>
-                      <w:rtl w:val="off"/>
-                    </w:rPr>
-                    <w:t>2의 30승 = GB</w:t>
-                  </w:r>
-                </w:p>
-                <w:p>
-                  <w:pPr>
-                    <w:ind w:left="0" w:right="0"/>
-                    <w:jc w:val="center"/>
-                    <w:tabs>
-                      <w:tab w:val="left" w:pos="6063"/>
-                    </w:tabs>
-                    <w:spacing w:line="288" w:lineRule="auto"/>
-                    <w:rPr>
-                      <w:rFonts w:ascii="맑은 고딕" w:eastAsia="맑은 고딕" w:hAnsi="맑은 고딕" w:cs="맑은 고딕" w:hint="eastAsia"/>
-                      <w:b/>
-                      <w:bCs/>
-                      <w:noProof/>
-                      <w:sz w:val="20"/>
-                      <w:szCs w:val="20"/>
-                      <w:u w:color="auto"/>
-                    </w:rPr>
-                  </w:pPr>
-                  <w:r>
-                    <w:rPr>
-                      <w:lang w:eastAsia="ko-KR"/>
-                      <w:rFonts w:ascii="맑은 고딕" w:eastAsia="맑은 고딕" w:hAnsi="맑은 고딕" w:cs="맑은 고딕" w:hint="eastAsia"/>
-                      <w:b/>
-                      <w:bCs/>
-                      <w:noProof/>
-                      <w:sz w:val="20"/>
-                      <w:szCs w:val="20"/>
-                      <w:u w:color="auto"/>
-                      <w:rtl w:val="off"/>
-                    </w:rPr>
-                    <w:t>32비트 주소체계에서 만들거나 사용할 수 있는 최대프로그램의 용량은 4GB이다</w:t>
-                  </w:r>
+                      <w:rFonts w:ascii="맑은 고딕" w:eastAsia="맑은 고딕" w:hAnsi="맑은 고딕" w:cs="맑은 고딕" w:hint="eastAsia"/>
+                      <w:b/>
+                      <w:bCs/>
+                      <w:noProof/>
+                      <w:sz w:val="20"/>
+                      <w:szCs w:val="20"/>
+                      <w:u w:color="auto"/>
+                    </w:rPr>
+                  </w:pPr>
                 </w:p>
               </w:tc>
             </w:tr>
@@ -13176,7 +11005,7 @@
                       <w:u w:color="auto"/>
                       <w:rtl w:val="off"/>
                     </w:rPr>
-                    <w:t>[ 주소 ]</w:t>
+                    <w:t>[  ]</w:t>
                   </w:r>
                 </w:p>
               </w:tc>
@@ -13233,20 +11062,6 @@
                       <w:u w:color="auto"/>
                     </w:rPr>
                   </w:pPr>
-                  <w:r>
-                    <w:rPr>
-                      <w:lang w:eastAsia="ko-KR"/>
-                      <w:rFonts w:ascii="맑은 고딕" w:eastAsia="맑은 고딕" w:hAnsi="맑은 고딕" w:cs="맑은 고딕" w:hint="eastAsia"/>
-                      <w:b/>
-                      <w:bCs/>
-                      <w:noProof/>
-                      <w:sz w:val="20"/>
-                      <w:szCs w:val="20"/>
-                      <w:u w:color="auto"/>
-                      <w:rtl w:val="off"/>
-                    </w:rPr>
-                    <w:t>메모리주소 한줄은 1바이트 이고 32비트체계에서는 4바이트가 하나의 주소이다</w:t>
-                  </w:r>
                 </w:p>
               </w:tc>
             </w:tr>
@@ -13327,7 +11142,7 @@
                       <w:u w:color="auto"/>
                       <w:rtl w:val="off"/>
                     </w:rPr>
-                    <w:t>[ 공유페이지 ( Shared Page ) / 재진입 가능코드 ( Re-Entry Code ) / 퓨어코드 ( Pure Code ) ]</w:t>
+                    <w:t>[  ]</w:t>
                   </w:r>
                 </w:p>
               </w:tc>
@@ -13375,190 +11190,15 @@
                     </w:tabs>
                     <w:spacing w:line="288" w:lineRule="auto"/>
                     <w:rPr>
-                      <w:lang w:eastAsia="ko-KR"/>
-                      <w:rFonts w:ascii="맑은 고딕" w:eastAsia="맑은 고딕" w:hAnsi="맑은 고딕" w:cs="맑은 고딕" w:hint="eastAsia"/>
-                      <w:b/>
-                      <w:bCs/>
-                      <w:noProof/>
-                      <w:sz w:val="20"/>
-                      <w:szCs w:val="20"/>
-                      <w:u w:color="auto"/>
-                      <w:rtl w:val="off"/>
-                    </w:rPr>
-                  </w:pPr>
-                  <w:r>
-                    <w:rPr>
-                      <w:lang w:eastAsia="ko-KR"/>
-                      <w:rFonts w:ascii="맑은 고딕" w:eastAsia="맑은 고딕" w:hAnsi="맑은 고딕" w:cs="맑은 고딕" w:hint="eastAsia"/>
-                      <w:b/>
-                      <w:bCs/>
-                      <w:noProof/>
-                      <w:sz w:val="20"/>
-                      <w:szCs w:val="20"/>
-                      <w:u w:color="auto"/>
-                      <w:rtl w:val="off"/>
-                    </w:rPr>
-                    <w:t>1) 읽기전용</w:t>
-                  </w:r>
-                </w:p>
-                <w:p>
-                  <w:pPr>
-                    <w:ind w:left="0" w:right="0"/>
-                    <w:jc w:val="center"/>
-                    <w:tabs>
-                      <w:tab w:val="left" w:pos="6063"/>
-                    </w:tabs>
-                    <w:spacing w:line="288" w:lineRule="auto"/>
-                    <w:rPr>
-                      <w:lang w:eastAsia="ko-KR"/>
-                      <w:rFonts w:ascii="맑은 고딕" w:eastAsia="맑은 고딕" w:hAnsi="맑은 고딕" w:cs="맑은 고딕" w:hint="eastAsia"/>
-                      <w:b/>
-                      <w:bCs/>
-                      <w:noProof/>
-                      <w:sz w:val="20"/>
-                      <w:szCs w:val="20"/>
-                      <w:u w:color="auto"/>
-                      <w:rtl w:val="off"/>
-                    </w:rPr>
-                  </w:pPr>
-                  <w:r>
-                    <w:rPr>
-                      <w:lang w:eastAsia="ko-KR"/>
-                      <w:rFonts w:ascii="맑은 고딕" w:eastAsia="맑은 고딕" w:hAnsi="맑은 고딕" w:cs="맑은 고딕" w:hint="eastAsia"/>
-                      <w:b/>
-                      <w:bCs/>
-                      <w:noProof/>
-                      <w:sz w:val="20"/>
-                      <w:szCs w:val="20"/>
-                      <w:u w:color="auto"/>
-                      <w:rtl w:val="off"/>
-                    </w:rPr>
-                    <w:t xml:space="preserve">2) 완전히 동일한 논리주소공간이 같아야한다 / 완전히 같은 프로세스 </w:t>
-                  </w:r>
-                </w:p>
-                <w:p>
-                  <w:pPr>
-                    <w:ind w:left="0" w:right="0"/>
-                    <w:jc w:val="center"/>
-                    <w:tabs>
-                      <w:tab w:val="left" w:pos="6063"/>
-                    </w:tabs>
-                    <w:spacing w:line="288" w:lineRule="auto"/>
-                    <w:rPr>
-                      <w:lang w:eastAsia="ko-KR"/>
-                      <w:rFonts w:ascii="맑은 고딕" w:eastAsia="맑은 고딕" w:hAnsi="맑은 고딕" w:cs="맑은 고딕" w:hint="eastAsia"/>
-                      <w:b/>
-                      <w:bCs/>
-                      <w:noProof/>
-                      <w:sz w:val="20"/>
-                      <w:szCs w:val="20"/>
-                      <w:u w:color="auto"/>
-                      <w:rtl w:val="off"/>
-                    </w:rPr>
-                  </w:pPr>
-                </w:p>
-                <w:p>
-                  <w:pPr>
-                    <w:ind w:left="0" w:right="0"/>
-                    <w:jc w:val="center"/>
-                    <w:tabs>
-                      <w:tab w:val="left" w:pos="6063"/>
-                    </w:tabs>
-                    <w:spacing w:line="288" w:lineRule="auto"/>
-                    <w:rPr>
-                      <w:lang w:eastAsia="ko-KR"/>
-                      <w:rFonts w:ascii="맑은 고딕" w:eastAsia="맑은 고딕" w:hAnsi="맑은 고딕" w:cs="맑은 고딕" w:hint="eastAsia"/>
-                      <w:b/>
-                      <w:bCs/>
-                      <w:noProof/>
-                      <w:sz w:val="20"/>
-                      <w:szCs w:val="20"/>
-                      <w:u w:color="auto"/>
-                      <w:rtl w:val="off"/>
-                    </w:rPr>
-                  </w:pPr>
-                  <w:r>
-                    <w:rPr>
-                      <w:lang w:eastAsia="ko-KR"/>
-                      <w:rFonts w:ascii="맑은 고딕" w:eastAsia="맑은 고딕" w:hAnsi="맑은 고딕" w:cs="맑은 고딕" w:hint="eastAsia"/>
-                      <w:b/>
-                      <w:bCs/>
-                      <w:noProof/>
-                      <w:sz w:val="20"/>
-                      <w:szCs w:val="20"/>
-                      <w:u w:color="auto"/>
-                      <w:rtl w:val="off"/>
-                    </w:rPr>
-                    <w:t>동일한 프로세스 여러개를 실행할경우 동일한 물리주소공간에 저장된다</w:t>
-                  </w:r>
-                </w:p>
-                <w:p>
-                  <w:pPr>
-                    <w:ind w:left="0" w:right="0"/>
-                    <w:jc w:val="center"/>
-                    <w:tabs>
-                      <w:tab w:val="left" w:pos="6063"/>
-                    </w:tabs>
-                    <w:spacing w:line="288" w:lineRule="auto"/>
-                    <w:rPr>
-                      <w:lang w:eastAsia="ko-KR"/>
-                      <w:rFonts w:ascii="맑은 고딕" w:eastAsia="맑은 고딕" w:hAnsi="맑은 고딕" w:cs="맑은 고딕" w:hint="eastAsia"/>
-                      <w:b/>
-                      <w:bCs/>
-                      <w:noProof/>
-                      <w:sz w:val="20"/>
-                      <w:szCs w:val="20"/>
-                      <w:u w:color="auto"/>
-                      <w:rtl w:val="off"/>
-                    </w:rPr>
-                  </w:pPr>
-                  <w:r>
-                    <w:rPr>
-                      <w:lang w:eastAsia="ko-KR"/>
-                      <w:rFonts w:ascii="맑은 고딕" w:eastAsia="맑은 고딕" w:hAnsi="맑은 고딕" w:cs="맑은 고딕" w:hint="eastAsia"/>
-                      <w:b/>
-                      <w:bCs/>
-                      <w:noProof/>
-                      <w:sz w:val="20"/>
-                      <w:szCs w:val="20"/>
-                      <w:u w:color="auto"/>
-                      <w:rtl w:val="off"/>
-                    </w:rPr>
-                    <w:t xml:space="preserve">여러개의 프로세스가 전부 올라오는것이 아니다 </w:t>
-                  </w:r>
-                </w:p>
-                <w:p>
-                  <w:pPr>
-                    <w:ind w:left="0" w:right="0"/>
-                    <w:jc w:val="center"/>
-                    <w:tabs>
-                      <w:tab w:val="left" w:pos="6063"/>
-                    </w:tabs>
-                    <w:spacing w:line="288" w:lineRule="auto"/>
-                    <w:rPr>
-                      <w:rFonts w:ascii="맑은 고딕" w:eastAsia="맑은 고딕" w:hAnsi="맑은 고딕" w:cs="맑은 고딕" w:hint="eastAsia"/>
-                      <w:b/>
-                      <w:bCs/>
-                      <w:noProof/>
-                      <w:sz w:val="20"/>
-                      <w:szCs w:val="20"/>
-                      <w:u w:color="auto"/>
-                    </w:rPr>
-                  </w:pPr>
-                  <w:r>
-                    <w:rPr>
-                      <w:lang w:eastAsia="ko-KR"/>
-                      <w:rFonts w:ascii="맑은 고딕" w:eastAsia="맑은 고딕" w:hAnsi="맑은 고딕" w:cs="맑은 고딕" w:hint="eastAsia"/>
-                      <w:b/>
-                      <w:bCs/>
-                      <w:noProof/>
-                      <w:sz w:val="20"/>
-                      <w:szCs w:val="20"/>
-                      <w:u w:color="auto"/>
-                      <w:rtl w:val="off"/>
-                    </w:rPr>
-                    <w:t>각각이 별도로 가져야하는 데이터페이지들은 각각이 다른 프레임으로 맵핑된다</w:t>
-                  </w:r>
+                      <w:rFonts w:ascii="맑은 고딕" w:eastAsia="맑은 고딕" w:hAnsi="맑은 고딕" w:cs="맑은 고딕" w:hint="eastAsia"/>
+                      <w:b/>
+                      <w:bCs/>
+                      <w:noProof/>
+                      <w:sz w:val="20"/>
+                      <w:szCs w:val="20"/>
+                      <w:u w:color="auto"/>
+                    </w:rPr>
+                  </w:pPr>
                 </w:p>
               </w:tc>
             </w:tr>
@@ -13639,7 +11279,7 @@
                       <w:u w:color="auto"/>
                       <w:rtl w:val="off"/>
                     </w:rPr>
-                    <w:t>[ 페이지 세그먼테이션 기법 ]</w:t>
+                    <w:t>[  ]</w:t>
                   </w:r>
                 </w:p>
               </w:tc>
@@ -13677,110 +11317,19 @@
                       <w:rtl w:val="off"/>
                     </w:rPr>
                   </w:pPr>
-                </w:p>
-                <w:p>
-                  <w:pPr>
-                    <w:ind w:left="0" w:right="0"/>
-                    <w:jc w:val="center"/>
-                    <w:tabs>
-                      <w:tab w:val="left" w:pos="6063"/>
-                    </w:tabs>
-                    <w:spacing w:line="288" w:lineRule="auto"/>
-                    <w:rPr>
-                      <w:lang w:eastAsia="ko-KR"/>
-                      <w:rFonts w:ascii="맑은 고딕" w:eastAsia="맑은 고딕" w:hAnsi="맑은 고딕" w:cs="맑은 고딕" w:hint="eastAsia"/>
-                      <w:b/>
-                      <w:bCs/>
-                      <w:noProof/>
-                      <w:sz w:val="20"/>
-                      <w:szCs w:val="20"/>
-                      <w:u w:color="auto"/>
-                      <w:rtl w:val="off"/>
-                    </w:rPr>
-                  </w:pPr>
-                  <w:r>
-                    <w:rPr>
-                      <w:lang w:eastAsia="ko-KR"/>
-                      <w:rFonts w:ascii="맑은 고딕" w:eastAsia="맑은 고딕" w:hAnsi="맑은 고딕" w:cs="맑은 고딕" w:hint="eastAsia"/>
-                      <w:b/>
-                      <w:bCs/>
-                      <w:noProof/>
-                      <w:sz w:val="20"/>
-                      <w:szCs w:val="20"/>
-                      <w:u w:color="auto"/>
-                      <w:rtl w:val="off"/>
-                    </w:rPr>
-                    <w:t>페이지와 세그먼테이션의 혼합방식</w:t>
-                  </w:r>
-                </w:p>
-                <w:p>
-                  <w:pPr>
-                    <w:ind w:left="0" w:right="0"/>
-                    <w:jc w:val="center"/>
-                    <w:tabs>
-                      <w:tab w:val="left" w:pos="6063"/>
-                    </w:tabs>
-                    <w:spacing w:line="288" w:lineRule="auto"/>
-                    <w:rPr>
-                      <w:lang w:eastAsia="ko-KR"/>
-                      <w:rFonts w:ascii="맑은 고딕" w:eastAsia="맑은 고딕" w:hAnsi="맑은 고딕" w:cs="맑은 고딕" w:hint="eastAsia"/>
-                      <w:b/>
-                      <w:bCs/>
-                      <w:noProof/>
-                      <w:sz w:val="20"/>
-                      <w:szCs w:val="20"/>
-                      <w:u w:color="auto"/>
-                      <w:rtl w:val="off"/>
-                    </w:rPr>
-                  </w:pPr>
-                  <w:r>
-                    <w:rPr>
-                      <w:lang w:eastAsia="ko-KR"/>
-                      <w:rFonts w:ascii="맑은 고딕" w:eastAsia="맑은 고딕" w:hAnsi="맑은 고딕" w:cs="맑은 고딕" w:hint="eastAsia"/>
-                      <w:b/>
-                      <w:bCs/>
-                      <w:noProof/>
-                      <w:sz w:val="20"/>
-                      <w:szCs w:val="20"/>
-                      <w:u w:color="auto"/>
-                      <w:rtl w:val="off"/>
-                    </w:rPr>
-                    <w:t>세그먼트 하나를 여러개의 페이지로 나누는 기법이다</w:t>
-                  </w:r>
-                </w:p>
-                <w:p>
-                  <w:pPr>
-                    <w:ind w:left="0" w:right="0"/>
-                    <w:jc w:val="center"/>
-                    <w:tabs>
-                      <w:tab w:val="left" w:pos="6063"/>
-                    </w:tabs>
-                    <w:spacing w:line="288" w:lineRule="auto"/>
-                    <w:rPr>
-                      <w:lang w:eastAsia="ko-KR"/>
-                      <w:rFonts w:ascii="맑은 고딕" w:eastAsia="맑은 고딕" w:hAnsi="맑은 고딕" w:cs="맑은 고딕" w:hint="eastAsia"/>
-                      <w:b/>
-                      <w:bCs/>
-                      <w:noProof/>
-                      <w:sz w:val="20"/>
-                      <w:szCs w:val="20"/>
-                      <w:u w:color="auto"/>
-                      <w:rtl w:val="off"/>
-                    </w:rPr>
-                  </w:pPr>
-                  <w:r>
-                    <w:rPr>
-                      <w:lang w:eastAsia="ko-KR"/>
-                      <w:rFonts w:ascii="맑은 고딕" w:eastAsia="맑은 고딕" w:hAnsi="맑은 고딕" w:cs="맑은 고딕" w:hint="eastAsia"/>
-                      <w:b/>
-                      <w:bCs/>
-                      <w:noProof/>
-                      <w:sz w:val="20"/>
-                      <w:szCs w:val="20"/>
-                      <w:u w:color="auto"/>
-                      <w:rtl w:val="off"/>
-                    </w:rPr>
-                    <w:t>세그먼트 주소 [ 세그먼트 주소 | 세그먼트에서 얼마나 떨어져있는지 나타내는 주소 ]</w:t>
+                  <w:r>
+                    <w:rPr>
+                      <w:lang w:eastAsia="ko-KR"/>
+                      <w:rFonts w:ascii="맑은 고딕" w:eastAsia="맑은 고딕" w:hAnsi="맑은 고딕" w:cs="맑은 고딕" w:hint="eastAsia"/>
+                      <w:b/>
+                      <w:bCs/>
+                      <w:noProof/>
+                      <w:sz w:val="20"/>
+                      <w:szCs w:val="20"/>
+                      <w:u w:color="auto"/>
+                      <w:rtl w:val="off"/>
+                    </w:rPr>
+                    <w:t xml:space="preserve"> </w:t>
                   </w:r>
                 </w:p>
                 <w:p>
@@ -13881,7 +11430,7 @@
                       <w:u w:color="auto"/>
                       <w:rtl w:val="off"/>
                     </w:rPr>
-                    <w:t>[ 요청페이지 ( Demand Paging 디멘드 페이징 ) ]</w:t>
+                    <w:t>[  ]</w:t>
                   </w:r>
                 </w:p>
               </w:tc>
@@ -13929,274 +11478,15 @@
                     </w:tabs>
                     <w:spacing w:line="288" w:lineRule="auto"/>
                     <w:rPr>
-                      <w:lang w:eastAsia="ko-KR"/>
-                      <w:rFonts w:ascii="맑은 고딕" w:eastAsia="맑은 고딕" w:hAnsi="맑은 고딕" w:cs="맑은 고딕" w:hint="eastAsia"/>
-                      <w:b/>
-                      <w:bCs/>
-                      <w:noProof/>
-                      <w:sz w:val="20"/>
-                      <w:szCs w:val="20"/>
-                      <w:u w:color="auto"/>
-                      <w:rtl w:val="off"/>
-                    </w:rPr>
-                  </w:pPr>
-                  <w:r>
-                    <w:rPr>
-                      <w:lang w:eastAsia="ko-KR"/>
-                      <w:rFonts w:ascii="맑은 고딕" w:eastAsia="맑은 고딕" w:hAnsi="맑은 고딕" w:cs="맑은 고딕" w:hint="eastAsia"/>
-                      <w:b/>
-                      <w:bCs/>
-                      <w:noProof/>
-                      <w:sz w:val="20"/>
-                      <w:szCs w:val="20"/>
-                      <w:u w:color="auto"/>
-                      <w:rtl w:val="off"/>
-                    </w:rPr>
-                    <w:t>페이징 기법을 사용한다</w:t>
-                  </w:r>
-                </w:p>
-                <w:p>
-                  <w:pPr>
-                    <w:ind w:left="0" w:right="0"/>
-                    <w:jc w:val="center"/>
-                    <w:tabs>
-                      <w:tab w:val="left" w:pos="6063"/>
-                    </w:tabs>
-                    <w:spacing w:line="288" w:lineRule="auto"/>
-                    <w:rPr>
-                      <w:lang w:eastAsia="ko-KR"/>
-                      <w:rFonts w:ascii="맑은 고딕" w:eastAsia="맑은 고딕" w:hAnsi="맑은 고딕" w:cs="맑은 고딕" w:hint="eastAsia"/>
-                      <w:b/>
-                      <w:bCs/>
-                      <w:noProof/>
-                      <w:sz w:val="20"/>
-                      <w:szCs w:val="20"/>
-                      <w:u w:color="auto"/>
-                      <w:rtl w:val="off"/>
-                    </w:rPr>
-                  </w:pPr>
-                  <w:r>
-                    <w:rPr>
-                      <w:lang w:eastAsia="ko-KR"/>
-                      <w:rFonts w:ascii="맑은 고딕" w:eastAsia="맑은 고딕" w:hAnsi="맑은 고딕" w:cs="맑은 고딕" w:hint="eastAsia"/>
-                      <w:b/>
-                      <w:bCs/>
-                      <w:noProof/>
-                      <w:sz w:val="20"/>
-                      <w:szCs w:val="20"/>
-                      <w:u w:color="auto"/>
-                      <w:rtl w:val="off"/>
-                    </w:rPr>
-                    <w:t>특정 페이지에 디멘드페이지 요청이 있을때 메모리에 할당한다</w:t>
-                  </w:r>
-                </w:p>
-                <w:p>
-                  <w:pPr>
-                    <w:ind w:left="0" w:right="0"/>
-                    <w:jc w:val="center"/>
-                    <w:tabs>
-                      <w:tab w:val="left" w:pos="6063"/>
-                    </w:tabs>
-                    <w:spacing w:line="288" w:lineRule="auto"/>
-                    <w:rPr>
-                      <w:lang w:eastAsia="ko-KR"/>
-                      <w:rFonts w:ascii="맑은 고딕" w:eastAsia="맑은 고딕" w:hAnsi="맑은 고딕" w:cs="맑은 고딕" w:hint="eastAsia"/>
-                      <w:b/>
-                      <w:bCs/>
-                      <w:noProof/>
-                      <w:sz w:val="20"/>
-                      <w:szCs w:val="20"/>
-                      <w:u w:color="auto"/>
-                      <w:rtl w:val="off"/>
-                    </w:rPr>
-                  </w:pPr>
-                  <w:r>
-                    <w:rPr>
-                      <w:lang w:eastAsia="ko-KR"/>
-                      <w:rFonts w:ascii="맑은 고딕" w:eastAsia="맑은 고딕" w:hAnsi="맑은 고딕" w:cs="맑은 고딕" w:hint="eastAsia"/>
-                      <w:b/>
-                      <w:bCs/>
-                      <w:noProof/>
-                      <w:sz w:val="20"/>
-                      <w:szCs w:val="20"/>
-                      <w:u w:color="auto"/>
-                      <w:rtl w:val="off"/>
-                    </w:rPr>
-                    <w:t>필요한 부분만 메모리에 할당하고 나머지는 디스크(뺵킹스토어)에 보관하는 방식이다</w:t>
-                  </w:r>
-                </w:p>
-                <w:p>
-                  <w:pPr>
-                    <w:ind w:left="0" w:right="0"/>
-                    <w:jc w:val="center"/>
-                    <w:tabs>
-                      <w:tab w:val="left" w:pos="6063"/>
-                    </w:tabs>
-                    <w:spacing w:line="288" w:lineRule="auto"/>
-                    <w:rPr>
-                      <w:lang w:eastAsia="ko-KR"/>
-                      <w:rFonts w:ascii="맑은 고딕" w:eastAsia="맑은 고딕" w:hAnsi="맑은 고딕" w:cs="맑은 고딕" w:hint="eastAsia"/>
-                      <w:b/>
-                      <w:bCs/>
-                      <w:noProof/>
-                      <w:sz w:val="20"/>
-                      <w:szCs w:val="20"/>
-                      <w:u w:color="auto"/>
-                      <w:rtl w:val="off"/>
-                    </w:rPr>
-                  </w:pPr>
-                  <w:r>
-                    <w:rPr>
-                      <w:lang w:eastAsia="ko-KR"/>
-                      <w:rFonts w:ascii="맑은 고딕" w:eastAsia="맑은 고딕" w:hAnsi="맑은 고딕" w:cs="맑은 고딕" w:hint="eastAsia"/>
-                      <w:b/>
-                      <w:bCs/>
-                      <w:noProof/>
-                      <w:sz w:val="20"/>
-                      <w:szCs w:val="20"/>
-                      <w:u w:color="auto"/>
-                      <w:rtl w:val="off"/>
-                    </w:rPr>
-                    <w:t>프로세스를 최초 실행시 Valid비트가 i였다가 페이지에 올라간 valud는 v로 바뀌게된다</w:t>
-                  </w:r>
-                </w:p>
-                <w:p>
-                  <w:pPr>
-                    <w:ind w:left="0" w:right="0"/>
-                    <w:jc w:val="center"/>
-                    <w:tabs>
-                      <w:tab w:val="left" w:pos="6063"/>
-                    </w:tabs>
-                    <w:spacing w:line="288" w:lineRule="auto"/>
-                    <w:rPr>
-                      <w:lang w:eastAsia="ko-KR"/>
-                      <w:rFonts w:ascii="맑은 고딕" w:eastAsia="맑은 고딕" w:hAnsi="맑은 고딕" w:cs="맑은 고딕" w:hint="eastAsia"/>
-                      <w:b/>
-                      <w:bCs/>
-                      <w:noProof/>
-                      <w:sz w:val="20"/>
-                      <w:szCs w:val="20"/>
-                      <w:u w:color="auto"/>
-                      <w:rtl w:val="off"/>
-                    </w:rPr>
-                  </w:pPr>
-                  <w:r>
-                    <w:rPr>
-                      <w:lang w:eastAsia="ko-KR"/>
-                      <w:rFonts w:ascii="맑은 고딕" w:eastAsia="맑은 고딕" w:hAnsi="맑은 고딕" w:cs="맑은 고딕" w:hint="eastAsia"/>
-                      <w:b/>
-                      <w:bCs/>
-                      <w:noProof/>
-                      <w:sz w:val="20"/>
-                      <w:szCs w:val="20"/>
-                      <w:u w:color="auto"/>
-                      <w:rtl w:val="off"/>
-                    </w:rPr>
-                    <w:t>두번째 접근시 페이지테이블을 통해 접근할수있다</w:t>
-                  </w:r>
-                </w:p>
-                <w:p>
-                  <w:pPr>
-                    <w:ind w:left="0" w:right="0"/>
-                    <w:jc w:val="center"/>
-                    <w:tabs>
-                      <w:tab w:val="left" w:pos="6063"/>
-                    </w:tabs>
-                    <w:spacing w:line="288" w:lineRule="auto"/>
-                    <w:rPr>
-                      <w:lang w:eastAsia="ko-KR"/>
-                      <w:rFonts w:ascii="맑은 고딕" w:eastAsia="맑은 고딕" w:hAnsi="맑은 고딕" w:cs="맑은 고딕" w:hint="eastAsia"/>
-                      <w:b/>
-                      <w:bCs/>
-                      <w:noProof/>
-                      <w:sz w:val="20"/>
-                      <w:szCs w:val="20"/>
-                      <w:u w:color="auto"/>
-                      <w:rtl w:val="off"/>
-                    </w:rPr>
-                  </w:pPr>
-                  <w:r>
-                    <w:rPr>
-                      <w:lang w:eastAsia="ko-KR"/>
-                      <w:rFonts w:ascii="맑은 고딕" w:eastAsia="맑은 고딕" w:hAnsi="맑은 고딕" w:cs="맑은 고딕" w:hint="eastAsia"/>
-                      <w:b/>
-                      <w:bCs/>
-                      <w:noProof/>
-                      <w:sz w:val="20"/>
-                      <w:szCs w:val="20"/>
-                      <w:u w:color="auto"/>
-                      <w:rtl w:val="off"/>
-                    </w:rPr>
-                    <w:t xml:space="preserve"> </w:t>
-                  </w:r>
-                </w:p>
-                <w:p>
-                  <w:pPr>
-                    <w:ind w:left="0" w:right="0"/>
-                    <w:jc w:val="center"/>
-                    <w:tabs>
-                      <w:tab w:val="left" w:pos="6063"/>
-                    </w:tabs>
-                    <w:spacing w:line="288" w:lineRule="auto"/>
-                    <w:rPr>
-                      <w:lang w:eastAsia="ko-KR"/>
-                      <w:rFonts w:ascii="맑은 고딕" w:eastAsia="맑은 고딕" w:hAnsi="맑은 고딕" w:cs="맑은 고딕" w:hint="eastAsia"/>
-                      <w:b/>
-                      <w:bCs/>
-                      <w:noProof/>
-                      <w:sz w:val="20"/>
-                      <w:szCs w:val="20"/>
-                      <w:u w:color="auto"/>
-                      <w:rtl w:val="off"/>
-                    </w:rPr>
-                  </w:pPr>
-                  <w:r>
-                    <w:rPr>
-                      <w:lang w:eastAsia="ko-KR"/>
-                      <w:rFonts w:ascii="맑은 고딕" w:eastAsia="맑은 고딕" w:hAnsi="맑은 고딕" w:cs="맑은 고딕" w:hint="eastAsia"/>
-                      <w:b/>
-                      <w:bCs/>
-                      <w:noProof/>
-                      <w:sz w:val="20"/>
-                      <w:szCs w:val="20"/>
-                      <w:u w:color="auto"/>
-                      <w:rtl w:val="off"/>
-                    </w:rPr>
-                    <w:t>여기서 Swap영역에 들어있는 i밸리드 페이지를 로드하는일을 I/O 작업이기때문에</w:t>
-                  </w:r>
-                </w:p>
-                <w:p>
-                  <w:pPr>
-                    <w:ind w:left="0" w:right="0"/>
-                    <w:jc w:val="center"/>
-                    <w:tabs>
-                      <w:tab w:val="left" w:pos="6063"/>
-                    </w:tabs>
-                    <w:spacing w:line="288" w:lineRule="auto"/>
-                    <w:rPr>
-                      <w:rFonts w:ascii="맑은 고딕" w:eastAsia="맑은 고딕" w:hAnsi="맑은 고딕" w:cs="맑은 고딕" w:hint="eastAsia"/>
-                      <w:b/>
-                      <w:bCs/>
-                      <w:noProof/>
-                      <w:sz w:val="20"/>
-                      <w:szCs w:val="20"/>
-                      <w:u w:color="auto"/>
-                    </w:rPr>
-                  </w:pPr>
-                  <w:r>
-                    <w:rPr>
-                      <w:lang w:eastAsia="ko-KR"/>
-                      <w:rFonts w:ascii="맑은 고딕" w:eastAsia="맑은 고딕" w:hAnsi="맑은 고딕" w:cs="맑은 고딕" w:hint="eastAsia"/>
-                      <w:b/>
-                      <w:bCs/>
-                      <w:noProof/>
-                      <w:sz w:val="20"/>
-                      <w:szCs w:val="20"/>
-                      <w:u w:color="auto"/>
-                      <w:rtl w:val="off"/>
-                    </w:rPr>
-                    <w:t xml:space="preserve"> 운영체제가 인터럽트를 통해 처리하게된다 </w:t>
-                  </w:r>
+                      <w:rFonts w:ascii="맑은 고딕" w:eastAsia="맑은 고딕" w:hAnsi="맑은 고딕" w:cs="맑은 고딕" w:hint="eastAsia"/>
+                      <w:b/>
+                      <w:bCs/>
+                      <w:noProof/>
+                      <w:sz w:val="20"/>
+                      <w:szCs w:val="20"/>
+                      <w:u w:color="auto"/>
+                    </w:rPr>
+                  </w:pPr>
                 </w:p>
               </w:tc>
             </w:tr>
@@ -14298,7 +11588,7 @@
                       <w:u w:color="auto"/>
                       <w:rtl w:val="off"/>
                     </w:rPr>
-                    <w:t>[ 페이지폴트 ( Page Fault ) ]</w:t>
+                    <w:t>[  ]</w:t>
                   </w:r>
                 </w:p>
               </w:tc>
@@ -14346,64 +11636,15 @@
                     </w:tabs>
                     <w:spacing w:line="288" w:lineRule="auto"/>
                     <w:rPr>
-                      <w:lang w:eastAsia="ko-KR"/>
-                      <w:rFonts w:ascii="맑은 고딕" w:eastAsia="맑은 고딕" w:hAnsi="맑은 고딕" w:cs="맑은 고딕" w:hint="eastAsia"/>
-                      <w:b/>
-                      <w:bCs/>
-                      <w:noProof/>
-                      <w:sz w:val="20"/>
-                      <w:szCs w:val="20"/>
-                      <w:u w:color="auto"/>
-                      <w:rtl w:val="off"/>
-                    </w:rPr>
-                  </w:pPr>
-                  <w:r>
-                    <w:rPr>
-                      <w:lang w:eastAsia="ko-KR"/>
-                      <w:rFonts w:ascii="맑은 고딕" w:eastAsia="맑은 고딕" w:hAnsi="맑은 고딕" w:cs="맑은 고딕" w:hint="eastAsia"/>
-                      <w:b/>
-                      <w:bCs/>
-                      <w:noProof/>
-                      <w:sz w:val="20"/>
-                      <w:szCs w:val="20"/>
-                      <w:u w:color="auto"/>
-                      <w:rtl w:val="off"/>
-                    </w:rPr>
-                    <w:t xml:space="preserve">cpu가 주소변환을 요청한 페이지가 물리적메모리에 없는경우 </w:t>
-                  </w:r>
-                </w:p>
-                <w:p>
-                  <w:pPr>
-                    <w:ind w:left="0" w:right="0"/>
-                    <w:jc w:val="center"/>
-                    <w:tabs>
-                      <w:tab w:val="left" w:pos="6063"/>
-                    </w:tabs>
-                    <w:spacing w:line="288" w:lineRule="auto"/>
-                    <w:rPr>
-                      <w:rFonts w:ascii="맑은 고딕" w:eastAsia="맑은 고딕" w:hAnsi="맑은 고딕" w:cs="맑은 고딕" w:hint="eastAsia"/>
-                      <w:b/>
-                      <w:bCs/>
-                      <w:noProof/>
-                      <w:sz w:val="20"/>
-                      <w:szCs w:val="20"/>
-                      <w:u w:color="auto"/>
-                    </w:rPr>
-                  </w:pPr>
-                  <w:r>
-                    <w:rPr>
-                      <w:lang w:eastAsia="ko-KR"/>
-                      <w:rFonts w:ascii="맑은 고딕" w:eastAsia="맑은 고딕" w:hAnsi="맑은 고딕" w:cs="맑은 고딕" w:hint="eastAsia"/>
-                      <w:b/>
-                      <w:bCs/>
-                      <w:noProof/>
-                      <w:sz w:val="20"/>
-                      <w:szCs w:val="20"/>
-                      <w:u w:color="auto"/>
-                      <w:rtl w:val="off"/>
-                    </w:rPr>
-                    <w:t>자동적으로 trap이 걸려 cpu의 제어권은 운영체제로 넘어간다</w:t>
-                  </w:r>
+                      <w:rFonts w:ascii="맑은 고딕" w:eastAsia="맑은 고딕" w:hAnsi="맑은 고딕" w:cs="맑은 고딕" w:hint="eastAsia"/>
+                      <w:b/>
+                      <w:bCs/>
+                      <w:noProof/>
+                      <w:sz w:val="20"/>
+                      <w:szCs w:val="20"/>
+                      <w:u w:color="auto"/>
+                    </w:rPr>
+                  </w:pPr>
                 </w:p>
               </w:tc>
             </w:tr>
@@ -14484,7 +11725,7 @@
                       <w:u w:color="auto"/>
                       <w:rtl w:val="off"/>
                     </w:rPr>
-                    <w:t>[ 트랩 ( trap )]</w:t>
+                    <w:t>[  ]</w:t>
                   </w:r>
                 </w:p>
               </w:tc>
@@ -14541,20 +11782,6 @@
                       <w:u w:color="auto"/>
                     </w:rPr>
                   </w:pPr>
-                  <w:r>
-                    <w:rPr>
-                      <w:lang w:eastAsia="ko-KR"/>
-                      <w:rFonts w:ascii="맑은 고딕" w:eastAsia="맑은 고딕" w:hAnsi="맑은 고딕" w:cs="맑은 고딕" w:hint="eastAsia"/>
-                      <w:b/>
-                      <w:bCs/>
-                      <w:noProof/>
-                      <w:sz w:val="20"/>
-                      <w:szCs w:val="20"/>
-                      <w:u w:color="auto"/>
-                      <w:rtl w:val="off"/>
-                    </w:rPr>
-                    <w:t>소프트웨어 코드상의 인터럽트 상황</w:t>
-                  </w:r>
                 </w:p>
               </w:tc>
             </w:tr>
@@ -14635,7 +11862,7 @@
                       <w:u w:color="auto"/>
                       <w:rtl w:val="off"/>
                     </w:rPr>
-                    <w:t>[]</w:t>
+                    <w:t>[  ]</w:t>
                   </w:r>
                 </w:p>
               </w:tc>
@@ -14673,53 +11900,25 @@
                       <w:rtl w:val="off"/>
                     </w:rPr>
                   </w:pPr>
-                  <w:r>
-                    <w:rPr>
-                      <w:lang w:eastAsia="ko-KR"/>
-                      <w:rFonts w:ascii="맑은 고딕" w:eastAsia="맑은 고딕" w:hAnsi="맑은 고딕" w:cs="맑은 고딕" w:hint="eastAsia"/>
-                      <w:b/>
-                      <w:bCs/>
-                      <w:noProof/>
-                      <w:sz w:val="20"/>
-                      <w:szCs w:val="20"/>
-                      <w:u w:color="auto"/>
-                      <w:rtl w:val="off"/>
-                    </w:rPr>
-                    <w:t>-</w:t>
-                  </w:r>
-                </w:p>
-                <w:p>
-                  <w:pPr>
-                    <w:ind w:left="0" w:right="0"/>
-                    <w:jc w:val="center"/>
-                    <w:tabs>
-                      <w:tab w:val="left" w:pos="6063"/>
-                    </w:tabs>
-                    <w:spacing w:line="288" w:lineRule="auto"/>
-                    <w:rPr>
-                      <w:rFonts w:ascii="맑은 고딕" w:eastAsia="맑은 고딕" w:hAnsi="맑은 고딕" w:cs="맑은 고딕" w:hint="eastAsia"/>
-                      <w:b/>
-                      <w:bCs/>
-                      <w:noProof/>
-                      <w:sz w:val="20"/>
-                      <w:szCs w:val="20"/>
-                      <w:u w:color="auto"/>
-                    </w:rPr>
-                  </w:pPr>
-                  <w:r>
-                    <w:rPr>
-                      <w:lang w:eastAsia="ko-KR"/>
-                      <w:rFonts w:ascii="맑은 고딕" w:eastAsia="맑은 고딕" w:hAnsi="맑은 고딕" w:cs="맑은 고딕" w:hint="eastAsia"/>
-                      <w:b/>
-                      <w:bCs/>
-                      <w:noProof/>
-                      <w:sz w:val="20"/>
-                      <w:szCs w:val="20"/>
-                      <w:u w:color="auto"/>
-                      <w:rtl w:val="off"/>
-                    </w:rPr>
-                    <w:t>물리적인 메모리의 주소변환은 운영체제가 관여하지 않는다</w:t>
-                  </w:r>
+                </w:p>
+                <w:p>
+                  <w:pPr>
+                    <w:ind w:left="0" w:right="0"/>
+                    <w:jc w:val="center"/>
+                    <w:tabs>
+                      <w:tab w:val="left" w:pos="6063"/>
+                    </w:tabs>
+                    <w:spacing w:line="288" w:lineRule="auto"/>
+                    <w:rPr>
+                      <w:rFonts w:ascii="맑은 고딕" w:eastAsia="맑은 고딕" w:hAnsi="맑은 고딕" w:cs="맑은 고딕" w:hint="eastAsia"/>
+                      <w:b/>
+                      <w:bCs/>
+                      <w:noProof/>
+                      <w:sz w:val="20"/>
+                      <w:szCs w:val="20"/>
+                      <w:u w:color="auto"/>
+                    </w:rPr>
+                  </w:pPr>
                 </w:p>
               </w:tc>
             </w:tr>
@@ -14800,7 +11999,7 @@
                       <w:u w:color="auto"/>
                       <w:rtl w:val="off"/>
                     </w:rPr>
-                    <w:t>[ 페이지 리플레이스먼트 ( Page Replacement ) ]</w:t>
+                    <w:t>[  ]</w:t>
                   </w:r>
                 </w:p>
               </w:tc>
@@ -14838,41 +12037,6 @@
                       <w:rtl w:val="off"/>
                     </w:rPr>
                   </w:pPr>
-                </w:p>
-                <w:p>
-                  <w:pPr>
-                    <w:ind w:left="0" w:right="0"/>
-                    <w:jc w:val="center"/>
-                    <w:tabs>
-                      <w:tab w:val="left" w:pos="6063"/>
-                    </w:tabs>
-                    <w:spacing w:line="288" w:lineRule="auto"/>
-                    <w:rPr>
-                      <w:lang w:eastAsia="ko-KR"/>
-                      <w:rFonts w:ascii="맑은 고딕" w:eastAsia="맑은 고딕" w:hAnsi="맑은 고딕" w:cs="맑은 고딕" w:hint="eastAsia"/>
-                      <w:b/>
-                      <w:bCs/>
-                      <w:noProof/>
-                      <w:sz w:val="20"/>
-                      <w:szCs w:val="20"/>
-                      <w:u w:color="auto"/>
-                      <w:rtl w:val="off"/>
-                    </w:rPr>
-                  </w:pPr>
-                  <w:r>
-                    <w:rPr>
-                      <w:lang w:eastAsia="ko-KR"/>
-                      <w:rFonts w:ascii="맑은 고딕" w:eastAsia="맑은 고딕" w:hAnsi="맑은 고딕" w:cs="맑은 고딕" w:hint="eastAsia"/>
-                      <w:b/>
-                      <w:bCs/>
-                      <w:noProof/>
-                      <w:sz w:val="20"/>
-                      <w:szCs w:val="20"/>
-                      <w:u w:color="auto"/>
-                      <w:rtl w:val="off"/>
-                    </w:rPr>
-                    <w:t>메모리에 할당된 페이지를 빽킹스토어로 내쫒는일</w:t>
-                  </w:r>
                 </w:p>
                 <w:p>
                   <w:pPr>
@@ -14972,7 +12136,7 @@
                       <w:u w:color="auto"/>
                       <w:rtl w:val="off"/>
                     </w:rPr>
-                    <w:t>[ 옵티멀 알고리즘 ( Optimal Algorithm ) / 오프라인 알고리즘 ( Offline Algorithm ) ]</w:t>
+                    <w:t>[  ]</w:t>
                   </w:r>
                 </w:p>
               </w:tc>
@@ -15029,20 +12193,6 @@
                       <w:u w:color="auto"/>
                     </w:rPr>
                   </w:pPr>
-                  <w:r>
-                    <w:rPr>
-                      <w:lang w:eastAsia="ko-KR"/>
-                      <w:rFonts w:ascii="맑은 고딕" w:eastAsia="맑은 고딕" w:hAnsi="맑은 고딕" w:cs="맑은 고딕" w:hint="eastAsia"/>
-                      <w:b/>
-                      <w:bCs/>
-                      <w:noProof/>
-                      <w:sz w:val="20"/>
-                      <w:szCs w:val="20"/>
-                      <w:u w:color="auto"/>
-                      <w:rtl w:val="off"/>
-                    </w:rPr>
-                    <w:t>미래를 예측하여 마지막에 참조될 메모리를 빽킹스토어로 쫒아낸다</w:t>
-                  </w:r>
                 </w:p>
               </w:tc>
             </w:tr>
@@ -15123,7 +12273,7 @@
                       <w:u w:color="auto"/>
                       <w:rtl w:val="off"/>
                     </w:rPr>
-                    <w:t>[ LRU ( Least Recently Used 레스트 리센틀리 유즈드 ) 알고리즘 ]</w:t>
+                    <w:t>[  ]</w:t>
                   </w:r>
                 </w:p>
               </w:tc>
@@ -15171,64 +12321,15 @@
                     </w:tabs>
                     <w:spacing w:line="288" w:lineRule="auto"/>
                     <w:rPr>
-                      <w:lang w:eastAsia="ko-KR"/>
-                      <w:rFonts w:ascii="맑은 고딕" w:eastAsia="맑은 고딕" w:hAnsi="맑은 고딕" w:cs="맑은 고딕" w:hint="eastAsia"/>
-                      <w:b/>
-                      <w:bCs/>
-                      <w:noProof/>
-                      <w:sz w:val="20"/>
-                      <w:szCs w:val="20"/>
-                      <w:u w:color="auto"/>
-                      <w:rtl w:val="off"/>
-                    </w:rPr>
-                  </w:pPr>
-                  <w:r>
-                    <w:rPr>
-                      <w:lang w:eastAsia="ko-KR"/>
-                      <w:rFonts w:ascii="맑은 고딕" w:eastAsia="맑은 고딕" w:hAnsi="맑은 고딕" w:cs="맑은 고딕" w:hint="eastAsia"/>
-                      <w:b/>
-                      <w:bCs/>
-                      <w:noProof/>
-                      <w:sz w:val="20"/>
-                      <w:szCs w:val="20"/>
-                      <w:u w:color="auto"/>
-                      <w:rtl w:val="off"/>
-                    </w:rPr>
-                    <w:t>리플레이스먼트 알고리즘1 개념적</w:t>
-                  </w:r>
-                </w:p>
-                <w:p>
-                  <w:pPr>
-                    <w:ind w:left="0" w:right="0"/>
-                    <w:jc w:val="center"/>
-                    <w:tabs>
-                      <w:tab w:val="left" w:pos="6063"/>
-                    </w:tabs>
-                    <w:spacing w:line="288" w:lineRule="auto"/>
-                    <w:rPr>
-                      <w:rFonts w:ascii="맑은 고딕" w:eastAsia="맑은 고딕" w:hAnsi="맑은 고딕" w:cs="맑은 고딕" w:hint="eastAsia"/>
-                      <w:b/>
-                      <w:bCs/>
-                      <w:noProof/>
-                      <w:sz w:val="20"/>
-                      <w:szCs w:val="20"/>
-                      <w:u w:color="auto"/>
-                    </w:rPr>
-                  </w:pPr>
-                  <w:r>
-                    <w:rPr>
-                      <w:lang w:eastAsia="ko-KR"/>
-                      <w:rFonts w:ascii="맑은 고딕" w:eastAsia="맑은 고딕" w:hAnsi="맑은 고딕" w:cs="맑은 고딕" w:hint="eastAsia"/>
-                      <w:b/>
-                      <w:bCs/>
-                      <w:noProof/>
-                      <w:sz w:val="20"/>
-                      <w:szCs w:val="20"/>
-                      <w:u w:color="auto"/>
-                      <w:rtl w:val="off"/>
-                    </w:rPr>
-                    <w:t>페이지폴드 구간에서 가장 최근에 참조되지않았던 메모리를 빽킹스토어로 쫒아낸다</w:t>
-                  </w:r>
+                      <w:rFonts w:ascii="맑은 고딕" w:eastAsia="맑은 고딕" w:hAnsi="맑은 고딕" w:cs="맑은 고딕" w:hint="eastAsia"/>
+                      <w:b/>
+                      <w:bCs/>
+                      <w:noProof/>
+                      <w:sz w:val="20"/>
+                      <w:szCs w:val="20"/>
+                      <w:u w:color="auto"/>
+                    </w:rPr>
+                  </w:pPr>
                 </w:p>
               </w:tc>
             </w:tr>
@@ -15309,7 +12410,7 @@
                       <w:u w:color="auto"/>
                       <w:rtl w:val="off"/>
                     </w:rPr>
-                    <w:t>[ LFU ( Least Frequently Used 리스트 프리퀀틀리 유즈드 ) ]</w:t>
+                    <w:t>[  ]</w:t>
                   </w:r>
                 </w:p>
               </w:tc>
@@ -15357,64 +12458,15 @@
                     </w:tabs>
                     <w:spacing w:line="288" w:lineRule="auto"/>
                     <w:rPr>
-                      <w:lang w:eastAsia="ko-KR"/>
-                      <w:rFonts w:ascii="맑은 고딕" w:eastAsia="맑은 고딕" w:hAnsi="맑은 고딕" w:cs="맑은 고딕" w:hint="eastAsia"/>
-                      <w:b/>
-                      <w:bCs/>
-                      <w:noProof/>
-                      <w:sz w:val="20"/>
-                      <w:szCs w:val="20"/>
-                      <w:u w:color="auto"/>
-                      <w:rtl w:val="off"/>
-                    </w:rPr>
-                  </w:pPr>
-                  <w:r>
-                    <w:rPr>
-                      <w:lang w:eastAsia="ko-KR"/>
-                      <w:rFonts w:ascii="맑은 고딕" w:eastAsia="맑은 고딕" w:hAnsi="맑은 고딕" w:cs="맑은 고딕" w:hint="eastAsia"/>
-                      <w:b/>
-                      <w:bCs/>
-                      <w:noProof/>
-                      <w:sz w:val="20"/>
-                      <w:szCs w:val="20"/>
-                      <w:u w:color="auto"/>
-                      <w:rtl w:val="off"/>
-                    </w:rPr>
-                    <w:t>리플레이스먼트 알고리즘2 개념적</w:t>
-                  </w:r>
-                </w:p>
-                <w:p>
-                  <w:pPr>
-                    <w:ind w:left="0" w:right="0"/>
-                    <w:jc w:val="center"/>
-                    <w:tabs>
-                      <w:tab w:val="left" w:pos="6063"/>
-                    </w:tabs>
-                    <w:spacing w:line="288" w:lineRule="auto"/>
-                    <w:rPr>
-                      <w:rFonts w:ascii="맑은 고딕" w:eastAsia="맑은 고딕" w:hAnsi="맑은 고딕" w:cs="맑은 고딕" w:hint="eastAsia"/>
-                      <w:b/>
-                      <w:bCs/>
-                      <w:noProof/>
-                      <w:sz w:val="20"/>
-                      <w:szCs w:val="20"/>
-                      <w:u w:color="auto"/>
-                    </w:rPr>
-                  </w:pPr>
-                  <w:r>
-                    <w:rPr>
-                      <w:lang w:eastAsia="ko-KR"/>
-                      <w:rFonts w:ascii="맑은 고딕" w:eastAsia="맑은 고딕" w:hAnsi="맑은 고딕" w:cs="맑은 고딕" w:hint="eastAsia"/>
-                      <w:b/>
-                      <w:bCs/>
-                      <w:noProof/>
-                      <w:sz w:val="20"/>
-                      <w:szCs w:val="20"/>
-                      <w:u w:color="auto"/>
-                      <w:rtl w:val="off"/>
-                    </w:rPr>
-                    <w:t>참조횟수가 가장 적은 페이지를 뺵킹스토어로 쫒아낸다</w:t>
-                  </w:r>
+                      <w:rFonts w:ascii="맑은 고딕" w:eastAsia="맑은 고딕" w:hAnsi="맑은 고딕" w:cs="맑은 고딕" w:hint="eastAsia"/>
+                      <w:b/>
+                      <w:bCs/>
+                      <w:noProof/>
+                      <w:sz w:val="20"/>
+                      <w:szCs w:val="20"/>
+                      <w:u w:color="auto"/>
+                    </w:rPr>
+                  </w:pPr>
                 </w:p>
               </w:tc>
             </w:tr>
@@ -15495,7 +12547,7 @@
                       <w:u w:color="auto"/>
                       <w:rtl w:val="off"/>
                     </w:rPr>
-                    <w:t>[ 클락 알고리즘 ( CLock Algorithm ) ]</w:t>
+                    <w:t>[  ]</w:t>
                   </w:r>
                 </w:p>
               </w:tc>
@@ -15543,134 +12595,15 @@
                     </w:tabs>
                     <w:spacing w:line="288" w:lineRule="auto"/>
                     <w:rPr>
-                      <w:lang w:eastAsia="ko-KR"/>
-                      <w:rFonts w:ascii="맑은 고딕" w:eastAsia="맑은 고딕" w:hAnsi="맑은 고딕" w:cs="맑은 고딕" w:hint="eastAsia"/>
-                      <w:b/>
-                      <w:bCs/>
-                      <w:noProof/>
-                      <w:sz w:val="20"/>
-                      <w:szCs w:val="20"/>
-                      <w:u w:color="auto"/>
-                      <w:rtl w:val="off"/>
-                    </w:rPr>
-                  </w:pPr>
-                  <w:r>
-                    <w:rPr>
-                      <w:lang w:eastAsia="ko-KR"/>
-                      <w:rFonts w:ascii="맑은 고딕" w:eastAsia="맑은 고딕" w:hAnsi="맑은 고딕" w:cs="맑은 고딕" w:hint="eastAsia"/>
-                      <w:b/>
-                      <w:bCs/>
-                      <w:noProof/>
-                      <w:sz w:val="20"/>
-                      <w:szCs w:val="20"/>
-                      <w:u w:color="auto"/>
-                      <w:rtl w:val="off"/>
-                    </w:rPr>
-                    <w:t>디멘드페이징 기법에서 사용되는 알고리즘 이다</w:t>
-                  </w:r>
-                </w:p>
-                <w:p>
-                  <w:pPr>
-                    <w:ind w:left="0" w:right="0"/>
-                    <w:jc w:val="center"/>
-                    <w:tabs>
-                      <w:tab w:val="left" w:pos="6063"/>
-                    </w:tabs>
-                    <w:spacing w:line="288" w:lineRule="auto"/>
-                    <w:rPr>
-                      <w:lang w:eastAsia="ko-KR"/>
-                      <w:rFonts w:ascii="맑은 고딕" w:eastAsia="맑은 고딕" w:hAnsi="맑은 고딕" w:cs="맑은 고딕" w:hint="eastAsia"/>
-                      <w:b/>
-                      <w:bCs/>
-                      <w:noProof/>
-                      <w:sz w:val="20"/>
-                      <w:szCs w:val="20"/>
-                      <w:u w:color="auto"/>
-                      <w:rtl w:val="off"/>
-                    </w:rPr>
-                  </w:pPr>
-                  <w:r>
-                    <w:rPr>
-                      <w:lang w:eastAsia="ko-KR"/>
-                      <w:rFonts w:ascii="맑은 고딕" w:eastAsia="맑은 고딕" w:hAnsi="맑은 고딕" w:cs="맑은 고딕" w:hint="eastAsia"/>
-                      <w:b/>
-                      <w:bCs/>
-                      <w:noProof/>
-                      <w:sz w:val="20"/>
-                      <w:szCs w:val="20"/>
-                      <w:u w:color="auto"/>
-                      <w:rtl w:val="off"/>
-                    </w:rPr>
-                    <w:t xml:space="preserve">페이지가 참조될때마다 cpu는 래퍼런스비트를 1로 세팅하고 운영체제는 주기적으로 </w:t>
-                  </w:r>
-                </w:p>
-                <w:p>
-                  <w:pPr>
-                    <w:ind w:left="0" w:right="0"/>
-                    <w:jc w:val="center"/>
-                    <w:tabs>
-                      <w:tab w:val="left" w:pos="6063"/>
-                    </w:tabs>
-                    <w:spacing w:line="288" w:lineRule="auto"/>
-                    <w:rPr>
-                      <w:lang w:eastAsia="ko-KR"/>
-                      <w:rFonts w:ascii="맑은 고딕" w:eastAsia="맑은 고딕" w:hAnsi="맑은 고딕" w:cs="맑은 고딕" w:hint="eastAsia"/>
-                      <w:b/>
-                      <w:bCs/>
-                      <w:noProof/>
-                      <w:sz w:val="20"/>
-                      <w:szCs w:val="20"/>
-                      <w:u w:color="auto"/>
-                      <w:rtl w:val="off"/>
-                    </w:rPr>
-                  </w:pPr>
-                  <w:r>
-                    <w:rPr>
-                      <w:lang w:eastAsia="ko-KR"/>
-                      <w:rFonts w:ascii="맑은 고딕" w:eastAsia="맑은 고딕" w:hAnsi="맑은 고딕" w:cs="맑은 고딕" w:hint="eastAsia"/>
-                      <w:b/>
-                      <w:bCs/>
-                      <w:noProof/>
-                      <w:sz w:val="20"/>
-                      <w:szCs w:val="20"/>
-                      <w:u w:color="auto"/>
-                      <w:rtl w:val="off"/>
-                    </w:rPr>
-                    <w:t xml:space="preserve">래퍼런스비트를 0으로 클리어시킨다 </w:t>
-                  </w:r>
-                </w:p>
-                <w:p>
-                  <w:pPr>
-                    <w:ind w:left="0" w:right="0"/>
-                    <w:jc w:val="center"/>
-                    <w:tabs>
-                      <w:tab w:val="left" w:pos="6063"/>
-                    </w:tabs>
-                    <w:spacing w:line="288" w:lineRule="auto"/>
-                    <w:rPr>
-                      <w:rFonts w:ascii="맑은 고딕" w:eastAsia="맑은 고딕" w:hAnsi="맑은 고딕" w:cs="맑은 고딕" w:hint="eastAsia"/>
-                      <w:b/>
-                      <w:bCs/>
-                      <w:noProof/>
-                      <w:sz w:val="20"/>
-                      <w:szCs w:val="20"/>
-                      <w:u w:color="auto"/>
-                    </w:rPr>
-                  </w:pPr>
-                  <w:r>
-                    <w:rPr>
-                      <w:lang w:eastAsia="ko-KR"/>
-                      <w:rFonts w:ascii="맑은 고딕" w:eastAsia="맑은 고딕" w:hAnsi="맑은 고딕" w:cs="맑은 고딕" w:hint="eastAsia"/>
-                      <w:b/>
-                      <w:bCs/>
-                      <w:noProof/>
-                      <w:sz w:val="20"/>
-                      <w:szCs w:val="20"/>
-                      <w:u w:color="auto"/>
-                      <w:rtl w:val="off"/>
-                    </w:rPr>
-                    <w:t>래퍼런스비트가 0인걸 빽킹스토어로 쫒아낸다</w:t>
-                  </w:r>
+                      <w:rFonts w:ascii="맑은 고딕" w:eastAsia="맑은 고딕" w:hAnsi="맑은 고딕" w:cs="맑은 고딕" w:hint="eastAsia"/>
+                      <w:b/>
+                      <w:bCs/>
+                      <w:noProof/>
+                      <w:sz w:val="20"/>
+                      <w:szCs w:val="20"/>
+                      <w:u w:color="auto"/>
+                    </w:rPr>
+                  </w:pPr>
                 </w:p>
               </w:tc>
             </w:tr>
@@ -15751,7 +12684,7 @@
                       <w:u w:color="auto"/>
                       <w:rtl w:val="off"/>
                     </w:rPr>
-                    <w:t>[ 모디파이드 비트 ( Modified Bit ) ]</w:t>
+                    <w:t>[  ]</w:t>
                   </w:r>
                 </w:p>
               </w:tc>
@@ -15808,20 +12741,6 @@
                       <w:u w:color="auto"/>
                     </w:rPr>
                   </w:pPr>
-                  <w:r>
-                    <w:rPr>
-                      <w:lang w:eastAsia="ko-KR"/>
-                      <w:rFonts w:ascii="맑은 고딕" w:eastAsia="맑은 고딕" w:hAnsi="맑은 고딕" w:cs="맑은 고딕" w:hint="eastAsia"/>
-                      <w:b/>
-                      <w:bCs/>
-                      <w:noProof/>
-                      <w:sz w:val="20"/>
-                      <w:szCs w:val="20"/>
-                      <w:u w:color="auto"/>
-                      <w:rtl w:val="off"/>
-                    </w:rPr>
-                    <w:t>페이지 참조시 쓰기 일경우 1 읽기일경우 0으로 세팅한다</w:t>
-                  </w:r>
                 </w:p>
               </w:tc>
             </w:tr>
@@ -15902,7 +12821,7 @@
                       <w:u w:color="auto"/>
                       <w:rtl w:val="off"/>
                     </w:rPr>
-                    <w:t>[ 인스트럭션 ]</w:t>
+                    <w:t>[  ]</w:t>
                   </w:r>
                 </w:p>
               </w:tc>
@@ -15959,20 +12878,6 @@
                       <w:u w:color="auto"/>
                     </w:rPr>
                   </w:pPr>
-                  <w:r>
-                    <w:rPr>
-                      <w:lang w:eastAsia="ko-KR"/>
-                      <w:rFonts w:ascii="맑은 고딕" w:eastAsia="맑은 고딕" w:hAnsi="맑은 고딕" w:cs="맑은 고딕" w:hint="eastAsia"/>
-                      <w:b/>
-                      <w:bCs/>
-                      <w:noProof/>
-                      <w:sz w:val="20"/>
-                      <w:szCs w:val="20"/>
-                      <w:u w:color="auto"/>
-                      <w:rtl w:val="off"/>
-                    </w:rPr>
-                    <w:t>명령어</w:t>
-                  </w:r>
                 </w:p>
               </w:tc>
             </w:tr>

--- a/네트워크 학습/네트워크 학습.docx
+++ b/네트워크 학습/네트워크 학습.docx
@@ -4930,25 +4930,53 @@
                       <w:szCs w:val="20"/>
                       <w:u w:color="auto"/>
                     </w:rPr>
-                    <w:t xml:space="preserve"> 도메인 이름과 해당 도메인에 할당된 공인 IP 주소 간의 매핑을 관리하여 </w:t>
-                  </w:r>
-                </w:p>
-                <w:p>
-                  <w:pPr>
-                    <w:ind w:left="0" w:right="0"/>
-                    <w:jc w:val="center"/>
-                    <w:tabs>
-                      <w:tab w:val="left" w:pos="6063"/>
-                    </w:tabs>
-                    <w:spacing w:line="288" w:lineRule="auto"/>
-                    <w:rPr>
-                      <w:rFonts w:ascii="맑은 고딕" w:eastAsia="맑은 고딕" w:hAnsi="맑은 고딕" w:cs="맑은 고딕" w:hint="eastAsia"/>
-                      <w:b/>
-                      <w:bCs/>
-                      <w:noProof/>
-                      <w:sz w:val="20"/>
-                      <w:szCs w:val="20"/>
-                      <w:u w:color="auto"/>
+                    <w:t xml:space="preserve"> </w:t>
+                  </w:r>
+                  <w:r>
+                    <w:rPr>
+                      <w:lang w:eastAsia="ko-KR"/>
+                      <w:rFonts w:ascii="맑은 고딕" w:eastAsia="맑은 고딕" w:hAnsi="맑은 고딕" w:cs="맑은 고딕" w:hint="eastAsia"/>
+                      <w:b/>
+                      <w:bCs/>
+                      <w:noProof/>
+                      <w:sz w:val="20"/>
+                      <w:szCs w:val="20"/>
+                      <w:u w:color="auto"/>
+                      <w:rtl w:val="off"/>
+                    </w:rPr>
+                    <w:t xml:space="preserve">DNS서버에 </w:t>
+                  </w:r>
+                  <w:r>
+                    <w:rPr>
+                      <w:rFonts w:ascii="맑은 고딕" w:eastAsia="맑은 고딕" w:hAnsi="맑은 고딕" w:cs="맑은 고딕" w:hint="eastAsia"/>
+                      <w:b/>
+                      <w:bCs/>
+                      <w:noProof/>
+                      <w:sz w:val="20"/>
+                      <w:szCs w:val="20"/>
+                      <w:u w:color="auto"/>
+                    </w:rPr>
+                    <w:t xml:space="preserve">도메인 이름과 해당 도메인에 할당된 공인 IP 주소 간의 매핑을 관리하여 </w:t>
+                  </w:r>
+                </w:p>
+                <w:p>
+                  <w:pPr>
+                    <w:ind w:left="0" w:right="0"/>
+                    <w:jc w:val="center"/>
+                    <w:tabs>
+                      <w:tab w:val="left" w:pos="6063"/>
+                    </w:tabs>
+                    <w:spacing w:line="288" w:lineRule="auto"/>
+                    <w:rPr>
+                      <w:lang w:eastAsia="ko-KR"/>
+                      <w:rFonts w:ascii="맑은 고딕" w:eastAsia="맑은 고딕" w:hAnsi="맑은 고딕" w:cs="맑은 고딕" w:hint="eastAsia"/>
+                      <w:b/>
+                      <w:bCs/>
+                      <w:noProof/>
+                      <w:sz w:val="20"/>
+                      <w:szCs w:val="20"/>
+                      <w:u w:color="auto"/>
+                      <w:rtl w:val="off"/>
                     </w:rPr>
                   </w:pPr>
                   <w:r>
@@ -4962,6 +4990,130 @@
                       <w:u w:color="auto"/>
                     </w:rPr>
                     <w:t>사용자가 도메인 이름을 통해 웹사이트나 서비스에 접근</w:t>
+                  </w:r>
+                </w:p>
+                <w:p>
+                  <w:pPr>
+                    <w:ind w:left="0" w:right="0"/>
+                    <w:jc w:val="center"/>
+                    <w:tabs>
+                      <w:tab w:val="left" w:pos="6063"/>
+                    </w:tabs>
+                    <w:spacing w:line="288" w:lineRule="auto"/>
+                    <w:rPr>
+                      <w:lang w:eastAsia="ko-KR"/>
+                      <w:rFonts w:ascii="맑은 고딕" w:eastAsia="맑은 고딕" w:hAnsi="맑은 고딕" w:cs="맑은 고딕" w:hint="eastAsia"/>
+                      <w:b/>
+                      <w:bCs/>
+                      <w:noProof/>
+                      <w:sz w:val="20"/>
+                      <w:szCs w:val="20"/>
+                      <w:u w:color="auto"/>
+                      <w:rtl w:val="off"/>
+                    </w:rPr>
+                  </w:pPr>
+                </w:p>
+                <w:p>
+                  <w:pPr>
+                    <w:ind w:left="0" w:right="0"/>
+                    <w:jc w:val="center"/>
+                    <w:tabs>
+                      <w:tab w:val="left" w:pos="6063"/>
+                    </w:tabs>
+                    <w:spacing w:line="288" w:lineRule="auto"/>
+                    <w:rPr>
+                      <w:lang w:eastAsia="ko-KR"/>
+                      <w:rFonts w:ascii="맑은 고딕" w:eastAsia="맑은 고딕" w:hAnsi="맑은 고딕" w:cs="맑은 고딕" w:hint="eastAsia"/>
+                      <w:b/>
+                      <w:bCs/>
+                      <w:noProof/>
+                      <w:sz w:val="20"/>
+                      <w:szCs w:val="20"/>
+                      <w:u w:color="auto"/>
+                      <w:rtl w:val="off"/>
+                    </w:rPr>
+                  </w:pPr>
+                  <w:r>
+                    <w:rPr>
+                      <w:lang w:eastAsia="ko-KR"/>
+                      <w:rFonts w:ascii="맑은 고딕" w:eastAsia="맑은 고딕" w:hAnsi="맑은 고딕" w:cs="맑은 고딕" w:hint="eastAsia"/>
+                      <w:b/>
+                      <w:bCs/>
+                      <w:noProof/>
+                      <w:sz w:val="20"/>
+                      <w:szCs w:val="20"/>
+                      <w:u w:color="auto"/>
+                      <w:rtl w:val="off"/>
+                    </w:rPr>
+                    <w:t>이름으로 IP주소를 검색한다</w:t>
+                  </w:r>
+                </w:p>
+                <w:p>
+                  <w:pPr>
+                    <w:ind w:left="0" w:right="0"/>
+                    <w:jc w:val="center"/>
+                    <w:tabs>
+                      <w:tab w:val="left" w:pos="6063"/>
+                    </w:tabs>
+                    <w:spacing w:line="288" w:lineRule="auto"/>
+                    <w:rPr>
+                      <w:lang w:eastAsia="ko-KR"/>
+                      <w:rFonts w:ascii="맑은 고딕" w:eastAsia="맑은 고딕" w:hAnsi="맑은 고딕" w:cs="맑은 고딕" w:hint="eastAsia"/>
+                      <w:b/>
+                      <w:bCs/>
+                      <w:noProof/>
+                      <w:sz w:val="20"/>
+                      <w:szCs w:val="20"/>
+                      <w:u w:color="auto"/>
+                      <w:rtl w:val="off"/>
+                    </w:rPr>
+                  </w:pPr>
+                  <w:r>
+                    <w:rPr>
+                      <w:lang w:eastAsia="ko-KR"/>
+                      <w:rFonts w:ascii="맑은 고딕" w:eastAsia="맑은 고딕" w:hAnsi="맑은 고딕" w:cs="맑은 고딕" w:hint="eastAsia"/>
+                      <w:b/>
+                      <w:bCs/>
+                      <w:noProof/>
+                      <w:sz w:val="20"/>
+                      <w:szCs w:val="20"/>
+                      <w:u w:color="auto"/>
+                      <w:rtl w:val="off"/>
+                    </w:rPr>
+                    <w:t>웹사이트 검색창에 네이버를 검색하면 DNS서버에가 네이버에 해당하는 IP가 있는지 확인하고 반환한다</w:t>
+                  </w:r>
+                </w:p>
+                <w:p>
+                  <w:pPr>
+                    <w:ind w:left="0" w:right="0"/>
+                    <w:jc w:val="center"/>
+                    <w:tabs>
+                      <w:tab w:val="left" w:pos="6063"/>
+                    </w:tabs>
+                    <w:spacing w:line="288" w:lineRule="auto"/>
+                    <w:rPr>
+                      <w:rFonts w:ascii="맑은 고딕" w:eastAsia="맑은 고딕" w:hAnsi="맑은 고딕" w:cs="맑은 고딕" w:hint="eastAsia"/>
+                      <w:b/>
+                      <w:bCs/>
+                      <w:noProof/>
+                      <w:sz w:val="20"/>
+                      <w:szCs w:val="20"/>
+                      <w:u w:color="auto"/>
+                    </w:rPr>
+                  </w:pPr>
+                  <w:r>
+                    <w:rPr>
+                      <w:lang w:eastAsia="ko-KR"/>
+                      <w:rFonts w:ascii="맑은 고딕" w:eastAsia="맑은 고딕" w:hAnsi="맑은 고딕" w:cs="맑은 고딕" w:hint="eastAsia"/>
+                      <w:b/>
+                      <w:bCs/>
+                      <w:noProof/>
+                      <w:sz w:val="20"/>
+                      <w:szCs w:val="20"/>
+                      <w:u w:color="auto"/>
+                      <w:rtl w:val="off"/>
+                    </w:rPr>
+                    <w:t>DNS서버가 IP주소를 반환해야 비로소 접속할수있다</w:t>
                   </w:r>
                 </w:p>
               </w:tc>
@@ -10731,7 +10883,7 @@
                       <w:u w:color="auto"/>
                       <w:rtl w:val="off"/>
                     </w:rPr>
-                    <w:t>[  ]</w:t>
+                    <w:t>[ ACK ]</w:t>
                   </w:r>
                 </w:p>
               </w:tc>
@@ -10779,15 +10931,99 @@
                     </w:tabs>
                     <w:spacing w:line="288" w:lineRule="auto"/>
                     <w:rPr>
-                      <w:rFonts w:ascii="맑은 고딕" w:eastAsia="맑은 고딕" w:hAnsi="맑은 고딕" w:cs="맑은 고딕" w:hint="eastAsia"/>
-                      <w:b/>
-                      <w:bCs/>
-                      <w:noProof/>
-                      <w:sz w:val="20"/>
-                      <w:szCs w:val="20"/>
-                      <w:u w:color="auto"/>
-                    </w:rPr>
-                  </w:pPr>
+                      <w:lang w:eastAsia="ko-KR"/>
+                      <w:rFonts w:ascii="맑은 고딕" w:eastAsia="맑은 고딕" w:hAnsi="맑은 고딕" w:cs="맑은 고딕" w:hint="eastAsia"/>
+                      <w:b/>
+                      <w:bCs/>
+                      <w:noProof/>
+                      <w:sz w:val="20"/>
+                      <w:szCs w:val="20"/>
+                      <w:u w:color="auto"/>
+                      <w:rtl w:val="off"/>
+                    </w:rPr>
+                  </w:pPr>
+                  <w:r>
+                    <w:rPr>
+                      <w:lang w:eastAsia="ko-KR"/>
+                      <w:rFonts w:ascii="맑은 고딕" w:eastAsia="맑은 고딕" w:hAnsi="맑은 고딕" w:cs="맑은 고딕" w:hint="eastAsia"/>
+                      <w:b/>
+                      <w:bCs/>
+                      <w:noProof/>
+                      <w:sz w:val="20"/>
+                      <w:szCs w:val="20"/>
+                      <w:u w:color="auto"/>
+                      <w:rtl w:val="off"/>
+                    </w:rPr>
+                    <w:t>패킷은 이동횟수에 대한 카운트를 가지고있는대 라우터를 거칠떄마다 하나씩 감소한다</w:t>
+                  </w:r>
+                </w:p>
+                <w:p>
+                  <w:pPr>
+                    <w:ind w:left="0" w:right="0"/>
+                    <w:jc w:val="center"/>
+                    <w:tabs>
+                      <w:tab w:val="left" w:pos="6063"/>
+                    </w:tabs>
+                    <w:spacing w:line="288" w:lineRule="auto"/>
+                    <w:rPr>
+                      <w:lang w:eastAsia="ko-KR"/>
+                      <w:rFonts w:ascii="맑은 고딕" w:eastAsia="맑은 고딕" w:hAnsi="맑은 고딕" w:cs="맑은 고딕" w:hint="eastAsia"/>
+                      <w:b/>
+                      <w:bCs/>
+                      <w:noProof/>
+                      <w:sz w:val="20"/>
+                      <w:szCs w:val="20"/>
+                      <w:u w:color="auto"/>
+                      <w:rtl w:val="off"/>
+                    </w:rPr>
+                  </w:pPr>
+                  <w:r>
+                    <w:rPr>
+                      <w:lang w:eastAsia="ko-KR"/>
+                      <w:rFonts w:ascii="맑은 고딕" w:eastAsia="맑은 고딕" w:hAnsi="맑은 고딕" w:cs="맑은 고딕" w:hint="eastAsia"/>
+                      <w:b/>
+                      <w:bCs/>
+                      <w:noProof/>
+                      <w:sz w:val="20"/>
+                      <w:szCs w:val="20"/>
+                      <w:u w:color="auto"/>
+                      <w:rtl w:val="off"/>
+                    </w:rPr>
+                    <w:t>보내는 패킷이 제대로 전달되지않을때 계속 네트워크상 이동하다가 카운트가 다되면 소멸된다</w:t>
+                  </w:r>
+                </w:p>
+                <w:p>
+                  <w:pPr>
+                    <w:ind w:left="0" w:right="0"/>
+                    <w:jc w:val="center"/>
+                    <w:tabs>
+                      <w:tab w:val="left" w:pos="6063"/>
+                    </w:tabs>
+                    <w:spacing w:line="288" w:lineRule="auto"/>
+                    <w:rPr>
+                      <w:rFonts w:ascii="맑은 고딕" w:eastAsia="맑은 고딕" w:hAnsi="맑은 고딕" w:cs="맑은 고딕" w:hint="eastAsia"/>
+                      <w:b/>
+                      <w:bCs/>
+                      <w:noProof/>
+                      <w:sz w:val="20"/>
+                      <w:szCs w:val="20"/>
+                      <w:u w:color="auto"/>
+                    </w:rPr>
+                  </w:pPr>
+                  <w:r>
+                    <w:rPr>
+                      <w:lang w:eastAsia="ko-KR"/>
+                      <w:rFonts w:ascii="맑은 고딕" w:eastAsia="맑은 고딕" w:hAnsi="맑은 고딕" w:cs="맑은 고딕" w:hint="eastAsia"/>
+                      <w:b/>
+                      <w:bCs/>
+                      <w:noProof/>
+                      <w:sz w:val="20"/>
+                      <w:szCs w:val="20"/>
+                      <w:u w:color="auto"/>
+                      <w:rtl w:val="off"/>
+                    </w:rPr>
+                    <w:t>이때의 카운트를 ACK라고 한다</w:t>
+                  </w:r>
                 </w:p>
               </w:tc>
             </w:tr>
@@ -10868,7 +11104,7 @@
                       <w:u w:color="auto"/>
                       <w:rtl w:val="off"/>
                     </w:rPr>
-                    <w:t>[  ]</w:t>
+                    <w:t>[ WWW ( World Wide Wed ) ]</w:t>
                   </w:r>
                 </w:p>
               </w:tc>
@@ -10925,6 +11161,20 @@
                       <w:u w:color="auto"/>
                     </w:rPr>
                   </w:pPr>
+                  <w:r>
+                    <w:rPr>
+                      <w:lang w:eastAsia="ko-KR"/>
+                      <w:rFonts w:ascii="맑은 고딕" w:eastAsia="맑은 고딕" w:hAnsi="맑은 고딕" w:cs="맑은 고딕" w:hint="eastAsia"/>
+                      <w:b/>
+                      <w:bCs/>
+                      <w:noProof/>
+                      <w:sz w:val="20"/>
+                      <w:szCs w:val="20"/>
+                      <w:u w:color="auto"/>
+                      <w:rtl w:val="off"/>
+                    </w:rPr>
+                    <w:t>웹페이지에 접속할 서버의 주소를 말한다</w:t>
+                  </w:r>
                 </w:p>
               </w:tc>
             </w:tr>

--- a/네트워크 학습/네트워크 학습.docx
+++ b/네트워크 학습/네트워크 학습.docx
@@ -11152,28 +11152,154 @@
                     </w:tabs>
                     <w:spacing w:line="288" w:lineRule="auto"/>
                     <w:rPr>
-                      <w:rFonts w:ascii="맑은 고딕" w:eastAsia="맑은 고딕" w:hAnsi="맑은 고딕" w:cs="맑은 고딕" w:hint="eastAsia"/>
-                      <w:b/>
-                      <w:bCs/>
-                      <w:noProof/>
-                      <w:sz w:val="20"/>
-                      <w:szCs w:val="20"/>
-                      <w:u w:color="auto"/>
-                    </w:rPr>
-                  </w:pPr>
-                  <w:r>
-                    <w:rPr>
-                      <w:lang w:eastAsia="ko-KR"/>
-                      <w:rFonts w:ascii="맑은 고딕" w:eastAsia="맑은 고딕" w:hAnsi="맑은 고딕" w:cs="맑은 고딕" w:hint="eastAsia"/>
-                      <w:b/>
-                      <w:bCs/>
-                      <w:noProof/>
-                      <w:sz w:val="20"/>
-                      <w:szCs w:val="20"/>
-                      <w:u w:color="auto"/>
-                      <w:rtl w:val="off"/>
-                    </w:rPr>
-                    <w:t>웹페이지에 접속할 서버의 주소를 말한다</w:t>
+                      <w:lang w:eastAsia="ko-KR"/>
+                      <w:rFonts w:ascii="맑은 고딕" w:eastAsia="맑은 고딕" w:hAnsi="맑은 고딕" w:cs="맑은 고딕" w:hint="eastAsia"/>
+                      <w:b/>
+                      <w:bCs/>
+                      <w:noProof/>
+                      <w:sz w:val="20"/>
+                      <w:szCs w:val="20"/>
+                      <w:u w:color="auto"/>
+                      <w:rtl w:val="off"/>
+                    </w:rPr>
+                  </w:pPr>
+                  <w:r>
+                    <w:rPr>
+                      <w:lang w:eastAsia="ko-KR"/>
+                      <w:rFonts w:ascii="맑은 고딕" w:eastAsia="맑은 고딕" w:hAnsi="맑은 고딕" w:cs="맑은 고딕" w:hint="eastAsia"/>
+                      <w:b/>
+                      <w:bCs/>
+                      <w:noProof/>
+                      <w:sz w:val="20"/>
+                      <w:szCs w:val="20"/>
+                      <w:u w:color="auto"/>
+                      <w:rtl w:val="off"/>
+                    </w:rPr>
+                    <w:t xml:space="preserve">웹페이지에 접속할 서버의 주소를 말한다 </w:t>
+                  </w:r>
+                </w:p>
+                <w:p>
+                  <w:pPr>
+                    <w:ind w:left="0" w:right="0"/>
+                    <w:jc w:val="center"/>
+                    <w:tabs>
+                      <w:tab w:val="left" w:pos="6063"/>
+                    </w:tabs>
+                    <w:spacing w:line="288" w:lineRule="auto"/>
+                    <w:rPr>
+                      <w:lang w:eastAsia="ko-KR"/>
+                      <w:rFonts w:ascii="맑은 고딕" w:eastAsia="맑은 고딕" w:hAnsi="맑은 고딕" w:cs="맑은 고딕" w:hint="eastAsia"/>
+                      <w:b/>
+                      <w:bCs/>
+                      <w:noProof/>
+                      <w:sz w:val="20"/>
+                      <w:szCs w:val="20"/>
+                      <w:u w:color="auto"/>
+                      <w:rtl w:val="off"/>
+                    </w:rPr>
+                  </w:pPr>
+                  <w:r>
+                    <w:rPr>
+                      <w:lang w:eastAsia="ko-KR"/>
+                      <w:rFonts w:ascii="맑은 고딕" w:eastAsia="맑은 고딕" w:hAnsi="맑은 고딕" w:cs="맑은 고딕" w:hint="eastAsia"/>
+                      <w:b/>
+                      <w:bCs/>
+                      <w:noProof/>
+                      <w:sz w:val="20"/>
+                      <w:szCs w:val="20"/>
+                      <w:u w:color="auto"/>
+                      <w:rtl w:val="off"/>
+                    </w:rPr>
+                    <w:fldChar w:fldCharType="begin"/>
+                  </w:r>
+                  <w:r>
+                    <w:rPr>
+                      <w:lang w:eastAsia="ko-KR"/>
+                      <w:rFonts w:ascii="맑은 고딕" w:eastAsia="맑은 고딕" w:hAnsi="맑은 고딕" w:cs="맑은 고딕" w:hint="eastAsia"/>
+                      <w:b/>
+                      <w:bCs/>
+                      <w:noProof/>
+                      <w:sz w:val="20"/>
+                      <w:szCs w:val="20"/>
+                      <w:u w:color="auto"/>
+                      <w:rtl w:val="off"/>
+                    </w:rPr>
+                    <w:instrText xml:space="preserve"> HYPERLINK "http://www.naver.com" </w:instrText>
+                  </w:r>
+                  <w:r>
+                    <w:rPr>
+                      <w:lang w:eastAsia="ko-KR"/>
+                      <w:rFonts w:ascii="맑은 고딕" w:eastAsia="맑은 고딕" w:hAnsi="맑은 고딕" w:cs="맑은 고딕" w:hint="eastAsia"/>
+                      <w:b/>
+                      <w:bCs/>
+                      <w:noProof/>
+                      <w:sz w:val="20"/>
+                      <w:szCs w:val="20"/>
+                      <w:u w:color="auto"/>
+                      <w:rtl w:val="off"/>
+                    </w:rPr>
+                    <w:fldChar w:fldCharType="separate"/>
+                  </w:r>
+                  <w:r>
+                    <w:rPr>
+                      <w:rStyle w:val="affff8"/>
+                      <w:lang w:eastAsia="ko-KR"/>
+                      <w:rFonts w:ascii="맑은 고딕" w:eastAsia="맑은 고딕" w:hAnsi="맑은 고딕" w:cs="맑은 고딕" w:hint="eastAsia"/>
+                      <w:b/>
+                      <w:bCs/>
+                      <w:noProof/>
+                      <w:sz w:val="20"/>
+                      <w:szCs w:val="20"/>
+                      <w:rtl w:val="off"/>
+                    </w:rPr>
+                    <w:t>www.naver.com</w:t>
+                  </w:r>
+                  <w:r>
+                    <w:rPr>
+                      <w:lang w:eastAsia="ko-KR"/>
+                      <w:rFonts w:ascii="맑은 고딕" w:eastAsia="맑은 고딕" w:hAnsi="맑은 고딕" w:cs="맑은 고딕" w:hint="eastAsia"/>
+                      <w:b/>
+                      <w:bCs/>
+                      <w:noProof/>
+                      <w:sz w:val="20"/>
+                      <w:szCs w:val="20"/>
+                      <w:u w:color="auto"/>
+                      <w:rtl w:val="off"/>
+                    </w:rPr>
+                    <w:fldChar w:fldCharType="end"/>
+                  </w:r>
+                </w:p>
+                <w:p>
+                  <w:pPr>
+                    <w:ind w:left="0" w:right="0"/>
+                    <w:jc w:val="center"/>
+                    <w:tabs>
+                      <w:tab w:val="left" w:pos="6063"/>
+                    </w:tabs>
+                    <w:spacing w:line="288" w:lineRule="auto"/>
+                    <w:rPr>
+                      <w:rFonts w:ascii="맑은 고딕" w:eastAsia="맑은 고딕" w:hAnsi="맑은 고딕" w:cs="맑은 고딕" w:hint="eastAsia"/>
+                      <w:b/>
+                      <w:bCs/>
+                      <w:noProof/>
+                      <w:sz w:val="20"/>
+                      <w:szCs w:val="20"/>
+                      <w:u w:color="auto"/>
+                    </w:rPr>
+                  </w:pPr>
+                  <w:r>
+                    <w:rPr>
+                      <w:lang w:eastAsia="ko-KR"/>
+                      <w:rFonts w:ascii="맑은 고딕" w:eastAsia="맑은 고딕" w:hAnsi="맑은 고딕" w:cs="맑은 고딕" w:hint="eastAsia"/>
+                      <w:b/>
+                      <w:bCs/>
+                      <w:noProof/>
+                      <w:sz w:val="20"/>
+                      <w:szCs w:val="20"/>
+                      <w:u w:color="auto"/>
+                      <w:rtl w:val="off"/>
+                    </w:rPr>
+                    <w:t>www는 호스트네임 naver.com은 DNS도메인네임</w:t>
                   </w:r>
                 </w:p>
               </w:tc>
@@ -11255,7 +11381,7 @@
                       <w:u w:color="auto"/>
                       <w:rtl w:val="off"/>
                     </w:rPr>
-                    <w:t>[  ]</w:t>
+                    <w:t>[ HTML ]</w:t>
                   </w:r>
                 </w:p>
               </w:tc>
@@ -11312,6 +11438,20 @@
                       <w:u w:color="auto"/>
                     </w:rPr>
                   </w:pPr>
+                  <w:r>
+                    <w:rPr>
+                      <w:lang w:eastAsia="ko-KR"/>
+                      <w:rFonts w:ascii="맑은 고딕" w:eastAsia="맑은 고딕" w:hAnsi="맑은 고딕" w:cs="맑은 고딕" w:hint="eastAsia"/>
+                      <w:b/>
+                      <w:bCs/>
+                      <w:noProof/>
+                      <w:sz w:val="20"/>
+                      <w:szCs w:val="20"/>
+                      <w:u w:color="auto"/>
+                      <w:rtl w:val="off"/>
+                    </w:rPr>
+                    <w:t>문서</w:t>
+                  </w:r>
                 </w:p>
               </w:tc>
             </w:tr>
@@ -11392,7 +11532,7 @@
                       <w:u w:color="auto"/>
                       <w:rtl w:val="off"/>
                     </w:rPr>
-                    <w:t>[  ]</w:t>
+                    <w:t>[ HTTP 프로토콜 ]</w:t>
                   </w:r>
                 </w:p>
               </w:tc>
@@ -11449,6 +11589,20 @@
                       <w:u w:color="auto"/>
                     </w:rPr>
                   </w:pPr>
+                  <w:r>
+                    <w:rPr>
+                      <w:lang w:eastAsia="ko-KR"/>
+                      <w:rFonts w:ascii="맑은 고딕" w:eastAsia="맑은 고딕" w:hAnsi="맑은 고딕" w:cs="맑은 고딕" w:hint="eastAsia"/>
+                      <w:b/>
+                      <w:bCs/>
+                      <w:noProof/>
+                      <w:sz w:val="20"/>
+                      <w:szCs w:val="20"/>
+                      <w:u w:color="auto"/>
+                      <w:rtl w:val="off"/>
+                    </w:rPr>
+                    <w:t>HTML들을 연결 하기위해 인터넷기술을 사용함</w:t>
+                  </w:r>
                 </w:p>
               </w:tc>
             </w:tr>
@@ -11529,7 +11683,7 @@
                       <w:u w:color="auto"/>
                       <w:rtl w:val="off"/>
                     </w:rPr>
-                    <w:t>[  ]</w:t>
+                    <w:t>[ URL ( Uniform Resource Locator 위치 ) ]</w:t>
                   </w:r>
                 </w:p>
               </w:tc>
@@ -11591,15 +11745,71 @@
                     </w:tabs>
                     <w:spacing w:line="288" w:lineRule="auto"/>
                     <w:rPr>
-                      <w:rFonts w:ascii="맑은 고딕" w:eastAsia="맑은 고딕" w:hAnsi="맑은 고딕" w:cs="맑은 고딕" w:hint="eastAsia"/>
-                      <w:b/>
-                      <w:bCs/>
-                      <w:noProof/>
-                      <w:sz w:val="20"/>
-                      <w:szCs w:val="20"/>
-                      <w:u w:color="auto"/>
-                    </w:rPr>
-                  </w:pPr>
+                      <w:lang w:eastAsia="ko-KR"/>
+                      <w:rFonts w:ascii="맑은 고딕" w:eastAsia="맑은 고딕" w:hAnsi="맑은 고딕" w:cs="맑은 고딕" w:hint="eastAsia"/>
+                      <w:b/>
+                      <w:bCs/>
+                      <w:noProof/>
+                      <w:sz w:val="20"/>
+                      <w:szCs w:val="20"/>
+                      <w:u w:color="auto"/>
+                      <w:rtl w:val="off"/>
+                    </w:rPr>
+                  </w:pPr>
+                </w:p>
+                <w:p>
+                  <w:pPr>
+                    <w:ind w:left="0" w:right="0"/>
+                    <w:jc w:val="center"/>
+                    <w:tabs>
+                      <w:tab w:val="left" w:pos="6063"/>
+                    </w:tabs>
+                    <w:spacing w:line="288" w:lineRule="auto"/>
+                    <w:rPr>
+                      <w:lang w:eastAsia="ko-KR"/>
+                      <w:rFonts w:ascii="맑은 고딕" w:eastAsia="맑은 고딕" w:hAnsi="맑은 고딕" w:cs="맑은 고딕" w:hint="eastAsia"/>
+                      <w:b/>
+                      <w:bCs/>
+                      <w:noProof/>
+                      <w:sz w:val="20"/>
+                      <w:szCs w:val="20"/>
+                      <w:u w:color="auto"/>
+                      <w:rtl w:val="off"/>
+                    </w:rPr>
+                  </w:pPr>
+                </w:p>
+                <w:p>
+                  <w:pPr>
+                    <w:ind w:left="0" w:right="0"/>
+                    <w:jc w:val="center"/>
+                    <w:tabs>
+                      <w:tab w:val="left" w:pos="6063"/>
+                    </w:tabs>
+                    <w:spacing w:line="288" w:lineRule="auto"/>
+                    <w:rPr>
+                      <w:rFonts w:ascii="맑은 고딕" w:eastAsia="맑은 고딕" w:hAnsi="맑은 고딕" w:cs="맑은 고딕" w:hint="eastAsia"/>
+                      <w:b/>
+                      <w:bCs/>
+                      <w:noProof/>
+                      <w:sz w:val="20"/>
+                      <w:szCs w:val="20"/>
+                      <w:u w:color="auto"/>
+                    </w:rPr>
+                  </w:pPr>
+                  <w:r>
+                    <w:rPr>
+                      <w:lang w:eastAsia="ko-KR"/>
+                      <w:rFonts w:ascii="맑은 고딕" w:eastAsia="맑은 고딕" w:hAnsi="맑은 고딕" w:cs="맑은 고딕" w:hint="eastAsia"/>
+                      <w:b/>
+                      <w:bCs/>
+                      <w:noProof/>
+                      <w:sz w:val="20"/>
+                      <w:szCs w:val="20"/>
+                      <w:u w:color="auto"/>
+                      <w:rtl w:val="off"/>
+                    </w:rPr>
+                    <w:t>파일이 저장된 위치(Uniform Resource)</w:t>
+                  </w:r>
                 </w:p>
               </w:tc>
             </w:tr>
@@ -11680,7 +11890,7 @@
                       <w:u w:color="auto"/>
                       <w:rtl w:val="off"/>
                     </w:rPr>
-                    <w:t>[  ]</w:t>
+                    <w:t>[ URI ( Uniform Resource Identifier 식별자 ) ]</w:t>
                   </w:r>
                 </w:p>
               </w:tc>
@@ -11838,7 +12048,7 @@
                       <w:u w:color="auto"/>
                       <w:rtl w:val="off"/>
                     </w:rPr>
-                    <w:t>[  ]</w:t>
+                    <w:t>[ 리소스 ]</w:t>
                   </w:r>
                 </w:p>
               </w:tc>
@@ -11895,6 +12105,20 @@
                       <w:u w:color="auto"/>
                     </w:rPr>
                   </w:pPr>
+                  <w:r>
+                    <w:rPr>
+                      <w:lang w:eastAsia="ko-KR"/>
+                      <w:rFonts w:ascii="맑은 고딕" w:eastAsia="맑은 고딕" w:hAnsi="맑은 고딕" w:cs="맑은 고딕" w:hint="eastAsia"/>
+                      <w:b/>
+                      <w:bCs/>
+                      <w:noProof/>
+                      <w:sz w:val="20"/>
+                      <w:szCs w:val="20"/>
+                      <w:u w:color="auto"/>
+                      <w:rtl w:val="off"/>
+                    </w:rPr>
+                    <w:t>파일들이다</w:t>
+                  </w:r>
                 </w:p>
               </w:tc>
             </w:tr>
@@ -11975,7 +12199,7 @@
                       <w:u w:color="auto"/>
                       <w:rtl w:val="off"/>
                     </w:rPr>
-                    <w:t>[  ]</w:t>
+                    <w:t>[ Request ]</w:t>
                   </w:r>
                 </w:p>
               </w:tc>
@@ -12032,6 +12256,32 @@
                       <w:u w:color="auto"/>
                     </w:rPr>
                   </w:pPr>
+                  <w:r>
+                    <w:rPr>
+                      <w:rFonts w:ascii="맑은 고딕" w:eastAsia="맑은 고딕" w:hAnsi="맑은 고딕" w:cs="맑은 고딕" w:hint="eastAsia"/>
+                      <w:b/>
+                      <w:bCs/>
+                      <w:noProof/>
+                      <w:sz w:val="20"/>
+                      <w:szCs w:val="20"/>
+                      <w:u w:color="auto"/>
+                    </w:rPr>
+                    <w:t>request는 서버에 메서드를 요청하는</w:t>
+                  </w:r>
+                  <w:r>
+                    <w:rPr>
+                      <w:lang w:eastAsia="ko-KR"/>
+                      <w:rFonts w:ascii="맑은 고딕" w:eastAsia="맑은 고딕" w:hAnsi="맑은 고딕" w:cs="맑은 고딕" w:hint="eastAsia"/>
+                      <w:b/>
+                      <w:bCs/>
+                      <w:noProof/>
+                      <w:sz w:val="20"/>
+                      <w:szCs w:val="20"/>
+                      <w:u w:color="auto"/>
+                      <w:rtl w:val="off"/>
+                    </w:rPr>
+                    <w:t>거</w:t>
+                  </w:r>
                 </w:p>
               </w:tc>
             </w:tr>
@@ -12112,7 +12362,33 @@
                       <w:u w:color="auto"/>
                       <w:rtl w:val="off"/>
                     </w:rPr>
-                    <w:t>[  ]</w:t>
+                    <w:t>[ R</w:t>
+                  </w:r>
+                  <w:r>
+                    <w:rPr>
+                      <w:rFonts w:ascii="맑은 고딕" w:eastAsia="맑은 고딕" w:hAnsi="맑은 고딕" w:cs="맑은 고딕" w:hint="eastAsia"/>
+                      <w:b/>
+                      <w:bCs/>
+                      <w:noProof/>
+                      <w:sz w:val="20"/>
+                      <w:szCs w:val="20"/>
+                      <w:u w:color="auto"/>
+                    </w:rPr>
+                    <w:t>esponse</w:t>
+                  </w:r>
+                  <w:r>
+                    <w:rPr>
+                      <w:lang w:eastAsia="ko-KR"/>
+                      <w:rFonts w:ascii="맑은 고딕" w:eastAsia="맑은 고딕" w:hAnsi="맑은 고딕" w:cs="맑은 고딕" w:hint="eastAsia"/>
+                      <w:b/>
+                      <w:bCs/>
+                      <w:noProof/>
+                      <w:sz w:val="20"/>
+                      <w:szCs w:val="20"/>
+                      <w:u w:color="auto"/>
+                      <w:rtl w:val="off"/>
+                    </w:rPr>
+                    <w:t xml:space="preserve"> ]</w:t>
                   </w:r>
                 </w:p>
               </w:tc>
@@ -12169,6 +12445,18 @@
                       <w:u w:color="auto"/>
                     </w:rPr>
                   </w:pPr>
+                  <w:r>
+                    <w:rPr>
+                      <w:rFonts w:ascii="맑은 고딕" w:eastAsia="맑은 고딕" w:hAnsi="맑은 고딕" w:cs="맑은 고딕" w:hint="eastAsia"/>
+                      <w:b/>
+                      <w:bCs/>
+                      <w:noProof/>
+                      <w:sz w:val="20"/>
+                      <w:szCs w:val="20"/>
+                      <w:u w:color="auto"/>
+                    </w:rPr>
+                    <w:t>response는 클라이언트에게 요청받은 메서드값을 반환하는건가</w:t>
+                  </w:r>
                 </w:p>
               </w:tc>
             </w:tr>
@@ -12249,7 +12537,7 @@
                       <w:u w:color="auto"/>
                       <w:rtl w:val="off"/>
                     </w:rPr>
-                    <w:t>[  ]</w:t>
+                    <w:t>[ GET 메서드 ]</w:t>
                   </w:r>
                 </w:p>
               </w:tc>
@@ -12306,6 +12594,20 @@
                       <w:u w:color="auto"/>
                     </w:rPr>
                   </w:pPr>
+                  <w:r>
+                    <w:rPr>
+                      <w:lang w:eastAsia="ko-KR"/>
+                      <w:rFonts w:ascii="맑은 고딕" w:eastAsia="맑은 고딕" w:hAnsi="맑은 고딕" w:cs="맑은 고딕" w:hint="eastAsia"/>
+                      <w:b/>
+                      <w:bCs/>
+                      <w:noProof/>
+                      <w:sz w:val="20"/>
+                      <w:szCs w:val="20"/>
+                      <w:u w:color="auto"/>
+                      <w:rtl w:val="off"/>
+                    </w:rPr>
+                    <w:t>서버에 파일을 다운로드 요청을 하는것</w:t>
+                  </w:r>
                 </w:p>
               </w:tc>
             </w:tr>
@@ -12386,7 +12688,7 @@
                       <w:u w:color="auto"/>
                       <w:rtl w:val="off"/>
                     </w:rPr>
-                    <w:t>[  ]</w:t>
+                    <w:t>[ POST 메서드 ]</w:t>
                   </w:r>
                 </w:p>
               </w:tc>
@@ -12443,6 +12745,20 @@
                       <w:u w:color="auto"/>
                     </w:rPr>
                   </w:pPr>
+                  <w:r>
+                    <w:rPr>
+                      <w:lang w:eastAsia="ko-KR"/>
+                      <w:rFonts w:ascii="맑은 고딕" w:eastAsia="맑은 고딕" w:hAnsi="맑은 고딕" w:cs="맑은 고딕" w:hint="eastAsia"/>
+                      <w:b/>
+                      <w:bCs/>
+                      <w:noProof/>
+                      <w:sz w:val="20"/>
+                      <w:szCs w:val="20"/>
+                      <w:u w:color="auto"/>
+                      <w:rtl w:val="off"/>
+                    </w:rPr>
+                    <w:t xml:space="preserve">서버에 </w:t>
+                  </w:r>
                 </w:p>
               </w:tc>
             </w:tr>
@@ -12580,6 +12896,20 @@
                       <w:u w:color="auto"/>
                     </w:rPr>
                   </w:pPr>
+                  <w:r>
+                    <w:rPr>
+                      <w:lang w:eastAsia="ko-KR"/>
+                      <w:rFonts w:ascii="맑은 고딕" w:eastAsia="맑은 고딕" w:hAnsi="맑은 고딕" w:cs="맑은 고딕" w:hint="eastAsia"/>
+                      <w:b/>
+                      <w:bCs/>
+                      <w:noProof/>
+                      <w:sz w:val="20"/>
+                      <w:szCs w:val="20"/>
+                      <w:u w:color="auto"/>
+                      <w:rtl w:val="off"/>
+                    </w:rPr>
+                    <w:t>Web - Was - DB</w:t>
+                  </w:r>
                 </w:p>
               </w:tc>
             </w:tr>
@@ -15999,6 +16329,16 @@
       <w:szCs w:val="24"/>
     </w:rPr>
   </w:style>
+  <w:style w:type="character" w:styleId="affff8">
+    <w:name w:val="Hyperlink"/>
+    <w:uiPriority w:val="99"/>
+    <w:basedOn w:val="a0"/>
+    <w:unhideWhenUsed/>
+    <w:rPr>
+      <w:color w:val="0000FF"/>
+      <w:u w:val="single" w:color="auto"/>
+    </w:rPr>
+  </w:style>
 </w:styles>
 </file>
 

--- a/네트워크 학습/네트워크 학습.docx
+++ b/네트워크 학습/네트워크 학습.docx
@@ -12990,7 +12990,7 @@
                       <w:u w:color="auto"/>
                       <w:rtl w:val="off"/>
                     </w:rPr>
-                    <w:t>[  ]</w:t>
+                    <w:t>[ WAS ]</w:t>
                   </w:r>
                 </w:p>
               </w:tc>
@@ -13047,6 +13047,20 @@
                       <w:u w:color="auto"/>
                     </w:rPr>
                   </w:pPr>
+                  <w:r>
+                    <w:rPr>
+                      <w:lang w:eastAsia="ko-KR"/>
+                      <w:rFonts w:ascii="맑은 고딕" w:eastAsia="맑은 고딕" w:hAnsi="맑은 고딕" w:cs="맑은 고딕" w:hint="eastAsia"/>
+                      <w:b/>
+                      <w:bCs/>
+                      <w:noProof/>
+                      <w:sz w:val="20"/>
+                      <w:szCs w:val="20"/>
+                      <w:u w:color="auto"/>
+                      <w:rtl w:val="off"/>
+                    </w:rPr>
+                    <w:t>미들웨어이다</w:t>
+                  </w:r>
                 </w:p>
               </w:tc>
             </w:tr>
@@ -13127,7 +13141,7 @@
                       <w:u w:color="auto"/>
                       <w:rtl w:val="off"/>
                     </w:rPr>
-                    <w:t>[  ]</w:t>
+                    <w:t>[ 미들웨어 ]</w:t>
                   </w:r>
                 </w:p>
               </w:tc>
